--- a/Documentation.docx
+++ b/Documentation.docx
@@ -15,6 +15,7 @@
           <w:lang w:val="en-GB"/>
         </w:rPr>
       </w:pPr>
+      <w:proofErr w:type="spellStart"/>
       <w:r>
         <w:rPr>
           <w:rFonts w:ascii="Comic Sans MS" w:hAnsi="Comic Sans MS"/>
@@ -27,6 +28,7 @@
         </w:rPr>
         <w:t>MaidEasy</w:t>
       </w:r>
+      <w:proofErr w:type="spellEnd"/>
     </w:p>
     <w:p>
       <w:pPr>
@@ -66,13 +68,23 @@
           <w:lang w:val="en-GB"/>
         </w:rPr>
       </w:pPr>
-      <w:r>
-        <w:rPr>
-          <w:rFonts w:ascii="Comic Sans MS" w:hAnsi="Comic Sans MS"/>
-          <w:u w:val="single"/>
-          <w:lang w:val="en-GB"/>
-        </w:rPr>
-        <w:t>Admin_home ():</w:t>
+      <w:proofErr w:type="spellStart"/>
+      <w:r>
+        <w:rPr>
+          <w:rFonts w:ascii="Comic Sans MS" w:hAnsi="Comic Sans MS"/>
+          <w:u w:val="single"/>
+          <w:lang w:val="en-GB"/>
+        </w:rPr>
+        <w:t>Admin_home</w:t>
+      </w:r>
+      <w:proofErr w:type="spellEnd"/>
+      <w:r>
+        <w:rPr>
+          <w:rFonts w:ascii="Comic Sans MS" w:hAnsi="Comic Sans MS"/>
+          <w:u w:val="single"/>
+          <w:lang w:val="en-GB"/>
+        </w:rPr>
+        <w:t xml:space="preserve"> ():</w:t>
       </w:r>
     </w:p>
     <w:p>
@@ -191,6 +203,7 @@
           <w:lang w:val="en-GB"/>
         </w:rPr>
       </w:pPr>
+      <w:proofErr w:type="spellStart"/>
       <w:r>
         <w:rPr>
           <w:rFonts w:ascii="Comic Sans MS" w:hAnsi="Comic Sans MS"/>
@@ -198,7 +211,17 @@
           <w:u w:val="single"/>
           <w:lang w:val="en-GB"/>
         </w:rPr>
-        <w:t>UserList ():</w:t>
+        <w:t>UserList</w:t>
+      </w:r>
+      <w:proofErr w:type="spellEnd"/>
+      <w:r>
+        <w:rPr>
+          <w:rFonts w:ascii="Comic Sans MS" w:hAnsi="Comic Sans MS"/>
+          <w:color w:val="FF0000"/>
+          <w:u w:val="single"/>
+          <w:lang w:val="en-GB"/>
+        </w:rPr>
+        <w:t xml:space="preserve"> ():</w:t>
       </w:r>
     </w:p>
     <w:p>
@@ -265,12 +288,21 @@
         </w:rPr>
         <w:t xml:space="preserve">: </w:t>
       </w:r>
-      <w:r>
-        <w:rPr>
-          <w:rFonts w:ascii="Comic Sans MS" w:hAnsi="Comic Sans MS"/>
-          <w:lang w:val="en-GB"/>
-        </w:rPr>
-        <w:t>RegisterController.getThanaID(</w:t>
+      <w:proofErr w:type="spellStart"/>
+      <w:r>
+        <w:rPr>
+          <w:rFonts w:ascii="Comic Sans MS" w:hAnsi="Comic Sans MS"/>
+          <w:lang w:val="en-GB"/>
+        </w:rPr>
+        <w:t>RegisterController.getThanaID</w:t>
+      </w:r>
+      <w:proofErr w:type="spellEnd"/>
+      <w:r>
+        <w:rPr>
+          <w:rFonts w:ascii="Comic Sans MS" w:hAnsi="Comic Sans MS"/>
+          <w:lang w:val="en-GB"/>
+        </w:rPr>
+        <w:t>(</w:t>
       </w:r>
       <w:r>
         <w:rPr>
@@ -337,13 +369,23 @@
           <w:lang w:val="en-GB"/>
         </w:rPr>
       </w:pPr>
-      <w:r>
-        <w:rPr>
-          <w:rFonts w:ascii="Comic Sans MS" w:hAnsi="Comic Sans MS"/>
-          <w:u w:val="single"/>
-          <w:lang w:val="en-GB"/>
-        </w:rPr>
-        <w:t>MakeAdmin (int id):</w:t>
+      <w:proofErr w:type="spellStart"/>
+      <w:r>
+        <w:rPr>
+          <w:rFonts w:ascii="Comic Sans MS" w:hAnsi="Comic Sans MS"/>
+          <w:u w:val="single"/>
+          <w:lang w:val="en-GB"/>
+        </w:rPr>
+        <w:t>MakeAdmin</w:t>
+      </w:r>
+      <w:proofErr w:type="spellEnd"/>
+      <w:r>
+        <w:rPr>
+          <w:rFonts w:ascii="Comic Sans MS" w:hAnsi="Comic Sans MS"/>
+          <w:u w:val="single"/>
+          <w:lang w:val="en-GB"/>
+        </w:rPr>
+        <w:t xml:space="preserve"> (int id):</w:t>
       </w:r>
     </w:p>
     <w:p>
@@ -403,13 +445,31 @@
         </w:rPr>
         <w:t xml:space="preserve">Return To: </w:t>
       </w:r>
-      <w:r>
-        <w:rPr>
-          <w:rFonts w:ascii="Comic Sans MS" w:hAnsi="Comic Sans MS"/>
-          <w:lang w:val="en-GB"/>
-        </w:rPr>
-        <w:t>AdminUser/UserList</w:t>
-      </w:r>
+      <w:proofErr w:type="spellStart"/>
+      <w:r>
+        <w:rPr>
+          <w:rFonts w:ascii="Comic Sans MS" w:hAnsi="Comic Sans MS"/>
+          <w:lang w:val="en-GB"/>
+        </w:rPr>
+        <w:t>AdminUser</w:t>
+      </w:r>
+      <w:proofErr w:type="spellEnd"/>
+      <w:r>
+        <w:rPr>
+          <w:rFonts w:ascii="Comic Sans MS" w:hAnsi="Comic Sans MS"/>
+          <w:lang w:val="en-GB"/>
+        </w:rPr>
+        <w:t>/</w:t>
+      </w:r>
+      <w:proofErr w:type="spellStart"/>
+      <w:r>
+        <w:rPr>
+          <w:rFonts w:ascii="Comic Sans MS" w:hAnsi="Comic Sans MS"/>
+          <w:lang w:val="en-GB"/>
+        </w:rPr>
+        <w:t>UserList</w:t>
+      </w:r>
+      <w:proofErr w:type="spellEnd"/>
     </w:p>
     <w:p>
       <w:pPr>
@@ -498,7 +558,23 @@
           <w:rFonts w:ascii="Comic Sans MS" w:hAnsi="Comic Sans MS"/>
           <w:lang w:val="en-GB"/>
         </w:rPr>
-        <w:t xml:space="preserve"> Then return to userlist.</w:t>
+        <w:t xml:space="preserve"> Then return to </w:t>
+      </w:r>
+      <w:proofErr w:type="spellStart"/>
+      <w:r>
+        <w:rPr>
+          <w:rFonts w:ascii="Comic Sans MS" w:hAnsi="Comic Sans MS"/>
+          <w:lang w:val="en-GB"/>
+        </w:rPr>
+        <w:t>userlist</w:t>
+      </w:r>
+      <w:proofErr w:type="spellEnd"/>
+      <w:r>
+        <w:rPr>
+          <w:rFonts w:ascii="Comic Sans MS" w:hAnsi="Comic Sans MS"/>
+          <w:lang w:val="en-GB"/>
+        </w:rPr>
+        <w:t>.</w:t>
       </w:r>
     </w:p>
     <w:p>
@@ -525,13 +601,23 @@
           <w:lang w:val="en-GB"/>
         </w:rPr>
       </w:pPr>
-      <w:r>
-        <w:rPr>
-          <w:rFonts w:ascii="Comic Sans MS" w:hAnsi="Comic Sans MS"/>
-          <w:u w:val="single"/>
-          <w:lang w:val="en-GB"/>
-        </w:rPr>
-        <w:t>RemoveAdmid (int id):</w:t>
+      <w:proofErr w:type="spellStart"/>
+      <w:r>
+        <w:rPr>
+          <w:rFonts w:ascii="Comic Sans MS" w:hAnsi="Comic Sans MS"/>
+          <w:u w:val="single"/>
+          <w:lang w:val="en-GB"/>
+        </w:rPr>
+        <w:t>RemoveAdmid</w:t>
+      </w:r>
+      <w:proofErr w:type="spellEnd"/>
+      <w:r>
+        <w:rPr>
+          <w:rFonts w:ascii="Comic Sans MS" w:hAnsi="Comic Sans MS"/>
+          <w:u w:val="single"/>
+          <w:lang w:val="en-GB"/>
+        </w:rPr>
+        <w:t xml:space="preserve"> (int id):</w:t>
       </w:r>
     </w:p>
     <w:p>
@@ -599,8 +685,33 @@
           <w:rFonts w:ascii="Comic Sans MS" w:hAnsi="Comic Sans MS"/>
           <w:lang w:val="en-GB"/>
         </w:rPr>
-        <w:t>Return To: AdminUser/UserList</w:t>
-      </w:r>
+        <w:t xml:space="preserve">Return To: </w:t>
+      </w:r>
+      <w:proofErr w:type="spellStart"/>
+      <w:r>
+        <w:rPr>
+          <w:rFonts w:ascii="Comic Sans MS" w:hAnsi="Comic Sans MS"/>
+          <w:lang w:val="en-GB"/>
+        </w:rPr>
+        <w:t>AdminUser</w:t>
+      </w:r>
+      <w:proofErr w:type="spellEnd"/>
+      <w:r>
+        <w:rPr>
+          <w:rFonts w:ascii="Comic Sans MS" w:hAnsi="Comic Sans MS"/>
+          <w:lang w:val="en-GB"/>
+        </w:rPr>
+        <w:t>/</w:t>
+      </w:r>
+      <w:proofErr w:type="spellStart"/>
+      <w:r>
+        <w:rPr>
+          <w:rFonts w:ascii="Comic Sans MS" w:hAnsi="Comic Sans MS"/>
+          <w:lang w:val="en-GB"/>
+        </w:rPr>
+        <w:t>UserList</w:t>
+      </w:r>
+      <w:proofErr w:type="spellEnd"/>
     </w:p>
     <w:p>
       <w:pPr>
@@ -655,7 +766,23 @@
           <w:rFonts w:ascii="Comic Sans MS" w:hAnsi="Comic Sans MS"/>
           <w:lang w:val="en-GB"/>
         </w:rPr>
-        <w:t>, save changes to database. Then return to userlist.</w:t>
+        <w:t xml:space="preserve">, save changes to database. Then return to </w:t>
+      </w:r>
+      <w:proofErr w:type="spellStart"/>
+      <w:r>
+        <w:rPr>
+          <w:rFonts w:ascii="Comic Sans MS" w:hAnsi="Comic Sans MS"/>
+          <w:lang w:val="en-GB"/>
+        </w:rPr>
+        <w:t>userlist</w:t>
+      </w:r>
+      <w:proofErr w:type="spellEnd"/>
+      <w:r>
+        <w:rPr>
+          <w:rFonts w:ascii="Comic Sans MS" w:hAnsi="Comic Sans MS"/>
+          <w:lang w:val="en-GB"/>
+        </w:rPr>
+        <w:t>.</w:t>
       </w:r>
     </w:p>
     <w:p>
@@ -681,13 +808,23 @@
           <w:lang w:val="en-GB"/>
         </w:rPr>
       </w:pPr>
-      <w:r>
-        <w:rPr>
-          <w:rFonts w:ascii="Comic Sans MS" w:hAnsi="Comic Sans MS"/>
-          <w:u w:val="single"/>
-          <w:lang w:val="en-GB"/>
-        </w:rPr>
-        <w:t>BlockUser (int id):</w:t>
+      <w:proofErr w:type="spellStart"/>
+      <w:r>
+        <w:rPr>
+          <w:rFonts w:ascii="Comic Sans MS" w:hAnsi="Comic Sans MS"/>
+          <w:u w:val="single"/>
+          <w:lang w:val="en-GB"/>
+        </w:rPr>
+        <w:t>BlockUser</w:t>
+      </w:r>
+      <w:proofErr w:type="spellEnd"/>
+      <w:r>
+        <w:rPr>
+          <w:rFonts w:ascii="Comic Sans MS" w:hAnsi="Comic Sans MS"/>
+          <w:u w:val="single"/>
+          <w:lang w:val="en-GB"/>
+        </w:rPr>
+        <w:t xml:space="preserve"> (int id):</w:t>
       </w:r>
     </w:p>
     <w:p>
@@ -738,8 +875,33 @@
           <w:rFonts w:ascii="Comic Sans MS" w:hAnsi="Comic Sans MS"/>
           <w:lang w:val="en-GB"/>
         </w:rPr>
-        <w:t>Return To: AdminUser/UserList</w:t>
-      </w:r>
+        <w:t xml:space="preserve">Return To: </w:t>
+      </w:r>
+      <w:proofErr w:type="spellStart"/>
+      <w:r>
+        <w:rPr>
+          <w:rFonts w:ascii="Comic Sans MS" w:hAnsi="Comic Sans MS"/>
+          <w:lang w:val="en-GB"/>
+        </w:rPr>
+        <w:t>AdminUser</w:t>
+      </w:r>
+      <w:proofErr w:type="spellEnd"/>
+      <w:r>
+        <w:rPr>
+          <w:rFonts w:ascii="Comic Sans MS" w:hAnsi="Comic Sans MS"/>
+          <w:lang w:val="en-GB"/>
+        </w:rPr>
+        <w:t>/</w:t>
+      </w:r>
+      <w:proofErr w:type="spellStart"/>
+      <w:r>
+        <w:rPr>
+          <w:rFonts w:ascii="Comic Sans MS" w:hAnsi="Comic Sans MS"/>
+          <w:lang w:val="en-GB"/>
+        </w:rPr>
+        <w:t>UserList</w:t>
+      </w:r>
+      <w:proofErr w:type="spellEnd"/>
     </w:p>
     <w:p>
       <w:pPr>
@@ -779,7 +941,23 @@
           <w:rFonts w:ascii="Comic Sans MS" w:hAnsi="Comic Sans MS"/>
           <w:lang w:val="en-GB"/>
         </w:rPr>
-        <w:t>”, save changes to database. Then return to userlist.</w:t>
+        <w:t xml:space="preserve">”, save changes to database. Then return to </w:t>
+      </w:r>
+      <w:proofErr w:type="spellStart"/>
+      <w:r>
+        <w:rPr>
+          <w:rFonts w:ascii="Comic Sans MS" w:hAnsi="Comic Sans MS"/>
+          <w:lang w:val="en-GB"/>
+        </w:rPr>
+        <w:t>userlist</w:t>
+      </w:r>
+      <w:proofErr w:type="spellEnd"/>
+      <w:r>
+        <w:rPr>
+          <w:rFonts w:ascii="Comic Sans MS" w:hAnsi="Comic Sans MS"/>
+          <w:lang w:val="en-GB"/>
+        </w:rPr>
+        <w:t>.</w:t>
       </w:r>
     </w:p>
     <w:p>
@@ -805,6 +983,7 @@
           <w:lang w:val="en-GB"/>
         </w:rPr>
       </w:pPr>
+      <w:proofErr w:type="spellStart"/>
       <w:r>
         <w:rPr>
           <w:rFonts w:ascii="Comic Sans MS" w:hAnsi="Comic Sans MS"/>
@@ -821,6 +1000,7 @@
         </w:rPr>
         <w:t>lockUser</w:t>
       </w:r>
+      <w:proofErr w:type="spellEnd"/>
       <w:r>
         <w:rPr>
           <w:rFonts w:ascii="Comic Sans MS" w:hAnsi="Comic Sans MS"/>
@@ -878,8 +1058,33 @@
           <w:rFonts w:ascii="Comic Sans MS" w:hAnsi="Comic Sans MS"/>
           <w:lang w:val="en-GB"/>
         </w:rPr>
-        <w:t>Return To: AdminUser/UserList</w:t>
-      </w:r>
+        <w:t xml:space="preserve">Return To: </w:t>
+      </w:r>
+      <w:proofErr w:type="spellStart"/>
+      <w:r>
+        <w:rPr>
+          <w:rFonts w:ascii="Comic Sans MS" w:hAnsi="Comic Sans MS"/>
+          <w:lang w:val="en-GB"/>
+        </w:rPr>
+        <w:t>AdminUser</w:t>
+      </w:r>
+      <w:proofErr w:type="spellEnd"/>
+      <w:r>
+        <w:rPr>
+          <w:rFonts w:ascii="Comic Sans MS" w:hAnsi="Comic Sans MS"/>
+          <w:lang w:val="en-GB"/>
+        </w:rPr>
+        <w:t>/</w:t>
+      </w:r>
+      <w:proofErr w:type="spellStart"/>
+      <w:r>
+        <w:rPr>
+          <w:rFonts w:ascii="Comic Sans MS" w:hAnsi="Comic Sans MS"/>
+          <w:lang w:val="en-GB"/>
+        </w:rPr>
+        <w:t>UserList</w:t>
+      </w:r>
+      <w:proofErr w:type="spellEnd"/>
     </w:p>
     <w:p>
       <w:pPr>
@@ -933,7 +1138,23 @@
           <w:rFonts w:ascii="Comic Sans MS" w:hAnsi="Comic Sans MS"/>
           <w:lang w:val="en-GB"/>
         </w:rPr>
-        <w:t>, save changes to database. Then return to userlist.</w:t>
+        <w:t xml:space="preserve">, save changes to database. Then return to </w:t>
+      </w:r>
+      <w:proofErr w:type="spellStart"/>
+      <w:r>
+        <w:rPr>
+          <w:rFonts w:ascii="Comic Sans MS" w:hAnsi="Comic Sans MS"/>
+          <w:lang w:val="en-GB"/>
+        </w:rPr>
+        <w:t>userlist</w:t>
+      </w:r>
+      <w:proofErr w:type="spellEnd"/>
+      <w:r>
+        <w:rPr>
+          <w:rFonts w:ascii="Comic Sans MS" w:hAnsi="Comic Sans MS"/>
+          <w:lang w:val="en-GB"/>
+        </w:rPr>
+        <w:t>.</w:t>
       </w:r>
     </w:p>
     <w:p>
@@ -1011,13 +1232,23 @@
           <w:lang w:val="en-GB"/>
         </w:rPr>
       </w:pPr>
-      <w:r>
-        <w:rPr>
-          <w:rFonts w:ascii="Comic Sans MS" w:hAnsi="Comic Sans MS"/>
-          <w:u w:val="single"/>
-          <w:lang w:val="en-GB"/>
-        </w:rPr>
-        <w:t>Add_worker ():</w:t>
+      <w:proofErr w:type="spellStart"/>
+      <w:r>
+        <w:rPr>
+          <w:rFonts w:ascii="Comic Sans MS" w:hAnsi="Comic Sans MS"/>
+          <w:u w:val="single"/>
+          <w:lang w:val="en-GB"/>
+        </w:rPr>
+        <w:t>Add_worker</w:t>
+      </w:r>
+      <w:proofErr w:type="spellEnd"/>
+      <w:r>
+        <w:rPr>
+          <w:rFonts w:ascii="Comic Sans MS" w:hAnsi="Comic Sans MS"/>
+          <w:u w:val="single"/>
+          <w:lang w:val="en-GB"/>
+        </w:rPr>
+        <w:t xml:space="preserve"> ():</w:t>
       </w:r>
     </w:p>
     <w:p>
@@ -1069,12 +1300,6 @@
           <w:lang w:val="en-GB"/>
         </w:rPr>
         <w:tab/>
-      </w:r>
-      <w:r>
-        <w:rPr>
-          <w:rFonts w:ascii="Comic Sans MS" w:hAnsi="Comic Sans MS"/>
-          <w:lang w:val="en-GB"/>
-        </w:rPr>
         <w:t xml:space="preserve">Used </w:t>
       </w:r>
       <w:r>
@@ -1118,6 +1343,7 @@
         </w:rPr>
         <w:t xml:space="preserve">Redirects to </w:t>
       </w:r>
+      <w:proofErr w:type="spellStart"/>
       <w:r>
         <w:rPr>
           <w:rFonts w:ascii="Comic Sans MS" w:hAnsi="Comic Sans MS"/>
@@ -1144,7 +1370,15 @@
           <w:rFonts w:ascii="Comic Sans MS" w:hAnsi="Comic Sans MS"/>
           <w:lang w:val="en-GB"/>
         </w:rPr>
-        <w:t>worker page.</w:t>
+        <w:t>worker</w:t>
+      </w:r>
+      <w:proofErr w:type="spellEnd"/>
+      <w:r>
+        <w:rPr>
+          <w:rFonts w:ascii="Comic Sans MS" w:hAnsi="Comic Sans MS"/>
+          <w:lang w:val="en-GB"/>
+        </w:rPr>
+        <w:t xml:space="preserve"> page.</w:t>
       </w:r>
     </w:p>
     <w:p>
@@ -1161,13 +1395,23 @@
           <w:lang w:val="en-GB"/>
         </w:rPr>
       </w:pPr>
-      <w:r>
-        <w:rPr>
-          <w:rFonts w:ascii="Comic Sans MS" w:hAnsi="Comic Sans MS"/>
-          <w:u w:val="single"/>
-          <w:lang w:val="en-GB"/>
-        </w:rPr>
-        <w:t>WorkerList ():</w:t>
+      <w:proofErr w:type="spellStart"/>
+      <w:r>
+        <w:rPr>
+          <w:rFonts w:ascii="Comic Sans MS" w:hAnsi="Comic Sans MS"/>
+          <w:u w:val="single"/>
+          <w:lang w:val="en-GB"/>
+        </w:rPr>
+        <w:t>WorkerList</w:t>
+      </w:r>
+      <w:proofErr w:type="spellEnd"/>
+      <w:r>
+        <w:rPr>
+          <w:rFonts w:ascii="Comic Sans MS" w:hAnsi="Comic Sans MS"/>
+          <w:u w:val="single"/>
+          <w:lang w:val="en-GB"/>
+        </w:rPr>
+        <w:t xml:space="preserve"> ():</w:t>
       </w:r>
     </w:p>
     <w:p>
@@ -1246,7 +1490,23 @@
           <w:rFonts w:ascii="Comic Sans MS" w:hAnsi="Comic Sans MS"/>
           <w:lang w:val="en-GB"/>
         </w:rPr>
-        <w:t xml:space="preserve">getThanaList(thanastring), </w:t>
+        <w:t>getThanaList(</w:t>
+      </w:r>
+      <w:proofErr w:type="spellStart"/>
+      <w:r>
+        <w:rPr>
+          <w:rFonts w:ascii="Comic Sans MS" w:hAnsi="Comic Sans MS"/>
+          <w:lang w:val="en-GB"/>
+        </w:rPr>
+        <w:t>thanastring</w:t>
+      </w:r>
+      <w:proofErr w:type="spellEnd"/>
+      <w:r>
+        <w:rPr>
+          <w:rFonts w:ascii="Comic Sans MS" w:hAnsi="Comic Sans MS"/>
+          <w:lang w:val="en-GB"/>
+        </w:rPr>
+        <w:t xml:space="preserve">), </w:t>
       </w:r>
       <w:r>
         <w:rPr>
@@ -1288,7 +1548,23 @@
           <w:rFonts w:ascii="Comic Sans MS" w:hAnsi="Comic Sans MS"/>
           <w:lang w:val="en-GB"/>
         </w:rPr>
-        <w:t>getWorkerTypeList(workertypestring)</w:t>
+        <w:t>getWorkerTypeList(</w:t>
+      </w:r>
+      <w:proofErr w:type="spellStart"/>
+      <w:r>
+        <w:rPr>
+          <w:rFonts w:ascii="Comic Sans MS" w:hAnsi="Comic Sans MS"/>
+          <w:lang w:val="en-GB"/>
+        </w:rPr>
+        <w:t>workertypestring</w:t>
+      </w:r>
+      <w:proofErr w:type="spellEnd"/>
+      <w:r>
+        <w:rPr>
+          <w:rFonts w:ascii="Comic Sans MS" w:hAnsi="Comic Sans MS"/>
+          <w:lang w:val="en-GB"/>
+        </w:rPr>
+        <w:t>)</w:t>
       </w:r>
     </w:p>
     <w:p>
@@ -1338,6 +1614,7 @@
         </w:rPr>
         <w:t xml:space="preserve">. Use </w:t>
       </w:r>
+      <w:proofErr w:type="gramStart"/>
       <w:r>
         <w:rPr>
           <w:rFonts w:ascii="Comic Sans MS" w:hAnsi="Comic Sans MS"/>
@@ -1345,6 +1622,7 @@
         </w:rPr>
         <w:t>getThanaList(</w:t>
       </w:r>
+      <w:proofErr w:type="gramEnd"/>
       <w:r>
         <w:rPr>
           <w:rFonts w:ascii="Comic Sans MS" w:hAnsi="Comic Sans MS"/>
@@ -1408,6 +1686,7 @@
           <w:lang w:val="en-GB"/>
         </w:rPr>
       </w:pPr>
+      <w:proofErr w:type="spellStart"/>
       <w:r>
         <w:rPr>
           <w:rFonts w:ascii="Comic Sans MS" w:hAnsi="Comic Sans MS"/>
@@ -1423,15 +1702,42 @@
           <w:u w:val="single"/>
           <w:lang w:val="en-GB"/>
         </w:rPr>
-        <w:t>Worker (</w:t>
-      </w:r>
-      <w:r>
-        <w:rPr>
-          <w:rFonts w:ascii="Comic Sans MS" w:hAnsi="Comic Sans MS"/>
-          <w:u w:val="single"/>
-          <w:lang w:val="en-GB"/>
-        </w:rPr>
-        <w:t>int workerID):</w:t>
+        <w:t>Worker</w:t>
+      </w:r>
+      <w:proofErr w:type="spellEnd"/>
+      <w:r>
+        <w:rPr>
+          <w:rFonts w:ascii="Comic Sans MS" w:hAnsi="Comic Sans MS"/>
+          <w:u w:val="single"/>
+          <w:lang w:val="en-GB"/>
+        </w:rPr>
+        <w:t xml:space="preserve"> (</w:t>
+      </w:r>
+      <w:r>
+        <w:rPr>
+          <w:rFonts w:ascii="Comic Sans MS" w:hAnsi="Comic Sans MS"/>
+          <w:u w:val="single"/>
+          <w:lang w:val="en-GB"/>
+        </w:rPr>
+        <w:t xml:space="preserve">int </w:t>
+      </w:r>
+      <w:proofErr w:type="spellStart"/>
+      <w:r>
+        <w:rPr>
+          <w:rFonts w:ascii="Comic Sans MS" w:hAnsi="Comic Sans MS"/>
+          <w:u w:val="single"/>
+          <w:lang w:val="en-GB"/>
+        </w:rPr>
+        <w:t>workerID</w:t>
+      </w:r>
+      <w:proofErr w:type="spellEnd"/>
+      <w:r>
+        <w:rPr>
+          <w:rFonts w:ascii="Comic Sans MS" w:hAnsi="Comic Sans MS"/>
+          <w:u w:val="single"/>
+          <w:lang w:val="en-GB"/>
+        </w:rPr>
+        <w:t>):</w:t>
       </w:r>
     </w:p>
     <w:p>
@@ -1503,7 +1809,23 @@
           <w:rFonts w:ascii="Comic Sans MS" w:hAnsi="Comic Sans MS"/>
           <w:lang w:val="en-GB"/>
         </w:rPr>
-        <w:t>getWorkerTypeList(workertypestring)</w:t>
+        <w:t>getWorkerTypeList(</w:t>
+      </w:r>
+      <w:proofErr w:type="spellStart"/>
+      <w:r>
+        <w:rPr>
+          <w:rFonts w:ascii="Comic Sans MS" w:hAnsi="Comic Sans MS"/>
+          <w:lang w:val="en-GB"/>
+        </w:rPr>
+        <w:t>workertypestring</w:t>
+      </w:r>
+      <w:proofErr w:type="spellEnd"/>
+      <w:r>
+        <w:rPr>
+          <w:rFonts w:ascii="Comic Sans MS" w:hAnsi="Comic Sans MS"/>
+          <w:lang w:val="en-GB"/>
+        </w:rPr>
+        <w:t>)</w:t>
       </w:r>
     </w:p>
     <w:p>
@@ -1539,19 +1861,21 @@
         </w:rPr>
         <w:t xml:space="preserve">Use </w:t>
       </w:r>
-      <w:r>
-        <w:rPr>
-          <w:rFonts w:ascii="Comic Sans MS" w:hAnsi="Comic Sans MS"/>
-          <w:lang w:val="en-GB"/>
-        </w:rPr>
-        <w:t>getWorkerTypeList() method to show data in our desired format</w:t>
-      </w:r>
-      <w:r>
-        <w:rPr>
-          <w:rFonts w:ascii="Comic Sans MS" w:hAnsi="Comic Sans MS"/>
-          <w:lang w:val="en-GB"/>
-        </w:rPr>
-        <w:t>.</w:t>
+      <w:proofErr w:type="gramStart"/>
+      <w:r>
+        <w:rPr>
+          <w:rFonts w:ascii="Comic Sans MS" w:hAnsi="Comic Sans MS"/>
+          <w:lang w:val="en-GB"/>
+        </w:rPr>
+        <w:t>getWorkerTypeList(</w:t>
+      </w:r>
+      <w:proofErr w:type="gramEnd"/>
+      <w:r>
+        <w:rPr>
+          <w:rFonts w:ascii="Comic Sans MS" w:hAnsi="Comic Sans MS"/>
+          <w:lang w:val="en-GB"/>
+        </w:rPr>
+        <w:t>) method to show data in our desired format.</w:t>
       </w:r>
       <w:r>
         <w:rPr>
@@ -1576,6 +1900,7 @@
           <w:lang w:val="en-GB"/>
         </w:rPr>
       </w:pPr>
+      <w:proofErr w:type="spellStart"/>
       <w:r>
         <w:rPr>
           <w:rFonts w:ascii="Comic Sans MS" w:hAnsi="Comic Sans MS"/>
@@ -1583,7 +1908,37 @@
           <w:u w:val="single"/>
           <w:lang w:val="en-GB"/>
         </w:rPr>
-        <w:t>AddNewWorker (HttpPostedFileBase file):</w:t>
+        <w:t>AddNewWorker</w:t>
+      </w:r>
+      <w:proofErr w:type="spellEnd"/>
+      <w:r>
+        <w:rPr>
+          <w:rFonts w:ascii="Comic Sans MS" w:hAnsi="Comic Sans MS"/>
+          <w:color w:val="FF0000"/>
+          <w:u w:val="single"/>
+          <w:lang w:val="en-GB"/>
+        </w:rPr>
+        <w:t xml:space="preserve"> (</w:t>
+      </w:r>
+      <w:proofErr w:type="spellStart"/>
+      <w:r>
+        <w:rPr>
+          <w:rFonts w:ascii="Comic Sans MS" w:hAnsi="Comic Sans MS"/>
+          <w:color w:val="FF0000"/>
+          <w:u w:val="single"/>
+          <w:lang w:val="en-GB"/>
+        </w:rPr>
+        <w:t>HttpPostedFileBase</w:t>
+      </w:r>
+      <w:proofErr w:type="spellEnd"/>
+      <w:r>
+        <w:rPr>
+          <w:rFonts w:ascii="Comic Sans MS" w:hAnsi="Comic Sans MS"/>
+          <w:color w:val="FF0000"/>
+          <w:u w:val="single"/>
+          <w:lang w:val="en-GB"/>
+        </w:rPr>
+        <w:t xml:space="preserve"> file):</w:t>
       </w:r>
     </w:p>
     <w:p>
@@ -1643,19 +1998,44 @@
         </w:rPr>
         <w:t xml:space="preserve">Used Method: </w:t>
       </w:r>
-      <w:r>
-        <w:rPr>
-          <w:rFonts w:ascii="Comic Sans MS" w:hAnsi="Comic Sans MS"/>
-          <w:lang w:val="en-GB"/>
-        </w:rPr>
-        <w:t>getThanaString (</w:t>
-      </w:r>
-      <w:r>
-        <w:rPr>
-          <w:rFonts w:ascii="Comic Sans MS" w:hAnsi="Comic Sans MS"/>
-          <w:lang w:val="en-GB"/>
-        </w:rPr>
-        <w:t>Thana name), getTypeString ()</w:t>
+      <w:proofErr w:type="spellStart"/>
+      <w:r>
+        <w:rPr>
+          <w:rFonts w:ascii="Comic Sans MS" w:hAnsi="Comic Sans MS"/>
+          <w:lang w:val="en-GB"/>
+        </w:rPr>
+        <w:t>getThanaString</w:t>
+      </w:r>
+      <w:proofErr w:type="spellEnd"/>
+      <w:r>
+        <w:rPr>
+          <w:rFonts w:ascii="Comic Sans MS" w:hAnsi="Comic Sans MS"/>
+          <w:lang w:val="en-GB"/>
+        </w:rPr>
+        <w:t xml:space="preserve"> (</w:t>
+      </w:r>
+      <w:r>
+        <w:rPr>
+          <w:rFonts w:ascii="Comic Sans MS" w:hAnsi="Comic Sans MS"/>
+          <w:lang w:val="en-GB"/>
+        </w:rPr>
+        <w:t xml:space="preserve">Thana name), </w:t>
+      </w:r>
+      <w:proofErr w:type="spellStart"/>
+      <w:r>
+        <w:rPr>
+          <w:rFonts w:ascii="Comic Sans MS" w:hAnsi="Comic Sans MS"/>
+          <w:lang w:val="en-GB"/>
+        </w:rPr>
+        <w:t>getTypeString</w:t>
+      </w:r>
+      <w:proofErr w:type="spellEnd"/>
+      <w:r>
+        <w:rPr>
+          <w:rFonts w:ascii="Comic Sans MS" w:hAnsi="Comic Sans MS"/>
+          <w:lang w:val="en-GB"/>
+        </w:rPr>
+        <w:t xml:space="preserve"> ()</w:t>
       </w:r>
     </w:p>
     <w:p>
@@ -1714,7 +2094,23 @@
           <w:rFonts w:ascii="Comic Sans MS" w:hAnsi="Comic Sans MS"/>
           <w:lang w:val="en-GB"/>
         </w:rPr>
-        <w:t xml:space="preserve"> worker info through add_worker page. </w:t>
+        <w:t xml:space="preserve"> worker info through </w:t>
+      </w:r>
+      <w:proofErr w:type="spellStart"/>
+      <w:r>
+        <w:rPr>
+          <w:rFonts w:ascii="Comic Sans MS" w:hAnsi="Comic Sans MS"/>
+          <w:lang w:val="en-GB"/>
+        </w:rPr>
+        <w:t>add_worker</w:t>
+      </w:r>
+      <w:proofErr w:type="spellEnd"/>
+      <w:r>
+        <w:rPr>
+          <w:rFonts w:ascii="Comic Sans MS" w:hAnsi="Comic Sans MS"/>
+          <w:lang w:val="en-GB"/>
+        </w:rPr>
+        <w:t xml:space="preserve"> page. </w:t>
       </w:r>
       <w:r>
         <w:rPr>
@@ -1763,8 +2159,17 @@
           <w:rFonts w:ascii="Comic Sans MS" w:hAnsi="Comic Sans MS"/>
           <w:lang w:val="en-GB"/>
         </w:rPr>
-        <w:t xml:space="preserve"> Rename uploaded file with workerID</w:t>
-      </w:r>
+        <w:t xml:space="preserve"> Rename uploaded file with </w:t>
+      </w:r>
+      <w:proofErr w:type="spellStart"/>
+      <w:r>
+        <w:rPr>
+          <w:rFonts w:ascii="Comic Sans MS" w:hAnsi="Comic Sans MS"/>
+          <w:lang w:val="en-GB"/>
+        </w:rPr>
+        <w:t>workerID</w:t>
+      </w:r>
+      <w:proofErr w:type="spellEnd"/>
       <w:r>
         <w:rPr>
           <w:rFonts w:ascii="Comic Sans MS" w:hAnsi="Comic Sans MS"/>
@@ -1784,7 +2189,50 @@
           <w:rFonts w:ascii="Comic Sans MS" w:hAnsi="Comic Sans MS"/>
           <w:lang w:val="en-GB"/>
         </w:rPr>
-        <w:t xml:space="preserve">If all information is valid then store the info’s in database and redirect to workerlist.cshtml . Otherwise redirect to add_worker.cshtml. </w:t>
+        <w:t xml:space="preserve">If all information is valid then store the info’s in database and redirect to </w:t>
+      </w:r>
+      <w:proofErr w:type="spellStart"/>
+      <w:proofErr w:type="gramStart"/>
+      <w:r>
+        <w:rPr>
+          <w:rFonts w:ascii="Comic Sans MS" w:hAnsi="Comic Sans MS"/>
+          <w:lang w:val="en-GB"/>
+        </w:rPr>
+        <w:t>workerlist.cshtml</w:t>
+      </w:r>
+      <w:proofErr w:type="spellEnd"/>
+      <w:proofErr w:type="gramEnd"/>
+      <w:r>
+        <w:rPr>
+          <w:rFonts w:ascii="Comic Sans MS" w:hAnsi="Comic Sans MS"/>
+          <w:lang w:val="en-GB"/>
+        </w:rPr>
+        <w:t xml:space="preserve"> . Otherwise redirect to </w:t>
+      </w:r>
+      <w:proofErr w:type="spellStart"/>
+      <w:r>
+        <w:rPr>
+          <w:rFonts w:ascii="Comic Sans MS" w:hAnsi="Comic Sans MS"/>
+          <w:lang w:val="en-GB"/>
+        </w:rPr>
+        <w:t>add_</w:t>
+      </w:r>
+      <w:proofErr w:type="gramStart"/>
+      <w:r>
+        <w:rPr>
+          <w:rFonts w:ascii="Comic Sans MS" w:hAnsi="Comic Sans MS"/>
+          <w:lang w:val="en-GB"/>
+        </w:rPr>
+        <w:t>worker.cshtml</w:t>
+      </w:r>
+      <w:proofErr w:type="spellEnd"/>
+      <w:proofErr w:type="gramEnd"/>
+      <w:r>
+        <w:rPr>
+          <w:rFonts w:ascii="Comic Sans MS" w:hAnsi="Comic Sans MS"/>
+          <w:lang w:val="en-GB"/>
+        </w:rPr>
+        <w:t xml:space="preserve">. </w:t>
       </w:r>
     </w:p>
     <w:p>
@@ -1802,6 +2250,7 @@
           <w:lang w:val="en-GB"/>
         </w:rPr>
       </w:pPr>
+      <w:proofErr w:type="spellStart"/>
       <w:r>
         <w:rPr>
           <w:rFonts w:ascii="Comic Sans MS" w:hAnsi="Comic Sans MS"/>
@@ -1809,8 +2258,9 @@
           <w:u w:val="single"/>
           <w:lang w:val="en-GB"/>
         </w:rPr>
-        <w:t>SaveWorkerData (</w:t>
-      </w:r>
+        <w:t>SaveWorkerData</w:t>
+      </w:r>
+      <w:proofErr w:type="spellEnd"/>
       <w:r>
         <w:rPr>
           <w:rFonts w:ascii="Comic Sans MS" w:hAnsi="Comic Sans MS"/>
@@ -1818,8 +2268,9 @@
           <w:u w:val="single"/>
           <w:lang w:val="en-GB"/>
         </w:rPr>
-        <w:t>HttpPostedFileBase file</w:t>
-      </w:r>
+        <w:t xml:space="preserve"> (</w:t>
+      </w:r>
+      <w:proofErr w:type="spellStart"/>
       <w:r>
         <w:rPr>
           <w:rFonts w:ascii="Comic Sans MS" w:hAnsi="Comic Sans MS"/>
@@ -1827,7 +2278,17 @@
           <w:u w:val="single"/>
           <w:lang w:val="en-GB"/>
         </w:rPr>
-        <w:t>):</w:t>
+        <w:t>HttpPostedFileBase</w:t>
+      </w:r>
+      <w:proofErr w:type="spellEnd"/>
+      <w:r>
+        <w:rPr>
+          <w:rFonts w:ascii="Comic Sans MS" w:hAnsi="Comic Sans MS"/>
+          <w:color w:val="FF0000"/>
+          <w:u w:val="single"/>
+          <w:lang w:val="en-GB"/>
+        </w:rPr>
+        <w:t xml:space="preserve"> file):</w:t>
       </w:r>
     </w:p>
     <w:p>
@@ -1878,7 +2339,39 @@
           <w:rFonts w:ascii="Comic Sans MS" w:hAnsi="Comic Sans MS"/>
           <w:lang w:val="en-GB"/>
         </w:rPr>
-        <w:t>Used Method: getThanaString (Thana name), getTypeString ()</w:t>
+        <w:t xml:space="preserve">Used Method: </w:t>
+      </w:r>
+      <w:proofErr w:type="spellStart"/>
+      <w:r>
+        <w:rPr>
+          <w:rFonts w:ascii="Comic Sans MS" w:hAnsi="Comic Sans MS"/>
+          <w:lang w:val="en-GB"/>
+        </w:rPr>
+        <w:t>getThanaString</w:t>
+      </w:r>
+      <w:proofErr w:type="spellEnd"/>
+      <w:r>
+        <w:rPr>
+          <w:rFonts w:ascii="Comic Sans MS" w:hAnsi="Comic Sans MS"/>
+          <w:lang w:val="en-GB"/>
+        </w:rPr>
+        <w:t xml:space="preserve"> (Thana name), </w:t>
+      </w:r>
+      <w:proofErr w:type="spellStart"/>
+      <w:r>
+        <w:rPr>
+          <w:rFonts w:ascii="Comic Sans MS" w:hAnsi="Comic Sans MS"/>
+          <w:lang w:val="en-GB"/>
+        </w:rPr>
+        <w:t>getTypeString</w:t>
+      </w:r>
+      <w:proofErr w:type="spellEnd"/>
+      <w:r>
+        <w:rPr>
+          <w:rFonts w:ascii="Comic Sans MS" w:hAnsi="Comic Sans MS"/>
+          <w:lang w:val="en-GB"/>
+        </w:rPr>
+        <w:t xml:space="preserve"> ()</w:t>
       </w:r>
     </w:p>
     <w:p>
@@ -1921,6 +2414,7 @@
         </w:rPr>
         <w:t xml:space="preserve"> worker info through </w:t>
       </w:r>
+      <w:proofErr w:type="spellStart"/>
       <w:r>
         <w:rPr>
           <w:rFonts w:ascii="Comic Sans MS" w:hAnsi="Comic Sans MS"/>
@@ -1933,7 +2427,15 @@
           <w:rFonts w:ascii="Comic Sans MS" w:hAnsi="Comic Sans MS"/>
           <w:lang w:val="en-GB"/>
         </w:rPr>
-        <w:t xml:space="preserve">_worker page. The parameter in this method is that file which is uploaded as worker </w:t>
+        <w:t>_worker</w:t>
+      </w:r>
+      <w:proofErr w:type="spellEnd"/>
+      <w:r>
+        <w:rPr>
+          <w:rFonts w:ascii="Comic Sans MS" w:hAnsi="Comic Sans MS"/>
+          <w:lang w:val="en-GB"/>
+        </w:rPr>
+        <w:t xml:space="preserve"> page. The parameter in this method is that file which is uploaded as worker </w:t>
       </w:r>
       <w:r>
         <w:rPr>
@@ -1947,8 +2449,25 @@
           <w:rFonts w:ascii="Comic Sans MS" w:hAnsi="Comic Sans MS"/>
           <w:lang w:val="en-GB"/>
         </w:rPr>
-        <w:t xml:space="preserve"> form information using form request. Convert area and type information to the desired type of database table attribute. Rename uploaded file with workerID (if any). If all information is valid then store the info’s in database and redirect to </w:t>
-      </w:r>
+        <w:t xml:space="preserve"> form information using form request. Convert area and type information to the desired type of database table attribute. Rename uploaded file with </w:t>
+      </w:r>
+      <w:proofErr w:type="spellStart"/>
+      <w:r>
+        <w:rPr>
+          <w:rFonts w:ascii="Comic Sans MS" w:hAnsi="Comic Sans MS"/>
+          <w:lang w:val="en-GB"/>
+        </w:rPr>
+        <w:t>workerID</w:t>
+      </w:r>
+      <w:proofErr w:type="spellEnd"/>
+      <w:r>
+        <w:rPr>
+          <w:rFonts w:ascii="Comic Sans MS" w:hAnsi="Comic Sans MS"/>
+          <w:lang w:val="en-GB"/>
+        </w:rPr>
+        <w:t xml:space="preserve"> (if any). If all information is valid then store the info’s in database and redirect to </w:t>
+      </w:r>
+      <w:proofErr w:type="spellStart"/>
       <w:r>
         <w:rPr>
           <w:rFonts w:ascii="Comic Sans MS" w:hAnsi="Comic Sans MS"/>
@@ -1956,6 +2475,7 @@
         </w:rPr>
         <w:t>edit_worker</w:t>
       </w:r>
+      <w:proofErr w:type="spellEnd"/>
       <w:r>
         <w:rPr>
           <w:rFonts w:ascii="Comic Sans MS" w:hAnsi="Comic Sans MS"/>
@@ -1992,13 +2512,23 @@
           <w:lang w:val="en-GB"/>
         </w:rPr>
       </w:pPr>
-      <w:r>
-        <w:rPr>
-          <w:rFonts w:ascii="Comic Sans MS" w:hAnsi="Comic Sans MS"/>
-          <w:u w:val="single"/>
-          <w:lang w:val="en-GB"/>
-        </w:rPr>
-        <w:t>DeleteWorker ():</w:t>
+      <w:proofErr w:type="spellStart"/>
+      <w:r>
+        <w:rPr>
+          <w:rFonts w:ascii="Comic Sans MS" w:hAnsi="Comic Sans MS"/>
+          <w:u w:val="single"/>
+          <w:lang w:val="en-GB"/>
+        </w:rPr>
+        <w:t>DeleteWorker</w:t>
+      </w:r>
+      <w:proofErr w:type="spellEnd"/>
+      <w:r>
+        <w:rPr>
+          <w:rFonts w:ascii="Comic Sans MS" w:hAnsi="Comic Sans MS"/>
+          <w:u w:val="single"/>
+          <w:lang w:val="en-GB"/>
+        </w:rPr>
+        <w:t xml:space="preserve"> ():</w:t>
       </w:r>
     </w:p>
     <w:p>
@@ -2085,7 +2615,23 @@
           <w:lang w:val="en-GB"/>
         </w:rPr>
         <w:lastRenderedPageBreak/>
-        <w:t>Get workerID from Session variable. We save this when we enter into the worker profile. By calling this method we delete all information of this worker from database.</w:t>
+        <w:t xml:space="preserve">Get </w:t>
+      </w:r>
+      <w:proofErr w:type="spellStart"/>
+      <w:r>
+        <w:rPr>
+          <w:rFonts w:ascii="Comic Sans MS" w:hAnsi="Comic Sans MS"/>
+          <w:lang w:val="en-GB"/>
+        </w:rPr>
+        <w:t>workerID</w:t>
+      </w:r>
+      <w:proofErr w:type="spellEnd"/>
+      <w:r>
+        <w:rPr>
+          <w:rFonts w:ascii="Comic Sans MS" w:hAnsi="Comic Sans MS"/>
+          <w:lang w:val="en-GB"/>
+        </w:rPr>
+        <w:t xml:space="preserve"> from Session variable. We save this when we enter into the worker profile. By calling this method we delete all information of this worker from database.</w:t>
       </w:r>
       <w:r>
         <w:rPr>
@@ -2144,8 +2690,18 @@
           <w:u w:val="single"/>
           <w:lang w:val="en-GB"/>
         </w:rPr>
-        <w:t>string thanastring</w:t>
-      </w:r>
+        <w:t xml:space="preserve">string </w:t>
+      </w:r>
+      <w:proofErr w:type="spellStart"/>
+      <w:r>
+        <w:rPr>
+          <w:rFonts w:ascii="Comic Sans MS" w:hAnsi="Comic Sans MS"/>
+          <w:u w:val="single"/>
+          <w:lang w:val="en-GB"/>
+        </w:rPr>
+        <w:t>thanastring</w:t>
+      </w:r>
+      <w:proofErr w:type="spellEnd"/>
       <w:r>
         <w:rPr>
           <w:rFonts w:ascii="Comic Sans MS" w:hAnsi="Comic Sans MS"/>
@@ -2183,14 +2739,7 @@
           <w:rFonts w:ascii="Comic Sans MS" w:hAnsi="Comic Sans MS"/>
           <w:lang w:val="en-GB"/>
         </w:rPr>
-        <w:t xml:space="preserve"> </w:t>
-      </w:r>
-      <w:r>
-        <w:rPr>
-          <w:rFonts w:ascii="Comic Sans MS" w:hAnsi="Comic Sans MS"/>
-          <w:lang w:val="en-GB"/>
-        </w:rPr>
-        <w:t>attribute in database</w:t>
+        <w:t xml:space="preserve"> attribute in database</w:t>
       </w:r>
     </w:p>
     <w:p>
@@ -2412,8 +2961,9 @@
           <w:iCs/>
           <w:lang w:val="en-GB"/>
         </w:rPr>
-        <w:t>This method iterates over the</w:t>
-      </w:r>
+        <w:t xml:space="preserve">This method iterates over </w:t>
+      </w:r>
+      <w:proofErr w:type="spellStart"/>
       <w:r>
         <w:rPr>
           <w:rFonts w:ascii="Comic Sans MS" w:hAnsi="Comic Sans MS"/>
@@ -2421,7 +2971,7 @@
           <w:iCs/>
           <w:lang w:val="en-GB"/>
         </w:rPr>
-        <w:t xml:space="preserve"> passed</w:t>
+        <w:t>the</w:t>
       </w:r>
       <w:r>
         <w:rPr>
@@ -2430,8 +2980,9 @@
           <w:iCs/>
           <w:lang w:val="en-GB"/>
         </w:rPr>
-        <w:t xml:space="preserve"> string. When gets ‘1’, fetch thana name from database for thana id = pos +1.</w:t>
-      </w:r>
+        <w:t xml:space="preserve"> passed</w:t>
+      </w:r>
+      <w:proofErr w:type="spellEnd"/>
       <w:r>
         <w:rPr>
           <w:rFonts w:ascii="Comic Sans MS" w:hAnsi="Comic Sans MS"/>
@@ -2439,8 +2990,9 @@
           <w:iCs/>
           <w:lang w:val="en-GB"/>
         </w:rPr>
-        <w:t xml:space="preserve"> </w:t>
-      </w:r>
+        <w:t xml:space="preserve"> string. When gets ‘1’, fetch thana name from database for thana id = </w:t>
+      </w:r>
+      <w:proofErr w:type="spellStart"/>
       <w:r>
         <w:rPr>
           <w:rFonts w:ascii="Comic Sans MS" w:hAnsi="Comic Sans MS"/>
@@ -2448,7 +3000,55 @@
           <w:iCs/>
           <w:lang w:val="en-GB"/>
         </w:rPr>
-        <w:t>Here, pos is the position of ‘1</w:t>
+        <w:t>pos</w:t>
+      </w:r>
+      <w:proofErr w:type="spellEnd"/>
+      <w:r>
+        <w:rPr>
+          <w:rFonts w:ascii="Comic Sans MS" w:hAnsi="Comic Sans MS"/>
+          <w:i/>
+          <w:iCs/>
+          <w:lang w:val="en-GB"/>
+        </w:rPr>
+        <w:t xml:space="preserve"> +1.</w:t>
+      </w:r>
+      <w:r>
+        <w:rPr>
+          <w:rFonts w:ascii="Comic Sans MS" w:hAnsi="Comic Sans MS"/>
+          <w:i/>
+          <w:iCs/>
+          <w:lang w:val="en-GB"/>
+        </w:rPr>
+        <w:t xml:space="preserve"> </w:t>
+      </w:r>
+      <w:r>
+        <w:rPr>
+          <w:rFonts w:ascii="Comic Sans MS" w:hAnsi="Comic Sans MS"/>
+          <w:i/>
+          <w:iCs/>
+          <w:lang w:val="en-GB"/>
+        </w:rPr>
+        <w:t xml:space="preserve">Here, </w:t>
+      </w:r>
+      <w:proofErr w:type="spellStart"/>
+      <w:r>
+        <w:rPr>
+          <w:rFonts w:ascii="Comic Sans MS" w:hAnsi="Comic Sans MS"/>
+          <w:i/>
+          <w:iCs/>
+          <w:lang w:val="en-GB"/>
+        </w:rPr>
+        <w:t>pos</w:t>
+      </w:r>
+      <w:proofErr w:type="spellEnd"/>
+      <w:r>
+        <w:rPr>
+          <w:rFonts w:ascii="Comic Sans MS" w:hAnsi="Comic Sans MS"/>
+          <w:i/>
+          <w:iCs/>
+          <w:lang w:val="en-GB"/>
+        </w:rPr>
+        <w:t xml:space="preserve"> is the position of ‘1</w:t>
       </w:r>
       <w:r>
         <w:rPr>
@@ -2682,7 +3282,9 @@
           <w:lang w:val="en-GB"/>
         </w:rPr>
         <w:tab/>
-      </w:r>
+        <w:t xml:space="preserve">here, “0001” is the binary string for type which we pass in this method as parameter. This method iterates over </w:t>
+      </w:r>
+      <w:proofErr w:type="spellStart"/>
       <w:r>
         <w:rPr>
           <w:rFonts w:ascii="Comic Sans MS" w:hAnsi="Comic Sans MS"/>
@@ -2690,8 +3292,9 @@
           <w:iCs/>
           <w:lang w:val="en-GB"/>
         </w:rPr>
-        <w:t xml:space="preserve">here, “0001” is the binary string for </w:t>
-      </w:r>
+        <w:t>the passed</w:t>
+      </w:r>
+      <w:proofErr w:type="spellEnd"/>
       <w:r>
         <w:rPr>
           <w:rFonts w:ascii="Comic Sans MS" w:hAnsi="Comic Sans MS"/>
@@ -2699,43 +3302,7 @@
           <w:iCs/>
           <w:lang w:val="en-GB"/>
         </w:rPr>
-        <w:t>type</w:t>
-      </w:r>
-      <w:r>
-        <w:rPr>
-          <w:rFonts w:ascii="Comic Sans MS" w:hAnsi="Comic Sans MS"/>
-          <w:i/>
-          <w:iCs/>
-          <w:lang w:val="en-GB"/>
-        </w:rPr>
-        <w:t xml:space="preserve"> which we pass in this</w:t>
-      </w:r>
-      <w:r>
-        <w:rPr>
-          <w:rFonts w:ascii="Comic Sans MS" w:hAnsi="Comic Sans MS"/>
-          <w:i/>
-          <w:iCs/>
-          <w:lang w:val="en-GB"/>
-        </w:rPr>
-        <w:t xml:space="preserve"> </w:t>
-      </w:r>
-      <w:r>
-        <w:rPr>
-          <w:rFonts w:ascii="Comic Sans MS" w:hAnsi="Comic Sans MS"/>
-          <w:i/>
-          <w:iCs/>
-          <w:lang w:val="en-GB"/>
-        </w:rPr>
-        <w:t>method as parameter. This method iterates over the passed string</w:t>
-      </w:r>
-      <w:r>
-        <w:rPr>
-          <w:rFonts w:ascii="Comic Sans MS" w:hAnsi="Comic Sans MS"/>
-          <w:i/>
-          <w:iCs/>
-          <w:lang w:val="en-GB"/>
-        </w:rPr>
-        <w:t>.</w:t>
+        <w:t xml:space="preserve"> string.</w:t>
       </w:r>
     </w:p>
     <w:p>

--- a/Documentation.docx
+++ b/Documentation.docx
@@ -15,7 +15,6 @@
           <w:lang w:val="en-GB"/>
         </w:rPr>
       </w:pPr>
-      <w:proofErr w:type="spellStart"/>
       <w:r>
         <w:rPr>
           <w:rFonts w:ascii="Comic Sans MS" w:hAnsi="Comic Sans MS"/>
@@ -28,7 +27,6 @@
         </w:rPr>
         <w:t>MaidEasy</w:t>
       </w:r>
-      <w:proofErr w:type="spellEnd"/>
     </w:p>
     <w:p>
       <w:pPr>
@@ -68,23 +66,13 @@
           <w:lang w:val="en-GB"/>
         </w:rPr>
       </w:pPr>
-      <w:proofErr w:type="spellStart"/>
-      <w:r>
-        <w:rPr>
-          <w:rFonts w:ascii="Comic Sans MS" w:hAnsi="Comic Sans MS"/>
-          <w:u w:val="single"/>
-          <w:lang w:val="en-GB"/>
-        </w:rPr>
-        <w:t>Admin_home</w:t>
-      </w:r>
-      <w:proofErr w:type="spellEnd"/>
-      <w:r>
-        <w:rPr>
-          <w:rFonts w:ascii="Comic Sans MS" w:hAnsi="Comic Sans MS"/>
-          <w:u w:val="single"/>
-          <w:lang w:val="en-GB"/>
-        </w:rPr>
-        <w:t xml:space="preserve"> ():</w:t>
+      <w:r>
+        <w:rPr>
+          <w:rFonts w:ascii="Comic Sans MS" w:hAnsi="Comic Sans MS"/>
+          <w:u w:val="single"/>
+          <w:lang w:val="en-GB"/>
+        </w:rPr>
+        <w:t>Admin_home ():</w:t>
       </w:r>
     </w:p>
     <w:p>
@@ -203,7 +191,6 @@
           <w:lang w:val="en-GB"/>
         </w:rPr>
       </w:pPr>
-      <w:proofErr w:type="spellStart"/>
       <w:r>
         <w:rPr>
           <w:rFonts w:ascii="Comic Sans MS" w:hAnsi="Comic Sans MS"/>
@@ -211,17 +198,7 @@
           <w:u w:val="single"/>
           <w:lang w:val="en-GB"/>
         </w:rPr>
-        <w:t>UserList</w:t>
-      </w:r>
-      <w:proofErr w:type="spellEnd"/>
-      <w:r>
-        <w:rPr>
-          <w:rFonts w:ascii="Comic Sans MS" w:hAnsi="Comic Sans MS"/>
-          <w:color w:val="FF0000"/>
-          <w:u w:val="single"/>
-          <w:lang w:val="en-GB"/>
-        </w:rPr>
-        <w:t xml:space="preserve"> ():</w:t>
+        <w:t>UserList ():</w:t>
       </w:r>
     </w:p>
     <w:p>
@@ -288,21 +265,12 @@
         </w:rPr>
         <w:t xml:space="preserve">: </w:t>
       </w:r>
-      <w:proofErr w:type="spellStart"/>
-      <w:r>
-        <w:rPr>
-          <w:rFonts w:ascii="Comic Sans MS" w:hAnsi="Comic Sans MS"/>
-          <w:lang w:val="en-GB"/>
-        </w:rPr>
-        <w:t>RegisterController.getThanaID</w:t>
-      </w:r>
-      <w:proofErr w:type="spellEnd"/>
-      <w:r>
-        <w:rPr>
-          <w:rFonts w:ascii="Comic Sans MS" w:hAnsi="Comic Sans MS"/>
-          <w:lang w:val="en-GB"/>
-        </w:rPr>
-        <w:t>(</w:t>
+      <w:r>
+        <w:rPr>
+          <w:rFonts w:ascii="Comic Sans MS" w:hAnsi="Comic Sans MS"/>
+          <w:lang w:val="en-GB"/>
+        </w:rPr>
+        <w:t>RegisterController.getThanaID(</w:t>
       </w:r>
       <w:r>
         <w:rPr>
@@ -369,23 +337,13 @@
           <w:lang w:val="en-GB"/>
         </w:rPr>
       </w:pPr>
-      <w:proofErr w:type="spellStart"/>
-      <w:r>
-        <w:rPr>
-          <w:rFonts w:ascii="Comic Sans MS" w:hAnsi="Comic Sans MS"/>
-          <w:u w:val="single"/>
-          <w:lang w:val="en-GB"/>
-        </w:rPr>
-        <w:t>MakeAdmin</w:t>
-      </w:r>
-      <w:proofErr w:type="spellEnd"/>
-      <w:r>
-        <w:rPr>
-          <w:rFonts w:ascii="Comic Sans MS" w:hAnsi="Comic Sans MS"/>
-          <w:u w:val="single"/>
-          <w:lang w:val="en-GB"/>
-        </w:rPr>
-        <w:t xml:space="preserve"> (int id):</w:t>
+      <w:r>
+        <w:rPr>
+          <w:rFonts w:ascii="Comic Sans MS" w:hAnsi="Comic Sans MS"/>
+          <w:u w:val="single"/>
+          <w:lang w:val="en-GB"/>
+        </w:rPr>
+        <w:t>MakeAdmin (int id):</w:t>
       </w:r>
     </w:p>
     <w:p>
@@ -445,31 +403,13 @@
         </w:rPr>
         <w:t xml:space="preserve">Return To: </w:t>
       </w:r>
-      <w:proofErr w:type="spellStart"/>
-      <w:r>
-        <w:rPr>
-          <w:rFonts w:ascii="Comic Sans MS" w:hAnsi="Comic Sans MS"/>
-          <w:lang w:val="en-GB"/>
-        </w:rPr>
-        <w:t>AdminUser</w:t>
-      </w:r>
-      <w:proofErr w:type="spellEnd"/>
-      <w:r>
-        <w:rPr>
-          <w:rFonts w:ascii="Comic Sans MS" w:hAnsi="Comic Sans MS"/>
-          <w:lang w:val="en-GB"/>
-        </w:rPr>
-        <w:t>/</w:t>
-      </w:r>
-      <w:proofErr w:type="spellStart"/>
-      <w:r>
-        <w:rPr>
-          <w:rFonts w:ascii="Comic Sans MS" w:hAnsi="Comic Sans MS"/>
-          <w:lang w:val="en-GB"/>
-        </w:rPr>
-        <w:t>UserList</w:t>
-      </w:r>
-      <w:proofErr w:type="spellEnd"/>
+      <w:r>
+        <w:rPr>
+          <w:rFonts w:ascii="Comic Sans MS" w:hAnsi="Comic Sans MS"/>
+          <w:lang w:val="en-GB"/>
+        </w:rPr>
+        <w:t>AdminUser/UserList</w:t>
+      </w:r>
     </w:p>
     <w:p>
       <w:pPr>
@@ -558,23 +498,7 @@
           <w:rFonts w:ascii="Comic Sans MS" w:hAnsi="Comic Sans MS"/>
           <w:lang w:val="en-GB"/>
         </w:rPr>
-        <w:t xml:space="preserve"> Then return to </w:t>
-      </w:r>
-      <w:proofErr w:type="spellStart"/>
-      <w:r>
-        <w:rPr>
-          <w:rFonts w:ascii="Comic Sans MS" w:hAnsi="Comic Sans MS"/>
-          <w:lang w:val="en-GB"/>
-        </w:rPr>
-        <w:t>userlist</w:t>
-      </w:r>
-      <w:proofErr w:type="spellEnd"/>
-      <w:r>
-        <w:rPr>
-          <w:rFonts w:ascii="Comic Sans MS" w:hAnsi="Comic Sans MS"/>
-          <w:lang w:val="en-GB"/>
-        </w:rPr>
-        <w:t>.</w:t>
+        <w:t xml:space="preserve"> Then return to userlist.</w:t>
       </w:r>
     </w:p>
     <w:p>
@@ -601,23 +525,13 @@
           <w:lang w:val="en-GB"/>
         </w:rPr>
       </w:pPr>
-      <w:proofErr w:type="spellStart"/>
-      <w:r>
-        <w:rPr>
-          <w:rFonts w:ascii="Comic Sans MS" w:hAnsi="Comic Sans MS"/>
-          <w:u w:val="single"/>
-          <w:lang w:val="en-GB"/>
-        </w:rPr>
-        <w:t>RemoveAdmid</w:t>
-      </w:r>
-      <w:proofErr w:type="spellEnd"/>
-      <w:r>
-        <w:rPr>
-          <w:rFonts w:ascii="Comic Sans MS" w:hAnsi="Comic Sans MS"/>
-          <w:u w:val="single"/>
-          <w:lang w:val="en-GB"/>
-        </w:rPr>
-        <w:t xml:space="preserve"> (int id):</w:t>
+      <w:r>
+        <w:rPr>
+          <w:rFonts w:ascii="Comic Sans MS" w:hAnsi="Comic Sans MS"/>
+          <w:u w:val="single"/>
+          <w:lang w:val="en-GB"/>
+        </w:rPr>
+        <w:t>RemoveAdmid (int id):</w:t>
       </w:r>
     </w:p>
     <w:p>
@@ -685,33 +599,8 @@
           <w:rFonts w:ascii="Comic Sans MS" w:hAnsi="Comic Sans MS"/>
           <w:lang w:val="en-GB"/>
         </w:rPr>
-        <w:t xml:space="preserve">Return To: </w:t>
-      </w:r>
-      <w:proofErr w:type="spellStart"/>
-      <w:r>
-        <w:rPr>
-          <w:rFonts w:ascii="Comic Sans MS" w:hAnsi="Comic Sans MS"/>
-          <w:lang w:val="en-GB"/>
-        </w:rPr>
-        <w:t>AdminUser</w:t>
-      </w:r>
-      <w:proofErr w:type="spellEnd"/>
-      <w:r>
-        <w:rPr>
-          <w:rFonts w:ascii="Comic Sans MS" w:hAnsi="Comic Sans MS"/>
-          <w:lang w:val="en-GB"/>
-        </w:rPr>
-        <w:t>/</w:t>
-      </w:r>
-      <w:proofErr w:type="spellStart"/>
-      <w:r>
-        <w:rPr>
-          <w:rFonts w:ascii="Comic Sans MS" w:hAnsi="Comic Sans MS"/>
-          <w:lang w:val="en-GB"/>
-        </w:rPr>
-        <w:t>UserList</w:t>
-      </w:r>
-      <w:proofErr w:type="spellEnd"/>
+        <w:t>Return To: AdminUser/UserList</w:t>
+      </w:r>
     </w:p>
     <w:p>
       <w:pPr>
@@ -766,23 +655,7 @@
           <w:rFonts w:ascii="Comic Sans MS" w:hAnsi="Comic Sans MS"/>
           <w:lang w:val="en-GB"/>
         </w:rPr>
-        <w:t xml:space="preserve">, save changes to database. Then return to </w:t>
-      </w:r>
-      <w:proofErr w:type="spellStart"/>
-      <w:r>
-        <w:rPr>
-          <w:rFonts w:ascii="Comic Sans MS" w:hAnsi="Comic Sans MS"/>
-          <w:lang w:val="en-GB"/>
-        </w:rPr>
-        <w:t>userlist</w:t>
-      </w:r>
-      <w:proofErr w:type="spellEnd"/>
-      <w:r>
-        <w:rPr>
-          <w:rFonts w:ascii="Comic Sans MS" w:hAnsi="Comic Sans MS"/>
-          <w:lang w:val="en-GB"/>
-        </w:rPr>
-        <w:t>.</w:t>
+        <w:t>, save changes to database. Then return to userlist.</w:t>
       </w:r>
     </w:p>
     <w:p>
@@ -808,23 +681,13 @@
           <w:lang w:val="en-GB"/>
         </w:rPr>
       </w:pPr>
-      <w:proofErr w:type="spellStart"/>
-      <w:r>
-        <w:rPr>
-          <w:rFonts w:ascii="Comic Sans MS" w:hAnsi="Comic Sans MS"/>
-          <w:u w:val="single"/>
-          <w:lang w:val="en-GB"/>
-        </w:rPr>
-        <w:t>BlockUser</w:t>
-      </w:r>
-      <w:proofErr w:type="spellEnd"/>
-      <w:r>
-        <w:rPr>
-          <w:rFonts w:ascii="Comic Sans MS" w:hAnsi="Comic Sans MS"/>
-          <w:u w:val="single"/>
-          <w:lang w:val="en-GB"/>
-        </w:rPr>
-        <w:t xml:space="preserve"> (int id):</w:t>
+      <w:r>
+        <w:rPr>
+          <w:rFonts w:ascii="Comic Sans MS" w:hAnsi="Comic Sans MS"/>
+          <w:u w:val="single"/>
+          <w:lang w:val="en-GB"/>
+        </w:rPr>
+        <w:t>BlockUser (int id):</w:t>
       </w:r>
     </w:p>
     <w:p>
@@ -875,33 +738,8 @@
           <w:rFonts w:ascii="Comic Sans MS" w:hAnsi="Comic Sans MS"/>
           <w:lang w:val="en-GB"/>
         </w:rPr>
-        <w:t xml:space="preserve">Return To: </w:t>
-      </w:r>
-      <w:proofErr w:type="spellStart"/>
-      <w:r>
-        <w:rPr>
-          <w:rFonts w:ascii="Comic Sans MS" w:hAnsi="Comic Sans MS"/>
-          <w:lang w:val="en-GB"/>
-        </w:rPr>
-        <w:t>AdminUser</w:t>
-      </w:r>
-      <w:proofErr w:type="spellEnd"/>
-      <w:r>
-        <w:rPr>
-          <w:rFonts w:ascii="Comic Sans MS" w:hAnsi="Comic Sans MS"/>
-          <w:lang w:val="en-GB"/>
-        </w:rPr>
-        <w:t>/</w:t>
-      </w:r>
-      <w:proofErr w:type="spellStart"/>
-      <w:r>
-        <w:rPr>
-          <w:rFonts w:ascii="Comic Sans MS" w:hAnsi="Comic Sans MS"/>
-          <w:lang w:val="en-GB"/>
-        </w:rPr>
-        <w:t>UserList</w:t>
-      </w:r>
-      <w:proofErr w:type="spellEnd"/>
+        <w:t>Return To: AdminUser/UserList</w:t>
+      </w:r>
     </w:p>
     <w:p>
       <w:pPr>
@@ -941,23 +779,7 @@
           <w:rFonts w:ascii="Comic Sans MS" w:hAnsi="Comic Sans MS"/>
           <w:lang w:val="en-GB"/>
         </w:rPr>
-        <w:t xml:space="preserve">”, save changes to database. Then return to </w:t>
-      </w:r>
-      <w:proofErr w:type="spellStart"/>
-      <w:r>
-        <w:rPr>
-          <w:rFonts w:ascii="Comic Sans MS" w:hAnsi="Comic Sans MS"/>
-          <w:lang w:val="en-GB"/>
-        </w:rPr>
-        <w:t>userlist</w:t>
-      </w:r>
-      <w:proofErr w:type="spellEnd"/>
-      <w:r>
-        <w:rPr>
-          <w:rFonts w:ascii="Comic Sans MS" w:hAnsi="Comic Sans MS"/>
-          <w:lang w:val="en-GB"/>
-        </w:rPr>
-        <w:t>.</w:t>
+        <w:t>”, save changes to database. Then return to userlist.</w:t>
       </w:r>
     </w:p>
     <w:p>
@@ -983,7 +805,6 @@
           <w:lang w:val="en-GB"/>
         </w:rPr>
       </w:pPr>
-      <w:proofErr w:type="spellStart"/>
       <w:r>
         <w:rPr>
           <w:rFonts w:ascii="Comic Sans MS" w:hAnsi="Comic Sans MS"/>
@@ -1000,7 +821,6 @@
         </w:rPr>
         <w:t>lockUser</w:t>
       </w:r>
-      <w:proofErr w:type="spellEnd"/>
       <w:r>
         <w:rPr>
           <w:rFonts w:ascii="Comic Sans MS" w:hAnsi="Comic Sans MS"/>
@@ -1058,33 +878,8 @@
           <w:rFonts w:ascii="Comic Sans MS" w:hAnsi="Comic Sans MS"/>
           <w:lang w:val="en-GB"/>
         </w:rPr>
-        <w:t xml:space="preserve">Return To: </w:t>
-      </w:r>
-      <w:proofErr w:type="spellStart"/>
-      <w:r>
-        <w:rPr>
-          <w:rFonts w:ascii="Comic Sans MS" w:hAnsi="Comic Sans MS"/>
-          <w:lang w:val="en-GB"/>
-        </w:rPr>
-        <w:t>AdminUser</w:t>
-      </w:r>
-      <w:proofErr w:type="spellEnd"/>
-      <w:r>
-        <w:rPr>
-          <w:rFonts w:ascii="Comic Sans MS" w:hAnsi="Comic Sans MS"/>
-          <w:lang w:val="en-GB"/>
-        </w:rPr>
-        <w:t>/</w:t>
-      </w:r>
-      <w:proofErr w:type="spellStart"/>
-      <w:r>
-        <w:rPr>
-          <w:rFonts w:ascii="Comic Sans MS" w:hAnsi="Comic Sans MS"/>
-          <w:lang w:val="en-GB"/>
-        </w:rPr>
-        <w:t>UserList</w:t>
-      </w:r>
-      <w:proofErr w:type="spellEnd"/>
+        <w:t>Return To: AdminUser/UserList</w:t>
+      </w:r>
     </w:p>
     <w:p>
       <w:pPr>
@@ -1138,23 +933,7 @@
           <w:rFonts w:ascii="Comic Sans MS" w:hAnsi="Comic Sans MS"/>
           <w:lang w:val="en-GB"/>
         </w:rPr>
-        <w:t xml:space="preserve">, save changes to database. Then return to </w:t>
-      </w:r>
-      <w:proofErr w:type="spellStart"/>
-      <w:r>
-        <w:rPr>
-          <w:rFonts w:ascii="Comic Sans MS" w:hAnsi="Comic Sans MS"/>
-          <w:lang w:val="en-GB"/>
-        </w:rPr>
-        <w:t>userlist</w:t>
-      </w:r>
-      <w:proofErr w:type="spellEnd"/>
-      <w:r>
-        <w:rPr>
-          <w:rFonts w:ascii="Comic Sans MS" w:hAnsi="Comic Sans MS"/>
-          <w:lang w:val="en-GB"/>
-        </w:rPr>
-        <w:t>.</w:t>
+        <w:t>, save changes to database. Then return to userlist.</w:t>
       </w:r>
     </w:p>
     <w:p>
@@ -1232,23 +1011,13 @@
           <w:lang w:val="en-GB"/>
         </w:rPr>
       </w:pPr>
-      <w:proofErr w:type="spellStart"/>
-      <w:r>
-        <w:rPr>
-          <w:rFonts w:ascii="Comic Sans MS" w:hAnsi="Comic Sans MS"/>
-          <w:u w:val="single"/>
-          <w:lang w:val="en-GB"/>
-        </w:rPr>
-        <w:t>Add_worker</w:t>
-      </w:r>
-      <w:proofErr w:type="spellEnd"/>
-      <w:r>
-        <w:rPr>
-          <w:rFonts w:ascii="Comic Sans MS" w:hAnsi="Comic Sans MS"/>
-          <w:u w:val="single"/>
-          <w:lang w:val="en-GB"/>
-        </w:rPr>
-        <w:t xml:space="preserve"> ():</w:t>
+      <w:r>
+        <w:rPr>
+          <w:rFonts w:ascii="Comic Sans MS" w:hAnsi="Comic Sans MS"/>
+          <w:u w:val="single"/>
+          <w:lang w:val="en-GB"/>
+        </w:rPr>
+        <w:t>Add_worker ():</w:t>
       </w:r>
     </w:p>
     <w:p>
@@ -1343,7 +1112,6 @@
         </w:rPr>
         <w:t xml:space="preserve">Redirects to </w:t>
       </w:r>
-      <w:proofErr w:type="spellStart"/>
       <w:r>
         <w:rPr>
           <w:rFonts w:ascii="Comic Sans MS" w:hAnsi="Comic Sans MS"/>
@@ -1370,15 +1138,7 @@
           <w:rFonts w:ascii="Comic Sans MS" w:hAnsi="Comic Sans MS"/>
           <w:lang w:val="en-GB"/>
         </w:rPr>
-        <w:t>worker</w:t>
-      </w:r>
-      <w:proofErr w:type="spellEnd"/>
-      <w:r>
-        <w:rPr>
-          <w:rFonts w:ascii="Comic Sans MS" w:hAnsi="Comic Sans MS"/>
-          <w:lang w:val="en-GB"/>
-        </w:rPr>
-        <w:t xml:space="preserve"> page.</w:t>
+        <w:t>worker page.</w:t>
       </w:r>
     </w:p>
     <w:p>
@@ -1395,23 +1155,13 @@
           <w:lang w:val="en-GB"/>
         </w:rPr>
       </w:pPr>
-      <w:proofErr w:type="spellStart"/>
-      <w:r>
-        <w:rPr>
-          <w:rFonts w:ascii="Comic Sans MS" w:hAnsi="Comic Sans MS"/>
-          <w:u w:val="single"/>
-          <w:lang w:val="en-GB"/>
-        </w:rPr>
-        <w:t>WorkerList</w:t>
-      </w:r>
-      <w:proofErr w:type="spellEnd"/>
-      <w:r>
-        <w:rPr>
-          <w:rFonts w:ascii="Comic Sans MS" w:hAnsi="Comic Sans MS"/>
-          <w:u w:val="single"/>
-          <w:lang w:val="en-GB"/>
-        </w:rPr>
-        <w:t xml:space="preserve"> ():</w:t>
+      <w:r>
+        <w:rPr>
+          <w:rFonts w:ascii="Comic Sans MS" w:hAnsi="Comic Sans MS"/>
+          <w:u w:val="single"/>
+          <w:lang w:val="en-GB"/>
+        </w:rPr>
+        <w:t>WorkerList ():</w:t>
       </w:r>
     </w:p>
     <w:p>
@@ -1490,139 +1240,105 @@
           <w:rFonts w:ascii="Comic Sans MS" w:hAnsi="Comic Sans MS"/>
           <w:lang w:val="en-GB"/>
         </w:rPr>
+        <w:t xml:space="preserve">getThanaList(thanastring), </w:t>
+      </w:r>
+      <w:r>
+        <w:rPr>
+          <w:rFonts w:ascii="Comic Sans MS" w:hAnsi="Comic Sans MS"/>
+          <w:lang w:val="en-GB"/>
+        </w:rPr>
+        <w:tab/>
+      </w:r>
+      <w:r>
+        <w:rPr>
+          <w:rFonts w:ascii="Comic Sans MS" w:hAnsi="Comic Sans MS"/>
+          <w:lang w:val="en-GB"/>
+        </w:rPr>
+        <w:tab/>
+      </w:r>
+      <w:r>
+        <w:rPr>
+          <w:rFonts w:ascii="Comic Sans MS" w:hAnsi="Comic Sans MS"/>
+          <w:lang w:val="en-GB"/>
+        </w:rPr>
+        <w:tab/>
+      </w:r>
+      <w:r>
+        <w:rPr>
+          <w:rFonts w:ascii="Comic Sans MS" w:hAnsi="Comic Sans MS"/>
+          <w:lang w:val="en-GB"/>
+        </w:rPr>
+        <w:tab/>
+      </w:r>
+      <w:r>
+        <w:rPr>
+          <w:rFonts w:ascii="Comic Sans MS" w:hAnsi="Comic Sans MS"/>
+          <w:lang w:val="en-GB"/>
+        </w:rPr>
+        <w:tab/>
+      </w:r>
+      <w:r>
+        <w:rPr>
+          <w:rFonts w:ascii="Comic Sans MS" w:hAnsi="Comic Sans MS"/>
+          <w:lang w:val="en-GB"/>
+        </w:rPr>
+        <w:t>getWorkerTypeList(workertypestring)</w:t>
+      </w:r>
+    </w:p>
+    <w:p>
+      <w:pPr>
+        <w:spacing w:after="0"/>
+        <w:ind w:left="1440"/>
+        <w:rPr>
+          <w:rFonts w:ascii="Comic Sans MS" w:hAnsi="Comic Sans MS"/>
+          <w:lang w:val="en-GB"/>
+        </w:rPr>
+      </w:pPr>
+    </w:p>
+    <w:p>
+      <w:pPr>
+        <w:spacing w:after="0"/>
+        <w:ind w:left="1440"/>
+        <w:rPr>
+          <w:rFonts w:ascii="Comic Sans MS" w:hAnsi="Comic Sans MS"/>
+          <w:lang w:val="en-GB"/>
+        </w:rPr>
+      </w:pPr>
+      <w:r>
+        <w:rPr>
+          <w:rFonts w:ascii="Comic Sans MS" w:hAnsi="Comic Sans MS"/>
+          <w:lang w:val="en-GB"/>
+        </w:rPr>
+        <w:t xml:space="preserve">Fetch </w:t>
+      </w:r>
+      <w:r>
+        <w:rPr>
+          <w:rFonts w:ascii="Comic Sans MS" w:hAnsi="Comic Sans MS"/>
+          <w:lang w:val="en-GB"/>
+        </w:rPr>
+        <w:t>worker list</w:t>
+      </w:r>
+      <w:r>
+        <w:rPr>
+          <w:rFonts w:ascii="Comic Sans MS" w:hAnsi="Comic Sans MS"/>
+          <w:lang w:val="en-GB"/>
+        </w:rPr>
+        <w:t xml:space="preserve"> from Database</w:t>
+      </w:r>
+      <w:r>
+        <w:rPr>
+          <w:rFonts w:ascii="Comic Sans MS" w:hAnsi="Comic Sans MS"/>
+          <w:lang w:val="en-GB"/>
+        </w:rPr>
+        <w:t xml:space="preserve">. Use </w:t>
+      </w:r>
+      <w:r>
+        <w:rPr>
+          <w:rFonts w:ascii="Comic Sans MS" w:hAnsi="Comic Sans MS"/>
+          <w:lang w:val="en-GB"/>
+        </w:rPr>
         <w:t>getThanaList(</w:t>
       </w:r>
-      <w:proofErr w:type="spellStart"/>
-      <w:r>
-        <w:rPr>
-          <w:rFonts w:ascii="Comic Sans MS" w:hAnsi="Comic Sans MS"/>
-          <w:lang w:val="en-GB"/>
-        </w:rPr>
-        <w:t>thanastring</w:t>
-      </w:r>
-      <w:proofErr w:type="spellEnd"/>
-      <w:r>
-        <w:rPr>
-          <w:rFonts w:ascii="Comic Sans MS" w:hAnsi="Comic Sans MS"/>
-          <w:lang w:val="en-GB"/>
-        </w:rPr>
-        <w:t xml:space="preserve">), </w:t>
-      </w:r>
-      <w:r>
-        <w:rPr>
-          <w:rFonts w:ascii="Comic Sans MS" w:hAnsi="Comic Sans MS"/>
-          <w:lang w:val="en-GB"/>
-        </w:rPr>
-        <w:tab/>
-      </w:r>
-      <w:r>
-        <w:rPr>
-          <w:rFonts w:ascii="Comic Sans MS" w:hAnsi="Comic Sans MS"/>
-          <w:lang w:val="en-GB"/>
-        </w:rPr>
-        <w:tab/>
-      </w:r>
-      <w:r>
-        <w:rPr>
-          <w:rFonts w:ascii="Comic Sans MS" w:hAnsi="Comic Sans MS"/>
-          <w:lang w:val="en-GB"/>
-        </w:rPr>
-        <w:tab/>
-      </w:r>
-      <w:r>
-        <w:rPr>
-          <w:rFonts w:ascii="Comic Sans MS" w:hAnsi="Comic Sans MS"/>
-          <w:lang w:val="en-GB"/>
-        </w:rPr>
-        <w:tab/>
-      </w:r>
-      <w:r>
-        <w:rPr>
-          <w:rFonts w:ascii="Comic Sans MS" w:hAnsi="Comic Sans MS"/>
-          <w:lang w:val="en-GB"/>
-        </w:rPr>
-        <w:tab/>
-      </w:r>
-      <w:r>
-        <w:rPr>
-          <w:rFonts w:ascii="Comic Sans MS" w:hAnsi="Comic Sans MS"/>
-          <w:lang w:val="en-GB"/>
-        </w:rPr>
-        <w:t>getWorkerTypeList(</w:t>
-      </w:r>
-      <w:proofErr w:type="spellStart"/>
-      <w:r>
-        <w:rPr>
-          <w:rFonts w:ascii="Comic Sans MS" w:hAnsi="Comic Sans MS"/>
-          <w:lang w:val="en-GB"/>
-        </w:rPr>
-        <w:t>workertypestring</w:t>
-      </w:r>
-      <w:proofErr w:type="spellEnd"/>
-      <w:r>
-        <w:rPr>
-          <w:rFonts w:ascii="Comic Sans MS" w:hAnsi="Comic Sans MS"/>
-          <w:lang w:val="en-GB"/>
-        </w:rPr>
-        <w:t>)</w:t>
-      </w:r>
-    </w:p>
-    <w:p>
-      <w:pPr>
-        <w:spacing w:after="0"/>
-        <w:ind w:left="1440"/>
-        <w:rPr>
-          <w:rFonts w:ascii="Comic Sans MS" w:hAnsi="Comic Sans MS"/>
-          <w:lang w:val="en-GB"/>
-        </w:rPr>
-      </w:pPr>
-    </w:p>
-    <w:p>
-      <w:pPr>
-        <w:spacing w:after="0"/>
-        <w:ind w:left="1440"/>
-        <w:rPr>
-          <w:rFonts w:ascii="Comic Sans MS" w:hAnsi="Comic Sans MS"/>
-          <w:lang w:val="en-GB"/>
-        </w:rPr>
-      </w:pPr>
-      <w:r>
-        <w:rPr>
-          <w:rFonts w:ascii="Comic Sans MS" w:hAnsi="Comic Sans MS"/>
-          <w:lang w:val="en-GB"/>
-        </w:rPr>
-        <w:t xml:space="preserve">Fetch </w:t>
-      </w:r>
-      <w:r>
-        <w:rPr>
-          <w:rFonts w:ascii="Comic Sans MS" w:hAnsi="Comic Sans MS"/>
-          <w:lang w:val="en-GB"/>
-        </w:rPr>
-        <w:t>worker list</w:t>
-      </w:r>
-      <w:r>
-        <w:rPr>
-          <w:rFonts w:ascii="Comic Sans MS" w:hAnsi="Comic Sans MS"/>
-          <w:lang w:val="en-GB"/>
-        </w:rPr>
-        <w:t xml:space="preserve"> from Database</w:t>
-      </w:r>
-      <w:r>
-        <w:rPr>
-          <w:rFonts w:ascii="Comic Sans MS" w:hAnsi="Comic Sans MS"/>
-          <w:lang w:val="en-GB"/>
-        </w:rPr>
-        <w:t xml:space="preserve">. Use </w:t>
-      </w:r>
-      <w:proofErr w:type="gramStart"/>
-      <w:r>
-        <w:rPr>
-          <w:rFonts w:ascii="Comic Sans MS" w:hAnsi="Comic Sans MS"/>
-          <w:lang w:val="en-GB"/>
-        </w:rPr>
-        <w:t>getThanaList(</w:t>
-      </w:r>
-      <w:proofErr w:type="gramEnd"/>
       <w:r>
         <w:rPr>
           <w:rFonts w:ascii="Comic Sans MS" w:hAnsi="Comic Sans MS"/>
@@ -1686,7 +1402,6 @@
           <w:lang w:val="en-GB"/>
         </w:rPr>
       </w:pPr>
-      <w:proofErr w:type="spellStart"/>
       <w:r>
         <w:rPr>
           <w:rFonts w:ascii="Comic Sans MS" w:hAnsi="Comic Sans MS"/>
@@ -1702,42 +1417,46 @@
           <w:u w:val="single"/>
           <w:lang w:val="en-GB"/>
         </w:rPr>
+        <w:t>Worker (</w:t>
+      </w:r>
+      <w:r>
+        <w:rPr>
+          <w:rFonts w:ascii="Comic Sans MS" w:hAnsi="Comic Sans MS"/>
+          <w:u w:val="single"/>
+          <w:lang w:val="en-GB"/>
+        </w:rPr>
+        <w:t>int workerID):</w:t>
+      </w:r>
+    </w:p>
+    <w:p>
+      <w:pPr>
+        <w:spacing w:after="0"/>
+        <w:ind w:left="1440"/>
+        <w:rPr>
+          <w:rFonts w:ascii="Comic Sans MS" w:hAnsi="Comic Sans MS"/>
+          <w:lang w:val="en-GB"/>
+        </w:rPr>
+      </w:pPr>
+      <w:r>
+        <w:rPr>
+          <w:rFonts w:ascii="Comic Sans MS" w:hAnsi="Comic Sans MS"/>
+          <w:lang w:val="en-GB"/>
+        </w:rPr>
+        <w:t xml:space="preserve">Parameters:  </w:t>
+      </w:r>
+      <w:r>
+        <w:rPr>
+          <w:rFonts w:ascii="Comic Sans MS" w:hAnsi="Comic Sans MS"/>
+          <w:lang w:val="en-GB"/>
+        </w:rPr>
         <w:t>Worker</w:t>
       </w:r>
-      <w:proofErr w:type="spellEnd"/>
-      <w:r>
-        <w:rPr>
-          <w:rFonts w:ascii="Comic Sans MS" w:hAnsi="Comic Sans MS"/>
-          <w:u w:val="single"/>
-          <w:lang w:val="en-GB"/>
-        </w:rPr>
-        <w:t xml:space="preserve"> (</w:t>
-      </w:r>
-      <w:r>
-        <w:rPr>
-          <w:rFonts w:ascii="Comic Sans MS" w:hAnsi="Comic Sans MS"/>
-          <w:u w:val="single"/>
-          <w:lang w:val="en-GB"/>
-        </w:rPr>
-        <w:t xml:space="preserve">int </w:t>
-      </w:r>
-      <w:proofErr w:type="spellStart"/>
-      <w:r>
-        <w:rPr>
-          <w:rFonts w:ascii="Comic Sans MS" w:hAnsi="Comic Sans MS"/>
-          <w:u w:val="single"/>
-          <w:lang w:val="en-GB"/>
-        </w:rPr>
-        <w:t>workerID</w:t>
-      </w:r>
-      <w:proofErr w:type="spellEnd"/>
-      <w:r>
-        <w:rPr>
-          <w:rFonts w:ascii="Comic Sans MS" w:hAnsi="Comic Sans MS"/>
-          <w:u w:val="single"/>
-          <w:lang w:val="en-GB"/>
-        </w:rPr>
-        <w:t>):</w:t>
+      <w:r>
+        <w:rPr>
+          <w:rFonts w:ascii="Comic Sans MS" w:hAnsi="Comic Sans MS"/>
+          <w:lang w:val="en-GB"/>
+        </w:rPr>
+        <w:t xml:space="preserve"> Id</w:t>
       </w:r>
     </w:p>
     <w:p>
@@ -1754,21 +1473,7 @@
           <w:rFonts w:ascii="Comic Sans MS" w:hAnsi="Comic Sans MS"/>
           <w:lang w:val="en-GB"/>
         </w:rPr>
-        <w:t xml:space="preserve">Parameters:  </w:t>
-      </w:r>
-      <w:r>
-        <w:rPr>
-          <w:rFonts w:ascii="Comic Sans MS" w:hAnsi="Comic Sans MS"/>
-          <w:lang w:val="en-GB"/>
-        </w:rPr>
-        <w:t>Worker</w:t>
-      </w:r>
-      <w:r>
-        <w:rPr>
-          <w:rFonts w:ascii="Comic Sans MS" w:hAnsi="Comic Sans MS"/>
-          <w:lang w:val="en-GB"/>
-        </w:rPr>
-        <w:t xml:space="preserve"> Id</w:t>
+        <w:t>Return type: Action Result</w:t>
       </w:r>
     </w:p>
     <w:p>
@@ -1785,7 +1490,14 @@
           <w:rFonts w:ascii="Comic Sans MS" w:hAnsi="Comic Sans MS"/>
           <w:lang w:val="en-GB"/>
         </w:rPr>
-        <w:t>Return type: Action Result</w:t>
+        <w:t xml:space="preserve">Used Method: </w:t>
+      </w:r>
+      <w:r>
+        <w:rPr>
+          <w:rFonts w:ascii="Comic Sans MS" w:hAnsi="Comic Sans MS"/>
+          <w:lang w:val="en-GB"/>
+        </w:rPr>
+        <w:t>getWorkerTypeList(workertypestring)</w:t>
       </w:r>
     </w:p>
     <w:p>
@@ -1797,36 +1509,6 @@
           <w:lang w:val="en-GB"/>
         </w:rPr>
       </w:pPr>
-      <w:r>
-        <w:rPr>
-          <w:rFonts w:ascii="Comic Sans MS" w:hAnsi="Comic Sans MS"/>
-          <w:lang w:val="en-GB"/>
-        </w:rPr>
-        <w:t xml:space="preserve">Used Method: </w:t>
-      </w:r>
-      <w:r>
-        <w:rPr>
-          <w:rFonts w:ascii="Comic Sans MS" w:hAnsi="Comic Sans MS"/>
-          <w:lang w:val="en-GB"/>
-        </w:rPr>
-        <w:t>getWorkerTypeList(</w:t>
-      </w:r>
-      <w:proofErr w:type="spellStart"/>
-      <w:r>
-        <w:rPr>
-          <w:rFonts w:ascii="Comic Sans MS" w:hAnsi="Comic Sans MS"/>
-          <w:lang w:val="en-GB"/>
-        </w:rPr>
-        <w:t>workertypestring</w:t>
-      </w:r>
-      <w:proofErr w:type="spellEnd"/>
-      <w:r>
-        <w:rPr>
-          <w:rFonts w:ascii="Comic Sans MS" w:hAnsi="Comic Sans MS"/>
-          <w:lang w:val="en-GB"/>
-        </w:rPr>
-        <w:t>)</w:t>
-      </w:r>
     </w:p>
     <w:p>
       <w:pPr>
@@ -1837,16 +1519,6 @@
           <w:lang w:val="en-GB"/>
         </w:rPr>
       </w:pPr>
-    </w:p>
-    <w:p>
-      <w:pPr>
-        <w:spacing w:after="0"/>
-        <w:ind w:left="1440"/>
-        <w:rPr>
-          <w:rFonts w:ascii="Comic Sans MS" w:hAnsi="Comic Sans MS"/>
-          <w:lang w:val="en-GB"/>
-        </w:rPr>
-      </w:pPr>
       <w:r>
         <w:rPr>
           <w:rFonts w:ascii="Comic Sans MS" w:hAnsi="Comic Sans MS"/>
@@ -1859,23 +1531,7 @@
           <w:rFonts w:ascii="Comic Sans MS" w:hAnsi="Comic Sans MS"/>
           <w:lang w:val="en-GB"/>
         </w:rPr>
-        <w:t xml:space="preserve">Use </w:t>
-      </w:r>
-      <w:proofErr w:type="gramStart"/>
-      <w:r>
-        <w:rPr>
-          <w:rFonts w:ascii="Comic Sans MS" w:hAnsi="Comic Sans MS"/>
-          <w:lang w:val="en-GB"/>
-        </w:rPr>
-        <w:t>getWorkerTypeList(</w:t>
-      </w:r>
-      <w:proofErr w:type="gramEnd"/>
-      <w:r>
-        <w:rPr>
-          <w:rFonts w:ascii="Comic Sans MS" w:hAnsi="Comic Sans MS"/>
-          <w:lang w:val="en-GB"/>
-        </w:rPr>
-        <w:t>) method to show data in our desired format.</w:t>
+        <w:t>Use getWorkerTypeList() method to show data in our desired format.</w:t>
       </w:r>
       <w:r>
         <w:rPr>
@@ -1900,7 +1556,6 @@
           <w:lang w:val="en-GB"/>
         </w:rPr>
       </w:pPr>
-      <w:proofErr w:type="spellStart"/>
       <w:r>
         <w:rPr>
           <w:rFonts w:ascii="Comic Sans MS" w:hAnsi="Comic Sans MS"/>
@@ -1908,37 +1563,7 @@
           <w:u w:val="single"/>
           <w:lang w:val="en-GB"/>
         </w:rPr>
-        <w:t>AddNewWorker</w:t>
-      </w:r>
-      <w:proofErr w:type="spellEnd"/>
-      <w:r>
-        <w:rPr>
-          <w:rFonts w:ascii="Comic Sans MS" w:hAnsi="Comic Sans MS"/>
-          <w:color w:val="FF0000"/>
-          <w:u w:val="single"/>
-          <w:lang w:val="en-GB"/>
-        </w:rPr>
-        <w:t xml:space="preserve"> (</w:t>
-      </w:r>
-      <w:proofErr w:type="spellStart"/>
-      <w:r>
-        <w:rPr>
-          <w:rFonts w:ascii="Comic Sans MS" w:hAnsi="Comic Sans MS"/>
-          <w:color w:val="FF0000"/>
-          <w:u w:val="single"/>
-          <w:lang w:val="en-GB"/>
-        </w:rPr>
-        <w:t>HttpPostedFileBase</w:t>
-      </w:r>
-      <w:proofErr w:type="spellEnd"/>
-      <w:r>
-        <w:rPr>
-          <w:rFonts w:ascii="Comic Sans MS" w:hAnsi="Comic Sans MS"/>
-          <w:color w:val="FF0000"/>
-          <w:u w:val="single"/>
-          <w:lang w:val="en-GB"/>
-        </w:rPr>
-        <w:t xml:space="preserve"> file):</w:t>
+        <w:t>AddNewWorker (HttpPostedFileBase file):</w:t>
       </w:r>
     </w:p>
     <w:p>
@@ -1998,44 +1623,19 @@
         </w:rPr>
         <w:t xml:space="preserve">Used Method: </w:t>
       </w:r>
-      <w:proofErr w:type="spellStart"/>
-      <w:r>
-        <w:rPr>
-          <w:rFonts w:ascii="Comic Sans MS" w:hAnsi="Comic Sans MS"/>
-          <w:lang w:val="en-GB"/>
-        </w:rPr>
-        <w:t>getThanaString</w:t>
-      </w:r>
-      <w:proofErr w:type="spellEnd"/>
-      <w:r>
-        <w:rPr>
-          <w:rFonts w:ascii="Comic Sans MS" w:hAnsi="Comic Sans MS"/>
-          <w:lang w:val="en-GB"/>
-        </w:rPr>
-        <w:t xml:space="preserve"> (</w:t>
-      </w:r>
-      <w:r>
-        <w:rPr>
-          <w:rFonts w:ascii="Comic Sans MS" w:hAnsi="Comic Sans MS"/>
-          <w:lang w:val="en-GB"/>
-        </w:rPr>
-        <w:t xml:space="preserve">Thana name), </w:t>
-      </w:r>
-      <w:proofErr w:type="spellStart"/>
-      <w:r>
-        <w:rPr>
-          <w:rFonts w:ascii="Comic Sans MS" w:hAnsi="Comic Sans MS"/>
-          <w:lang w:val="en-GB"/>
-        </w:rPr>
-        <w:t>getTypeString</w:t>
-      </w:r>
-      <w:proofErr w:type="spellEnd"/>
-      <w:r>
-        <w:rPr>
-          <w:rFonts w:ascii="Comic Sans MS" w:hAnsi="Comic Sans MS"/>
-          <w:lang w:val="en-GB"/>
-        </w:rPr>
-        <w:t xml:space="preserve"> ()</w:t>
+      <w:r>
+        <w:rPr>
+          <w:rFonts w:ascii="Comic Sans MS" w:hAnsi="Comic Sans MS"/>
+          <w:lang w:val="en-GB"/>
+        </w:rPr>
+        <w:t>getThanaString (</w:t>
+      </w:r>
+      <w:r>
+        <w:rPr>
+          <w:rFonts w:ascii="Comic Sans MS" w:hAnsi="Comic Sans MS"/>
+          <w:lang w:val="en-GB"/>
+        </w:rPr>
+        <w:t>Thana name), getTypeString ()</w:t>
       </w:r>
     </w:p>
     <w:p>
@@ -2094,23 +1694,7 @@
           <w:rFonts w:ascii="Comic Sans MS" w:hAnsi="Comic Sans MS"/>
           <w:lang w:val="en-GB"/>
         </w:rPr>
-        <w:t xml:space="preserve"> worker info through </w:t>
-      </w:r>
-      <w:proofErr w:type="spellStart"/>
-      <w:r>
-        <w:rPr>
-          <w:rFonts w:ascii="Comic Sans MS" w:hAnsi="Comic Sans MS"/>
-          <w:lang w:val="en-GB"/>
-        </w:rPr>
-        <w:t>add_worker</w:t>
-      </w:r>
-      <w:proofErr w:type="spellEnd"/>
-      <w:r>
-        <w:rPr>
-          <w:rFonts w:ascii="Comic Sans MS" w:hAnsi="Comic Sans MS"/>
-          <w:lang w:val="en-GB"/>
-        </w:rPr>
-        <w:t xml:space="preserve"> page. </w:t>
+        <w:t xml:space="preserve"> worker info through add_worker page. </w:t>
       </w:r>
       <w:r>
         <w:rPr>
@@ -2159,17 +1743,8 @@
           <w:rFonts w:ascii="Comic Sans MS" w:hAnsi="Comic Sans MS"/>
           <w:lang w:val="en-GB"/>
         </w:rPr>
-        <w:t xml:space="preserve"> Rename uploaded file with </w:t>
-      </w:r>
-      <w:proofErr w:type="spellStart"/>
-      <w:r>
-        <w:rPr>
-          <w:rFonts w:ascii="Comic Sans MS" w:hAnsi="Comic Sans MS"/>
-          <w:lang w:val="en-GB"/>
-        </w:rPr>
-        <w:t>workerID</w:t>
-      </w:r>
-      <w:proofErr w:type="spellEnd"/>
+        <w:t xml:space="preserve"> Rename uploaded file with workerID</w:t>
+      </w:r>
       <w:r>
         <w:rPr>
           <w:rFonts w:ascii="Comic Sans MS" w:hAnsi="Comic Sans MS"/>
@@ -2189,50 +1764,7 @@
           <w:rFonts w:ascii="Comic Sans MS" w:hAnsi="Comic Sans MS"/>
           <w:lang w:val="en-GB"/>
         </w:rPr>
-        <w:t xml:space="preserve">If all information is valid then store the info’s in database and redirect to </w:t>
-      </w:r>
-      <w:proofErr w:type="spellStart"/>
-      <w:proofErr w:type="gramStart"/>
-      <w:r>
-        <w:rPr>
-          <w:rFonts w:ascii="Comic Sans MS" w:hAnsi="Comic Sans MS"/>
-          <w:lang w:val="en-GB"/>
-        </w:rPr>
-        <w:t>workerlist.cshtml</w:t>
-      </w:r>
-      <w:proofErr w:type="spellEnd"/>
-      <w:proofErr w:type="gramEnd"/>
-      <w:r>
-        <w:rPr>
-          <w:rFonts w:ascii="Comic Sans MS" w:hAnsi="Comic Sans MS"/>
-          <w:lang w:val="en-GB"/>
-        </w:rPr>
-        <w:t xml:space="preserve"> . Otherwise redirect to </w:t>
-      </w:r>
-      <w:proofErr w:type="spellStart"/>
-      <w:r>
-        <w:rPr>
-          <w:rFonts w:ascii="Comic Sans MS" w:hAnsi="Comic Sans MS"/>
-          <w:lang w:val="en-GB"/>
-        </w:rPr>
-        <w:t>add_</w:t>
-      </w:r>
-      <w:proofErr w:type="gramStart"/>
-      <w:r>
-        <w:rPr>
-          <w:rFonts w:ascii="Comic Sans MS" w:hAnsi="Comic Sans MS"/>
-          <w:lang w:val="en-GB"/>
-        </w:rPr>
-        <w:t>worker.cshtml</w:t>
-      </w:r>
-      <w:proofErr w:type="spellEnd"/>
-      <w:proofErr w:type="gramEnd"/>
-      <w:r>
-        <w:rPr>
-          <w:rFonts w:ascii="Comic Sans MS" w:hAnsi="Comic Sans MS"/>
-          <w:lang w:val="en-GB"/>
-        </w:rPr>
-        <w:t xml:space="preserve">. </w:t>
+        <w:t xml:space="preserve">If all information is valid then store the info’s in database and redirect to workerlist.cshtml . Otherwise redirect to add_worker.cshtml. </w:t>
       </w:r>
     </w:p>
     <w:p>
@@ -2250,7 +1782,6 @@
           <w:lang w:val="en-GB"/>
         </w:rPr>
       </w:pPr>
-      <w:proofErr w:type="spellStart"/>
       <w:r>
         <w:rPr>
           <w:rFonts w:ascii="Comic Sans MS" w:hAnsi="Comic Sans MS"/>
@@ -2258,37 +1789,7 @@
           <w:u w:val="single"/>
           <w:lang w:val="en-GB"/>
         </w:rPr>
-        <w:t>SaveWorkerData</w:t>
-      </w:r>
-      <w:proofErr w:type="spellEnd"/>
-      <w:r>
-        <w:rPr>
-          <w:rFonts w:ascii="Comic Sans MS" w:hAnsi="Comic Sans MS"/>
-          <w:color w:val="FF0000"/>
-          <w:u w:val="single"/>
-          <w:lang w:val="en-GB"/>
-        </w:rPr>
-        <w:t xml:space="preserve"> (</w:t>
-      </w:r>
-      <w:proofErr w:type="spellStart"/>
-      <w:r>
-        <w:rPr>
-          <w:rFonts w:ascii="Comic Sans MS" w:hAnsi="Comic Sans MS"/>
-          <w:color w:val="FF0000"/>
-          <w:u w:val="single"/>
-          <w:lang w:val="en-GB"/>
-        </w:rPr>
-        <w:t>HttpPostedFileBase</w:t>
-      </w:r>
-      <w:proofErr w:type="spellEnd"/>
-      <w:r>
-        <w:rPr>
-          <w:rFonts w:ascii="Comic Sans MS" w:hAnsi="Comic Sans MS"/>
-          <w:color w:val="FF0000"/>
-          <w:u w:val="single"/>
-          <w:lang w:val="en-GB"/>
-        </w:rPr>
-        <w:t xml:space="preserve"> file):</w:t>
+        <w:t>SaveWorkerData (HttpPostedFileBase file):</w:t>
       </w:r>
     </w:p>
     <w:p>
@@ -2339,39 +1840,7 @@
           <w:rFonts w:ascii="Comic Sans MS" w:hAnsi="Comic Sans MS"/>
           <w:lang w:val="en-GB"/>
         </w:rPr>
-        <w:t xml:space="preserve">Used Method: </w:t>
-      </w:r>
-      <w:proofErr w:type="spellStart"/>
-      <w:r>
-        <w:rPr>
-          <w:rFonts w:ascii="Comic Sans MS" w:hAnsi="Comic Sans MS"/>
-          <w:lang w:val="en-GB"/>
-        </w:rPr>
-        <w:t>getThanaString</w:t>
-      </w:r>
-      <w:proofErr w:type="spellEnd"/>
-      <w:r>
-        <w:rPr>
-          <w:rFonts w:ascii="Comic Sans MS" w:hAnsi="Comic Sans MS"/>
-          <w:lang w:val="en-GB"/>
-        </w:rPr>
-        <w:t xml:space="preserve"> (Thana name), </w:t>
-      </w:r>
-      <w:proofErr w:type="spellStart"/>
-      <w:r>
-        <w:rPr>
-          <w:rFonts w:ascii="Comic Sans MS" w:hAnsi="Comic Sans MS"/>
-          <w:lang w:val="en-GB"/>
-        </w:rPr>
-        <w:t>getTypeString</w:t>
-      </w:r>
-      <w:proofErr w:type="spellEnd"/>
-      <w:r>
-        <w:rPr>
-          <w:rFonts w:ascii="Comic Sans MS" w:hAnsi="Comic Sans MS"/>
-          <w:lang w:val="en-GB"/>
-        </w:rPr>
-        <w:t xml:space="preserve"> ()</w:t>
+        <w:t>Used Method: getThanaString (Thana name), getTypeString ()</w:t>
       </w:r>
     </w:p>
     <w:p>
@@ -2414,7 +1883,6 @@
         </w:rPr>
         <w:t xml:space="preserve"> worker info through </w:t>
       </w:r>
-      <w:proofErr w:type="spellStart"/>
       <w:r>
         <w:rPr>
           <w:rFonts w:ascii="Comic Sans MS" w:hAnsi="Comic Sans MS"/>
@@ -2427,15 +1895,7 @@
           <w:rFonts w:ascii="Comic Sans MS" w:hAnsi="Comic Sans MS"/>
           <w:lang w:val="en-GB"/>
         </w:rPr>
-        <w:t>_worker</w:t>
-      </w:r>
-      <w:proofErr w:type="spellEnd"/>
-      <w:r>
-        <w:rPr>
-          <w:rFonts w:ascii="Comic Sans MS" w:hAnsi="Comic Sans MS"/>
-          <w:lang w:val="en-GB"/>
-        </w:rPr>
-        <w:t xml:space="preserve"> page. The parameter in this method is that file which is uploaded as worker </w:t>
+        <w:t xml:space="preserve">_worker page. The parameter in this method is that file which is uploaded as worker </w:t>
       </w:r>
       <w:r>
         <w:rPr>
@@ -2449,25 +1909,8 @@
           <w:rFonts w:ascii="Comic Sans MS" w:hAnsi="Comic Sans MS"/>
           <w:lang w:val="en-GB"/>
         </w:rPr>
-        <w:t xml:space="preserve"> form information using form request. Convert area and type information to the desired type of database table attribute. Rename uploaded file with </w:t>
-      </w:r>
-      <w:proofErr w:type="spellStart"/>
-      <w:r>
-        <w:rPr>
-          <w:rFonts w:ascii="Comic Sans MS" w:hAnsi="Comic Sans MS"/>
-          <w:lang w:val="en-GB"/>
-        </w:rPr>
-        <w:t>workerID</w:t>
-      </w:r>
-      <w:proofErr w:type="spellEnd"/>
-      <w:r>
-        <w:rPr>
-          <w:rFonts w:ascii="Comic Sans MS" w:hAnsi="Comic Sans MS"/>
-          <w:lang w:val="en-GB"/>
-        </w:rPr>
-        <w:t xml:space="preserve"> (if any). If all information is valid then store the info’s in database and redirect to </w:t>
-      </w:r>
-      <w:proofErr w:type="spellStart"/>
+        <w:t xml:space="preserve"> form information using form request. Convert area and type information to the desired type of database table attribute. Rename uploaded file with workerID (if any). If all information is valid then store the info’s in database and redirect to </w:t>
+      </w:r>
       <w:r>
         <w:rPr>
           <w:rFonts w:ascii="Comic Sans MS" w:hAnsi="Comic Sans MS"/>
@@ -2475,7 +1918,6 @@
         </w:rPr>
         <w:t>edit_worker</w:t>
       </w:r>
-      <w:proofErr w:type="spellEnd"/>
       <w:r>
         <w:rPr>
           <w:rFonts w:ascii="Comic Sans MS" w:hAnsi="Comic Sans MS"/>
@@ -2512,23 +1954,13 @@
           <w:lang w:val="en-GB"/>
         </w:rPr>
       </w:pPr>
-      <w:proofErr w:type="spellStart"/>
-      <w:r>
-        <w:rPr>
-          <w:rFonts w:ascii="Comic Sans MS" w:hAnsi="Comic Sans MS"/>
-          <w:u w:val="single"/>
-          <w:lang w:val="en-GB"/>
-        </w:rPr>
-        <w:t>DeleteWorker</w:t>
-      </w:r>
-      <w:proofErr w:type="spellEnd"/>
-      <w:r>
-        <w:rPr>
-          <w:rFonts w:ascii="Comic Sans MS" w:hAnsi="Comic Sans MS"/>
-          <w:u w:val="single"/>
-          <w:lang w:val="en-GB"/>
-        </w:rPr>
-        <w:t xml:space="preserve"> ():</w:t>
+      <w:r>
+        <w:rPr>
+          <w:rFonts w:ascii="Comic Sans MS" w:hAnsi="Comic Sans MS"/>
+          <w:u w:val="single"/>
+          <w:lang w:val="en-GB"/>
+        </w:rPr>
+        <w:t>DeleteWorker ():</w:t>
       </w:r>
     </w:p>
     <w:p>
@@ -2615,23 +2047,7 @@
           <w:lang w:val="en-GB"/>
         </w:rPr>
         <w:lastRenderedPageBreak/>
-        <w:t xml:space="preserve">Get </w:t>
-      </w:r>
-      <w:proofErr w:type="spellStart"/>
-      <w:r>
-        <w:rPr>
-          <w:rFonts w:ascii="Comic Sans MS" w:hAnsi="Comic Sans MS"/>
-          <w:lang w:val="en-GB"/>
-        </w:rPr>
-        <w:t>workerID</w:t>
-      </w:r>
-      <w:proofErr w:type="spellEnd"/>
-      <w:r>
-        <w:rPr>
-          <w:rFonts w:ascii="Comic Sans MS" w:hAnsi="Comic Sans MS"/>
-          <w:lang w:val="en-GB"/>
-        </w:rPr>
-        <w:t xml:space="preserve"> from Session variable. We save this when we enter into the worker profile. By calling this method we delete all information of this worker from database.</w:t>
+        <w:t>Get workerID from Session variable. We save this when we enter into the worker profile. By calling this method we delete all information of this worker from database.</w:t>
       </w:r>
       <w:r>
         <w:rPr>
@@ -2690,18 +2106,8 @@
           <w:u w:val="single"/>
           <w:lang w:val="en-GB"/>
         </w:rPr>
-        <w:t xml:space="preserve">string </w:t>
-      </w:r>
-      <w:proofErr w:type="spellStart"/>
-      <w:r>
-        <w:rPr>
-          <w:rFonts w:ascii="Comic Sans MS" w:hAnsi="Comic Sans MS"/>
-          <w:u w:val="single"/>
-          <w:lang w:val="en-GB"/>
-        </w:rPr>
-        <w:t>thanastring</w:t>
-      </w:r>
-      <w:proofErr w:type="spellEnd"/>
+        <w:t>string thanastring</w:t>
+      </w:r>
       <w:r>
         <w:rPr>
           <w:rFonts w:ascii="Comic Sans MS" w:hAnsi="Comic Sans MS"/>
@@ -2961,17 +2367,7 @@
           <w:iCs/>
           <w:lang w:val="en-GB"/>
         </w:rPr>
-        <w:t xml:space="preserve">This method iterates over </w:t>
-      </w:r>
-      <w:proofErr w:type="spellStart"/>
-      <w:r>
-        <w:rPr>
-          <w:rFonts w:ascii="Comic Sans MS" w:hAnsi="Comic Sans MS"/>
-          <w:i/>
-          <w:iCs/>
-          <w:lang w:val="en-GB"/>
-        </w:rPr>
-        <w:t>the</w:t>
+        <w:t>This method iterates over the</w:t>
       </w:r>
       <w:r>
         <w:rPr>
@@ -2982,35 +2378,14 @@
         </w:rPr>
         <w:t xml:space="preserve"> passed</w:t>
       </w:r>
-      <w:proofErr w:type="spellEnd"/>
-      <w:r>
-        <w:rPr>
-          <w:rFonts w:ascii="Comic Sans MS" w:hAnsi="Comic Sans MS"/>
-          <w:i/>
-          <w:iCs/>
-          <w:lang w:val="en-GB"/>
-        </w:rPr>
-        <w:t xml:space="preserve"> string. When gets ‘1’, fetch thana name from database for thana id = </w:t>
-      </w:r>
-      <w:proofErr w:type="spellStart"/>
-      <w:r>
-        <w:rPr>
-          <w:rFonts w:ascii="Comic Sans MS" w:hAnsi="Comic Sans MS"/>
-          <w:i/>
-          <w:iCs/>
-          <w:lang w:val="en-GB"/>
-        </w:rPr>
-        <w:t>pos</w:t>
-      </w:r>
-      <w:proofErr w:type="spellEnd"/>
-      <w:r>
-        <w:rPr>
-          <w:rFonts w:ascii="Comic Sans MS" w:hAnsi="Comic Sans MS"/>
-          <w:i/>
-          <w:iCs/>
-          <w:lang w:val="en-GB"/>
-        </w:rPr>
-        <w:t xml:space="preserve"> +1.</w:t>
+      <w:r>
+        <w:rPr>
+          <w:rFonts w:ascii="Comic Sans MS" w:hAnsi="Comic Sans MS"/>
+          <w:i/>
+          <w:iCs/>
+          <w:lang w:val="en-GB"/>
+        </w:rPr>
+        <w:t xml:space="preserve"> string. When gets ‘1’, fetch thana name from database for thana id = pos +1.</w:t>
       </w:r>
       <w:r>
         <w:rPr>
@@ -3028,27 +2403,7 @@
           <w:iCs/>
           <w:lang w:val="en-GB"/>
         </w:rPr>
-        <w:t xml:space="preserve">Here, </w:t>
-      </w:r>
-      <w:proofErr w:type="spellStart"/>
-      <w:r>
-        <w:rPr>
-          <w:rFonts w:ascii="Comic Sans MS" w:hAnsi="Comic Sans MS"/>
-          <w:i/>
-          <w:iCs/>
-          <w:lang w:val="en-GB"/>
-        </w:rPr>
-        <w:t>pos</w:t>
-      </w:r>
-      <w:proofErr w:type="spellEnd"/>
-      <w:r>
-        <w:rPr>
-          <w:rFonts w:ascii="Comic Sans MS" w:hAnsi="Comic Sans MS"/>
-          <w:i/>
-          <w:iCs/>
-          <w:lang w:val="en-GB"/>
-        </w:rPr>
-        <w:t xml:space="preserve"> is the position of ‘1</w:t>
+        <w:t>Here, pos is the position of ‘1</w:t>
       </w:r>
       <w:r>
         <w:rPr>
@@ -3282,33 +2637,5684 @@
           <w:lang w:val="en-GB"/>
         </w:rPr>
         <w:tab/>
-        <w:t xml:space="preserve">here, “0001” is the binary string for type which we pass in this method as parameter. This method iterates over </w:t>
-      </w:r>
-      <w:proofErr w:type="spellStart"/>
-      <w:r>
-        <w:rPr>
-          <w:rFonts w:ascii="Comic Sans MS" w:hAnsi="Comic Sans MS"/>
-          <w:i/>
-          <w:iCs/>
-          <w:lang w:val="en-GB"/>
-        </w:rPr>
-        <w:t>the passed</w:t>
-      </w:r>
-      <w:proofErr w:type="spellEnd"/>
-      <w:r>
-        <w:rPr>
-          <w:rFonts w:ascii="Comic Sans MS" w:hAnsi="Comic Sans MS"/>
-          <w:i/>
-          <w:iCs/>
-          <w:lang w:val="en-GB"/>
-        </w:rPr>
-        <w:t xml:space="preserve"> string.</w:t>
-      </w:r>
-    </w:p>
-    <w:p>
-      <w:pPr>
-        <w:pStyle w:val="ListParagraph"/>
+        <w:t>here, “0001” is the binary string for type which we pass in this method as parameter. This method iterates over the passed string.</w:t>
+      </w:r>
+    </w:p>
+    <w:p>
+      <w:pPr>
+        <w:pStyle w:val="ListParagraph"/>
+        <w:numPr>
+          <w:ilvl w:val="0"/>
+          <w:numId w:val="3"/>
+        </w:numPr>
+        <w:rPr>
+          <w:rFonts w:ascii="Comic Sans MS" w:hAnsi="Comic Sans MS"/>
+          <w:u w:val="single"/>
+          <w:lang w:val="en-GB"/>
+        </w:rPr>
+      </w:pPr>
+      <w:r>
+        <w:rPr>
+          <w:rFonts w:ascii="Comic Sans MS" w:hAnsi="Comic Sans MS"/>
+          <w:u w:val="single"/>
+          <w:lang w:val="en-GB"/>
+        </w:rPr>
+        <w:t>getThanaString (</w:t>
+      </w:r>
+      <w:r>
+        <w:rPr>
+          <w:rFonts w:ascii="Comic Sans MS" w:hAnsi="Comic Sans MS"/>
+          <w:u w:val="single"/>
+          <w:lang w:val="en-GB"/>
+        </w:rPr>
+        <w:t>string list</w:t>
+      </w:r>
+      <w:r>
+        <w:rPr>
+          <w:rFonts w:ascii="Comic Sans MS" w:hAnsi="Comic Sans MS"/>
+          <w:u w:val="single"/>
+          <w:lang w:val="en-GB"/>
+        </w:rPr>
+        <w:t>):</w:t>
+      </w:r>
+    </w:p>
+    <w:p>
+      <w:pPr>
+        <w:spacing w:after="0"/>
         <w:ind w:left="1440"/>
+        <w:rPr>
+          <w:rFonts w:ascii="Comic Sans MS" w:hAnsi="Comic Sans MS"/>
+          <w:lang w:val="en-GB"/>
+        </w:rPr>
+      </w:pPr>
+      <w:r>
+        <w:rPr>
+          <w:rFonts w:ascii="Comic Sans MS" w:hAnsi="Comic Sans MS"/>
+          <w:lang w:val="en-GB"/>
+        </w:rPr>
+        <w:t xml:space="preserve">Parameters:  a </w:t>
+      </w:r>
+      <w:r>
+        <w:rPr>
+          <w:rFonts w:ascii="Comic Sans MS" w:hAnsi="Comic Sans MS"/>
+          <w:lang w:val="en-GB"/>
+        </w:rPr>
+        <w:t xml:space="preserve">string which contains </w:t>
+      </w:r>
+      <w:r>
+        <w:rPr>
+          <w:rFonts w:ascii="Comic Sans MS" w:hAnsi="Comic Sans MS"/>
+          <w:lang w:val="en-GB"/>
+        </w:rPr>
+        <w:t>list of area of a worker</w:t>
+      </w:r>
+    </w:p>
+    <w:p>
+      <w:pPr>
+        <w:spacing w:after="0"/>
+        <w:ind w:left="1440"/>
+        <w:rPr>
+          <w:rFonts w:ascii="Comic Sans MS" w:hAnsi="Comic Sans MS"/>
+          <w:lang w:val="en-GB"/>
+        </w:rPr>
+      </w:pPr>
+      <w:r>
+        <w:rPr>
+          <w:rFonts w:ascii="Comic Sans MS" w:hAnsi="Comic Sans MS"/>
+          <w:lang w:val="en-GB"/>
+        </w:rPr>
+        <w:t>Return type: string</w:t>
+      </w:r>
+    </w:p>
+    <w:p>
+      <w:pPr>
+        <w:spacing w:after="0"/>
+        <w:ind w:left="1440"/>
+        <w:rPr>
+          <w:rFonts w:ascii="Comic Sans MS" w:hAnsi="Comic Sans MS"/>
+          <w:lang w:val="en-GB"/>
+        </w:rPr>
+      </w:pPr>
+      <w:r>
+        <w:rPr>
+          <w:rFonts w:ascii="Comic Sans MS" w:hAnsi="Comic Sans MS"/>
+          <w:lang w:val="en-GB"/>
+        </w:rPr>
+        <w:t xml:space="preserve">Used Method: </w:t>
+      </w:r>
+    </w:p>
+    <w:p>
+      <w:pPr>
+        <w:pStyle w:val="ListParagraph"/>
+        <w:ind w:left="1440"/>
+        <w:rPr>
+          <w:rFonts w:ascii="Comic Sans MS" w:hAnsi="Comic Sans MS"/>
+          <w:lang w:val="en-GB"/>
+        </w:rPr>
+      </w:pPr>
+    </w:p>
+    <w:p>
+      <w:pPr>
+        <w:ind w:left="1440"/>
+        <w:rPr>
+          <w:rFonts w:ascii="Comic Sans MS" w:hAnsi="Comic Sans MS"/>
+          <w:i/>
+          <w:iCs/>
+          <w:lang w:val="en-GB"/>
+        </w:rPr>
+      </w:pPr>
+      <w:r>
+        <w:rPr>
+          <w:rFonts w:ascii="Comic Sans MS" w:hAnsi="Comic Sans MS"/>
+          <w:i/>
+          <w:iCs/>
+          <w:lang w:val="en-GB"/>
+        </w:rPr>
+        <w:t>Example:</w:t>
+      </w:r>
+    </w:p>
+    <w:p>
+      <w:pPr>
+        <w:pStyle w:val="ListParagraph"/>
+        <w:ind w:left="1440"/>
+        <w:rPr>
+          <w:rFonts w:ascii="Comic Sans MS" w:hAnsi="Comic Sans MS"/>
+          <w:i/>
+          <w:iCs/>
+          <w:lang w:val="en-GB"/>
+        </w:rPr>
+      </w:pPr>
+      <w:r>
+        <w:rPr>
+          <w:rFonts w:ascii="Comic Sans MS" w:hAnsi="Comic Sans MS"/>
+          <w:lang w:val="en-GB"/>
+        </w:rPr>
+        <w:lastRenderedPageBreak/>
+        <w:tab/>
+      </w:r>
+      <w:r>
+        <w:rPr>
+          <w:rFonts w:ascii="Comic Sans MS" w:hAnsi="Comic Sans MS"/>
+          <w:i/>
+          <w:iCs/>
+          <w:lang w:val="en-GB"/>
+        </w:rPr>
+        <w:t>getThanaString (“</w:t>
+      </w:r>
+      <w:r>
+        <w:rPr>
+          <w:rFonts w:ascii="Comic Sans MS" w:hAnsi="Comic Sans MS"/>
+          <w:i/>
+          <w:iCs/>
+          <w:lang w:val="en-GB"/>
+        </w:rPr>
+        <w:t>Badda\nDemra</w:t>
+      </w:r>
+      <w:r>
+        <w:rPr>
+          <w:rFonts w:ascii="Comic Sans MS" w:hAnsi="Comic Sans MS"/>
+          <w:i/>
+          <w:iCs/>
+          <w:lang w:val="en-GB"/>
+        </w:rPr>
+        <w:t>”);</w:t>
+      </w:r>
+    </w:p>
+    <w:p>
+      <w:pPr>
+        <w:pStyle w:val="ListParagraph"/>
+        <w:ind w:left="1440"/>
+        <w:rPr>
+          <w:rFonts w:ascii="Comic Sans MS" w:hAnsi="Comic Sans MS"/>
+          <w:i/>
+          <w:iCs/>
+          <w:lang w:val="en-GB"/>
+        </w:rPr>
+      </w:pPr>
+      <w:r>
+        <w:rPr>
+          <w:rFonts w:ascii="Comic Sans MS" w:hAnsi="Comic Sans MS"/>
+          <w:i/>
+          <w:iCs/>
+          <w:lang w:val="en-GB"/>
+        </w:rPr>
+        <w:tab/>
+        <w:t xml:space="preserve">output: </w:t>
+      </w:r>
+      <w:r>
+        <w:rPr>
+          <w:rFonts w:ascii="Comic Sans MS" w:hAnsi="Comic Sans MS"/>
+          <w:i/>
+          <w:iCs/>
+          <w:lang w:val="en-GB"/>
+        </w:rPr>
+        <w:t>“001000001”</w:t>
+      </w:r>
+    </w:p>
+    <w:p>
+      <w:pPr>
+        <w:pStyle w:val="ListParagraph"/>
+        <w:ind w:left="1440"/>
+        <w:rPr>
+          <w:rFonts w:ascii="Comic Sans MS" w:hAnsi="Comic Sans MS"/>
+          <w:i/>
+          <w:iCs/>
+          <w:lang w:val="en-GB"/>
+        </w:rPr>
+      </w:pPr>
+    </w:p>
+    <w:p>
+      <w:pPr>
+        <w:pStyle w:val="ListParagraph"/>
+        <w:ind w:left="1440"/>
+        <w:rPr>
+          <w:rFonts w:ascii="Comic Sans MS" w:hAnsi="Comic Sans MS"/>
+          <w:lang w:val="en-GB"/>
+        </w:rPr>
+      </w:pPr>
+      <w:r>
+        <w:rPr>
+          <w:rFonts w:ascii="Comic Sans MS" w:hAnsi="Comic Sans MS"/>
+          <w:i/>
+          <w:iCs/>
+          <w:lang w:val="en-GB"/>
+        </w:rPr>
+        <w:tab/>
+      </w:r>
+      <w:r>
+        <w:rPr>
+          <w:rFonts w:ascii="Comic Sans MS" w:hAnsi="Comic Sans MS"/>
+          <w:lang w:val="en-GB"/>
+        </w:rPr>
+        <w:t>we pass thana list</w:t>
+      </w:r>
+      <w:r>
+        <w:rPr>
+          <w:rFonts w:ascii="Comic Sans MS" w:hAnsi="Comic Sans MS"/>
+          <w:lang w:val="en-GB"/>
+        </w:rPr>
+        <w:t xml:space="preserve"> of a worker (where he/she is available</w:t>
+      </w:r>
+      <w:r>
+        <w:rPr>
+          <w:rFonts w:ascii="Comic Sans MS" w:hAnsi="Comic Sans MS"/>
+          <w:lang w:val="en-GB"/>
+        </w:rPr>
+        <w:t xml:space="preserve"> to hire</w:t>
+      </w:r>
+      <w:r>
+        <w:rPr>
+          <w:rFonts w:ascii="Comic Sans MS" w:hAnsi="Comic Sans MS"/>
+          <w:lang w:val="en-GB"/>
+        </w:rPr>
+        <w:t>)</w:t>
+      </w:r>
+      <w:r>
+        <w:rPr>
+          <w:rFonts w:ascii="Comic Sans MS" w:hAnsi="Comic Sans MS"/>
+          <w:lang w:val="en-GB"/>
+        </w:rPr>
+        <w:t xml:space="preserve"> as a string in this method. Method creates a binary string for the parameter and return this.</w:t>
+      </w:r>
+    </w:p>
+    <w:p>
+      <w:pPr>
+        <w:pStyle w:val="ListParagraph"/>
+        <w:numPr>
+          <w:ilvl w:val="0"/>
+          <w:numId w:val="3"/>
+        </w:numPr>
+        <w:rPr>
+          <w:rFonts w:ascii="Comic Sans MS" w:hAnsi="Comic Sans MS"/>
+          <w:u w:val="single"/>
+          <w:lang w:val="en-GB"/>
+        </w:rPr>
+      </w:pPr>
+      <w:r>
+        <w:rPr>
+          <w:rFonts w:ascii="Comic Sans MS" w:hAnsi="Comic Sans MS"/>
+          <w:u w:val="single"/>
+          <w:lang w:val="en-GB"/>
+        </w:rPr>
+        <w:t>getTypeString (bool a, bool b, bool c, bool d):</w:t>
+      </w:r>
+    </w:p>
+    <w:p>
+      <w:pPr>
+        <w:spacing w:after="0"/>
+        <w:ind w:left="1440"/>
+        <w:rPr>
+          <w:rFonts w:ascii="Comic Sans MS" w:hAnsi="Comic Sans MS"/>
+          <w:lang w:val="en-GB"/>
+        </w:rPr>
+      </w:pPr>
+      <w:r>
+        <w:rPr>
+          <w:rFonts w:ascii="Comic Sans MS" w:hAnsi="Comic Sans MS"/>
+          <w:lang w:val="en-GB"/>
+        </w:rPr>
+        <w:t xml:space="preserve">Parameters:  </w:t>
+      </w:r>
+      <w:r>
+        <w:rPr>
+          <w:rFonts w:ascii="Comic Sans MS" w:hAnsi="Comic Sans MS"/>
+          <w:lang w:val="en-GB"/>
+        </w:rPr>
+        <w:t>E</w:t>
+      </w:r>
+      <w:r>
+        <w:rPr>
+          <w:rFonts w:ascii="Comic Sans MS" w:hAnsi="Comic Sans MS"/>
+          <w:lang w:val="en-GB"/>
+        </w:rPr>
+        <w:t xml:space="preserve">ach parameter represents </w:t>
+      </w:r>
+      <w:r>
+        <w:rPr>
+          <w:rFonts w:ascii="Comic Sans MS" w:hAnsi="Comic Sans MS"/>
+          <w:lang w:val="en-GB"/>
+        </w:rPr>
+        <w:t>different types</w:t>
+      </w:r>
+      <w:r>
+        <w:rPr>
+          <w:rFonts w:ascii="Comic Sans MS" w:hAnsi="Comic Sans MS"/>
+          <w:lang w:val="en-GB"/>
+        </w:rPr>
+        <w:t>.</w:t>
+      </w:r>
+      <w:r>
+        <w:rPr>
+          <w:rFonts w:ascii="Comic Sans MS" w:hAnsi="Comic Sans MS"/>
+          <w:lang w:val="en-GB"/>
+        </w:rPr>
+        <w:t xml:space="preserve"> If hr/she is this </w:t>
+      </w:r>
+      <w:r>
+        <w:rPr>
+          <w:rFonts w:ascii="Comic Sans MS" w:hAnsi="Comic Sans MS"/>
+          <w:lang w:val="en-GB"/>
+        </w:rPr>
+        <w:tab/>
+      </w:r>
+      <w:r>
+        <w:rPr>
+          <w:rFonts w:ascii="Comic Sans MS" w:hAnsi="Comic Sans MS"/>
+          <w:lang w:val="en-GB"/>
+        </w:rPr>
+        <w:tab/>
+      </w:r>
+      <w:r>
+        <w:rPr>
+          <w:rFonts w:ascii="Comic Sans MS" w:hAnsi="Comic Sans MS"/>
+          <w:lang w:val="en-GB"/>
+        </w:rPr>
+        <w:t xml:space="preserve">          </w:t>
+      </w:r>
+      <w:r>
+        <w:rPr>
+          <w:rFonts w:ascii="Comic Sans MS" w:hAnsi="Comic Sans MS"/>
+          <w:lang w:val="en-GB"/>
+        </w:rPr>
+        <w:t>type of worker then its true otherwise false.</w:t>
+      </w:r>
+      <w:r>
+        <w:rPr>
+          <w:rFonts w:ascii="Comic Sans MS" w:hAnsi="Comic Sans MS"/>
+          <w:lang w:val="en-GB"/>
+        </w:rPr>
+        <w:t xml:space="preserve"> </w:t>
+      </w:r>
+    </w:p>
+    <w:p>
+      <w:pPr>
+        <w:spacing w:after="0"/>
+        <w:ind w:left="1440"/>
+        <w:rPr>
+          <w:rFonts w:ascii="Comic Sans MS" w:hAnsi="Comic Sans MS"/>
+          <w:lang w:val="en-GB"/>
+        </w:rPr>
+      </w:pPr>
+      <w:r>
+        <w:rPr>
+          <w:rFonts w:ascii="Comic Sans MS" w:hAnsi="Comic Sans MS"/>
+          <w:lang w:val="en-GB"/>
+        </w:rPr>
+        <w:t>Return type: string</w:t>
+      </w:r>
+    </w:p>
+    <w:p>
+      <w:pPr>
+        <w:spacing w:after="0"/>
+        <w:ind w:left="1440"/>
+        <w:rPr>
+          <w:rFonts w:ascii="Comic Sans MS" w:hAnsi="Comic Sans MS"/>
+          <w:lang w:val="en-GB"/>
+        </w:rPr>
+      </w:pPr>
+      <w:r>
+        <w:rPr>
+          <w:rFonts w:ascii="Comic Sans MS" w:hAnsi="Comic Sans MS"/>
+          <w:lang w:val="en-GB"/>
+        </w:rPr>
+        <w:t xml:space="preserve">Used Method: </w:t>
+      </w:r>
+    </w:p>
+    <w:p>
+      <w:pPr>
+        <w:pStyle w:val="ListParagraph"/>
+        <w:ind w:left="1440"/>
+        <w:rPr>
+          <w:rFonts w:ascii="Comic Sans MS" w:hAnsi="Comic Sans MS"/>
+          <w:lang w:val="en-GB"/>
+        </w:rPr>
+      </w:pPr>
+    </w:p>
+    <w:p>
+      <w:pPr>
+        <w:ind w:left="1440"/>
+        <w:rPr>
+          <w:rFonts w:ascii="Comic Sans MS" w:hAnsi="Comic Sans MS"/>
+          <w:i/>
+          <w:iCs/>
+          <w:lang w:val="en-GB"/>
+        </w:rPr>
+      </w:pPr>
+      <w:r>
+        <w:rPr>
+          <w:rFonts w:ascii="Comic Sans MS" w:hAnsi="Comic Sans MS"/>
+          <w:i/>
+          <w:iCs/>
+          <w:lang w:val="en-GB"/>
+        </w:rPr>
+        <w:t>Example:</w:t>
+      </w:r>
+    </w:p>
+    <w:p>
+      <w:pPr>
+        <w:pStyle w:val="ListParagraph"/>
+        <w:ind w:left="1440"/>
+        <w:rPr>
+          <w:rFonts w:ascii="Comic Sans MS" w:hAnsi="Comic Sans MS"/>
+          <w:i/>
+          <w:iCs/>
+          <w:lang w:val="en-GB"/>
+        </w:rPr>
+      </w:pPr>
+      <w:r>
+        <w:rPr>
+          <w:rFonts w:ascii="Comic Sans MS" w:hAnsi="Comic Sans MS"/>
+          <w:lang w:val="en-GB"/>
+        </w:rPr>
+        <w:tab/>
+      </w:r>
+      <w:r>
+        <w:rPr>
+          <w:rFonts w:ascii="Comic Sans MS" w:hAnsi="Comic Sans MS"/>
+          <w:i/>
+          <w:iCs/>
+          <w:lang w:val="en-GB"/>
+        </w:rPr>
+        <w:t>getT</w:t>
+      </w:r>
+      <w:r>
+        <w:rPr>
+          <w:rFonts w:ascii="Comic Sans MS" w:hAnsi="Comic Sans MS"/>
+          <w:i/>
+          <w:iCs/>
+          <w:lang w:val="en-GB"/>
+        </w:rPr>
+        <w:t>ype</w:t>
+      </w:r>
+      <w:r>
+        <w:rPr>
+          <w:rFonts w:ascii="Comic Sans MS" w:hAnsi="Comic Sans MS"/>
+          <w:i/>
+          <w:iCs/>
+          <w:lang w:val="en-GB"/>
+        </w:rPr>
+        <w:t>String (</w:t>
+      </w:r>
+      <w:r>
+        <w:rPr>
+          <w:rFonts w:ascii="Comic Sans MS" w:hAnsi="Comic Sans MS"/>
+          <w:i/>
+          <w:iCs/>
+          <w:lang w:val="en-GB"/>
+        </w:rPr>
+        <w:t>false, true, false, false)</w:t>
+      </w:r>
+    </w:p>
+    <w:p>
+      <w:pPr>
+        <w:pStyle w:val="ListParagraph"/>
+        <w:ind w:left="1440"/>
+        <w:rPr>
+          <w:rFonts w:ascii="Comic Sans MS" w:hAnsi="Comic Sans MS"/>
+          <w:i/>
+          <w:iCs/>
+          <w:lang w:val="en-GB"/>
+        </w:rPr>
+      </w:pPr>
+      <w:r>
+        <w:rPr>
+          <w:rFonts w:ascii="Comic Sans MS" w:hAnsi="Comic Sans MS"/>
+          <w:i/>
+          <w:iCs/>
+          <w:lang w:val="en-GB"/>
+        </w:rPr>
+        <w:tab/>
+        <w:t xml:space="preserve">output: </w:t>
+      </w:r>
+      <w:r>
+        <w:rPr>
+          <w:rFonts w:ascii="Comic Sans MS" w:hAnsi="Comic Sans MS"/>
+          <w:i/>
+          <w:iCs/>
+          <w:lang w:val="en-GB"/>
+        </w:rPr>
+        <w:t>“0100”</w:t>
+      </w:r>
+    </w:p>
+    <w:p>
+      <w:pPr>
+        <w:pStyle w:val="ListParagraph"/>
+        <w:ind w:left="1440"/>
+        <w:rPr>
+          <w:rFonts w:ascii="Comic Sans MS" w:hAnsi="Comic Sans MS"/>
+          <w:lang w:val="en-GB"/>
+        </w:rPr>
+      </w:pPr>
+    </w:p>
+    <w:p>
+      <w:pPr>
+        <w:rPr>
+          <w:rFonts w:ascii="Comic Sans MS" w:hAnsi="Comic Sans MS"/>
+          <w:b/>
+          <w:bCs/>
+          <w:sz w:val="36"/>
+          <w:szCs w:val="36"/>
+          <w:u w:val="single"/>
+          <w:lang w:val="en-GB"/>
+        </w:rPr>
+      </w:pPr>
+      <w:r>
+        <w:rPr>
+          <w:rFonts w:ascii="Comic Sans MS" w:hAnsi="Comic Sans MS"/>
+          <w:b/>
+          <w:bCs/>
+          <w:sz w:val="36"/>
+          <w:szCs w:val="36"/>
+          <w:u w:val="single"/>
+          <w:lang w:val="en-GB"/>
+        </w:rPr>
+        <w:t>Home</w:t>
+      </w:r>
+      <w:r>
+        <w:rPr>
+          <w:rFonts w:ascii="Comic Sans MS" w:hAnsi="Comic Sans MS"/>
+          <w:b/>
+          <w:bCs/>
+          <w:sz w:val="36"/>
+          <w:szCs w:val="36"/>
+          <w:u w:val="single"/>
+          <w:lang w:val="en-GB"/>
+        </w:rPr>
+        <w:t xml:space="preserve"> Controller:</w:t>
+      </w:r>
+    </w:p>
+    <w:p>
+      <w:pPr>
+        <w:pStyle w:val="ListParagraph"/>
+        <w:numPr>
+          <w:ilvl w:val="0"/>
+          <w:numId w:val="4"/>
+        </w:numPr>
+        <w:rPr>
+          <w:rFonts w:ascii="Comic Sans MS" w:hAnsi="Comic Sans MS"/>
+          <w:u w:val="single"/>
+          <w:lang w:val="en-GB"/>
+        </w:rPr>
+      </w:pPr>
+      <w:r>
+        <w:rPr>
+          <w:rFonts w:ascii="Comic Sans MS" w:hAnsi="Comic Sans MS"/>
+          <w:u w:val="single"/>
+          <w:lang w:val="en-GB"/>
+        </w:rPr>
+        <w:t>Index ():</w:t>
+      </w:r>
+    </w:p>
+    <w:p>
+      <w:pPr>
+        <w:spacing w:after="0"/>
+        <w:ind w:left="720"/>
+        <w:rPr>
+          <w:rFonts w:ascii="Comic Sans MS" w:hAnsi="Comic Sans MS"/>
+          <w:lang w:val="en-GB"/>
+        </w:rPr>
+      </w:pPr>
+      <w:r>
+        <w:rPr>
+          <w:rFonts w:ascii="Comic Sans MS" w:hAnsi="Comic Sans MS"/>
+          <w:lang w:val="en-GB"/>
+        </w:rPr>
+        <w:t>Parameters:  void</w:t>
+      </w:r>
+    </w:p>
+    <w:p>
+      <w:pPr>
+        <w:spacing w:after="0"/>
+        <w:ind w:left="720"/>
+        <w:rPr>
+          <w:rFonts w:ascii="Comic Sans MS" w:hAnsi="Comic Sans MS"/>
+          <w:lang w:val="en-GB"/>
+        </w:rPr>
+      </w:pPr>
+      <w:r>
+        <w:rPr>
+          <w:rFonts w:ascii="Comic Sans MS" w:hAnsi="Comic Sans MS"/>
+          <w:lang w:val="en-GB"/>
+        </w:rPr>
+        <w:t>Return type: Action Result</w:t>
+      </w:r>
+    </w:p>
+    <w:p>
+      <w:pPr>
+        <w:spacing w:after="0"/>
+        <w:ind w:left="720"/>
+        <w:rPr>
+          <w:rFonts w:ascii="Comic Sans MS" w:hAnsi="Comic Sans MS"/>
+          <w:lang w:val="en-GB"/>
+        </w:rPr>
+      </w:pPr>
+      <w:r>
+        <w:rPr>
+          <w:rFonts w:ascii="Comic Sans MS" w:hAnsi="Comic Sans MS"/>
+          <w:lang w:val="en-GB"/>
+        </w:rPr>
+        <w:t xml:space="preserve">Used Method: </w:t>
+      </w:r>
+    </w:p>
+    <w:p>
+      <w:pPr>
+        <w:spacing w:after="0"/>
+        <w:ind w:left="720"/>
+        <w:rPr>
+          <w:rFonts w:ascii="Comic Sans MS" w:hAnsi="Comic Sans MS"/>
+          <w:lang w:val="en-GB"/>
+        </w:rPr>
+      </w:pPr>
+    </w:p>
+    <w:p>
+      <w:pPr>
+        <w:spacing w:after="0"/>
+        <w:ind w:left="720"/>
+        <w:rPr>
+          <w:rFonts w:ascii="Comic Sans MS" w:hAnsi="Comic Sans MS"/>
+          <w:lang w:val="en-GB"/>
+        </w:rPr>
+      </w:pPr>
+      <w:r>
+        <w:rPr>
+          <w:rFonts w:ascii="Comic Sans MS" w:hAnsi="Comic Sans MS"/>
+          <w:lang w:val="en-GB"/>
+        </w:rPr>
+        <w:t>This function is called when we load the home page of our project.</w:t>
+      </w:r>
+      <w:r>
+        <w:rPr>
+          <w:rFonts w:ascii="Comic Sans MS" w:hAnsi="Comic Sans MS"/>
+          <w:lang w:val="en-GB"/>
+        </w:rPr>
+        <w:t xml:space="preserve"> Depending current date of </w:t>
+      </w:r>
+      <w:r>
+        <w:rPr>
+          <w:rFonts w:ascii="Comic Sans MS" w:hAnsi="Comic Sans MS"/>
+          <w:lang w:val="en-GB"/>
+        </w:rPr>
+        <w:t>month,</w:t>
+      </w:r>
+      <w:r>
+        <w:rPr>
+          <w:rFonts w:ascii="Comic Sans MS" w:hAnsi="Comic Sans MS"/>
+          <w:lang w:val="en-GB"/>
+        </w:rPr>
+        <w:t xml:space="preserve"> it updates worker experience.</w:t>
+      </w:r>
+      <w:r>
+        <w:rPr>
+          <w:rFonts w:ascii="Comic Sans MS" w:hAnsi="Comic Sans MS"/>
+          <w:lang w:val="en-GB"/>
+        </w:rPr>
+        <w:t xml:space="preserve"> Then if you are a logged in user, depending on your user type it redirects to user home page or admin home page.</w:t>
+      </w:r>
+    </w:p>
+    <w:p>
+      <w:pPr>
+        <w:pStyle w:val="ListParagraph"/>
+        <w:numPr>
+          <w:ilvl w:val="0"/>
+          <w:numId w:val="4"/>
+        </w:numPr>
+        <w:spacing w:after="0"/>
+        <w:rPr>
+          <w:rFonts w:ascii="Comic Sans MS" w:hAnsi="Comic Sans MS"/>
+          <w:u w:val="single"/>
+          <w:lang w:val="en-GB"/>
+        </w:rPr>
+      </w:pPr>
+      <w:r>
+        <w:rPr>
+          <w:rFonts w:ascii="Comic Sans MS" w:hAnsi="Comic Sans MS"/>
+          <w:u w:val="single"/>
+          <w:lang w:val="en-GB"/>
+        </w:rPr>
+        <w:t>About ():</w:t>
+      </w:r>
+    </w:p>
+    <w:p>
+      <w:pPr>
+        <w:spacing w:after="0"/>
+        <w:ind w:left="720"/>
+        <w:rPr>
+          <w:rFonts w:ascii="Comic Sans MS" w:hAnsi="Comic Sans MS"/>
+          <w:lang w:val="en-GB"/>
+        </w:rPr>
+      </w:pPr>
+      <w:r>
+        <w:rPr>
+          <w:rFonts w:ascii="Comic Sans MS" w:hAnsi="Comic Sans MS"/>
+          <w:lang w:val="en-GB"/>
+        </w:rPr>
+        <w:t>Parameters:  void</w:t>
+      </w:r>
+    </w:p>
+    <w:p>
+      <w:pPr>
+        <w:spacing w:after="0"/>
+        <w:ind w:left="720"/>
+        <w:rPr>
+          <w:rFonts w:ascii="Comic Sans MS" w:hAnsi="Comic Sans MS"/>
+          <w:lang w:val="en-GB"/>
+        </w:rPr>
+      </w:pPr>
+      <w:r>
+        <w:rPr>
+          <w:rFonts w:ascii="Comic Sans MS" w:hAnsi="Comic Sans MS"/>
+          <w:lang w:val="en-GB"/>
+        </w:rPr>
+        <w:t>Return type: Action Result</w:t>
+      </w:r>
+    </w:p>
+    <w:p>
+      <w:pPr>
+        <w:spacing w:after="0"/>
+        <w:ind w:left="720"/>
+        <w:rPr>
+          <w:rFonts w:ascii="Comic Sans MS" w:hAnsi="Comic Sans MS"/>
+          <w:lang w:val="en-GB"/>
+        </w:rPr>
+      </w:pPr>
+      <w:r>
+        <w:rPr>
+          <w:rFonts w:ascii="Comic Sans MS" w:hAnsi="Comic Sans MS"/>
+          <w:lang w:val="en-GB"/>
+        </w:rPr>
+        <w:t xml:space="preserve">Used Method: </w:t>
+      </w:r>
+    </w:p>
+    <w:p>
+      <w:pPr>
+        <w:pStyle w:val="ListParagraph"/>
+        <w:spacing w:after="0"/>
+        <w:rPr>
+          <w:rFonts w:ascii="Comic Sans MS" w:hAnsi="Comic Sans MS"/>
+          <w:lang w:val="en-GB"/>
+        </w:rPr>
+      </w:pPr>
+    </w:p>
+    <w:p>
+      <w:pPr>
+        <w:pStyle w:val="ListParagraph"/>
+        <w:spacing w:after="0"/>
+        <w:rPr>
+          <w:rFonts w:ascii="Comic Sans MS" w:hAnsi="Comic Sans MS"/>
+          <w:lang w:val="en-GB"/>
+        </w:rPr>
+      </w:pPr>
+      <w:r>
+        <w:rPr>
+          <w:rFonts w:ascii="Comic Sans MS" w:hAnsi="Comic Sans MS"/>
+          <w:lang w:val="en-GB"/>
+        </w:rPr>
+        <w:t>Loads about us page.</w:t>
+      </w:r>
+    </w:p>
+    <w:p>
+      <w:pPr>
+        <w:pStyle w:val="ListParagraph"/>
+        <w:numPr>
+          <w:ilvl w:val="0"/>
+          <w:numId w:val="4"/>
+        </w:numPr>
+        <w:spacing w:after="0"/>
+        <w:rPr>
+          <w:rFonts w:ascii="Comic Sans MS" w:hAnsi="Comic Sans MS"/>
+          <w:u w:val="single"/>
+          <w:lang w:val="en-GB"/>
+        </w:rPr>
+      </w:pPr>
+      <w:r>
+        <w:rPr>
+          <w:rFonts w:ascii="Comic Sans MS" w:hAnsi="Comic Sans MS"/>
+          <w:u w:val="single"/>
+          <w:lang w:val="en-GB"/>
+        </w:rPr>
+        <w:t>Contact ():</w:t>
+      </w:r>
+    </w:p>
+    <w:p>
+      <w:pPr>
+        <w:spacing w:after="0"/>
+        <w:ind w:left="720"/>
+        <w:rPr>
+          <w:rFonts w:ascii="Comic Sans MS" w:hAnsi="Comic Sans MS"/>
+          <w:lang w:val="en-GB"/>
+        </w:rPr>
+      </w:pPr>
+      <w:r>
+        <w:rPr>
+          <w:rFonts w:ascii="Comic Sans MS" w:hAnsi="Comic Sans MS"/>
+          <w:lang w:val="en-GB"/>
+        </w:rPr>
+        <w:t>Parameters:  void</w:t>
+      </w:r>
+    </w:p>
+    <w:p>
+      <w:pPr>
+        <w:spacing w:after="0"/>
+        <w:ind w:left="720"/>
+        <w:rPr>
+          <w:rFonts w:ascii="Comic Sans MS" w:hAnsi="Comic Sans MS"/>
+          <w:lang w:val="en-GB"/>
+        </w:rPr>
+      </w:pPr>
+      <w:r>
+        <w:rPr>
+          <w:rFonts w:ascii="Comic Sans MS" w:hAnsi="Comic Sans MS"/>
+          <w:lang w:val="en-GB"/>
+        </w:rPr>
+        <w:t>Return type: Action Result</w:t>
+      </w:r>
+    </w:p>
+    <w:p>
+      <w:pPr>
+        <w:spacing w:after="0"/>
+        <w:ind w:left="720"/>
+        <w:rPr>
+          <w:rFonts w:ascii="Comic Sans MS" w:hAnsi="Comic Sans MS"/>
+          <w:lang w:val="en-GB"/>
+        </w:rPr>
+      </w:pPr>
+      <w:r>
+        <w:rPr>
+          <w:rFonts w:ascii="Comic Sans MS" w:hAnsi="Comic Sans MS"/>
+          <w:lang w:val="en-GB"/>
+        </w:rPr>
+        <w:lastRenderedPageBreak/>
+        <w:t xml:space="preserve">Used Method: </w:t>
+      </w:r>
+    </w:p>
+    <w:p>
+      <w:pPr>
+        <w:pStyle w:val="ListParagraph"/>
+        <w:spacing w:after="0"/>
+        <w:rPr>
+          <w:rFonts w:ascii="Comic Sans MS" w:hAnsi="Comic Sans MS"/>
+          <w:lang w:val="en-GB"/>
+        </w:rPr>
+      </w:pPr>
+    </w:p>
+    <w:p>
+      <w:pPr>
+        <w:pStyle w:val="ListParagraph"/>
+        <w:spacing w:after="0"/>
+        <w:rPr>
+          <w:rFonts w:ascii="Comic Sans MS" w:hAnsi="Comic Sans MS"/>
+          <w:lang w:val="en-GB"/>
+        </w:rPr>
+      </w:pPr>
+      <w:r>
+        <w:rPr>
+          <w:rFonts w:ascii="Comic Sans MS" w:hAnsi="Comic Sans MS"/>
+          <w:lang w:val="en-GB"/>
+        </w:rPr>
+        <w:t>Load contact page.</w:t>
+      </w:r>
+    </w:p>
+    <w:p>
+      <w:pPr>
+        <w:pStyle w:val="ListParagraph"/>
+        <w:numPr>
+          <w:ilvl w:val="0"/>
+          <w:numId w:val="4"/>
+        </w:numPr>
+        <w:spacing w:after="0"/>
+        <w:rPr>
+          <w:rFonts w:ascii="Comic Sans MS" w:hAnsi="Comic Sans MS"/>
+          <w:u w:val="single"/>
+          <w:lang w:val="en-GB"/>
+        </w:rPr>
+      </w:pPr>
+      <w:r>
+        <w:rPr>
+          <w:rFonts w:ascii="Comic Sans MS" w:hAnsi="Comic Sans MS"/>
+          <w:u w:val="single"/>
+          <w:lang w:val="en-GB"/>
+        </w:rPr>
+        <w:t>EntryContactInfo ():</w:t>
+      </w:r>
+    </w:p>
+    <w:p>
+      <w:pPr>
+        <w:spacing w:after="0"/>
+        <w:ind w:left="720"/>
+        <w:rPr>
+          <w:rFonts w:ascii="Comic Sans MS" w:hAnsi="Comic Sans MS"/>
+          <w:lang w:val="en-GB"/>
+        </w:rPr>
+      </w:pPr>
+      <w:r>
+        <w:rPr>
+          <w:rFonts w:ascii="Comic Sans MS" w:hAnsi="Comic Sans MS"/>
+          <w:lang w:val="en-GB"/>
+        </w:rPr>
+        <w:t>Parameters:  void</w:t>
+      </w:r>
+    </w:p>
+    <w:p>
+      <w:pPr>
+        <w:spacing w:after="0"/>
+        <w:ind w:left="720"/>
+        <w:rPr>
+          <w:rFonts w:ascii="Comic Sans MS" w:hAnsi="Comic Sans MS"/>
+          <w:lang w:val="en-GB"/>
+        </w:rPr>
+      </w:pPr>
+      <w:r>
+        <w:rPr>
+          <w:rFonts w:ascii="Comic Sans MS" w:hAnsi="Comic Sans MS"/>
+          <w:lang w:val="en-GB"/>
+        </w:rPr>
+        <w:t>Return type: Action Result</w:t>
+      </w:r>
+    </w:p>
+    <w:p>
+      <w:pPr>
+        <w:spacing w:after="0"/>
+        <w:ind w:left="720"/>
+        <w:rPr>
+          <w:rFonts w:ascii="Comic Sans MS" w:hAnsi="Comic Sans MS"/>
+          <w:lang w:val="en-GB"/>
+        </w:rPr>
+      </w:pPr>
+      <w:r>
+        <w:rPr>
+          <w:rFonts w:ascii="Comic Sans MS" w:hAnsi="Comic Sans MS"/>
+          <w:lang w:val="en-GB"/>
+        </w:rPr>
+        <w:t xml:space="preserve">Used Method: </w:t>
+      </w:r>
+    </w:p>
+    <w:p>
+      <w:pPr>
+        <w:pStyle w:val="ListParagraph"/>
+        <w:spacing w:after="0"/>
+        <w:rPr>
+          <w:rFonts w:ascii="Comic Sans MS" w:hAnsi="Comic Sans MS"/>
+          <w:lang w:val="en-GB"/>
+        </w:rPr>
+      </w:pPr>
+    </w:p>
+    <w:p>
+      <w:pPr>
+        <w:pStyle w:val="ListParagraph"/>
+        <w:spacing w:after="0"/>
+        <w:rPr>
+          <w:rFonts w:ascii="Comic Sans MS" w:hAnsi="Comic Sans MS"/>
+          <w:lang w:val="en-GB"/>
+        </w:rPr>
+      </w:pPr>
+      <w:r>
+        <w:rPr>
+          <w:rFonts w:ascii="Comic Sans MS" w:hAnsi="Comic Sans MS"/>
+          <w:lang w:val="en-GB"/>
+        </w:rPr>
+        <w:t>This method is called when a user submit</w:t>
+      </w:r>
+      <w:r>
+        <w:rPr>
+          <w:rFonts w:ascii="Comic Sans MS" w:hAnsi="Comic Sans MS"/>
+          <w:lang w:val="en-GB"/>
+        </w:rPr>
+        <w:t>s</w:t>
+      </w:r>
+      <w:r>
+        <w:rPr>
+          <w:rFonts w:ascii="Comic Sans MS" w:hAnsi="Comic Sans MS"/>
+          <w:lang w:val="en-GB"/>
+        </w:rPr>
+        <w:t xml:space="preserve"> contact us page.</w:t>
+      </w:r>
+      <w:r>
+        <w:rPr>
+          <w:rFonts w:ascii="Comic Sans MS" w:hAnsi="Comic Sans MS"/>
+          <w:lang w:val="en-GB"/>
+        </w:rPr>
+        <w:t xml:space="preserve"> Then it directs to Home page.</w:t>
+      </w:r>
+    </w:p>
+    <w:p>
+      <w:pPr>
+        <w:pStyle w:val="ListParagraph"/>
+        <w:spacing w:after="0"/>
+        <w:rPr>
+          <w:rFonts w:ascii="Comic Sans MS" w:hAnsi="Comic Sans MS"/>
+          <w:lang w:val="en-GB"/>
+        </w:rPr>
+      </w:pPr>
+    </w:p>
+    <w:p>
+      <w:pPr>
+        <w:rPr>
+          <w:rFonts w:ascii="Comic Sans MS" w:hAnsi="Comic Sans MS"/>
+          <w:b/>
+          <w:bCs/>
+          <w:sz w:val="36"/>
+          <w:szCs w:val="36"/>
+          <w:u w:val="single"/>
+          <w:lang w:val="en-GB"/>
+        </w:rPr>
+      </w:pPr>
+      <w:r>
+        <w:rPr>
+          <w:rFonts w:ascii="Comic Sans MS" w:hAnsi="Comic Sans MS"/>
+          <w:b/>
+          <w:bCs/>
+          <w:sz w:val="36"/>
+          <w:szCs w:val="36"/>
+          <w:u w:val="single"/>
+          <w:lang w:val="en-GB"/>
+        </w:rPr>
+        <w:t>Maid</w:t>
+      </w:r>
+      <w:r>
+        <w:rPr>
+          <w:rFonts w:ascii="Comic Sans MS" w:hAnsi="Comic Sans MS"/>
+          <w:b/>
+          <w:bCs/>
+          <w:sz w:val="36"/>
+          <w:szCs w:val="36"/>
+          <w:u w:val="single"/>
+          <w:lang w:val="en-GB"/>
+        </w:rPr>
+        <w:t xml:space="preserve"> Controller:</w:t>
+      </w:r>
+    </w:p>
+    <w:p>
+      <w:pPr>
+        <w:pStyle w:val="ListParagraph"/>
+        <w:numPr>
+          <w:ilvl w:val="0"/>
+          <w:numId w:val="5"/>
+        </w:numPr>
+        <w:spacing w:after="0"/>
+        <w:rPr>
+          <w:rFonts w:ascii="Comic Sans MS" w:hAnsi="Comic Sans MS"/>
+          <w:u w:val="single"/>
+          <w:lang w:val="en-GB"/>
+        </w:rPr>
+      </w:pPr>
+      <w:r>
+        <w:rPr>
+          <w:rFonts w:ascii="Comic Sans MS" w:hAnsi="Comic Sans MS"/>
+          <w:u w:val="single"/>
+          <w:lang w:val="en-GB"/>
+        </w:rPr>
+        <w:t>Maid profile ():</w:t>
+      </w:r>
+    </w:p>
+    <w:p>
+      <w:pPr>
+        <w:spacing w:after="0"/>
+        <w:ind w:left="1080"/>
+        <w:rPr>
+          <w:rFonts w:ascii="Comic Sans MS" w:hAnsi="Comic Sans MS"/>
+          <w:lang w:val="en-GB"/>
+        </w:rPr>
+      </w:pPr>
+      <w:r>
+        <w:rPr>
+          <w:rFonts w:ascii="Comic Sans MS" w:hAnsi="Comic Sans MS"/>
+          <w:lang w:val="en-GB"/>
+        </w:rPr>
+        <w:t>Parameters:  void</w:t>
+      </w:r>
+    </w:p>
+    <w:p>
+      <w:pPr>
+        <w:spacing w:after="0"/>
+        <w:ind w:left="1080"/>
+        <w:rPr>
+          <w:rFonts w:ascii="Comic Sans MS" w:hAnsi="Comic Sans MS"/>
+          <w:lang w:val="en-GB"/>
+        </w:rPr>
+      </w:pPr>
+      <w:r>
+        <w:rPr>
+          <w:rFonts w:ascii="Comic Sans MS" w:hAnsi="Comic Sans MS"/>
+          <w:lang w:val="en-GB"/>
+        </w:rPr>
+        <w:t>Return type: Action Result</w:t>
+      </w:r>
+    </w:p>
+    <w:p>
+      <w:pPr>
+        <w:spacing w:after="0"/>
+        <w:ind w:left="1080"/>
+        <w:rPr>
+          <w:rFonts w:ascii="Comic Sans MS" w:hAnsi="Comic Sans MS"/>
+          <w:lang w:val="en-GB"/>
+        </w:rPr>
+      </w:pPr>
+      <w:r>
+        <w:rPr>
+          <w:rFonts w:ascii="Comic Sans MS" w:hAnsi="Comic Sans MS"/>
+          <w:lang w:val="en-GB"/>
+        </w:rPr>
+        <w:t xml:space="preserve">Used Method: </w:t>
+      </w:r>
+    </w:p>
+    <w:p>
+      <w:pPr>
+        <w:pStyle w:val="ListParagraph"/>
+        <w:spacing w:after="0"/>
+        <w:ind w:left="1080"/>
+        <w:rPr>
+          <w:rFonts w:ascii="Comic Sans MS" w:hAnsi="Comic Sans MS"/>
+          <w:lang w:val="en-GB"/>
+        </w:rPr>
+      </w:pPr>
+    </w:p>
+    <w:p>
+      <w:pPr>
+        <w:pStyle w:val="ListParagraph"/>
+        <w:spacing w:after="0"/>
+        <w:ind w:left="1080"/>
+        <w:rPr>
+          <w:rFonts w:ascii="Comic Sans MS" w:hAnsi="Comic Sans MS"/>
+          <w:lang w:val="en-GB"/>
+        </w:rPr>
+      </w:pPr>
+      <w:r>
+        <w:rPr>
+          <w:rFonts w:ascii="Comic Sans MS" w:hAnsi="Comic Sans MS"/>
+          <w:lang w:val="en-GB"/>
+        </w:rPr>
+        <w:t xml:space="preserve">This method is </w:t>
+      </w:r>
+      <w:r>
+        <w:rPr>
+          <w:rFonts w:ascii="Comic Sans MS" w:hAnsi="Comic Sans MS"/>
+          <w:lang w:val="en-GB"/>
+        </w:rPr>
+        <w:t xml:space="preserve">called </w:t>
+      </w:r>
+      <w:r>
+        <w:rPr>
+          <w:rFonts w:ascii="Comic Sans MS" w:hAnsi="Comic Sans MS"/>
+          <w:lang w:val="en-GB"/>
+        </w:rPr>
+        <w:t>from 2 pages. One from service page view profile button and another one is hired worker</w:t>
+      </w:r>
+      <w:r>
+        <w:rPr>
+          <w:rFonts w:ascii="Comic Sans MS" w:hAnsi="Comic Sans MS"/>
+          <w:lang w:val="en-GB"/>
+        </w:rPr>
+        <w:t xml:space="preserve"> </w:t>
+      </w:r>
+      <w:r>
+        <w:rPr>
+          <w:rFonts w:ascii="Comic Sans MS" w:hAnsi="Comic Sans MS"/>
+          <w:lang w:val="en-GB"/>
+        </w:rPr>
+        <w:t>page</w:t>
+      </w:r>
+      <w:r>
+        <w:rPr>
+          <w:rFonts w:ascii="Comic Sans MS" w:hAnsi="Comic Sans MS"/>
+          <w:lang w:val="en-GB"/>
+        </w:rPr>
+        <w:t xml:space="preserve"> view profile</w:t>
+      </w:r>
+      <w:r>
+        <w:rPr>
+          <w:rFonts w:ascii="Comic Sans MS" w:hAnsi="Comic Sans MS"/>
+          <w:lang w:val="en-GB"/>
+        </w:rPr>
+        <w:t xml:space="preserve"> button</w:t>
+      </w:r>
+      <w:r>
+        <w:rPr>
+          <w:rFonts w:ascii="Comic Sans MS" w:hAnsi="Comic Sans MS"/>
+          <w:lang w:val="en-GB"/>
+        </w:rPr>
+        <w:t>.</w:t>
+      </w:r>
+      <w:r>
+        <w:rPr>
+          <w:rFonts w:ascii="Comic Sans MS" w:hAnsi="Comic Sans MS"/>
+          <w:lang w:val="en-GB"/>
+        </w:rPr>
+        <w:t xml:space="preserve"> Then it goes to maid profile page and show maid’s information. Then if you go through maid search then you find a hire button to hire this maid, otherwise not.</w:t>
+      </w:r>
+    </w:p>
+    <w:p>
+      <w:pPr>
+        <w:pStyle w:val="ListParagraph"/>
+        <w:numPr>
+          <w:ilvl w:val="0"/>
+          <w:numId w:val="5"/>
+        </w:numPr>
+        <w:spacing w:after="0"/>
+        <w:rPr>
+          <w:rFonts w:ascii="Comic Sans MS" w:hAnsi="Comic Sans MS"/>
+          <w:u w:val="single"/>
+          <w:lang w:val="en-GB"/>
+        </w:rPr>
+      </w:pPr>
+      <w:r>
+        <w:rPr>
+          <w:rFonts w:ascii="Comic Sans MS" w:hAnsi="Comic Sans MS"/>
+          <w:u w:val="single"/>
+          <w:lang w:val="en-GB"/>
+        </w:rPr>
+        <w:t>Hire ():</w:t>
+      </w:r>
+    </w:p>
+    <w:p>
+      <w:pPr>
+        <w:spacing w:after="0"/>
+        <w:ind w:left="1080"/>
+        <w:rPr>
+          <w:rFonts w:ascii="Comic Sans MS" w:hAnsi="Comic Sans MS"/>
+          <w:lang w:val="en-GB"/>
+        </w:rPr>
+      </w:pPr>
+      <w:r>
+        <w:rPr>
+          <w:rFonts w:ascii="Comic Sans MS" w:hAnsi="Comic Sans MS"/>
+          <w:lang w:val="en-GB"/>
+        </w:rPr>
+        <w:t>Parameters:  void</w:t>
+      </w:r>
+    </w:p>
+    <w:p>
+      <w:pPr>
+        <w:spacing w:after="0"/>
+        <w:ind w:left="1080"/>
+        <w:rPr>
+          <w:rFonts w:ascii="Comic Sans MS" w:hAnsi="Comic Sans MS"/>
+          <w:lang w:val="en-GB"/>
+        </w:rPr>
+      </w:pPr>
+      <w:r>
+        <w:rPr>
+          <w:rFonts w:ascii="Comic Sans MS" w:hAnsi="Comic Sans MS"/>
+          <w:lang w:val="en-GB"/>
+        </w:rPr>
+        <w:t>Return type: Action Result</w:t>
+      </w:r>
+    </w:p>
+    <w:p>
+      <w:pPr>
+        <w:spacing w:after="0"/>
+        <w:ind w:left="1080"/>
+        <w:rPr>
+          <w:rFonts w:ascii="Comic Sans MS" w:hAnsi="Comic Sans MS"/>
+          <w:lang w:val="en-GB"/>
+        </w:rPr>
+      </w:pPr>
+      <w:r>
+        <w:rPr>
+          <w:rFonts w:ascii="Comic Sans MS" w:hAnsi="Comic Sans MS"/>
+          <w:lang w:val="en-GB"/>
+        </w:rPr>
+        <w:t xml:space="preserve">Used Method: </w:t>
+      </w:r>
+    </w:p>
+    <w:p>
+      <w:pPr>
+        <w:spacing w:after="0"/>
+        <w:ind w:left="1080"/>
+        <w:rPr>
+          <w:rFonts w:ascii="Comic Sans MS" w:hAnsi="Comic Sans MS"/>
+          <w:lang w:val="en-GB"/>
+        </w:rPr>
+      </w:pPr>
+    </w:p>
+    <w:p>
+      <w:pPr>
+        <w:spacing w:after="0"/>
+        <w:ind w:left="1080"/>
+        <w:rPr>
+          <w:rFonts w:ascii="Comic Sans MS" w:hAnsi="Comic Sans MS"/>
+          <w:lang w:val="en-GB"/>
+        </w:rPr>
+      </w:pPr>
+      <w:r>
+        <w:rPr>
+          <w:rFonts w:ascii="Comic Sans MS" w:hAnsi="Comic Sans MS"/>
+          <w:lang w:val="en-GB"/>
+        </w:rPr>
+        <w:t xml:space="preserve"> </w:t>
+      </w:r>
+      <w:r>
+        <w:rPr>
+          <w:rFonts w:ascii="Comic Sans MS" w:hAnsi="Comic Sans MS"/>
+          <w:lang w:val="en-GB"/>
+        </w:rPr>
+        <w:t>This method is called from maid profile hire button. When a user goes to a maid profile and wants to hire this maid, then user hits the button and this method is called. It</w:t>
+      </w:r>
+      <w:r>
+        <w:rPr>
+          <w:rFonts w:ascii="Comic Sans MS" w:hAnsi="Comic Sans MS"/>
+          <w:lang w:val="en-GB"/>
+        </w:rPr>
+        <w:t>’</w:t>
+      </w:r>
+      <w:r>
+        <w:rPr>
+          <w:rFonts w:ascii="Comic Sans MS" w:hAnsi="Comic Sans MS"/>
+          <w:lang w:val="en-GB"/>
+        </w:rPr>
+        <w:t xml:space="preserve">s just redirect </w:t>
+      </w:r>
+      <w:r>
+        <w:rPr>
+          <w:rFonts w:ascii="Comic Sans MS" w:hAnsi="Comic Sans MS"/>
+          <w:lang w:val="en-GB"/>
+        </w:rPr>
+        <w:t xml:space="preserve">user </w:t>
+      </w:r>
+      <w:r>
+        <w:rPr>
+          <w:rFonts w:ascii="Comic Sans MS" w:hAnsi="Comic Sans MS"/>
+          <w:lang w:val="en-GB"/>
+        </w:rPr>
+        <w:t xml:space="preserve">to </w:t>
+      </w:r>
+      <w:r>
+        <w:rPr>
+          <w:rFonts w:ascii="Comic Sans MS" w:hAnsi="Comic Sans MS"/>
+          <w:lang w:val="en-GB"/>
+        </w:rPr>
+        <w:t>hire page.</w:t>
+      </w:r>
+    </w:p>
+    <w:p>
+      <w:pPr>
+        <w:pStyle w:val="ListParagraph"/>
+        <w:numPr>
+          <w:ilvl w:val="0"/>
+          <w:numId w:val="5"/>
+        </w:numPr>
+        <w:spacing w:after="0"/>
+        <w:rPr>
+          <w:rFonts w:ascii="Comic Sans MS" w:hAnsi="Comic Sans MS"/>
+          <w:u w:val="single"/>
+          <w:lang w:val="en-GB"/>
+        </w:rPr>
+      </w:pPr>
+      <w:r>
+        <w:rPr>
+          <w:rFonts w:ascii="Comic Sans MS" w:hAnsi="Comic Sans MS"/>
+          <w:u w:val="single"/>
+          <w:lang w:val="en-GB"/>
+        </w:rPr>
+        <w:t>getEndMonth (string StartMonth, int ConLength):</w:t>
+      </w:r>
+    </w:p>
+    <w:p>
+      <w:pPr>
+        <w:spacing w:after="0"/>
+        <w:ind w:left="1080"/>
+        <w:rPr>
+          <w:rFonts w:ascii="Comic Sans MS" w:hAnsi="Comic Sans MS"/>
+          <w:lang w:val="en-GB"/>
+        </w:rPr>
+      </w:pPr>
+      <w:r>
+        <w:rPr>
+          <w:rFonts w:ascii="Comic Sans MS" w:hAnsi="Comic Sans MS"/>
+          <w:lang w:val="en-GB"/>
+        </w:rPr>
+        <w:t xml:space="preserve">Parameters:  </w:t>
+      </w:r>
+      <w:r>
+        <w:rPr>
+          <w:rFonts w:ascii="Comic Sans MS" w:hAnsi="Comic Sans MS"/>
+          <w:lang w:val="en-GB"/>
+        </w:rPr>
+        <w:t>Selected starting month and contract length for hiring a maid</w:t>
+      </w:r>
+    </w:p>
+    <w:p>
+      <w:pPr>
+        <w:spacing w:after="0"/>
+        <w:ind w:left="1080"/>
+        <w:rPr>
+          <w:rFonts w:ascii="Comic Sans MS" w:hAnsi="Comic Sans MS"/>
+          <w:lang w:val="en-GB"/>
+        </w:rPr>
+      </w:pPr>
+      <w:r>
+        <w:rPr>
+          <w:rFonts w:ascii="Comic Sans MS" w:hAnsi="Comic Sans MS"/>
+          <w:lang w:val="en-GB"/>
+        </w:rPr>
+        <w:t xml:space="preserve">Return type: </w:t>
+      </w:r>
+      <w:r>
+        <w:rPr>
+          <w:rFonts w:ascii="Comic Sans MS" w:hAnsi="Comic Sans MS"/>
+          <w:lang w:val="en-GB"/>
+        </w:rPr>
+        <w:t>string</w:t>
+      </w:r>
+    </w:p>
+    <w:p>
+      <w:pPr>
+        <w:spacing w:after="0"/>
+        <w:ind w:left="1080"/>
+        <w:rPr>
+          <w:rFonts w:ascii="Comic Sans MS" w:hAnsi="Comic Sans MS"/>
+          <w:lang w:val="en-GB"/>
+        </w:rPr>
+      </w:pPr>
+      <w:r>
+        <w:rPr>
+          <w:rFonts w:ascii="Comic Sans MS" w:hAnsi="Comic Sans MS"/>
+          <w:lang w:val="en-GB"/>
+        </w:rPr>
+        <w:t xml:space="preserve">Used Method: </w:t>
+      </w:r>
+    </w:p>
+    <w:p>
+      <w:pPr>
+        <w:spacing w:after="0"/>
+        <w:ind w:left="1080"/>
+        <w:rPr>
+          <w:rFonts w:ascii="Comic Sans MS" w:hAnsi="Comic Sans MS"/>
+          <w:lang w:val="en-GB"/>
+        </w:rPr>
+      </w:pPr>
+    </w:p>
+    <w:p>
+      <w:pPr>
+        <w:ind w:left="1080"/>
+        <w:rPr>
+          <w:rFonts w:ascii="Comic Sans MS" w:hAnsi="Comic Sans MS"/>
+          <w:i/>
+          <w:iCs/>
+          <w:lang w:val="en-GB"/>
+        </w:rPr>
+      </w:pPr>
+      <w:r>
+        <w:rPr>
+          <w:rFonts w:ascii="Comic Sans MS" w:hAnsi="Comic Sans MS"/>
+          <w:i/>
+          <w:iCs/>
+          <w:lang w:val="en-GB"/>
+        </w:rPr>
+        <w:t>Example:</w:t>
+      </w:r>
+    </w:p>
+    <w:p>
+      <w:pPr>
+        <w:pStyle w:val="ListParagraph"/>
+        <w:ind w:left="1080"/>
+        <w:rPr>
+          <w:rFonts w:ascii="Comic Sans MS" w:hAnsi="Comic Sans MS"/>
+          <w:i/>
+          <w:iCs/>
+          <w:lang w:val="en-GB"/>
+        </w:rPr>
+      </w:pPr>
+      <w:r>
+        <w:rPr>
+          <w:rFonts w:ascii="Comic Sans MS" w:hAnsi="Comic Sans MS"/>
+          <w:lang w:val="en-GB"/>
+        </w:rPr>
+        <w:tab/>
+      </w:r>
+      <w:r>
+        <w:rPr>
+          <w:rFonts w:ascii="Comic Sans MS" w:hAnsi="Comic Sans MS"/>
+          <w:i/>
+          <w:iCs/>
+          <w:lang w:val="en-GB"/>
+        </w:rPr>
+        <w:t>get</w:t>
+      </w:r>
+      <w:r>
+        <w:rPr>
+          <w:rFonts w:ascii="Comic Sans MS" w:hAnsi="Comic Sans MS"/>
+          <w:i/>
+          <w:iCs/>
+          <w:lang w:val="en-GB"/>
+        </w:rPr>
+        <w:t>EndMonth</w:t>
+      </w:r>
+      <w:r>
+        <w:rPr>
+          <w:rFonts w:ascii="Comic Sans MS" w:hAnsi="Comic Sans MS"/>
+          <w:i/>
+          <w:iCs/>
+          <w:lang w:val="en-GB"/>
+        </w:rPr>
+        <w:t xml:space="preserve"> (</w:t>
+      </w:r>
+      <w:r>
+        <w:rPr>
+          <w:rFonts w:ascii="Comic Sans MS" w:hAnsi="Comic Sans MS"/>
+          <w:i/>
+          <w:iCs/>
+          <w:lang w:val="en-GB"/>
+        </w:rPr>
+        <w:t>“06/20”, 3</w:t>
+      </w:r>
+      <w:r>
+        <w:rPr>
+          <w:rFonts w:ascii="Comic Sans MS" w:hAnsi="Comic Sans MS"/>
+          <w:i/>
+          <w:iCs/>
+          <w:lang w:val="en-GB"/>
+        </w:rPr>
+        <w:t>)</w:t>
+      </w:r>
+    </w:p>
+    <w:p>
+      <w:pPr>
+        <w:pStyle w:val="ListParagraph"/>
+        <w:ind w:left="1080"/>
+        <w:rPr>
+          <w:rFonts w:ascii="Comic Sans MS" w:hAnsi="Comic Sans MS"/>
+          <w:i/>
+          <w:iCs/>
+          <w:lang w:val="en-GB"/>
+        </w:rPr>
+      </w:pPr>
+      <w:r>
+        <w:rPr>
+          <w:rFonts w:ascii="Comic Sans MS" w:hAnsi="Comic Sans MS"/>
+          <w:i/>
+          <w:iCs/>
+          <w:lang w:val="en-GB"/>
+        </w:rPr>
+        <w:tab/>
+        <w:t xml:space="preserve">output: </w:t>
+      </w:r>
+      <w:r>
+        <w:rPr>
+          <w:rFonts w:ascii="Comic Sans MS" w:hAnsi="Comic Sans MS"/>
+          <w:i/>
+          <w:iCs/>
+          <w:lang w:val="en-GB"/>
+        </w:rPr>
+        <w:t>“</w:t>
+      </w:r>
+      <w:r>
+        <w:rPr>
+          <w:rFonts w:ascii="Comic Sans MS" w:hAnsi="Comic Sans MS"/>
+          <w:i/>
+          <w:iCs/>
+          <w:lang w:val="en-GB"/>
+        </w:rPr>
+        <w:t>09/20</w:t>
+      </w:r>
+      <w:r>
+        <w:rPr>
+          <w:rFonts w:ascii="Comic Sans MS" w:hAnsi="Comic Sans MS"/>
+          <w:i/>
+          <w:iCs/>
+          <w:lang w:val="en-GB"/>
+        </w:rPr>
+        <w:t>”</w:t>
+      </w:r>
+    </w:p>
+    <w:p>
+      <w:pPr>
+        <w:pStyle w:val="ListParagraph"/>
+        <w:numPr>
+          <w:ilvl w:val="0"/>
+          <w:numId w:val="5"/>
+        </w:numPr>
+        <w:spacing w:after="0"/>
+        <w:rPr>
+          <w:rFonts w:ascii="Comic Sans MS" w:hAnsi="Comic Sans MS"/>
+          <w:u w:val="single"/>
+          <w:lang w:val="en-GB"/>
+        </w:rPr>
+      </w:pPr>
+      <w:r>
+        <w:rPr>
+          <w:rFonts w:ascii="Comic Sans MS" w:hAnsi="Comic Sans MS"/>
+          <w:u w:val="single"/>
+          <w:lang w:val="en-GB"/>
+        </w:rPr>
+        <w:lastRenderedPageBreak/>
+        <w:t>getStatus ():</w:t>
+      </w:r>
+    </w:p>
+    <w:p>
+      <w:pPr>
+        <w:spacing w:after="0"/>
+        <w:ind w:left="1080"/>
+        <w:rPr>
+          <w:rFonts w:ascii="Comic Sans MS" w:hAnsi="Comic Sans MS"/>
+          <w:lang w:val="en-GB"/>
+        </w:rPr>
+      </w:pPr>
+      <w:r>
+        <w:rPr>
+          <w:rFonts w:ascii="Comic Sans MS" w:hAnsi="Comic Sans MS"/>
+          <w:lang w:val="en-GB"/>
+        </w:rPr>
+        <w:t>Parameters:  void</w:t>
+      </w:r>
+    </w:p>
+    <w:p>
+      <w:pPr>
+        <w:spacing w:after="0"/>
+        <w:ind w:left="1080"/>
+        <w:rPr>
+          <w:rFonts w:ascii="Comic Sans MS" w:hAnsi="Comic Sans MS"/>
+          <w:lang w:val="en-GB"/>
+        </w:rPr>
+      </w:pPr>
+      <w:r>
+        <w:rPr>
+          <w:rFonts w:ascii="Comic Sans MS" w:hAnsi="Comic Sans MS"/>
+          <w:lang w:val="en-GB"/>
+        </w:rPr>
+        <w:t xml:space="preserve">Return type: </w:t>
+      </w:r>
+      <w:r>
+        <w:rPr>
+          <w:rFonts w:ascii="Comic Sans MS" w:hAnsi="Comic Sans MS"/>
+          <w:lang w:val="en-GB"/>
+        </w:rPr>
+        <w:t>string</w:t>
+      </w:r>
+    </w:p>
+    <w:p>
+      <w:pPr>
+        <w:spacing w:after="0"/>
+        <w:ind w:left="1080"/>
+        <w:rPr>
+          <w:rFonts w:ascii="Comic Sans MS" w:hAnsi="Comic Sans MS"/>
+          <w:lang w:val="en-GB"/>
+        </w:rPr>
+      </w:pPr>
+      <w:r>
+        <w:rPr>
+          <w:rFonts w:ascii="Comic Sans MS" w:hAnsi="Comic Sans MS"/>
+          <w:lang w:val="en-GB"/>
+        </w:rPr>
+        <w:t xml:space="preserve">Used Method: </w:t>
+      </w:r>
+    </w:p>
+    <w:p>
+      <w:pPr>
+        <w:pStyle w:val="ListParagraph"/>
+        <w:spacing w:after="0"/>
+        <w:ind w:left="1080"/>
+        <w:rPr>
+          <w:rFonts w:ascii="Comic Sans MS" w:hAnsi="Comic Sans MS"/>
+          <w:lang w:val="en-GB"/>
+        </w:rPr>
+      </w:pPr>
+    </w:p>
+    <w:p>
+      <w:pPr>
+        <w:pStyle w:val="ListParagraph"/>
+        <w:spacing w:after="0"/>
+        <w:ind w:left="1080"/>
+        <w:rPr>
+          <w:rFonts w:ascii="Comic Sans MS" w:hAnsi="Comic Sans MS"/>
+          <w:lang w:val="en-GB"/>
+        </w:rPr>
+      </w:pPr>
+      <w:r>
+        <w:rPr>
+          <w:rFonts w:ascii="Comic Sans MS" w:hAnsi="Comic Sans MS"/>
+          <w:lang w:val="en-GB"/>
+        </w:rPr>
+        <w:t>Fetch status of worker from database, set new status and return it. We need new status as hired maid will not available be in the booked time.</w:t>
+      </w:r>
+      <w:r>
+        <w:rPr>
+          <w:rFonts w:ascii="Comic Sans MS" w:hAnsi="Comic Sans MS"/>
+          <w:lang w:val="en-GB"/>
+        </w:rPr>
+        <w:t xml:space="preserve"> </w:t>
+      </w:r>
+      <w:r>
+        <w:rPr>
+          <w:rFonts w:ascii="Comic Sans MS" w:hAnsi="Comic Sans MS"/>
+          <w:lang w:val="en-GB"/>
+        </w:rPr>
+        <w:t>Here we get search time from session variable.</w:t>
+      </w:r>
+      <w:r>
+        <w:rPr>
+          <w:rFonts w:ascii="Comic Sans MS" w:hAnsi="Comic Sans MS"/>
+          <w:lang w:val="en-GB"/>
+        </w:rPr>
+        <w:t xml:space="preserve"> So</w:t>
+      </w:r>
+      <w:r>
+        <w:rPr>
+          <w:rFonts w:ascii="Comic Sans MS" w:hAnsi="Comic Sans MS"/>
+          <w:lang w:val="en-GB"/>
+        </w:rPr>
+        <w:t>,</w:t>
+      </w:r>
+      <w:r>
+        <w:rPr>
+          <w:rFonts w:ascii="Comic Sans MS" w:hAnsi="Comic Sans MS"/>
+          <w:lang w:val="en-GB"/>
+        </w:rPr>
+        <w:t xml:space="preserve"> we call this method when we need to hire a maid</w:t>
+      </w:r>
+      <w:r>
+        <w:rPr>
+          <w:rFonts w:ascii="Comic Sans MS" w:hAnsi="Comic Sans MS"/>
+          <w:lang w:val="en-GB"/>
+        </w:rPr>
+        <w:t xml:space="preserve"> in our preferred time</w:t>
+      </w:r>
+      <w:r>
+        <w:rPr>
+          <w:rFonts w:ascii="Comic Sans MS" w:hAnsi="Comic Sans MS"/>
+          <w:lang w:val="en-GB"/>
+        </w:rPr>
+        <w:t>.</w:t>
+      </w:r>
+    </w:p>
+    <w:p>
+      <w:pPr>
+        <w:pStyle w:val="ListParagraph"/>
+        <w:spacing w:after="0"/>
+        <w:ind w:left="1080"/>
+        <w:rPr>
+          <w:rFonts w:ascii="Comic Sans MS" w:hAnsi="Comic Sans MS"/>
+          <w:lang w:val="en-GB"/>
+        </w:rPr>
+      </w:pPr>
+    </w:p>
+    <w:p>
+      <w:pPr>
+        <w:ind w:left="1080"/>
+        <w:rPr>
+          <w:rFonts w:ascii="Comic Sans MS" w:hAnsi="Comic Sans MS"/>
+          <w:i/>
+          <w:iCs/>
+          <w:lang w:val="en-GB"/>
+        </w:rPr>
+      </w:pPr>
+      <w:r>
+        <w:rPr>
+          <w:rFonts w:ascii="Comic Sans MS" w:hAnsi="Comic Sans MS"/>
+          <w:i/>
+          <w:iCs/>
+          <w:lang w:val="en-GB"/>
+        </w:rPr>
+        <w:t>Example:</w:t>
+      </w:r>
+    </w:p>
+    <w:p>
+      <w:pPr>
+        <w:pStyle w:val="ListParagraph"/>
+        <w:ind w:left="1080"/>
+        <w:rPr>
+          <w:rFonts w:ascii="Comic Sans MS" w:hAnsi="Comic Sans MS"/>
+          <w:i/>
+          <w:iCs/>
+          <w:lang w:val="en-GB"/>
+        </w:rPr>
+      </w:pPr>
+      <w:r>
+        <w:rPr>
+          <w:rFonts w:ascii="Comic Sans MS" w:hAnsi="Comic Sans MS"/>
+          <w:lang w:val="en-GB"/>
+        </w:rPr>
+        <w:tab/>
+      </w:r>
+      <w:r>
+        <w:rPr>
+          <w:rFonts w:ascii="Comic Sans MS" w:hAnsi="Comic Sans MS"/>
+          <w:i/>
+          <w:iCs/>
+          <w:lang w:val="en-GB"/>
+        </w:rPr>
+        <w:t>get</w:t>
+      </w:r>
+      <w:r>
+        <w:rPr>
+          <w:rFonts w:ascii="Comic Sans MS" w:hAnsi="Comic Sans MS"/>
+          <w:i/>
+          <w:iCs/>
+          <w:lang w:val="en-GB"/>
+        </w:rPr>
+        <w:t>status</w:t>
+      </w:r>
+      <w:r>
+        <w:rPr>
+          <w:rFonts w:ascii="Comic Sans MS" w:hAnsi="Comic Sans MS"/>
+          <w:i/>
+          <w:iCs/>
+          <w:lang w:val="en-GB"/>
+        </w:rPr>
+        <w:t xml:space="preserve"> (</w:t>
+      </w:r>
+      <w:r>
+        <w:rPr>
+          <w:rFonts w:ascii="Comic Sans MS" w:hAnsi="Comic Sans MS"/>
+          <w:i/>
+          <w:iCs/>
+          <w:lang w:val="en-GB"/>
+        </w:rPr>
+        <w:t>)</w:t>
+      </w:r>
+    </w:p>
+    <w:p>
+      <w:pPr>
+        <w:pStyle w:val="ListParagraph"/>
+        <w:ind w:left="1080"/>
+        <w:rPr>
+          <w:rFonts w:ascii="Comic Sans MS" w:hAnsi="Comic Sans MS"/>
+          <w:i/>
+          <w:iCs/>
+          <w:lang w:val="en-GB"/>
+        </w:rPr>
+      </w:pPr>
+      <w:r>
+        <w:rPr>
+          <w:rFonts w:ascii="Comic Sans MS" w:hAnsi="Comic Sans MS"/>
+          <w:i/>
+          <w:iCs/>
+          <w:lang w:val="en-GB"/>
+        </w:rPr>
+        <w:tab/>
+        <w:t>status before function call: “000000001100000”</w:t>
+      </w:r>
+    </w:p>
+    <w:p>
+      <w:pPr>
+        <w:pStyle w:val="ListParagraph"/>
+        <w:ind w:left="1080"/>
+        <w:rPr>
+          <w:rFonts w:ascii="Comic Sans MS" w:hAnsi="Comic Sans MS"/>
+          <w:i/>
+          <w:iCs/>
+          <w:lang w:val="en-GB"/>
+        </w:rPr>
+      </w:pPr>
+      <w:r>
+        <w:rPr>
+          <w:rFonts w:ascii="Comic Sans MS" w:hAnsi="Comic Sans MS"/>
+          <w:i/>
+          <w:iCs/>
+          <w:lang w:val="en-GB"/>
+        </w:rPr>
+        <w:tab/>
+        <w:t>search time: 6:00 am – 7:00 am</w:t>
+      </w:r>
+    </w:p>
+    <w:p>
+      <w:pPr>
+        <w:pStyle w:val="ListParagraph"/>
+        <w:ind w:left="1080"/>
+        <w:rPr>
+          <w:rFonts w:ascii="Comic Sans MS" w:hAnsi="Comic Sans MS"/>
+          <w:i/>
+          <w:iCs/>
+          <w:lang w:val="en-GB"/>
+        </w:rPr>
+      </w:pPr>
+      <w:r>
+        <w:rPr>
+          <w:rFonts w:ascii="Comic Sans MS" w:hAnsi="Comic Sans MS"/>
+          <w:i/>
+          <w:iCs/>
+          <w:lang w:val="en-GB"/>
+        </w:rPr>
+        <w:tab/>
+        <w:t xml:space="preserve">status </w:t>
+      </w:r>
+      <w:r>
+        <w:rPr>
+          <w:rFonts w:ascii="Comic Sans MS" w:hAnsi="Comic Sans MS"/>
+          <w:i/>
+          <w:iCs/>
+          <w:lang w:val="en-GB"/>
+        </w:rPr>
+        <w:t>after</w:t>
+      </w:r>
+      <w:r>
+        <w:rPr>
+          <w:rFonts w:ascii="Comic Sans MS" w:hAnsi="Comic Sans MS"/>
+          <w:i/>
+          <w:iCs/>
+          <w:lang w:val="en-GB"/>
+        </w:rPr>
+        <w:t xml:space="preserve"> function call: “</w:t>
+      </w:r>
+      <w:r>
+        <w:rPr>
+          <w:rFonts w:ascii="Comic Sans MS" w:hAnsi="Comic Sans MS"/>
+          <w:i/>
+          <w:iCs/>
+          <w:lang w:val="en-GB"/>
+        </w:rPr>
+        <w:t>111</w:t>
+      </w:r>
+      <w:r>
+        <w:rPr>
+          <w:rFonts w:ascii="Comic Sans MS" w:hAnsi="Comic Sans MS"/>
+          <w:i/>
+          <w:iCs/>
+          <w:lang w:val="en-GB"/>
+        </w:rPr>
+        <w:t>000001100000”</w:t>
+      </w:r>
+    </w:p>
+    <w:p>
+      <w:pPr>
+        <w:pStyle w:val="ListParagraph"/>
+        <w:ind w:left="1080"/>
+        <w:rPr>
+          <w:rFonts w:ascii="Comic Sans MS" w:hAnsi="Comic Sans MS"/>
+          <w:i/>
+          <w:iCs/>
+          <w:lang w:val="en-GB"/>
+        </w:rPr>
+      </w:pPr>
+      <w:r>
+        <w:rPr>
+          <w:rFonts w:ascii="Comic Sans MS" w:hAnsi="Comic Sans MS"/>
+          <w:i/>
+          <w:iCs/>
+          <w:lang w:val="en-GB"/>
+        </w:rPr>
+        <w:tab/>
+        <w:t xml:space="preserve">output: </w:t>
+      </w:r>
+      <w:r>
+        <w:rPr>
+          <w:rFonts w:ascii="Comic Sans MS" w:hAnsi="Comic Sans MS"/>
+          <w:i/>
+          <w:iCs/>
+          <w:lang w:val="en-GB"/>
+        </w:rPr>
+        <w:t>“</w:t>
+      </w:r>
+      <w:r>
+        <w:rPr>
+          <w:rFonts w:ascii="Comic Sans MS" w:hAnsi="Comic Sans MS"/>
+          <w:i/>
+          <w:iCs/>
+          <w:lang w:val="en-GB"/>
+        </w:rPr>
+        <w:t>111000001100000</w:t>
+      </w:r>
+      <w:r>
+        <w:rPr>
+          <w:rFonts w:ascii="Comic Sans MS" w:hAnsi="Comic Sans MS"/>
+          <w:i/>
+          <w:iCs/>
+          <w:lang w:val="en-GB"/>
+        </w:rPr>
+        <w:t>”</w:t>
+      </w:r>
+    </w:p>
+    <w:p>
+      <w:pPr>
+        <w:pStyle w:val="ListParagraph"/>
+        <w:numPr>
+          <w:ilvl w:val="0"/>
+          <w:numId w:val="5"/>
+        </w:numPr>
+        <w:spacing w:after="0"/>
+        <w:rPr>
+          <w:rFonts w:ascii="Comic Sans MS" w:hAnsi="Comic Sans MS"/>
+          <w:u w:val="single"/>
+          <w:lang w:val="en-GB"/>
+        </w:rPr>
+      </w:pPr>
+      <w:r>
+        <w:rPr>
+          <w:rFonts w:ascii="Comic Sans MS" w:hAnsi="Comic Sans MS"/>
+          <w:u w:val="single"/>
+          <w:lang w:val="en-GB"/>
+        </w:rPr>
+        <w:t>checkStatus ():</w:t>
+      </w:r>
+    </w:p>
+    <w:p>
+      <w:pPr>
+        <w:spacing w:after="0"/>
+        <w:ind w:left="1080"/>
+        <w:rPr>
+          <w:rFonts w:ascii="Comic Sans MS" w:hAnsi="Comic Sans MS"/>
+          <w:lang w:val="en-GB"/>
+        </w:rPr>
+      </w:pPr>
+      <w:r>
+        <w:rPr>
+          <w:rFonts w:ascii="Comic Sans MS" w:hAnsi="Comic Sans MS"/>
+          <w:lang w:val="en-GB"/>
+        </w:rPr>
+        <w:t>Parameters:  void</w:t>
+      </w:r>
+    </w:p>
+    <w:p>
+      <w:pPr>
+        <w:spacing w:after="0"/>
+        <w:ind w:left="1080"/>
+        <w:rPr>
+          <w:rFonts w:ascii="Comic Sans MS" w:hAnsi="Comic Sans MS"/>
+          <w:lang w:val="en-GB"/>
+        </w:rPr>
+      </w:pPr>
+      <w:r>
+        <w:rPr>
+          <w:rFonts w:ascii="Comic Sans MS" w:hAnsi="Comic Sans MS"/>
+          <w:lang w:val="en-GB"/>
+        </w:rPr>
+        <w:t xml:space="preserve">Return type: </w:t>
+      </w:r>
+      <w:r>
+        <w:rPr>
+          <w:rFonts w:ascii="Comic Sans MS" w:hAnsi="Comic Sans MS"/>
+          <w:lang w:val="en-GB"/>
+        </w:rPr>
+        <w:t>Boolean</w:t>
+      </w:r>
+    </w:p>
+    <w:p>
+      <w:pPr>
+        <w:spacing w:after="0"/>
+        <w:ind w:left="1080"/>
+        <w:rPr>
+          <w:rFonts w:ascii="Comic Sans MS" w:hAnsi="Comic Sans MS"/>
+          <w:lang w:val="en-GB"/>
+        </w:rPr>
+      </w:pPr>
+      <w:r>
+        <w:rPr>
+          <w:rFonts w:ascii="Comic Sans MS" w:hAnsi="Comic Sans MS"/>
+          <w:lang w:val="en-GB"/>
+        </w:rPr>
+        <w:t xml:space="preserve">Used Method: </w:t>
+      </w:r>
+    </w:p>
+    <w:p>
+      <w:pPr>
+        <w:spacing w:after="0"/>
+        <w:ind w:left="1080"/>
+        <w:rPr>
+          <w:rFonts w:ascii="Comic Sans MS" w:hAnsi="Comic Sans MS"/>
+          <w:lang w:val="en-GB"/>
+        </w:rPr>
+      </w:pPr>
+    </w:p>
+    <w:p>
+      <w:pPr>
+        <w:pStyle w:val="ListParagraph"/>
+        <w:spacing w:after="0"/>
+        <w:ind w:left="1080"/>
+        <w:rPr>
+          <w:rFonts w:ascii="Comic Sans MS" w:hAnsi="Comic Sans MS"/>
+          <w:lang w:val="en-GB"/>
+        </w:rPr>
+      </w:pPr>
+      <w:r>
+        <w:rPr>
+          <w:rFonts w:ascii="Comic Sans MS" w:hAnsi="Comic Sans MS"/>
+          <w:lang w:val="en-GB"/>
+        </w:rPr>
+        <w:t>Before make a booking confirm we have to check that is this maid booked already in this time. So</w:t>
+      </w:r>
+      <w:r>
+        <w:rPr>
+          <w:rFonts w:ascii="Comic Sans MS" w:hAnsi="Comic Sans MS"/>
+          <w:lang w:val="en-GB"/>
+        </w:rPr>
+        <w:t>, before confirmation we recheck the status of the worker and call this method.</w:t>
+      </w:r>
+    </w:p>
+    <w:p>
+      <w:pPr>
+        <w:pStyle w:val="ListParagraph"/>
+        <w:numPr>
+          <w:ilvl w:val="0"/>
+          <w:numId w:val="5"/>
+        </w:numPr>
+        <w:spacing w:after="0"/>
+        <w:rPr>
+          <w:rFonts w:ascii="Comic Sans MS" w:hAnsi="Comic Sans MS"/>
+          <w:u w:val="single"/>
+          <w:lang w:val="en-GB"/>
+        </w:rPr>
+      </w:pPr>
+      <w:r>
+        <w:rPr>
+          <w:rFonts w:ascii="Comic Sans MS" w:hAnsi="Comic Sans MS"/>
+          <w:u w:val="single"/>
+          <w:lang w:val="en-GB"/>
+        </w:rPr>
+        <w:t>Booking ():</w:t>
+      </w:r>
+    </w:p>
+    <w:p>
+      <w:pPr>
+        <w:spacing w:after="0"/>
+        <w:ind w:left="1080"/>
+        <w:rPr>
+          <w:rFonts w:ascii="Comic Sans MS" w:hAnsi="Comic Sans MS"/>
+          <w:lang w:val="en-GB"/>
+        </w:rPr>
+      </w:pPr>
+      <w:r>
+        <w:rPr>
+          <w:rFonts w:ascii="Comic Sans MS" w:hAnsi="Comic Sans MS"/>
+          <w:lang w:val="en-GB"/>
+        </w:rPr>
+        <w:t>Parameters:  void</w:t>
+      </w:r>
+    </w:p>
+    <w:p>
+      <w:pPr>
+        <w:spacing w:after="0"/>
+        <w:ind w:left="1080"/>
+        <w:rPr>
+          <w:rFonts w:ascii="Comic Sans MS" w:hAnsi="Comic Sans MS"/>
+          <w:lang w:val="en-GB"/>
+        </w:rPr>
+      </w:pPr>
+      <w:r>
+        <w:rPr>
+          <w:rFonts w:ascii="Comic Sans MS" w:hAnsi="Comic Sans MS"/>
+          <w:lang w:val="en-GB"/>
+        </w:rPr>
+        <w:t xml:space="preserve">Return type: </w:t>
+      </w:r>
+      <w:r>
+        <w:rPr>
+          <w:rFonts w:ascii="Comic Sans MS" w:hAnsi="Comic Sans MS"/>
+          <w:lang w:val="en-GB"/>
+        </w:rPr>
+        <w:t>ActionResult</w:t>
+      </w:r>
+    </w:p>
+    <w:p>
+      <w:pPr>
+        <w:spacing w:after="0"/>
+        <w:ind w:left="1080"/>
+        <w:rPr>
+          <w:rFonts w:ascii="Comic Sans MS" w:hAnsi="Comic Sans MS"/>
+          <w:lang w:val="en-GB"/>
+        </w:rPr>
+      </w:pPr>
+      <w:r>
+        <w:rPr>
+          <w:rFonts w:ascii="Comic Sans MS" w:hAnsi="Comic Sans MS"/>
+          <w:lang w:val="en-GB"/>
+        </w:rPr>
+        <w:t xml:space="preserve">Used Method: </w:t>
+      </w:r>
+      <w:r>
+        <w:rPr>
+          <w:rFonts w:ascii="Comic Sans MS" w:hAnsi="Comic Sans MS"/>
+          <w:lang w:val="en-GB"/>
+        </w:rPr>
+        <w:t>getEndMonth</w:t>
+      </w:r>
+      <w:r>
+        <w:rPr>
+          <w:rFonts w:ascii="Comic Sans MS" w:hAnsi="Comic Sans MS"/>
+          <w:lang w:val="en-GB"/>
+        </w:rPr>
+        <w:t>()</w:t>
+      </w:r>
+      <w:r>
+        <w:rPr>
+          <w:rFonts w:ascii="Comic Sans MS" w:hAnsi="Comic Sans MS"/>
+          <w:lang w:val="en-GB"/>
+        </w:rPr>
+        <w:t xml:space="preserve">, </w:t>
+      </w:r>
+      <w:r>
+        <w:rPr>
+          <w:rFonts w:ascii="Comic Sans MS" w:hAnsi="Comic Sans MS"/>
+          <w:lang w:val="en-GB"/>
+        </w:rPr>
+        <w:t>getStatus</w:t>
+      </w:r>
+      <w:r>
+        <w:rPr>
+          <w:rFonts w:ascii="Comic Sans MS" w:hAnsi="Comic Sans MS"/>
+          <w:lang w:val="en-GB"/>
+        </w:rPr>
+        <w:t xml:space="preserve">(), </w:t>
+      </w:r>
+      <w:r>
+        <w:rPr>
+          <w:rFonts w:ascii="Comic Sans MS" w:hAnsi="Comic Sans MS"/>
+          <w:lang w:val="en-GB"/>
+        </w:rPr>
+        <w:t>checkStatus</w:t>
+      </w:r>
+      <w:r>
+        <w:rPr>
+          <w:rFonts w:ascii="Comic Sans MS" w:hAnsi="Comic Sans MS"/>
+          <w:lang w:val="en-GB"/>
+        </w:rPr>
+        <w:t>()</w:t>
+      </w:r>
+    </w:p>
+    <w:p>
+      <w:pPr>
+        <w:pStyle w:val="ListParagraph"/>
+        <w:spacing w:after="0"/>
+        <w:ind w:left="1080"/>
+        <w:rPr>
+          <w:rFonts w:ascii="Comic Sans MS" w:hAnsi="Comic Sans MS"/>
+          <w:lang w:val="en-GB"/>
+        </w:rPr>
+      </w:pPr>
+    </w:p>
+    <w:p>
+      <w:pPr>
+        <w:pStyle w:val="ListParagraph"/>
+        <w:spacing w:after="0"/>
+        <w:ind w:left="1080"/>
+        <w:rPr>
+          <w:rFonts w:ascii="Comic Sans MS" w:hAnsi="Comic Sans MS"/>
+          <w:lang w:val="en-GB"/>
+        </w:rPr>
+      </w:pPr>
+      <w:r>
+        <w:rPr>
+          <w:rFonts w:ascii="Comic Sans MS" w:hAnsi="Comic Sans MS"/>
+          <w:lang w:val="en-GB"/>
+        </w:rPr>
+        <w:t>This method is called, when we need to book a maid.</w:t>
+      </w:r>
+      <w:r>
+        <w:rPr>
+          <w:rFonts w:ascii="Comic Sans MS" w:hAnsi="Comic Sans MS"/>
+          <w:lang w:val="en-GB"/>
+        </w:rPr>
+        <w:t xml:space="preserve"> Except temporary type maid it is redirect to BookingFull(). </w:t>
+      </w:r>
+      <w:r>
+        <w:rPr>
+          <w:rFonts w:ascii="Comic Sans MS" w:hAnsi="Comic Sans MS"/>
+          <w:lang w:val="en-GB"/>
+        </w:rPr>
+        <w:t xml:space="preserve">It is called from hire page </w:t>
+      </w:r>
+      <w:r>
+        <w:rPr>
+          <w:rFonts w:ascii="Comic Sans MS" w:hAnsi="Comic Sans MS"/>
+          <w:lang w:val="en-GB"/>
+        </w:rPr>
+        <w:t>w</w:t>
+      </w:r>
+      <w:r>
+        <w:rPr>
+          <w:rFonts w:ascii="Comic Sans MS" w:hAnsi="Comic Sans MS"/>
+          <w:lang w:val="en-GB"/>
+        </w:rPr>
+        <w:t>h</w:t>
+      </w:r>
+      <w:r>
+        <w:rPr>
+          <w:rFonts w:ascii="Comic Sans MS" w:hAnsi="Comic Sans MS"/>
+          <w:lang w:val="en-GB"/>
+        </w:rPr>
+        <w:t xml:space="preserve">en a user hits hire button. </w:t>
+      </w:r>
+      <w:r>
+        <w:rPr>
+          <w:rFonts w:ascii="Comic Sans MS" w:hAnsi="Comic Sans MS"/>
+          <w:lang w:val="en-GB"/>
+        </w:rPr>
+        <w:t>This method gets all kinds of booking information and try to make a contract if it is possible. If the maid is already booked, then it redirects user to service page. Otherwise, make a contract and redirects to hired workers page.</w:t>
+      </w:r>
+    </w:p>
+    <w:p>
+      <w:pPr>
+        <w:pStyle w:val="ListParagraph"/>
+        <w:numPr>
+          <w:ilvl w:val="0"/>
+          <w:numId w:val="5"/>
+        </w:numPr>
+        <w:spacing w:after="0"/>
+        <w:rPr>
+          <w:rFonts w:ascii="Comic Sans MS" w:hAnsi="Comic Sans MS"/>
+          <w:u w:val="single"/>
+          <w:lang w:val="en-GB"/>
+        </w:rPr>
+      </w:pPr>
+      <w:r>
+        <w:rPr>
+          <w:rFonts w:ascii="Comic Sans MS" w:hAnsi="Comic Sans MS"/>
+          <w:u w:val="single"/>
+          <w:lang w:val="en-GB"/>
+        </w:rPr>
+        <w:t>BookingFull ():</w:t>
+      </w:r>
+    </w:p>
+    <w:p>
+      <w:pPr>
+        <w:spacing w:after="0"/>
+        <w:ind w:left="1080"/>
+        <w:rPr>
+          <w:rFonts w:ascii="Comic Sans MS" w:hAnsi="Comic Sans MS"/>
+          <w:lang w:val="en-GB"/>
+        </w:rPr>
+      </w:pPr>
+      <w:r>
+        <w:rPr>
+          <w:rFonts w:ascii="Comic Sans MS" w:hAnsi="Comic Sans MS"/>
+          <w:lang w:val="en-GB"/>
+        </w:rPr>
+        <w:t>Parameters:  void</w:t>
+      </w:r>
+    </w:p>
+    <w:p>
+      <w:pPr>
+        <w:spacing w:after="0"/>
+        <w:ind w:left="1080"/>
+        <w:rPr>
+          <w:rFonts w:ascii="Comic Sans MS" w:hAnsi="Comic Sans MS"/>
+          <w:lang w:val="en-GB"/>
+        </w:rPr>
+      </w:pPr>
+      <w:r>
+        <w:rPr>
+          <w:rFonts w:ascii="Comic Sans MS" w:hAnsi="Comic Sans MS"/>
+          <w:lang w:val="en-GB"/>
+        </w:rPr>
+        <w:t>Return type: ActionResult</w:t>
+      </w:r>
+    </w:p>
+    <w:p>
+      <w:pPr>
+        <w:spacing w:after="0"/>
+        <w:ind w:left="1080"/>
+        <w:rPr>
+          <w:rFonts w:ascii="Comic Sans MS" w:hAnsi="Comic Sans MS"/>
+          <w:lang w:val="en-GB"/>
+        </w:rPr>
+      </w:pPr>
+      <w:r>
+        <w:rPr>
+          <w:rFonts w:ascii="Comic Sans MS" w:hAnsi="Comic Sans MS"/>
+          <w:lang w:val="en-GB"/>
+        </w:rPr>
+        <w:lastRenderedPageBreak/>
+        <w:t>Used Method: getEndMonth(), getStatus(), checkStatus()</w:t>
+      </w:r>
+    </w:p>
+    <w:p>
+      <w:pPr>
+        <w:spacing w:after="0"/>
+        <w:ind w:left="1080"/>
+        <w:rPr>
+          <w:rFonts w:ascii="Comic Sans MS" w:hAnsi="Comic Sans MS"/>
+          <w:lang w:val="en-GB"/>
+        </w:rPr>
+      </w:pPr>
+    </w:p>
+    <w:p>
+      <w:pPr>
+        <w:pStyle w:val="ListParagraph"/>
+        <w:spacing w:after="0"/>
+        <w:ind w:left="1080"/>
+        <w:rPr>
+          <w:rFonts w:ascii="Comic Sans MS" w:hAnsi="Comic Sans MS"/>
+          <w:lang w:val="en-GB"/>
+        </w:rPr>
+      </w:pPr>
+      <w:r>
+        <w:rPr>
+          <w:rFonts w:ascii="Comic Sans MS" w:hAnsi="Comic Sans MS"/>
+          <w:lang w:val="en-GB"/>
+        </w:rPr>
+        <w:t xml:space="preserve">This method is called, when we </w:t>
+      </w:r>
+      <w:r>
+        <w:rPr>
+          <w:rFonts w:ascii="Comic Sans MS" w:hAnsi="Comic Sans MS"/>
+          <w:lang w:val="en-GB"/>
+        </w:rPr>
+        <w:t>try</w:t>
+      </w:r>
+      <w:r>
+        <w:rPr>
+          <w:rFonts w:ascii="Comic Sans MS" w:hAnsi="Comic Sans MS"/>
+          <w:lang w:val="en-GB"/>
+        </w:rPr>
+        <w:t xml:space="preserve"> to book a maid</w:t>
+      </w:r>
+      <w:r>
+        <w:rPr>
+          <w:rFonts w:ascii="Comic Sans MS" w:hAnsi="Comic Sans MS"/>
+          <w:lang w:val="en-GB"/>
+        </w:rPr>
+        <w:t xml:space="preserve"> except temporary maid. All other work is as same as Booking().</w:t>
+      </w:r>
+    </w:p>
+    <w:p>
+      <w:pPr>
+        <w:pStyle w:val="ListParagraph"/>
+        <w:spacing w:after="0"/>
+        <w:ind w:left="1080"/>
+        <w:rPr>
+          <w:rFonts w:ascii="Comic Sans MS" w:hAnsi="Comic Sans MS"/>
+          <w:lang w:val="en-GB"/>
+        </w:rPr>
+      </w:pPr>
+    </w:p>
+    <w:p>
+      <w:pPr>
+        <w:rPr>
+          <w:rFonts w:ascii="Comic Sans MS" w:hAnsi="Comic Sans MS"/>
+          <w:b/>
+          <w:bCs/>
+          <w:sz w:val="36"/>
+          <w:szCs w:val="36"/>
+          <w:u w:val="single"/>
+          <w:lang w:val="en-GB"/>
+        </w:rPr>
+      </w:pPr>
+      <w:r>
+        <w:rPr>
+          <w:rFonts w:ascii="Comic Sans MS" w:hAnsi="Comic Sans MS"/>
+          <w:b/>
+          <w:bCs/>
+          <w:sz w:val="36"/>
+          <w:szCs w:val="36"/>
+          <w:u w:val="single"/>
+          <w:lang w:val="en-GB"/>
+        </w:rPr>
+        <w:t>Register</w:t>
+      </w:r>
+      <w:r>
+        <w:rPr>
+          <w:rFonts w:ascii="Comic Sans MS" w:hAnsi="Comic Sans MS"/>
+          <w:b/>
+          <w:bCs/>
+          <w:sz w:val="36"/>
+          <w:szCs w:val="36"/>
+          <w:u w:val="single"/>
+          <w:lang w:val="en-GB"/>
+        </w:rPr>
+        <w:t xml:space="preserve"> Controller:</w:t>
+      </w:r>
+    </w:p>
+    <w:p>
+      <w:pPr>
+        <w:pStyle w:val="ListParagraph"/>
+        <w:numPr>
+          <w:ilvl w:val="0"/>
+          <w:numId w:val="6"/>
+        </w:numPr>
+        <w:spacing w:after="0"/>
+        <w:rPr>
+          <w:rFonts w:ascii="Comic Sans MS" w:hAnsi="Comic Sans MS"/>
+          <w:u w:val="single"/>
+          <w:lang w:val="en-GB"/>
+        </w:rPr>
+      </w:pPr>
+      <w:r>
+        <w:rPr>
+          <w:rFonts w:ascii="Comic Sans MS" w:hAnsi="Comic Sans MS"/>
+          <w:u w:val="single"/>
+          <w:lang w:val="en-GB"/>
+        </w:rPr>
+        <w:t>SignUp():</w:t>
+      </w:r>
+    </w:p>
+    <w:p>
+      <w:pPr>
+        <w:spacing w:after="0"/>
+        <w:ind w:left="720"/>
+        <w:rPr>
+          <w:rFonts w:ascii="Comic Sans MS" w:hAnsi="Comic Sans MS"/>
+          <w:lang w:val="en-GB"/>
+        </w:rPr>
+      </w:pPr>
+      <w:r>
+        <w:rPr>
+          <w:rFonts w:ascii="Comic Sans MS" w:hAnsi="Comic Sans MS"/>
+          <w:lang w:val="en-GB"/>
+        </w:rPr>
+        <w:t>Parameters:  void</w:t>
+      </w:r>
+    </w:p>
+    <w:p>
+      <w:pPr>
+        <w:spacing w:after="0"/>
+        <w:ind w:left="720"/>
+        <w:rPr>
+          <w:rFonts w:ascii="Comic Sans MS" w:hAnsi="Comic Sans MS"/>
+          <w:lang w:val="en-GB"/>
+        </w:rPr>
+      </w:pPr>
+      <w:r>
+        <w:rPr>
+          <w:rFonts w:ascii="Comic Sans MS" w:hAnsi="Comic Sans MS"/>
+          <w:lang w:val="en-GB"/>
+        </w:rPr>
+        <w:t>Return type: ActionResult</w:t>
+      </w:r>
+    </w:p>
+    <w:p>
+      <w:pPr>
+        <w:spacing w:after="0"/>
+        <w:ind w:left="720"/>
+        <w:rPr>
+          <w:rFonts w:ascii="Comic Sans MS" w:hAnsi="Comic Sans MS"/>
+          <w:lang w:val="en-GB"/>
+        </w:rPr>
+      </w:pPr>
+      <w:r>
+        <w:rPr>
+          <w:rFonts w:ascii="Comic Sans MS" w:hAnsi="Comic Sans MS"/>
+          <w:lang w:val="en-GB"/>
+        </w:rPr>
+        <w:t xml:space="preserve">Used Method: </w:t>
+      </w:r>
+    </w:p>
+    <w:p>
+      <w:pPr>
+        <w:pStyle w:val="ListParagraph"/>
+        <w:spacing w:after="0"/>
+        <w:ind w:left="1080"/>
+        <w:rPr>
+          <w:rFonts w:ascii="Comic Sans MS" w:hAnsi="Comic Sans MS"/>
+          <w:lang w:val="en-GB"/>
+        </w:rPr>
+      </w:pPr>
+    </w:p>
+    <w:p>
+      <w:pPr>
+        <w:pStyle w:val="ListParagraph"/>
+        <w:spacing w:after="0"/>
+        <w:rPr>
+          <w:rFonts w:ascii="Comic Sans MS" w:hAnsi="Comic Sans MS"/>
+          <w:lang w:val="en-GB"/>
+        </w:rPr>
+      </w:pPr>
+      <w:r>
+        <w:rPr>
+          <w:rFonts w:ascii="Comic Sans MS" w:hAnsi="Comic Sans MS"/>
+          <w:lang w:val="en-GB"/>
+        </w:rPr>
+        <w:t>Loads the signup page.</w:t>
+      </w:r>
+    </w:p>
+    <w:p>
+      <w:pPr>
+        <w:pStyle w:val="ListParagraph"/>
+        <w:numPr>
+          <w:ilvl w:val="0"/>
+          <w:numId w:val="6"/>
+        </w:numPr>
+        <w:spacing w:after="0"/>
+        <w:rPr>
+          <w:rFonts w:ascii="Comic Sans MS" w:hAnsi="Comic Sans MS"/>
+          <w:u w:val="single"/>
+          <w:lang w:val="en-GB"/>
+        </w:rPr>
+      </w:pPr>
+      <w:r>
+        <w:rPr>
+          <w:rFonts w:ascii="Comic Sans MS" w:hAnsi="Comic Sans MS"/>
+          <w:u w:val="single"/>
+          <w:lang w:val="en-GB"/>
+        </w:rPr>
+        <w:t>LogIn():</w:t>
+      </w:r>
+    </w:p>
+    <w:p>
+      <w:pPr>
+        <w:spacing w:after="0"/>
+        <w:ind w:left="720"/>
+        <w:rPr>
+          <w:rFonts w:ascii="Comic Sans MS" w:hAnsi="Comic Sans MS"/>
+          <w:lang w:val="en-GB"/>
+        </w:rPr>
+      </w:pPr>
+      <w:r>
+        <w:rPr>
+          <w:rFonts w:ascii="Comic Sans MS" w:hAnsi="Comic Sans MS"/>
+          <w:lang w:val="en-GB"/>
+        </w:rPr>
+        <w:t>Parameters:  void</w:t>
+      </w:r>
+    </w:p>
+    <w:p>
+      <w:pPr>
+        <w:spacing w:after="0"/>
+        <w:ind w:left="720"/>
+        <w:rPr>
+          <w:rFonts w:ascii="Comic Sans MS" w:hAnsi="Comic Sans MS"/>
+          <w:lang w:val="en-GB"/>
+        </w:rPr>
+      </w:pPr>
+      <w:r>
+        <w:rPr>
+          <w:rFonts w:ascii="Comic Sans MS" w:hAnsi="Comic Sans MS"/>
+          <w:lang w:val="en-GB"/>
+        </w:rPr>
+        <w:t>Return type: ActionResult</w:t>
+      </w:r>
+    </w:p>
+    <w:p>
+      <w:pPr>
+        <w:spacing w:after="0"/>
+        <w:ind w:left="720"/>
+        <w:rPr>
+          <w:rFonts w:ascii="Comic Sans MS" w:hAnsi="Comic Sans MS"/>
+          <w:lang w:val="en-GB"/>
+        </w:rPr>
+      </w:pPr>
+      <w:r>
+        <w:rPr>
+          <w:rFonts w:ascii="Comic Sans MS" w:hAnsi="Comic Sans MS"/>
+          <w:lang w:val="en-GB"/>
+        </w:rPr>
+        <w:t xml:space="preserve">Used Method: </w:t>
+      </w:r>
+    </w:p>
+    <w:p>
+      <w:pPr>
+        <w:spacing w:after="0"/>
+        <w:ind w:left="720"/>
+        <w:rPr>
+          <w:rFonts w:ascii="Comic Sans MS" w:hAnsi="Comic Sans MS"/>
+          <w:lang w:val="en-GB"/>
+        </w:rPr>
+      </w:pPr>
+    </w:p>
+    <w:p>
+      <w:pPr>
+        <w:spacing w:after="0"/>
+        <w:ind w:left="720"/>
+        <w:rPr>
+          <w:rFonts w:ascii="Comic Sans MS" w:hAnsi="Comic Sans MS"/>
+          <w:lang w:val="en-GB"/>
+        </w:rPr>
+      </w:pPr>
+      <w:r>
+        <w:rPr>
+          <w:rFonts w:ascii="Comic Sans MS" w:hAnsi="Comic Sans MS"/>
+          <w:lang w:val="en-GB"/>
+        </w:rPr>
+        <w:t xml:space="preserve">Loads the </w:t>
+      </w:r>
+      <w:r>
+        <w:rPr>
+          <w:rFonts w:ascii="Comic Sans MS" w:hAnsi="Comic Sans MS"/>
+          <w:lang w:val="en-GB"/>
+        </w:rPr>
+        <w:t>login</w:t>
+      </w:r>
+      <w:r>
+        <w:rPr>
+          <w:rFonts w:ascii="Comic Sans MS" w:hAnsi="Comic Sans MS"/>
+          <w:lang w:val="en-GB"/>
+        </w:rPr>
+        <w:t xml:space="preserve"> page.</w:t>
+      </w:r>
+    </w:p>
+    <w:p>
+      <w:pPr>
+        <w:pStyle w:val="ListParagraph"/>
+        <w:numPr>
+          <w:ilvl w:val="0"/>
+          <w:numId w:val="6"/>
+        </w:numPr>
+        <w:spacing w:after="0"/>
+        <w:rPr>
+          <w:rFonts w:ascii="Comic Sans MS" w:hAnsi="Comic Sans MS"/>
+          <w:u w:val="single"/>
+          <w:lang w:val="en-GB"/>
+        </w:rPr>
+      </w:pPr>
+      <w:r>
+        <w:rPr>
+          <w:rFonts w:ascii="Comic Sans MS" w:hAnsi="Comic Sans MS"/>
+          <w:u w:val="single"/>
+          <w:lang w:val="en-GB"/>
+        </w:rPr>
+        <w:t>Log</w:t>
+      </w:r>
+      <w:r>
+        <w:rPr>
+          <w:rFonts w:ascii="Comic Sans MS" w:hAnsi="Comic Sans MS"/>
+          <w:u w:val="single"/>
+          <w:lang w:val="en-GB"/>
+        </w:rPr>
+        <w:t>out</w:t>
+      </w:r>
+      <w:r>
+        <w:rPr>
+          <w:rFonts w:ascii="Comic Sans MS" w:hAnsi="Comic Sans MS"/>
+          <w:u w:val="single"/>
+          <w:lang w:val="en-GB"/>
+        </w:rPr>
+        <w:t>():</w:t>
+      </w:r>
+    </w:p>
+    <w:p>
+      <w:pPr>
+        <w:spacing w:after="0"/>
+        <w:ind w:left="720"/>
+        <w:rPr>
+          <w:rFonts w:ascii="Comic Sans MS" w:hAnsi="Comic Sans MS"/>
+          <w:lang w:val="en-GB"/>
+        </w:rPr>
+      </w:pPr>
+      <w:r>
+        <w:rPr>
+          <w:rFonts w:ascii="Comic Sans MS" w:hAnsi="Comic Sans MS"/>
+          <w:lang w:val="en-GB"/>
+        </w:rPr>
+        <w:t>Parameters:  void</w:t>
+      </w:r>
+    </w:p>
+    <w:p>
+      <w:pPr>
+        <w:spacing w:after="0"/>
+        <w:ind w:left="720"/>
+        <w:rPr>
+          <w:rFonts w:ascii="Comic Sans MS" w:hAnsi="Comic Sans MS"/>
+          <w:lang w:val="en-GB"/>
+        </w:rPr>
+      </w:pPr>
+      <w:r>
+        <w:rPr>
+          <w:rFonts w:ascii="Comic Sans MS" w:hAnsi="Comic Sans MS"/>
+          <w:lang w:val="en-GB"/>
+        </w:rPr>
+        <w:t>Return type: ActionResult</w:t>
+      </w:r>
+    </w:p>
+    <w:p>
+      <w:pPr>
+        <w:spacing w:after="0"/>
+        <w:ind w:left="720"/>
+        <w:rPr>
+          <w:rFonts w:ascii="Comic Sans MS" w:hAnsi="Comic Sans MS"/>
+          <w:lang w:val="en-GB"/>
+        </w:rPr>
+      </w:pPr>
+      <w:r>
+        <w:rPr>
+          <w:rFonts w:ascii="Comic Sans MS" w:hAnsi="Comic Sans MS"/>
+          <w:lang w:val="en-GB"/>
+        </w:rPr>
+        <w:t xml:space="preserve">Used Method: </w:t>
+      </w:r>
+    </w:p>
+    <w:p>
+      <w:pPr>
+        <w:spacing w:after="0"/>
+        <w:ind w:left="720"/>
+        <w:rPr>
+          <w:rFonts w:ascii="Comic Sans MS" w:hAnsi="Comic Sans MS"/>
+          <w:lang w:val="en-GB"/>
+        </w:rPr>
+      </w:pPr>
+    </w:p>
+    <w:p>
+      <w:pPr>
+        <w:spacing w:after="0"/>
+        <w:ind w:left="720"/>
+        <w:rPr>
+          <w:rFonts w:ascii="Comic Sans MS" w:hAnsi="Comic Sans MS"/>
+          <w:lang w:val="en-GB"/>
+        </w:rPr>
+      </w:pPr>
+      <w:r>
+        <w:rPr>
+          <w:rFonts w:ascii="Comic Sans MS" w:hAnsi="Comic Sans MS"/>
+          <w:lang w:val="en-GB"/>
+        </w:rPr>
+        <w:t>Done logout and remove sessions.</w:t>
+      </w:r>
+    </w:p>
+    <w:p>
+      <w:pPr>
+        <w:pStyle w:val="ListParagraph"/>
+        <w:numPr>
+          <w:ilvl w:val="0"/>
+          <w:numId w:val="6"/>
+        </w:numPr>
+        <w:spacing w:after="0"/>
+        <w:rPr>
+          <w:rFonts w:ascii="Comic Sans MS" w:hAnsi="Comic Sans MS"/>
+          <w:u w:val="single"/>
+          <w:lang w:val="en-GB"/>
+        </w:rPr>
+      </w:pPr>
+      <w:r>
+        <w:rPr>
+          <w:rFonts w:ascii="Comic Sans MS" w:hAnsi="Comic Sans MS"/>
+          <w:u w:val="single"/>
+          <w:lang w:val="en-GB"/>
+        </w:rPr>
+        <w:t>VerificationCode():</w:t>
+      </w:r>
+    </w:p>
+    <w:p>
+      <w:pPr>
+        <w:spacing w:after="0"/>
+        <w:ind w:left="720"/>
+        <w:rPr>
+          <w:rFonts w:ascii="Comic Sans MS" w:hAnsi="Comic Sans MS"/>
+          <w:lang w:val="en-GB"/>
+        </w:rPr>
+      </w:pPr>
+      <w:r>
+        <w:rPr>
+          <w:rFonts w:ascii="Comic Sans MS" w:hAnsi="Comic Sans MS"/>
+          <w:lang w:val="en-GB"/>
+        </w:rPr>
+        <w:t>Parameters:  void</w:t>
+      </w:r>
+    </w:p>
+    <w:p>
+      <w:pPr>
+        <w:spacing w:after="0"/>
+        <w:ind w:left="720"/>
+        <w:rPr>
+          <w:rFonts w:ascii="Comic Sans MS" w:hAnsi="Comic Sans MS"/>
+          <w:lang w:val="en-GB"/>
+        </w:rPr>
+      </w:pPr>
+      <w:r>
+        <w:rPr>
+          <w:rFonts w:ascii="Comic Sans MS" w:hAnsi="Comic Sans MS"/>
+          <w:lang w:val="en-GB"/>
+        </w:rPr>
+        <w:t>Return type: ActionResult</w:t>
+      </w:r>
+    </w:p>
+    <w:p>
+      <w:pPr>
+        <w:spacing w:after="0"/>
+        <w:ind w:left="720"/>
+        <w:rPr>
+          <w:rFonts w:ascii="Comic Sans MS" w:hAnsi="Comic Sans MS"/>
+          <w:lang w:val="en-GB"/>
+        </w:rPr>
+      </w:pPr>
+      <w:r>
+        <w:rPr>
+          <w:rFonts w:ascii="Comic Sans MS" w:hAnsi="Comic Sans MS"/>
+          <w:lang w:val="en-GB"/>
+        </w:rPr>
+        <w:t xml:space="preserve">Used Method: </w:t>
+      </w:r>
+    </w:p>
+    <w:p>
+      <w:pPr>
+        <w:spacing w:after="0"/>
+        <w:ind w:left="720"/>
+        <w:rPr>
+          <w:rFonts w:ascii="Comic Sans MS" w:hAnsi="Comic Sans MS"/>
+          <w:lang w:val="en-GB"/>
+        </w:rPr>
+      </w:pPr>
+    </w:p>
+    <w:p>
+      <w:pPr>
+        <w:pStyle w:val="ListParagraph"/>
+        <w:spacing w:after="0"/>
+        <w:rPr>
+          <w:rFonts w:ascii="Comic Sans MS" w:hAnsi="Comic Sans MS"/>
+          <w:lang w:val="en-GB"/>
+        </w:rPr>
+      </w:pPr>
+      <w:r>
+        <w:rPr>
+          <w:rFonts w:ascii="Comic Sans MS" w:hAnsi="Comic Sans MS"/>
+          <w:lang w:val="en-GB"/>
+        </w:rPr>
+        <w:t xml:space="preserve">This method is called when we </w:t>
+      </w:r>
+      <w:r>
+        <w:rPr>
+          <w:rFonts w:ascii="Comic Sans MS" w:hAnsi="Comic Sans MS"/>
+          <w:lang w:val="en-GB"/>
+        </w:rPr>
+        <w:t>have to verify our phone no.</w:t>
+      </w:r>
+    </w:p>
+    <w:p>
+      <w:pPr>
+        <w:pStyle w:val="ListParagraph"/>
+        <w:numPr>
+          <w:ilvl w:val="0"/>
+          <w:numId w:val="6"/>
+        </w:numPr>
+        <w:spacing w:after="0"/>
+        <w:rPr>
+          <w:rFonts w:ascii="Comic Sans MS" w:hAnsi="Comic Sans MS"/>
+          <w:u w:val="single"/>
+          <w:lang w:val="en-GB"/>
+        </w:rPr>
+      </w:pPr>
+      <w:r>
+        <w:rPr>
+          <w:rFonts w:ascii="Comic Sans MS" w:hAnsi="Comic Sans MS"/>
+          <w:u w:val="single"/>
+          <w:lang w:val="en-GB"/>
+        </w:rPr>
+        <w:t>getThanaString(string thana):</w:t>
+      </w:r>
+    </w:p>
+    <w:p>
+      <w:pPr>
+        <w:spacing w:after="0"/>
+        <w:ind w:left="720"/>
+        <w:rPr>
+          <w:rFonts w:ascii="Comic Sans MS" w:hAnsi="Comic Sans MS"/>
+          <w:lang w:val="en-GB"/>
+        </w:rPr>
+      </w:pPr>
+      <w:r>
+        <w:rPr>
+          <w:rFonts w:ascii="Comic Sans MS" w:hAnsi="Comic Sans MS"/>
+          <w:lang w:val="en-GB"/>
+        </w:rPr>
+        <w:t xml:space="preserve">Parameters:  </w:t>
+      </w:r>
+      <w:r>
+        <w:rPr>
+          <w:rFonts w:ascii="Comic Sans MS" w:hAnsi="Comic Sans MS"/>
+          <w:lang w:val="en-GB"/>
+        </w:rPr>
+        <w:t>name of thana</w:t>
+      </w:r>
+    </w:p>
+    <w:p>
+      <w:pPr>
+        <w:spacing w:after="0"/>
+        <w:ind w:left="720"/>
+        <w:rPr>
+          <w:rFonts w:ascii="Comic Sans MS" w:hAnsi="Comic Sans MS"/>
+          <w:lang w:val="en-GB"/>
+        </w:rPr>
+      </w:pPr>
+      <w:r>
+        <w:rPr>
+          <w:rFonts w:ascii="Comic Sans MS" w:hAnsi="Comic Sans MS"/>
+          <w:lang w:val="en-GB"/>
+        </w:rPr>
+        <w:t xml:space="preserve">Return type: </w:t>
+      </w:r>
+      <w:r>
+        <w:rPr>
+          <w:rFonts w:ascii="Comic Sans MS" w:hAnsi="Comic Sans MS"/>
+          <w:lang w:val="en-GB"/>
+        </w:rPr>
+        <w:t>string</w:t>
+      </w:r>
+    </w:p>
+    <w:p>
+      <w:pPr>
+        <w:spacing w:after="0"/>
+        <w:ind w:left="720"/>
+        <w:rPr>
+          <w:rFonts w:ascii="Comic Sans MS" w:hAnsi="Comic Sans MS"/>
+          <w:lang w:val="en-GB"/>
+        </w:rPr>
+      </w:pPr>
+      <w:r>
+        <w:rPr>
+          <w:rFonts w:ascii="Comic Sans MS" w:hAnsi="Comic Sans MS"/>
+          <w:lang w:val="en-GB"/>
+        </w:rPr>
+        <w:t xml:space="preserve">Used Method: </w:t>
+      </w:r>
+    </w:p>
+    <w:p>
+      <w:pPr>
+        <w:spacing w:after="0"/>
+        <w:ind w:left="720"/>
+        <w:rPr>
+          <w:rFonts w:ascii="Comic Sans MS" w:hAnsi="Comic Sans MS"/>
+          <w:lang w:val="en-GB"/>
+        </w:rPr>
+      </w:pPr>
+    </w:p>
+    <w:p>
+      <w:pPr>
+        <w:pStyle w:val="ListParagraph"/>
+        <w:spacing w:after="0"/>
+        <w:rPr>
+          <w:rFonts w:ascii="Comic Sans MS" w:hAnsi="Comic Sans MS"/>
+          <w:lang w:val="en-GB"/>
+        </w:rPr>
+      </w:pPr>
+      <w:r>
+        <w:rPr>
+          <w:rFonts w:ascii="Comic Sans MS" w:hAnsi="Comic Sans MS"/>
+          <w:lang w:val="en-GB"/>
+        </w:rPr>
+        <w:t xml:space="preserve">Take thana name as parameter then build a binary string. String is build based ”1” for the id index of parameter, else “0”. </w:t>
+      </w:r>
+    </w:p>
+    <w:p>
+      <w:pPr>
+        <w:pStyle w:val="ListParagraph"/>
+        <w:numPr>
+          <w:ilvl w:val="0"/>
+          <w:numId w:val="6"/>
+        </w:numPr>
+        <w:spacing w:after="0"/>
+        <w:rPr>
+          <w:rFonts w:ascii="Comic Sans MS" w:hAnsi="Comic Sans MS"/>
+          <w:u w:val="single"/>
+          <w:lang w:val="en-GB"/>
+        </w:rPr>
+      </w:pPr>
+      <w:r>
+        <w:rPr>
+          <w:rFonts w:ascii="Comic Sans MS" w:hAnsi="Comic Sans MS"/>
+          <w:u w:val="single"/>
+          <w:lang w:val="en-GB"/>
+        </w:rPr>
+        <w:t>getThanaID (string thana):</w:t>
+      </w:r>
+    </w:p>
+    <w:p>
+      <w:pPr>
+        <w:spacing w:after="0"/>
+        <w:ind w:left="720"/>
+        <w:rPr>
+          <w:rFonts w:ascii="Comic Sans MS" w:hAnsi="Comic Sans MS"/>
+          <w:lang w:val="en-GB"/>
+        </w:rPr>
+      </w:pPr>
+      <w:r>
+        <w:rPr>
+          <w:rFonts w:ascii="Comic Sans MS" w:hAnsi="Comic Sans MS"/>
+          <w:lang w:val="en-GB"/>
+        </w:rPr>
+        <w:lastRenderedPageBreak/>
+        <w:t xml:space="preserve">Parameters: </w:t>
+      </w:r>
+      <w:r>
+        <w:rPr>
+          <w:rFonts w:ascii="Comic Sans MS" w:hAnsi="Comic Sans MS"/>
+          <w:lang w:val="en-GB"/>
+        </w:rPr>
+        <w:t>binary string of thana</w:t>
+      </w:r>
+    </w:p>
+    <w:p>
+      <w:pPr>
+        <w:spacing w:after="0"/>
+        <w:ind w:left="720"/>
+        <w:rPr>
+          <w:rFonts w:ascii="Comic Sans MS" w:hAnsi="Comic Sans MS"/>
+          <w:lang w:val="en-GB"/>
+        </w:rPr>
+      </w:pPr>
+      <w:r>
+        <w:rPr>
+          <w:rFonts w:ascii="Comic Sans MS" w:hAnsi="Comic Sans MS"/>
+          <w:lang w:val="en-GB"/>
+        </w:rPr>
+        <w:t xml:space="preserve">Return type: </w:t>
+      </w:r>
+      <w:r>
+        <w:rPr>
+          <w:rFonts w:ascii="Comic Sans MS" w:hAnsi="Comic Sans MS"/>
+          <w:lang w:val="en-GB"/>
+        </w:rPr>
+        <w:t>int</w:t>
+      </w:r>
+    </w:p>
+    <w:p>
+      <w:pPr>
+        <w:spacing w:after="0"/>
+        <w:ind w:left="720"/>
+        <w:rPr>
+          <w:rFonts w:ascii="Comic Sans MS" w:hAnsi="Comic Sans MS"/>
+          <w:lang w:val="en-GB"/>
+        </w:rPr>
+      </w:pPr>
+      <w:r>
+        <w:rPr>
+          <w:rFonts w:ascii="Comic Sans MS" w:hAnsi="Comic Sans MS"/>
+          <w:lang w:val="en-GB"/>
+        </w:rPr>
+        <w:t xml:space="preserve">Used Method: </w:t>
+      </w:r>
+    </w:p>
+    <w:p>
+      <w:pPr>
+        <w:spacing w:after="0"/>
+        <w:ind w:left="720"/>
+        <w:rPr>
+          <w:rFonts w:ascii="Comic Sans MS" w:hAnsi="Comic Sans MS"/>
+          <w:lang w:val="en-GB"/>
+        </w:rPr>
+      </w:pPr>
+    </w:p>
+    <w:p>
+      <w:pPr>
+        <w:spacing w:after="0"/>
+        <w:ind w:left="720"/>
+        <w:rPr>
+          <w:rFonts w:ascii="Comic Sans MS" w:hAnsi="Comic Sans MS"/>
+          <w:lang w:val="en-GB"/>
+        </w:rPr>
+      </w:pPr>
+      <w:r>
+        <w:rPr>
+          <w:rFonts w:ascii="Comic Sans MS" w:hAnsi="Comic Sans MS"/>
+          <w:lang w:val="en-GB"/>
+        </w:rPr>
+        <w:t>Thana binary string is “1” for only our desired thana. So, we</w:t>
+      </w:r>
+      <w:r>
+        <w:rPr>
+          <w:rFonts w:ascii="Comic Sans MS" w:hAnsi="Comic Sans MS"/>
+          <w:lang w:val="en-GB"/>
+        </w:rPr>
+        <w:t xml:space="preserve"> can</w:t>
+      </w:r>
+      <w:r>
+        <w:rPr>
+          <w:rFonts w:ascii="Comic Sans MS" w:hAnsi="Comic Sans MS"/>
+          <w:lang w:val="en-GB"/>
+        </w:rPr>
+        <w:t xml:space="preserve"> easily get thana id by iterating over the string.</w:t>
+      </w:r>
+    </w:p>
+    <w:p>
+      <w:pPr>
+        <w:pStyle w:val="ListParagraph"/>
+        <w:numPr>
+          <w:ilvl w:val="0"/>
+          <w:numId w:val="6"/>
+        </w:numPr>
+        <w:spacing w:after="0"/>
+        <w:rPr>
+          <w:rFonts w:ascii="Comic Sans MS" w:hAnsi="Comic Sans MS"/>
+          <w:u w:val="single"/>
+          <w:lang w:val="en-GB"/>
+        </w:rPr>
+      </w:pPr>
+      <w:r>
+        <w:rPr>
+          <w:rFonts w:ascii="Comic Sans MS" w:hAnsi="Comic Sans MS"/>
+          <w:u w:val="single"/>
+          <w:lang w:val="en-GB"/>
+        </w:rPr>
+        <w:t>CheckInfo ():</w:t>
+      </w:r>
+    </w:p>
+    <w:p>
+      <w:pPr>
+        <w:spacing w:after="0"/>
+        <w:ind w:left="720"/>
+        <w:rPr>
+          <w:rFonts w:ascii="Comic Sans MS" w:hAnsi="Comic Sans MS"/>
+          <w:lang w:val="en-GB"/>
+        </w:rPr>
+      </w:pPr>
+      <w:r>
+        <w:rPr>
+          <w:rFonts w:ascii="Comic Sans MS" w:hAnsi="Comic Sans MS"/>
+          <w:lang w:val="en-GB"/>
+        </w:rPr>
+        <w:t xml:space="preserve">Parameters:  </w:t>
+      </w:r>
+      <w:r>
+        <w:rPr>
+          <w:rFonts w:ascii="Comic Sans MS" w:hAnsi="Comic Sans MS"/>
+          <w:lang w:val="en-GB"/>
+        </w:rPr>
+        <w:t>Image file</w:t>
+      </w:r>
+    </w:p>
+    <w:p>
+      <w:pPr>
+        <w:spacing w:after="0"/>
+        <w:ind w:left="720"/>
+        <w:rPr>
+          <w:rFonts w:ascii="Comic Sans MS" w:hAnsi="Comic Sans MS"/>
+          <w:lang w:val="en-GB"/>
+        </w:rPr>
+      </w:pPr>
+      <w:r>
+        <w:rPr>
+          <w:rFonts w:ascii="Comic Sans MS" w:hAnsi="Comic Sans MS"/>
+          <w:lang w:val="en-GB"/>
+        </w:rPr>
+        <w:t>Return type: ActionResult</w:t>
+      </w:r>
+    </w:p>
+    <w:p>
+      <w:pPr>
+        <w:spacing w:after="0"/>
+        <w:ind w:left="720"/>
+        <w:rPr>
+          <w:rFonts w:ascii="Comic Sans MS" w:hAnsi="Comic Sans MS"/>
+          <w:lang w:val="en-GB"/>
+        </w:rPr>
+      </w:pPr>
+      <w:r>
+        <w:rPr>
+          <w:rFonts w:ascii="Comic Sans MS" w:hAnsi="Comic Sans MS"/>
+          <w:lang w:val="en-GB"/>
+        </w:rPr>
+        <w:t xml:space="preserve">Used Method: </w:t>
+      </w:r>
+      <w:r>
+        <w:rPr>
+          <w:rFonts w:ascii="Comic Sans MS" w:hAnsi="Comic Sans MS"/>
+          <w:lang w:val="en-GB"/>
+        </w:rPr>
+        <w:t>getThanaString</w:t>
+      </w:r>
+      <w:r>
+        <w:rPr>
+          <w:rFonts w:ascii="Comic Sans MS" w:hAnsi="Comic Sans MS"/>
+          <w:lang w:val="en-GB"/>
+        </w:rPr>
+        <w:t>(), hash()</w:t>
+      </w:r>
+    </w:p>
+    <w:p>
+      <w:pPr>
+        <w:pStyle w:val="ListParagraph"/>
+        <w:spacing w:after="0"/>
+        <w:rPr>
+          <w:rFonts w:ascii="Comic Sans MS" w:hAnsi="Comic Sans MS"/>
+          <w:lang w:val="en-GB"/>
+        </w:rPr>
+      </w:pPr>
+    </w:p>
+    <w:p>
+      <w:pPr>
+        <w:pStyle w:val="ListParagraph"/>
+        <w:spacing w:after="0"/>
+        <w:rPr>
+          <w:rFonts w:ascii="Comic Sans MS" w:hAnsi="Comic Sans MS"/>
+          <w:lang w:val="en-GB"/>
+        </w:rPr>
+      </w:pPr>
+      <w:r>
+        <w:rPr>
+          <w:rFonts w:ascii="Comic Sans MS" w:hAnsi="Comic Sans MS"/>
+          <w:lang w:val="en-GB"/>
+        </w:rPr>
+        <w:t xml:space="preserve">This method is called when a new user </w:t>
+      </w:r>
+      <w:r>
+        <w:rPr>
+          <w:rFonts w:ascii="Comic Sans MS" w:hAnsi="Comic Sans MS"/>
+          <w:lang w:val="en-GB"/>
+        </w:rPr>
+        <w:t>tries</w:t>
+      </w:r>
+      <w:r>
+        <w:rPr>
+          <w:rFonts w:ascii="Comic Sans MS" w:hAnsi="Comic Sans MS"/>
+          <w:lang w:val="en-GB"/>
+        </w:rPr>
+        <w:t xml:space="preserve"> to register in our website.</w:t>
+      </w:r>
+      <w:r>
+        <w:rPr>
+          <w:rFonts w:ascii="Comic Sans MS" w:hAnsi="Comic Sans MS"/>
+          <w:lang w:val="en-GB"/>
+        </w:rPr>
+        <w:t xml:space="preserve"> User input his/her data and tries to register. We take data match given username in our database. If given username match with any other user’s username then show popup and redirects to signup page. Otherwise hash the given password an redirects to phone no verification page.</w:t>
+      </w:r>
+    </w:p>
+    <w:p>
+      <w:pPr>
+        <w:pStyle w:val="ListParagraph"/>
+        <w:numPr>
+          <w:ilvl w:val="0"/>
+          <w:numId w:val="6"/>
+        </w:numPr>
+        <w:spacing w:after="0"/>
+        <w:rPr>
+          <w:rFonts w:ascii="Comic Sans MS" w:hAnsi="Comic Sans MS"/>
+          <w:u w:val="single"/>
+          <w:lang w:val="en-GB"/>
+        </w:rPr>
+      </w:pPr>
+      <w:r>
+        <w:rPr>
+          <w:rFonts w:ascii="Comic Sans MS" w:hAnsi="Comic Sans MS"/>
+          <w:u w:val="single"/>
+          <w:lang w:val="en-GB"/>
+        </w:rPr>
+        <w:t>hash(string password):</w:t>
+      </w:r>
+    </w:p>
+    <w:p>
+      <w:pPr>
+        <w:spacing w:after="0"/>
+        <w:ind w:left="720"/>
+        <w:rPr>
+          <w:rFonts w:ascii="Comic Sans MS" w:hAnsi="Comic Sans MS"/>
+          <w:lang w:val="en-GB"/>
+        </w:rPr>
+      </w:pPr>
+      <w:r>
+        <w:rPr>
+          <w:rFonts w:ascii="Comic Sans MS" w:hAnsi="Comic Sans MS"/>
+          <w:lang w:val="en-GB"/>
+        </w:rPr>
+        <w:t xml:space="preserve">Parameters:  </w:t>
+      </w:r>
+      <w:r>
+        <w:rPr>
+          <w:rFonts w:ascii="Comic Sans MS" w:hAnsi="Comic Sans MS"/>
+          <w:lang w:val="en-GB"/>
+        </w:rPr>
+        <w:t>users given password</w:t>
+      </w:r>
+    </w:p>
+    <w:p>
+      <w:pPr>
+        <w:spacing w:after="0"/>
+        <w:ind w:left="720"/>
+        <w:rPr>
+          <w:rFonts w:ascii="Comic Sans MS" w:hAnsi="Comic Sans MS"/>
+          <w:lang w:val="en-GB"/>
+        </w:rPr>
+      </w:pPr>
+      <w:r>
+        <w:rPr>
+          <w:rFonts w:ascii="Comic Sans MS" w:hAnsi="Comic Sans MS"/>
+          <w:lang w:val="en-GB"/>
+        </w:rPr>
+        <w:t xml:space="preserve">Return type: </w:t>
+      </w:r>
+      <w:r>
+        <w:rPr>
+          <w:rFonts w:ascii="Comic Sans MS" w:hAnsi="Comic Sans MS"/>
+          <w:lang w:val="en-GB"/>
+        </w:rPr>
+        <w:t>string</w:t>
+      </w:r>
+    </w:p>
+    <w:p>
+      <w:pPr>
+        <w:spacing w:after="0"/>
+        <w:ind w:left="720"/>
+        <w:rPr>
+          <w:rFonts w:ascii="Comic Sans MS" w:hAnsi="Comic Sans MS"/>
+          <w:lang w:val="en-GB"/>
+        </w:rPr>
+      </w:pPr>
+      <w:r>
+        <w:rPr>
+          <w:rFonts w:ascii="Comic Sans MS" w:hAnsi="Comic Sans MS"/>
+          <w:lang w:val="en-GB"/>
+        </w:rPr>
+        <w:t xml:space="preserve">Used Method: </w:t>
+      </w:r>
+    </w:p>
+    <w:p>
+      <w:pPr>
+        <w:spacing w:after="0"/>
+        <w:ind w:left="720"/>
+        <w:rPr>
+          <w:rFonts w:ascii="Comic Sans MS" w:hAnsi="Comic Sans MS"/>
+          <w:lang w:val="en-GB"/>
+        </w:rPr>
+      </w:pPr>
+    </w:p>
+    <w:p>
+      <w:pPr>
+        <w:pStyle w:val="ListParagraph"/>
+        <w:spacing w:after="0"/>
+        <w:rPr>
+          <w:rFonts w:ascii="Comic Sans MS" w:hAnsi="Comic Sans MS"/>
+          <w:lang w:val="en-GB"/>
+        </w:rPr>
+      </w:pPr>
+      <w:r>
+        <w:rPr>
+          <w:rFonts w:ascii="Comic Sans MS" w:hAnsi="Comic Sans MS"/>
+          <w:lang w:val="en-GB"/>
+        </w:rPr>
+        <w:t>Takes a string as a given password, hash it and return it.</w:t>
+      </w:r>
+    </w:p>
+    <w:p>
+      <w:pPr>
+        <w:pStyle w:val="ListParagraph"/>
+        <w:numPr>
+          <w:ilvl w:val="0"/>
+          <w:numId w:val="6"/>
+        </w:numPr>
+        <w:spacing w:after="0"/>
+        <w:rPr>
+          <w:rFonts w:ascii="Comic Sans MS" w:hAnsi="Comic Sans MS"/>
+          <w:u w:val="single"/>
+          <w:lang w:val="en-GB"/>
+        </w:rPr>
+      </w:pPr>
+      <w:r>
+        <w:rPr>
+          <w:rFonts w:ascii="Comic Sans MS" w:hAnsi="Comic Sans MS"/>
+          <w:u w:val="single"/>
+          <w:lang w:val="en-GB"/>
+        </w:rPr>
+        <w:t>checkPassword (string a, string b)</w:t>
+      </w:r>
+    </w:p>
+    <w:p>
+      <w:pPr>
+        <w:spacing w:after="0"/>
+        <w:ind w:left="720"/>
+        <w:rPr>
+          <w:rFonts w:ascii="Comic Sans MS" w:hAnsi="Comic Sans MS"/>
+          <w:lang w:val="en-GB"/>
+        </w:rPr>
+      </w:pPr>
+      <w:r>
+        <w:rPr>
+          <w:rFonts w:ascii="Comic Sans MS" w:hAnsi="Comic Sans MS"/>
+          <w:lang w:val="en-GB"/>
+        </w:rPr>
+        <w:t xml:space="preserve">Parameters:  </w:t>
+      </w:r>
+      <w:r>
+        <w:rPr>
+          <w:rFonts w:ascii="Comic Sans MS" w:hAnsi="Comic Sans MS"/>
+          <w:lang w:val="en-GB"/>
+        </w:rPr>
+        <w:t xml:space="preserve">stored password in database, </w:t>
+      </w:r>
+      <w:r>
+        <w:rPr>
+          <w:rFonts w:ascii="Comic Sans MS" w:hAnsi="Comic Sans MS"/>
+          <w:lang w:val="en-GB"/>
+        </w:rPr>
+        <w:t>users given password</w:t>
+      </w:r>
+    </w:p>
+    <w:p>
+      <w:pPr>
+        <w:spacing w:after="0"/>
+        <w:ind w:left="720"/>
+        <w:rPr>
+          <w:rFonts w:ascii="Comic Sans MS" w:hAnsi="Comic Sans MS"/>
+          <w:lang w:val="en-GB"/>
+        </w:rPr>
+      </w:pPr>
+      <w:r>
+        <w:rPr>
+          <w:rFonts w:ascii="Comic Sans MS" w:hAnsi="Comic Sans MS"/>
+          <w:lang w:val="en-GB"/>
+        </w:rPr>
+        <w:t xml:space="preserve">Return type: </w:t>
+      </w:r>
+      <w:r>
+        <w:rPr>
+          <w:rFonts w:ascii="Comic Sans MS" w:hAnsi="Comic Sans MS"/>
+          <w:lang w:val="en-GB"/>
+        </w:rPr>
+        <w:t>boolean</w:t>
+      </w:r>
+    </w:p>
+    <w:p>
+      <w:pPr>
+        <w:spacing w:after="0"/>
+        <w:ind w:left="720"/>
+        <w:rPr>
+          <w:rFonts w:ascii="Comic Sans MS" w:hAnsi="Comic Sans MS"/>
+          <w:lang w:val="en-GB"/>
+        </w:rPr>
+      </w:pPr>
+      <w:r>
+        <w:rPr>
+          <w:rFonts w:ascii="Comic Sans MS" w:hAnsi="Comic Sans MS"/>
+          <w:lang w:val="en-GB"/>
+        </w:rPr>
+        <w:t xml:space="preserve">Used Method: </w:t>
+      </w:r>
+    </w:p>
+    <w:p>
+      <w:pPr>
+        <w:spacing w:after="0"/>
+        <w:ind w:left="720"/>
+        <w:rPr>
+          <w:rFonts w:ascii="Comic Sans MS" w:hAnsi="Comic Sans MS"/>
+          <w:lang w:val="en-GB"/>
+        </w:rPr>
+      </w:pPr>
+    </w:p>
+    <w:p>
+      <w:pPr>
+        <w:pStyle w:val="ListParagraph"/>
+        <w:spacing w:after="0"/>
+        <w:rPr>
+          <w:rFonts w:ascii="Comic Sans MS" w:hAnsi="Comic Sans MS"/>
+          <w:lang w:val="en-GB"/>
+        </w:rPr>
+      </w:pPr>
+      <w:r>
+        <w:rPr>
+          <w:rFonts w:ascii="Comic Sans MS" w:hAnsi="Comic Sans MS"/>
+          <w:lang w:val="en-GB"/>
+        </w:rPr>
+        <w:t>Check 2 passwords which was given in the parameter., as one in the hashed format. Then return true/ false depending on the match result.</w:t>
+      </w:r>
+    </w:p>
+    <w:p>
+      <w:pPr>
+        <w:pStyle w:val="ListParagraph"/>
+        <w:spacing w:after="0"/>
+        <w:rPr>
+          <w:rFonts w:ascii="Comic Sans MS" w:hAnsi="Comic Sans MS"/>
+          <w:lang w:val="en-GB"/>
+        </w:rPr>
+      </w:pPr>
+    </w:p>
+    <w:p>
+      <w:pPr>
+        <w:pStyle w:val="ListParagraph"/>
+        <w:numPr>
+          <w:ilvl w:val="0"/>
+          <w:numId w:val="6"/>
+        </w:numPr>
+        <w:spacing w:after="0"/>
+        <w:rPr>
+          <w:rFonts w:ascii="Comic Sans MS" w:hAnsi="Comic Sans MS"/>
+          <w:u w:val="single"/>
+          <w:lang w:val="en-GB"/>
+        </w:rPr>
+      </w:pPr>
+      <w:r>
+        <w:rPr>
+          <w:rFonts w:ascii="Comic Sans MS" w:hAnsi="Comic Sans MS"/>
+          <w:u w:val="single"/>
+          <w:lang w:val="en-GB"/>
+        </w:rPr>
+        <w:t>AddUser():</w:t>
+      </w:r>
+    </w:p>
+    <w:p>
+      <w:pPr>
+        <w:spacing w:after="0"/>
+        <w:ind w:left="720"/>
+        <w:rPr>
+          <w:rFonts w:ascii="Comic Sans MS" w:hAnsi="Comic Sans MS"/>
+          <w:lang w:val="en-GB"/>
+        </w:rPr>
+      </w:pPr>
+      <w:r>
+        <w:rPr>
+          <w:rFonts w:ascii="Comic Sans MS" w:hAnsi="Comic Sans MS"/>
+          <w:lang w:val="en-GB"/>
+        </w:rPr>
+        <w:t>Parameters:  void</w:t>
+      </w:r>
+    </w:p>
+    <w:p>
+      <w:pPr>
+        <w:spacing w:after="0"/>
+        <w:ind w:left="720"/>
+        <w:rPr>
+          <w:rFonts w:ascii="Comic Sans MS" w:hAnsi="Comic Sans MS"/>
+          <w:lang w:val="en-GB"/>
+        </w:rPr>
+      </w:pPr>
+      <w:r>
+        <w:rPr>
+          <w:rFonts w:ascii="Comic Sans MS" w:hAnsi="Comic Sans MS"/>
+          <w:lang w:val="en-GB"/>
+        </w:rPr>
+        <w:t>Return type: ActionResult</w:t>
+      </w:r>
+    </w:p>
+    <w:p>
+      <w:pPr>
+        <w:spacing w:after="0"/>
+        <w:ind w:left="720"/>
+        <w:rPr>
+          <w:rFonts w:ascii="Comic Sans MS" w:hAnsi="Comic Sans MS"/>
+          <w:lang w:val="en-GB"/>
+        </w:rPr>
+      </w:pPr>
+      <w:r>
+        <w:rPr>
+          <w:rFonts w:ascii="Comic Sans MS" w:hAnsi="Comic Sans MS"/>
+          <w:lang w:val="en-GB"/>
+        </w:rPr>
+        <w:t xml:space="preserve">Used Method: </w:t>
+      </w:r>
+    </w:p>
+    <w:p>
+      <w:pPr>
+        <w:pStyle w:val="ListParagraph"/>
+        <w:spacing w:after="0"/>
+        <w:rPr>
+          <w:rFonts w:ascii="Comic Sans MS" w:hAnsi="Comic Sans MS"/>
+          <w:lang w:val="en-GB"/>
+        </w:rPr>
+      </w:pPr>
+    </w:p>
+    <w:p>
+      <w:pPr>
+        <w:pStyle w:val="ListParagraph"/>
+        <w:spacing w:after="0"/>
+        <w:rPr>
+          <w:rFonts w:ascii="Comic Sans MS" w:hAnsi="Comic Sans MS"/>
+          <w:lang w:val="en-GB"/>
+        </w:rPr>
+      </w:pPr>
+      <w:r>
+        <w:rPr>
+          <w:rFonts w:ascii="Comic Sans MS" w:hAnsi="Comic Sans MS"/>
+          <w:lang w:val="en-GB"/>
+        </w:rPr>
+        <w:t xml:space="preserve">When mobile verification is done then this method is called to insert new user to database. After inserting </w:t>
+      </w:r>
+      <w:r>
+        <w:rPr>
+          <w:rFonts w:ascii="Comic Sans MS" w:hAnsi="Comic Sans MS"/>
+          <w:lang w:val="en-GB"/>
+        </w:rPr>
+        <w:t>data,</w:t>
+      </w:r>
+      <w:r>
+        <w:rPr>
+          <w:rFonts w:ascii="Comic Sans MS" w:hAnsi="Comic Sans MS"/>
+          <w:lang w:val="en-GB"/>
+        </w:rPr>
+        <w:t xml:space="preserve"> it redirects to user home page.</w:t>
+      </w:r>
+    </w:p>
+    <w:p>
+      <w:pPr>
+        <w:pStyle w:val="ListParagraph"/>
+        <w:numPr>
+          <w:ilvl w:val="0"/>
+          <w:numId w:val="6"/>
+        </w:numPr>
+        <w:spacing w:after="0"/>
+        <w:rPr>
+          <w:rFonts w:ascii="Comic Sans MS" w:hAnsi="Comic Sans MS"/>
+          <w:u w:val="single"/>
+          <w:lang w:val="en-GB"/>
+        </w:rPr>
+      </w:pPr>
+      <w:r>
+        <w:rPr>
+          <w:rFonts w:ascii="Comic Sans MS" w:hAnsi="Comic Sans MS"/>
+          <w:u w:val="single"/>
+          <w:lang w:val="en-GB"/>
+        </w:rPr>
+        <w:t>VerifyUser ():</w:t>
+      </w:r>
+    </w:p>
+    <w:p>
+      <w:pPr>
+        <w:spacing w:after="0"/>
+        <w:ind w:left="720"/>
+        <w:rPr>
+          <w:rFonts w:ascii="Comic Sans MS" w:hAnsi="Comic Sans MS"/>
+          <w:lang w:val="en-GB"/>
+        </w:rPr>
+      </w:pPr>
+      <w:r>
+        <w:rPr>
+          <w:rFonts w:ascii="Comic Sans MS" w:hAnsi="Comic Sans MS"/>
+          <w:lang w:val="en-GB"/>
+        </w:rPr>
+        <w:t>Parameters:  void</w:t>
+      </w:r>
+    </w:p>
+    <w:p>
+      <w:pPr>
+        <w:spacing w:after="0"/>
+        <w:ind w:left="720"/>
+        <w:rPr>
+          <w:rFonts w:ascii="Comic Sans MS" w:hAnsi="Comic Sans MS"/>
+          <w:lang w:val="en-GB"/>
+        </w:rPr>
+      </w:pPr>
+      <w:r>
+        <w:rPr>
+          <w:rFonts w:ascii="Comic Sans MS" w:hAnsi="Comic Sans MS"/>
+          <w:lang w:val="en-GB"/>
+        </w:rPr>
+        <w:lastRenderedPageBreak/>
+        <w:t>Return type: ActionResult</w:t>
+      </w:r>
+    </w:p>
+    <w:p>
+      <w:pPr>
+        <w:spacing w:after="0"/>
+        <w:ind w:left="720"/>
+        <w:rPr>
+          <w:rFonts w:ascii="Comic Sans MS" w:hAnsi="Comic Sans MS"/>
+          <w:lang w:val="en-GB"/>
+        </w:rPr>
+      </w:pPr>
+      <w:r>
+        <w:rPr>
+          <w:rFonts w:ascii="Comic Sans MS" w:hAnsi="Comic Sans MS"/>
+          <w:lang w:val="en-GB"/>
+        </w:rPr>
+        <w:t xml:space="preserve">Used Method: </w:t>
+      </w:r>
+    </w:p>
+    <w:p>
+      <w:pPr>
+        <w:spacing w:after="0"/>
+        <w:ind w:left="720"/>
+        <w:rPr>
+          <w:rFonts w:ascii="Comic Sans MS" w:hAnsi="Comic Sans MS"/>
+          <w:lang w:val="en-GB"/>
+        </w:rPr>
+      </w:pPr>
+    </w:p>
+    <w:p>
+      <w:pPr>
+        <w:pStyle w:val="ListParagraph"/>
+        <w:spacing w:after="0"/>
+        <w:rPr>
+          <w:rFonts w:ascii="Comic Sans MS" w:hAnsi="Comic Sans MS"/>
+          <w:lang w:val="en-GB"/>
+        </w:rPr>
+      </w:pPr>
+      <w:r>
+        <w:rPr>
+          <w:rFonts w:ascii="Comic Sans MS" w:hAnsi="Comic Sans MS"/>
+          <w:lang w:val="en-GB"/>
+        </w:rPr>
+        <w:t>When a user tries to log in to the website, this method is called. This method takes user input from and verify password. After verifying save session variables and redirect to user home page. Else show log in error.</w:t>
+      </w:r>
+    </w:p>
+    <w:p>
+      <w:pPr>
+        <w:pStyle w:val="ListParagraph"/>
+        <w:numPr>
+          <w:ilvl w:val="0"/>
+          <w:numId w:val="6"/>
+        </w:numPr>
+        <w:spacing w:after="0"/>
+        <w:rPr>
+          <w:rFonts w:ascii="Comic Sans MS" w:hAnsi="Comic Sans MS"/>
+          <w:u w:val="single"/>
+          <w:lang w:val="en-GB"/>
+        </w:rPr>
+      </w:pPr>
+      <w:r>
+        <w:rPr>
+          <w:rFonts w:ascii="Comic Sans MS" w:hAnsi="Comic Sans MS"/>
+          <w:u w:val="single"/>
+          <w:lang w:val="en-GB"/>
+        </w:rPr>
+        <w:t>getEditprofileData ():</w:t>
+      </w:r>
+    </w:p>
+    <w:p>
+      <w:pPr>
+        <w:spacing w:after="0"/>
+        <w:ind w:left="720"/>
+        <w:rPr>
+          <w:rFonts w:ascii="Comic Sans MS" w:hAnsi="Comic Sans MS"/>
+          <w:lang w:val="en-GB"/>
+        </w:rPr>
+      </w:pPr>
+      <w:r>
+        <w:rPr>
+          <w:rFonts w:ascii="Comic Sans MS" w:hAnsi="Comic Sans MS"/>
+          <w:lang w:val="en-GB"/>
+        </w:rPr>
+        <w:t xml:space="preserve">Parameters:  </w:t>
+      </w:r>
+      <w:r>
+        <w:rPr>
+          <w:rFonts w:ascii="Comic Sans MS" w:hAnsi="Comic Sans MS"/>
+          <w:lang w:val="en-GB"/>
+        </w:rPr>
+        <w:t>Image file</w:t>
+      </w:r>
+    </w:p>
+    <w:p>
+      <w:pPr>
+        <w:spacing w:after="0"/>
+        <w:ind w:left="720"/>
+        <w:rPr>
+          <w:rFonts w:ascii="Comic Sans MS" w:hAnsi="Comic Sans MS"/>
+          <w:lang w:val="en-GB"/>
+        </w:rPr>
+      </w:pPr>
+      <w:r>
+        <w:rPr>
+          <w:rFonts w:ascii="Comic Sans MS" w:hAnsi="Comic Sans MS"/>
+          <w:lang w:val="en-GB"/>
+        </w:rPr>
+        <w:t>Return type: ActionResult</w:t>
+      </w:r>
+    </w:p>
+    <w:p>
+      <w:pPr>
+        <w:spacing w:after="0"/>
+        <w:ind w:left="720"/>
+        <w:rPr>
+          <w:rFonts w:ascii="Comic Sans MS" w:hAnsi="Comic Sans MS"/>
+          <w:lang w:val="en-GB"/>
+        </w:rPr>
+      </w:pPr>
+      <w:r>
+        <w:rPr>
+          <w:rFonts w:ascii="Comic Sans MS" w:hAnsi="Comic Sans MS"/>
+          <w:lang w:val="en-GB"/>
+        </w:rPr>
+        <w:t xml:space="preserve">Used Method: </w:t>
+      </w:r>
+    </w:p>
+    <w:p>
+      <w:pPr>
+        <w:pStyle w:val="ListParagraph"/>
+        <w:spacing w:after="0"/>
+        <w:ind w:left="1080"/>
+        <w:rPr>
+          <w:rFonts w:ascii="Comic Sans MS" w:hAnsi="Comic Sans MS"/>
+          <w:lang w:val="en-GB"/>
+        </w:rPr>
+      </w:pPr>
+    </w:p>
+    <w:p>
+      <w:pPr>
+        <w:pStyle w:val="ListParagraph"/>
+        <w:spacing w:after="0"/>
+        <w:rPr>
+          <w:rFonts w:ascii="Comic Sans MS" w:hAnsi="Comic Sans MS"/>
+          <w:lang w:val="en-GB"/>
+        </w:rPr>
+      </w:pPr>
+      <w:r>
+        <w:rPr>
+          <w:rFonts w:ascii="Comic Sans MS" w:hAnsi="Comic Sans MS"/>
+          <w:lang w:val="en-GB"/>
+        </w:rPr>
+        <w:t xml:space="preserve">In edit profile page, user input their information to edit his/her profile. Then when hits a button to proceed this method is called. In this method we </w:t>
+      </w:r>
+      <w:r>
+        <w:rPr>
+          <w:rFonts w:ascii="Comic Sans MS" w:hAnsi="Comic Sans MS"/>
+          <w:lang w:val="en-GB"/>
+        </w:rPr>
+        <w:t>match</w:t>
+      </w:r>
+      <w:r>
+        <w:rPr>
+          <w:rFonts w:ascii="Comic Sans MS" w:hAnsi="Comic Sans MS"/>
+          <w:lang w:val="en-GB"/>
+        </w:rPr>
+        <w:t xml:space="preserve"> given old password with our stored password in database.</w:t>
+      </w:r>
+      <w:r>
+        <w:rPr>
+          <w:rFonts w:ascii="Comic Sans MS" w:hAnsi="Comic Sans MS"/>
+          <w:lang w:val="en-GB"/>
+        </w:rPr>
+        <w:t xml:space="preserve"> If it fails then redirect to the same page otherwise goes for phone on verification.</w:t>
+      </w:r>
+    </w:p>
+    <w:p>
+      <w:pPr>
+        <w:pStyle w:val="ListParagraph"/>
+        <w:numPr>
+          <w:ilvl w:val="0"/>
+          <w:numId w:val="6"/>
+        </w:numPr>
+        <w:spacing w:after="0"/>
+        <w:rPr>
+          <w:rFonts w:ascii="Comic Sans MS" w:hAnsi="Comic Sans MS"/>
+          <w:u w:val="single"/>
+          <w:lang w:val="en-GB"/>
+        </w:rPr>
+      </w:pPr>
+      <w:r>
+        <w:rPr>
+          <w:rFonts w:ascii="Comic Sans MS" w:hAnsi="Comic Sans MS"/>
+          <w:u w:val="single"/>
+          <w:lang w:val="en-GB"/>
+        </w:rPr>
+        <w:t>saveEditProfile ():</w:t>
+      </w:r>
+    </w:p>
+    <w:p>
+      <w:pPr>
+        <w:spacing w:after="0"/>
+        <w:ind w:left="720"/>
+        <w:rPr>
+          <w:rFonts w:ascii="Comic Sans MS" w:hAnsi="Comic Sans MS"/>
+          <w:lang w:val="en-GB"/>
+        </w:rPr>
+      </w:pPr>
+      <w:r>
+        <w:rPr>
+          <w:rFonts w:ascii="Comic Sans MS" w:hAnsi="Comic Sans MS"/>
+          <w:lang w:val="en-GB"/>
+        </w:rPr>
+        <w:t xml:space="preserve">Parameters:  </w:t>
+      </w:r>
+      <w:r>
+        <w:rPr>
+          <w:rFonts w:ascii="Comic Sans MS" w:hAnsi="Comic Sans MS"/>
+          <w:lang w:val="en-GB"/>
+        </w:rPr>
+        <w:t>void</w:t>
+      </w:r>
+    </w:p>
+    <w:p>
+      <w:pPr>
+        <w:spacing w:after="0"/>
+        <w:ind w:left="720"/>
+        <w:rPr>
+          <w:rFonts w:ascii="Comic Sans MS" w:hAnsi="Comic Sans MS"/>
+          <w:lang w:val="en-GB"/>
+        </w:rPr>
+      </w:pPr>
+      <w:r>
+        <w:rPr>
+          <w:rFonts w:ascii="Comic Sans MS" w:hAnsi="Comic Sans MS"/>
+          <w:lang w:val="en-GB"/>
+        </w:rPr>
+        <w:t>Return type: ActionResult</w:t>
+      </w:r>
+    </w:p>
+    <w:p>
+      <w:pPr>
+        <w:spacing w:after="0"/>
+        <w:ind w:left="720"/>
+        <w:rPr>
+          <w:rFonts w:ascii="Comic Sans MS" w:hAnsi="Comic Sans MS"/>
+          <w:lang w:val="en-GB"/>
+        </w:rPr>
+      </w:pPr>
+      <w:r>
+        <w:rPr>
+          <w:rFonts w:ascii="Comic Sans MS" w:hAnsi="Comic Sans MS"/>
+          <w:lang w:val="en-GB"/>
+        </w:rPr>
+        <w:t xml:space="preserve">Used Method: </w:t>
+      </w:r>
+    </w:p>
+    <w:p>
+      <w:pPr>
+        <w:spacing w:after="0"/>
+        <w:ind w:left="720"/>
+        <w:rPr>
+          <w:rFonts w:ascii="Comic Sans MS" w:hAnsi="Comic Sans MS"/>
+          <w:lang w:val="en-GB"/>
+        </w:rPr>
+      </w:pPr>
+    </w:p>
+    <w:p>
+      <w:pPr>
+        <w:pStyle w:val="ListParagraph"/>
+        <w:spacing w:after="0"/>
+        <w:rPr>
+          <w:rFonts w:ascii="Comic Sans MS" w:hAnsi="Comic Sans MS"/>
+          <w:lang w:val="en-GB"/>
+        </w:rPr>
+      </w:pPr>
+      <w:r>
+        <w:rPr>
+          <w:rFonts w:ascii="Comic Sans MS" w:hAnsi="Comic Sans MS"/>
+          <w:lang w:val="en-GB"/>
+        </w:rPr>
+        <w:t>After phone no verification in edit profile this method is called.</w:t>
+      </w:r>
+      <w:r>
+        <w:rPr>
+          <w:rFonts w:ascii="Comic Sans MS" w:hAnsi="Comic Sans MS"/>
+          <w:lang w:val="en-GB"/>
+        </w:rPr>
+        <w:t xml:space="preserve"> It saes updated information in database and redirects to user profile.</w:t>
+      </w:r>
+    </w:p>
+    <w:p>
+      <w:pPr>
+        <w:pStyle w:val="ListParagraph"/>
+        <w:spacing w:after="0"/>
+        <w:rPr>
+          <w:rFonts w:ascii="Comic Sans MS" w:hAnsi="Comic Sans MS"/>
+          <w:lang w:val="en-GB"/>
+        </w:rPr>
+      </w:pPr>
+    </w:p>
+    <w:p>
+      <w:pPr>
+        <w:rPr>
+          <w:rFonts w:ascii="Comic Sans MS" w:hAnsi="Comic Sans MS"/>
+          <w:b/>
+          <w:bCs/>
+          <w:sz w:val="36"/>
+          <w:szCs w:val="36"/>
+          <w:u w:val="single"/>
+          <w:lang w:val="en-GB"/>
+        </w:rPr>
+      </w:pPr>
+      <w:r>
+        <w:rPr>
+          <w:rFonts w:ascii="Comic Sans MS" w:hAnsi="Comic Sans MS"/>
+          <w:b/>
+          <w:bCs/>
+          <w:sz w:val="36"/>
+          <w:szCs w:val="36"/>
+          <w:u w:val="single"/>
+          <w:lang w:val="en-GB"/>
+        </w:rPr>
+        <w:t>Service</w:t>
+      </w:r>
+      <w:r>
+        <w:rPr>
+          <w:rFonts w:ascii="Comic Sans MS" w:hAnsi="Comic Sans MS"/>
+          <w:b/>
+          <w:bCs/>
+          <w:sz w:val="36"/>
+          <w:szCs w:val="36"/>
+          <w:u w:val="single"/>
+          <w:lang w:val="en-GB"/>
+        </w:rPr>
+        <w:t xml:space="preserve"> Controller:</w:t>
+      </w:r>
+    </w:p>
+    <w:p>
+      <w:pPr>
+        <w:pStyle w:val="ListParagraph"/>
+        <w:numPr>
+          <w:ilvl w:val="0"/>
+          <w:numId w:val="7"/>
+        </w:numPr>
+        <w:spacing w:after="0"/>
+        <w:rPr>
+          <w:rFonts w:ascii="Comic Sans MS" w:hAnsi="Comic Sans MS"/>
+          <w:u w:val="single"/>
+          <w:lang w:val="en-GB"/>
+        </w:rPr>
+      </w:pPr>
+      <w:r>
+        <w:rPr>
+          <w:rFonts w:ascii="Comic Sans MS" w:hAnsi="Comic Sans MS"/>
+          <w:u w:val="single"/>
+          <w:lang w:val="en-GB"/>
+        </w:rPr>
+        <w:t>Service():</w:t>
+      </w:r>
+    </w:p>
+    <w:p>
+      <w:pPr>
+        <w:spacing w:after="0"/>
+        <w:ind w:left="720"/>
+        <w:rPr>
+          <w:rFonts w:ascii="Comic Sans MS" w:hAnsi="Comic Sans MS"/>
+          <w:lang w:val="en-GB"/>
+        </w:rPr>
+      </w:pPr>
+      <w:r>
+        <w:rPr>
+          <w:rFonts w:ascii="Comic Sans MS" w:hAnsi="Comic Sans MS"/>
+          <w:lang w:val="en-GB"/>
+        </w:rPr>
+        <w:t>Parameters:  void</w:t>
+      </w:r>
+    </w:p>
+    <w:p>
+      <w:pPr>
+        <w:spacing w:after="0"/>
+        <w:ind w:left="720"/>
+        <w:rPr>
+          <w:rFonts w:ascii="Comic Sans MS" w:hAnsi="Comic Sans MS"/>
+          <w:lang w:val="en-GB"/>
+        </w:rPr>
+      </w:pPr>
+      <w:r>
+        <w:rPr>
+          <w:rFonts w:ascii="Comic Sans MS" w:hAnsi="Comic Sans MS"/>
+          <w:lang w:val="en-GB"/>
+        </w:rPr>
+        <w:t>Return type: ActionResult</w:t>
+      </w:r>
+    </w:p>
+    <w:p>
+      <w:pPr>
+        <w:spacing w:after="0"/>
+        <w:ind w:left="720"/>
+        <w:rPr>
+          <w:rFonts w:ascii="Comic Sans MS" w:hAnsi="Comic Sans MS"/>
+          <w:lang w:val="en-GB"/>
+        </w:rPr>
+      </w:pPr>
+      <w:r>
+        <w:rPr>
+          <w:rFonts w:ascii="Comic Sans MS" w:hAnsi="Comic Sans MS"/>
+          <w:lang w:val="en-GB"/>
+        </w:rPr>
+        <w:t xml:space="preserve">Used Method: </w:t>
+      </w:r>
+    </w:p>
+    <w:p>
+      <w:pPr>
+        <w:pStyle w:val="ListParagraph"/>
+        <w:spacing w:after="0"/>
+        <w:ind w:left="1080"/>
+        <w:rPr>
+          <w:rFonts w:ascii="Comic Sans MS" w:hAnsi="Comic Sans MS"/>
+          <w:lang w:val="en-GB"/>
+        </w:rPr>
+      </w:pPr>
+    </w:p>
+    <w:p>
+      <w:pPr>
+        <w:pStyle w:val="ListParagraph"/>
+        <w:spacing w:after="0"/>
+        <w:rPr>
+          <w:rFonts w:ascii="Comic Sans MS" w:hAnsi="Comic Sans MS"/>
+          <w:lang w:val="en-GB"/>
+        </w:rPr>
+      </w:pPr>
+      <w:r>
+        <w:rPr>
+          <w:rFonts w:ascii="Comic Sans MS" w:hAnsi="Comic Sans MS"/>
+          <w:lang w:val="en-GB"/>
+        </w:rPr>
+        <w:t>Loads out website service page when user clicks service in navbar.</w:t>
+      </w:r>
+    </w:p>
+    <w:p>
+      <w:pPr>
+        <w:pStyle w:val="ListParagraph"/>
+        <w:numPr>
+          <w:ilvl w:val="0"/>
+          <w:numId w:val="7"/>
+        </w:numPr>
+        <w:spacing w:after="0"/>
+        <w:rPr>
+          <w:rFonts w:ascii="Comic Sans MS" w:hAnsi="Comic Sans MS"/>
+          <w:u w:val="single"/>
+          <w:lang w:val="en-GB"/>
+        </w:rPr>
+      </w:pPr>
+      <w:r>
+        <w:rPr>
+          <w:rFonts w:ascii="Comic Sans MS" w:hAnsi="Comic Sans MS"/>
+          <w:u w:val="single"/>
+          <w:lang w:val="en-GB"/>
+        </w:rPr>
+        <w:t>Convert(</w:t>
+      </w:r>
+      <w:r>
+        <w:rPr>
+          <w:rFonts w:ascii="Comic Sans MS" w:hAnsi="Comic Sans MS"/>
+          <w:u w:val="single"/>
+          <w:lang w:val="en-GB"/>
+        </w:rPr>
+        <w:t>string end</w:t>
+      </w:r>
+      <w:r>
+        <w:rPr>
+          <w:rFonts w:ascii="Comic Sans MS" w:hAnsi="Comic Sans MS"/>
+          <w:u w:val="single"/>
+          <w:lang w:val="en-GB"/>
+        </w:rPr>
+        <w:t>):</w:t>
+      </w:r>
+    </w:p>
+    <w:p>
+      <w:pPr>
+        <w:spacing w:after="0"/>
+        <w:ind w:left="720"/>
+        <w:rPr>
+          <w:rFonts w:ascii="Comic Sans MS" w:hAnsi="Comic Sans MS"/>
+          <w:lang w:val="en-GB"/>
+        </w:rPr>
+      </w:pPr>
+      <w:r>
+        <w:rPr>
+          <w:rFonts w:ascii="Comic Sans MS" w:hAnsi="Comic Sans MS"/>
+          <w:lang w:val="en-GB"/>
+        </w:rPr>
+        <w:t xml:space="preserve">Parameters:  </w:t>
+      </w:r>
+      <w:r>
+        <w:rPr>
+          <w:rFonts w:ascii="Comic Sans MS" w:hAnsi="Comic Sans MS"/>
+          <w:lang w:val="en-GB"/>
+        </w:rPr>
+        <w:t>string time</w:t>
+      </w:r>
+    </w:p>
+    <w:p>
+      <w:pPr>
+        <w:spacing w:after="0"/>
+        <w:ind w:left="720"/>
+        <w:rPr>
+          <w:rFonts w:ascii="Comic Sans MS" w:hAnsi="Comic Sans MS"/>
+          <w:lang w:val="en-GB"/>
+        </w:rPr>
+      </w:pPr>
+      <w:r>
+        <w:rPr>
+          <w:rFonts w:ascii="Comic Sans MS" w:hAnsi="Comic Sans MS"/>
+          <w:lang w:val="en-GB"/>
+        </w:rPr>
+        <w:t xml:space="preserve">Return type: </w:t>
+      </w:r>
+      <w:r>
+        <w:rPr>
+          <w:rFonts w:ascii="Comic Sans MS" w:hAnsi="Comic Sans MS"/>
+          <w:lang w:val="en-GB"/>
+        </w:rPr>
+        <w:t>int</w:t>
+      </w:r>
+    </w:p>
+    <w:p>
+      <w:pPr>
+        <w:spacing w:after="0"/>
+        <w:ind w:left="720"/>
+        <w:rPr>
+          <w:rFonts w:ascii="Comic Sans MS" w:hAnsi="Comic Sans MS"/>
+          <w:lang w:val="en-GB"/>
+        </w:rPr>
+      </w:pPr>
+      <w:r>
+        <w:rPr>
+          <w:rFonts w:ascii="Comic Sans MS" w:hAnsi="Comic Sans MS"/>
+          <w:lang w:val="en-GB"/>
+        </w:rPr>
+        <w:t xml:space="preserve">Used Method: </w:t>
+      </w:r>
+    </w:p>
+    <w:p>
+      <w:pPr>
+        <w:spacing w:after="0"/>
+        <w:ind w:left="720"/>
+        <w:rPr>
+          <w:rFonts w:ascii="Comic Sans MS" w:hAnsi="Comic Sans MS"/>
+          <w:lang w:val="en-GB"/>
+        </w:rPr>
+      </w:pPr>
+    </w:p>
+    <w:p>
+      <w:pPr>
+        <w:pStyle w:val="ListParagraph"/>
+        <w:spacing w:after="0"/>
+        <w:rPr>
+          <w:rFonts w:ascii="Comic Sans MS" w:hAnsi="Comic Sans MS"/>
+          <w:lang w:val="en-GB"/>
+        </w:rPr>
+      </w:pPr>
+      <w:r>
+        <w:rPr>
+          <w:rFonts w:ascii="Comic Sans MS" w:hAnsi="Comic Sans MS"/>
+          <w:lang w:val="en-GB"/>
+        </w:rPr>
+        <w:t>Convert time string to int as it will be used as an index of a binary string.</w:t>
+      </w:r>
+      <w:r>
+        <w:rPr>
+          <w:rFonts w:ascii="Comic Sans MS" w:hAnsi="Comic Sans MS"/>
+          <w:lang w:val="en-GB"/>
+        </w:rPr>
+        <w:t xml:space="preserve"> And we use the binary to store information in database.</w:t>
+      </w:r>
+    </w:p>
+    <w:p>
+      <w:pPr>
+        <w:ind w:left="1080"/>
+        <w:rPr>
+          <w:rFonts w:ascii="Comic Sans MS" w:hAnsi="Comic Sans MS"/>
+          <w:i/>
+          <w:iCs/>
+          <w:lang w:val="en-GB"/>
+        </w:rPr>
+      </w:pPr>
+      <w:r>
+        <w:rPr>
+          <w:rFonts w:ascii="Comic Sans MS" w:hAnsi="Comic Sans MS"/>
+          <w:i/>
+          <w:iCs/>
+          <w:lang w:val="en-GB"/>
+        </w:rPr>
+        <w:t>Example:</w:t>
+      </w:r>
+    </w:p>
+    <w:p>
+      <w:pPr>
+        <w:pStyle w:val="ListParagraph"/>
+        <w:ind w:left="1080"/>
+        <w:rPr>
+          <w:rFonts w:ascii="Comic Sans MS" w:hAnsi="Comic Sans MS"/>
+          <w:i/>
+          <w:iCs/>
+          <w:lang w:val="en-GB"/>
+        </w:rPr>
+      </w:pPr>
+      <w:r>
+        <w:rPr>
+          <w:rFonts w:ascii="Comic Sans MS" w:hAnsi="Comic Sans MS"/>
+          <w:lang w:val="en-GB"/>
+        </w:rPr>
+        <w:lastRenderedPageBreak/>
+        <w:tab/>
+      </w:r>
+      <w:r>
+        <w:rPr>
+          <w:rFonts w:ascii="Comic Sans MS" w:hAnsi="Comic Sans MS"/>
+          <w:i/>
+          <w:iCs/>
+          <w:lang w:val="en-GB"/>
+        </w:rPr>
+        <w:t>convert</w:t>
+      </w:r>
+      <w:r>
+        <w:rPr>
+          <w:rFonts w:ascii="Comic Sans MS" w:hAnsi="Comic Sans MS"/>
+          <w:i/>
+          <w:iCs/>
+          <w:lang w:val="en-GB"/>
+        </w:rPr>
+        <w:t xml:space="preserve"> (</w:t>
+      </w:r>
+      <w:r>
+        <w:rPr>
+          <w:rFonts w:ascii="Comic Sans MS" w:hAnsi="Comic Sans MS"/>
+          <w:i/>
+          <w:iCs/>
+          <w:lang w:val="en-GB"/>
+        </w:rPr>
+        <w:t>“6:00 AM”</w:t>
+      </w:r>
+      <w:r>
+        <w:rPr>
+          <w:rFonts w:ascii="Comic Sans MS" w:hAnsi="Comic Sans MS"/>
+          <w:i/>
+          <w:iCs/>
+          <w:lang w:val="en-GB"/>
+        </w:rPr>
+        <w:t>)</w:t>
+      </w:r>
+    </w:p>
+    <w:p>
+      <w:pPr>
+        <w:pStyle w:val="ListParagraph"/>
+        <w:ind w:left="1080"/>
+        <w:rPr>
+          <w:rFonts w:ascii="Comic Sans MS" w:hAnsi="Comic Sans MS"/>
+          <w:i/>
+          <w:iCs/>
+          <w:lang w:val="en-GB"/>
+        </w:rPr>
+      </w:pPr>
+      <w:r>
+        <w:rPr>
+          <w:rFonts w:ascii="Comic Sans MS" w:hAnsi="Comic Sans MS"/>
+          <w:i/>
+          <w:iCs/>
+          <w:lang w:val="en-GB"/>
+        </w:rPr>
+        <w:tab/>
+      </w:r>
+      <w:r>
+        <w:rPr>
+          <w:rFonts w:ascii="Comic Sans MS" w:hAnsi="Comic Sans MS"/>
+          <w:i/>
+          <w:iCs/>
+          <w:lang w:val="en-GB"/>
+        </w:rPr>
+        <w:t>output</w:t>
+      </w:r>
+      <w:r>
+        <w:rPr>
+          <w:rFonts w:ascii="Comic Sans MS" w:hAnsi="Comic Sans MS"/>
+          <w:i/>
+          <w:iCs/>
+          <w:lang w:val="en-GB"/>
+        </w:rPr>
+        <w:t xml:space="preserve">: </w:t>
+      </w:r>
+      <w:r>
+        <w:rPr>
+          <w:rFonts w:ascii="Comic Sans MS" w:hAnsi="Comic Sans MS"/>
+          <w:i/>
+          <w:iCs/>
+          <w:lang w:val="en-GB"/>
+        </w:rPr>
+        <w:t>0</w:t>
+      </w:r>
+    </w:p>
+    <w:p>
+      <w:pPr>
+        <w:pStyle w:val="ListParagraph"/>
+        <w:spacing w:after="0"/>
+        <w:rPr>
+          <w:rFonts w:ascii="Comic Sans MS" w:hAnsi="Comic Sans MS"/>
+          <w:lang w:val="en-GB"/>
+        </w:rPr>
+      </w:pPr>
+      <w:r>
+        <w:rPr>
+          <w:rFonts w:ascii="Comic Sans MS" w:hAnsi="Comic Sans MS"/>
+          <w:lang w:val="en-GB"/>
+        </w:rPr>
+        <w:t>this 0 means 0 index in the binary string.</w:t>
+      </w:r>
+    </w:p>
+    <w:p>
+      <w:pPr>
+        <w:pStyle w:val="ListParagraph"/>
+        <w:numPr>
+          <w:ilvl w:val="0"/>
+          <w:numId w:val="7"/>
+        </w:numPr>
+        <w:spacing w:after="0"/>
+        <w:rPr>
+          <w:rFonts w:ascii="Comic Sans MS" w:hAnsi="Comic Sans MS"/>
+          <w:u w:val="single"/>
+          <w:lang w:val="en-GB"/>
+        </w:rPr>
+      </w:pPr>
+      <w:r>
+        <w:rPr>
+          <w:rFonts w:ascii="Comic Sans MS" w:hAnsi="Comic Sans MS"/>
+          <w:u w:val="single"/>
+          <w:lang w:val="en-GB"/>
+        </w:rPr>
+        <w:t>findType (string s):</w:t>
+      </w:r>
+    </w:p>
+    <w:p>
+      <w:pPr>
+        <w:spacing w:after="0"/>
+        <w:ind w:left="720"/>
+        <w:rPr>
+          <w:rFonts w:ascii="Comic Sans MS" w:hAnsi="Comic Sans MS"/>
+          <w:lang w:val="en-GB"/>
+        </w:rPr>
+      </w:pPr>
+      <w:r>
+        <w:rPr>
+          <w:rFonts w:ascii="Comic Sans MS" w:hAnsi="Comic Sans MS"/>
+          <w:lang w:val="en-GB"/>
+        </w:rPr>
+        <w:t>Parameters:  string time</w:t>
+      </w:r>
+    </w:p>
+    <w:p>
+      <w:pPr>
+        <w:spacing w:after="0"/>
+        <w:ind w:left="720"/>
+        <w:rPr>
+          <w:rFonts w:ascii="Comic Sans MS" w:hAnsi="Comic Sans MS"/>
+          <w:lang w:val="en-GB"/>
+        </w:rPr>
+      </w:pPr>
+      <w:r>
+        <w:rPr>
+          <w:rFonts w:ascii="Comic Sans MS" w:hAnsi="Comic Sans MS"/>
+          <w:lang w:val="en-GB"/>
+        </w:rPr>
+        <w:t>Return type: int</w:t>
+      </w:r>
+    </w:p>
+    <w:p>
+      <w:pPr>
+        <w:spacing w:after="0"/>
+        <w:ind w:left="720"/>
+        <w:rPr>
+          <w:rFonts w:ascii="Comic Sans MS" w:hAnsi="Comic Sans MS"/>
+          <w:lang w:val="en-GB"/>
+        </w:rPr>
+      </w:pPr>
+      <w:r>
+        <w:rPr>
+          <w:rFonts w:ascii="Comic Sans MS" w:hAnsi="Comic Sans MS"/>
+          <w:lang w:val="en-GB"/>
+        </w:rPr>
+        <w:t xml:space="preserve">Used Method: </w:t>
+      </w:r>
+    </w:p>
+    <w:p>
+      <w:pPr>
+        <w:spacing w:after="0"/>
+        <w:ind w:left="720"/>
+        <w:rPr>
+          <w:rFonts w:ascii="Comic Sans MS" w:hAnsi="Comic Sans MS"/>
+          <w:lang w:val="en-GB"/>
+        </w:rPr>
+      </w:pPr>
+    </w:p>
+    <w:p>
+      <w:pPr>
+        <w:pStyle w:val="ListParagraph"/>
+        <w:spacing w:after="0"/>
+        <w:rPr>
+          <w:rFonts w:ascii="Comic Sans MS" w:hAnsi="Comic Sans MS"/>
+          <w:lang w:val="en-GB"/>
+        </w:rPr>
+      </w:pPr>
+      <w:r>
+        <w:rPr>
+          <w:rFonts w:ascii="Comic Sans MS" w:hAnsi="Comic Sans MS"/>
+          <w:lang w:val="en-GB"/>
+        </w:rPr>
+        <w:t>Take maid type as string and convert to an int index, then return that index.</w:t>
+      </w:r>
+    </w:p>
+    <w:p>
+      <w:pPr>
+        <w:pStyle w:val="ListParagraph"/>
+        <w:numPr>
+          <w:ilvl w:val="0"/>
+          <w:numId w:val="7"/>
+        </w:numPr>
+        <w:spacing w:after="0"/>
+        <w:rPr>
+          <w:rFonts w:ascii="Comic Sans MS" w:hAnsi="Comic Sans MS"/>
+          <w:u w:val="single"/>
+          <w:lang w:val="en-GB"/>
+        </w:rPr>
+      </w:pPr>
+      <w:r>
+        <w:rPr>
+          <w:rFonts w:ascii="Comic Sans MS" w:hAnsi="Comic Sans MS"/>
+          <w:u w:val="single"/>
+          <w:lang w:val="en-GB"/>
+        </w:rPr>
+        <w:t>Searching():</w:t>
+      </w:r>
+    </w:p>
+    <w:p>
+      <w:pPr>
+        <w:spacing w:after="0"/>
+        <w:ind w:left="720"/>
+        <w:rPr>
+          <w:rFonts w:ascii="Comic Sans MS" w:hAnsi="Comic Sans MS"/>
+          <w:lang w:val="en-GB"/>
+        </w:rPr>
+      </w:pPr>
+      <w:r>
+        <w:rPr>
+          <w:rFonts w:ascii="Comic Sans MS" w:hAnsi="Comic Sans MS"/>
+          <w:lang w:val="en-GB"/>
+        </w:rPr>
+        <w:t>Parameters:  void</w:t>
+      </w:r>
+    </w:p>
+    <w:p>
+      <w:pPr>
+        <w:spacing w:after="0"/>
+        <w:ind w:left="720"/>
+        <w:rPr>
+          <w:rFonts w:ascii="Comic Sans MS" w:hAnsi="Comic Sans MS"/>
+          <w:lang w:val="en-GB"/>
+        </w:rPr>
+      </w:pPr>
+      <w:r>
+        <w:rPr>
+          <w:rFonts w:ascii="Comic Sans MS" w:hAnsi="Comic Sans MS"/>
+          <w:lang w:val="en-GB"/>
+        </w:rPr>
+        <w:t>Return type: ActionResult</w:t>
+      </w:r>
+    </w:p>
+    <w:p>
+      <w:pPr>
+        <w:spacing w:after="0"/>
+        <w:ind w:left="720"/>
+        <w:rPr>
+          <w:rFonts w:ascii="Comic Sans MS" w:hAnsi="Comic Sans MS"/>
+          <w:lang w:val="en-GB"/>
+        </w:rPr>
+      </w:pPr>
+      <w:r>
+        <w:rPr>
+          <w:rFonts w:ascii="Comic Sans MS" w:hAnsi="Comic Sans MS"/>
+          <w:lang w:val="en-GB"/>
+        </w:rPr>
+        <w:t xml:space="preserve">Used Method: </w:t>
+      </w:r>
+    </w:p>
+    <w:p>
+      <w:pPr>
+        <w:spacing w:after="0"/>
+        <w:ind w:left="720"/>
+        <w:rPr>
+          <w:rFonts w:ascii="Comic Sans MS" w:hAnsi="Comic Sans MS"/>
+          <w:lang w:val="en-GB"/>
+        </w:rPr>
+      </w:pPr>
+    </w:p>
+    <w:p>
+      <w:pPr>
+        <w:pStyle w:val="ListParagraph"/>
+        <w:spacing w:after="0"/>
+        <w:rPr>
+          <w:rFonts w:ascii="Comic Sans MS" w:hAnsi="Comic Sans MS"/>
+          <w:lang w:val="en-GB"/>
+        </w:rPr>
+      </w:pPr>
+      <w:r>
+        <w:rPr>
+          <w:rFonts w:ascii="Comic Sans MS" w:hAnsi="Comic Sans MS"/>
+          <w:lang w:val="en-GB"/>
+        </w:rPr>
+        <w:t>When user insert his/her desired user type as temporary mai</w:t>
+      </w:r>
+      <w:r>
+        <w:rPr>
+          <w:rFonts w:ascii="Comic Sans MS" w:hAnsi="Comic Sans MS"/>
+          <w:lang w:val="en-GB"/>
+        </w:rPr>
+        <w:t>d</w:t>
+      </w:r>
+      <w:r>
+        <w:rPr>
+          <w:rFonts w:ascii="Comic Sans MS" w:hAnsi="Comic Sans MS"/>
+          <w:lang w:val="en-GB"/>
+        </w:rPr>
+        <w:t xml:space="preserve"> and input time period, he has to be hit search button to see the available maids in his/her area. When he/she hits search button this method calls.</w:t>
+      </w:r>
+      <w:r>
+        <w:rPr>
+          <w:rFonts w:ascii="Comic Sans MS" w:hAnsi="Comic Sans MS"/>
+          <w:lang w:val="en-GB"/>
+        </w:rPr>
+        <w:t xml:space="preserve"> This method fetches available workers for the input constraints of the user and again redirects to the service page.</w:t>
+      </w:r>
+    </w:p>
+    <w:p>
+      <w:pPr>
+        <w:pStyle w:val="ListParagraph"/>
+        <w:numPr>
+          <w:ilvl w:val="0"/>
+          <w:numId w:val="7"/>
+        </w:numPr>
+        <w:spacing w:after="0"/>
+        <w:rPr>
+          <w:rFonts w:ascii="Comic Sans MS" w:hAnsi="Comic Sans MS"/>
+          <w:u w:val="single"/>
+          <w:lang w:val="en-GB"/>
+        </w:rPr>
+      </w:pPr>
+      <w:r>
+        <w:rPr>
+          <w:rFonts w:ascii="Comic Sans MS" w:hAnsi="Comic Sans MS"/>
+          <w:u w:val="single"/>
+          <w:lang w:val="en-GB"/>
+        </w:rPr>
+        <w:t>SearchingFull ():</w:t>
+      </w:r>
+    </w:p>
+    <w:p>
+      <w:pPr>
+        <w:spacing w:after="0"/>
+        <w:ind w:left="720"/>
+        <w:rPr>
+          <w:rFonts w:ascii="Comic Sans MS" w:hAnsi="Comic Sans MS"/>
+          <w:lang w:val="en-GB"/>
+        </w:rPr>
+      </w:pPr>
+      <w:r>
+        <w:rPr>
+          <w:rFonts w:ascii="Comic Sans MS" w:hAnsi="Comic Sans MS"/>
+          <w:lang w:val="en-GB"/>
+        </w:rPr>
+        <w:t>Parameters:  void</w:t>
+      </w:r>
+    </w:p>
+    <w:p>
+      <w:pPr>
+        <w:spacing w:after="0"/>
+        <w:ind w:left="720"/>
+        <w:rPr>
+          <w:rFonts w:ascii="Comic Sans MS" w:hAnsi="Comic Sans MS"/>
+          <w:lang w:val="en-GB"/>
+        </w:rPr>
+      </w:pPr>
+      <w:r>
+        <w:rPr>
+          <w:rFonts w:ascii="Comic Sans MS" w:hAnsi="Comic Sans MS"/>
+          <w:lang w:val="en-GB"/>
+        </w:rPr>
+        <w:t>Return type: ActionResult</w:t>
+      </w:r>
+    </w:p>
+    <w:p>
+      <w:pPr>
+        <w:spacing w:after="0"/>
+        <w:ind w:left="720"/>
+        <w:rPr>
+          <w:rFonts w:ascii="Comic Sans MS" w:hAnsi="Comic Sans MS"/>
+          <w:lang w:val="en-GB"/>
+        </w:rPr>
+      </w:pPr>
+      <w:r>
+        <w:rPr>
+          <w:rFonts w:ascii="Comic Sans MS" w:hAnsi="Comic Sans MS"/>
+          <w:lang w:val="en-GB"/>
+        </w:rPr>
+        <w:t xml:space="preserve">Used Method: </w:t>
+      </w:r>
+    </w:p>
+    <w:p>
+      <w:pPr>
+        <w:spacing w:after="0"/>
+        <w:ind w:left="720"/>
+        <w:rPr>
+          <w:rFonts w:ascii="Comic Sans MS" w:hAnsi="Comic Sans MS"/>
+          <w:lang w:val="en-GB"/>
+        </w:rPr>
+      </w:pPr>
+    </w:p>
+    <w:p>
+      <w:pPr>
+        <w:spacing w:after="0"/>
+        <w:ind w:left="720"/>
+        <w:rPr>
+          <w:rFonts w:ascii="Comic Sans MS" w:hAnsi="Comic Sans MS"/>
+          <w:lang w:val="en-GB"/>
+        </w:rPr>
+      </w:pPr>
+      <w:r>
+        <w:rPr>
+          <w:rFonts w:ascii="Comic Sans MS" w:hAnsi="Comic Sans MS"/>
+          <w:lang w:val="en-GB"/>
+        </w:rPr>
+        <w:t xml:space="preserve">When user insert his/her desired user type as </w:t>
+      </w:r>
+      <w:r>
+        <w:rPr>
+          <w:rFonts w:ascii="Comic Sans MS" w:hAnsi="Comic Sans MS"/>
+          <w:lang w:val="en-GB"/>
+        </w:rPr>
+        <w:t>full-time</w:t>
+      </w:r>
+      <w:r>
+        <w:rPr>
+          <w:rFonts w:ascii="Comic Sans MS" w:hAnsi="Comic Sans MS"/>
+          <w:lang w:val="en-GB"/>
+        </w:rPr>
+        <w:t xml:space="preserve"> </w:t>
+      </w:r>
+      <w:r>
+        <w:rPr>
+          <w:rFonts w:ascii="Comic Sans MS" w:hAnsi="Comic Sans MS"/>
+          <w:lang w:val="en-GB"/>
+        </w:rPr>
+        <w:t>mai</w:t>
+      </w:r>
+      <w:r>
+        <w:rPr>
+          <w:rFonts w:ascii="Comic Sans MS" w:hAnsi="Comic Sans MS"/>
+          <w:lang w:val="en-GB"/>
+        </w:rPr>
+        <w:t>d</w:t>
+      </w:r>
+      <w:r>
+        <w:rPr>
+          <w:rFonts w:ascii="Comic Sans MS" w:hAnsi="Comic Sans MS"/>
+          <w:lang w:val="en-GB"/>
+        </w:rPr>
+        <w:t>, he has to be hit search button to see the available maids in his/her area. When he/she hits search button this method calls. This method fetches available workers for the input constraints of the user and again redirects to the service page.</w:t>
+      </w:r>
+    </w:p>
+    <w:p>
+      <w:pPr>
+        <w:spacing w:after="0"/>
+        <w:ind w:left="720"/>
+        <w:rPr>
+          <w:rFonts w:ascii="Comic Sans MS" w:hAnsi="Comic Sans MS"/>
+          <w:lang w:val="en-GB"/>
+        </w:rPr>
+      </w:pPr>
+    </w:p>
+    <w:p>
+      <w:pPr>
+        <w:rPr>
+          <w:rFonts w:ascii="Comic Sans MS" w:hAnsi="Comic Sans MS"/>
+          <w:b/>
+          <w:bCs/>
+          <w:sz w:val="36"/>
+          <w:szCs w:val="36"/>
+          <w:u w:val="single"/>
+          <w:lang w:val="en-GB"/>
+        </w:rPr>
+      </w:pPr>
+      <w:r>
+        <w:rPr>
+          <w:rFonts w:ascii="Comic Sans MS" w:hAnsi="Comic Sans MS"/>
+          <w:b/>
+          <w:bCs/>
+          <w:sz w:val="36"/>
+          <w:szCs w:val="36"/>
+          <w:u w:val="single"/>
+          <w:lang w:val="en-GB"/>
+        </w:rPr>
+        <w:t>User</w:t>
+      </w:r>
+      <w:r>
+        <w:rPr>
+          <w:rFonts w:ascii="Comic Sans MS" w:hAnsi="Comic Sans MS"/>
+          <w:b/>
+          <w:bCs/>
+          <w:sz w:val="36"/>
+          <w:szCs w:val="36"/>
+          <w:u w:val="single"/>
+          <w:lang w:val="en-GB"/>
+        </w:rPr>
+        <w:t xml:space="preserve"> Controller:</w:t>
+      </w:r>
+    </w:p>
+    <w:p>
+      <w:pPr>
+        <w:pStyle w:val="ListParagraph"/>
+        <w:numPr>
+          <w:ilvl w:val="0"/>
+          <w:numId w:val="8"/>
+        </w:numPr>
+        <w:spacing w:after="0"/>
+        <w:rPr>
+          <w:rFonts w:ascii="Comic Sans MS" w:hAnsi="Comic Sans MS"/>
+          <w:u w:val="single"/>
+          <w:lang w:val="en-GB"/>
+        </w:rPr>
+      </w:pPr>
+      <w:r>
+        <w:rPr>
+          <w:rFonts w:ascii="Comic Sans MS" w:hAnsi="Comic Sans MS"/>
+          <w:u w:val="single"/>
+          <w:lang w:val="en-GB"/>
+        </w:rPr>
+        <w:t>Feedback():</w:t>
+      </w:r>
+    </w:p>
+    <w:p>
+      <w:pPr>
+        <w:spacing w:after="0"/>
+        <w:ind w:left="1080"/>
+        <w:rPr>
+          <w:rFonts w:ascii="Comic Sans MS" w:hAnsi="Comic Sans MS"/>
+          <w:lang w:val="en-GB"/>
+        </w:rPr>
+      </w:pPr>
+      <w:r>
+        <w:rPr>
+          <w:rFonts w:ascii="Comic Sans MS" w:hAnsi="Comic Sans MS"/>
+          <w:lang w:val="en-GB"/>
+        </w:rPr>
+        <w:t>Parameters:  void</w:t>
+      </w:r>
+    </w:p>
+    <w:p>
+      <w:pPr>
+        <w:spacing w:after="0"/>
+        <w:ind w:left="1080"/>
+        <w:rPr>
+          <w:rFonts w:ascii="Comic Sans MS" w:hAnsi="Comic Sans MS"/>
+          <w:lang w:val="en-GB"/>
+        </w:rPr>
+      </w:pPr>
+      <w:r>
+        <w:rPr>
+          <w:rFonts w:ascii="Comic Sans MS" w:hAnsi="Comic Sans MS"/>
+          <w:lang w:val="en-GB"/>
+        </w:rPr>
+        <w:t>Return type: ActionResult</w:t>
+      </w:r>
+    </w:p>
+    <w:p>
+      <w:pPr>
+        <w:spacing w:after="0"/>
+        <w:ind w:left="1080"/>
+        <w:rPr>
+          <w:rFonts w:ascii="Comic Sans MS" w:hAnsi="Comic Sans MS"/>
+          <w:lang w:val="en-GB"/>
+        </w:rPr>
+      </w:pPr>
+      <w:r>
+        <w:rPr>
+          <w:rFonts w:ascii="Comic Sans MS" w:hAnsi="Comic Sans MS"/>
+          <w:lang w:val="en-GB"/>
+        </w:rPr>
+        <w:t xml:space="preserve">Used Method: </w:t>
+      </w:r>
+    </w:p>
+    <w:p>
+      <w:pPr>
+        <w:spacing w:after="0"/>
+        <w:ind w:left="720"/>
+        <w:rPr>
+          <w:rFonts w:ascii="Comic Sans MS" w:hAnsi="Comic Sans MS"/>
+          <w:lang w:val="en-GB"/>
+        </w:rPr>
+      </w:pPr>
+    </w:p>
+    <w:p>
+      <w:pPr>
+        <w:pStyle w:val="ListParagraph"/>
+        <w:spacing w:after="0"/>
+        <w:ind w:left="1080"/>
+        <w:rPr>
+          <w:rFonts w:ascii="Comic Sans MS" w:hAnsi="Comic Sans MS"/>
+          <w:lang w:val="en-GB"/>
+        </w:rPr>
+      </w:pPr>
+      <w:r>
+        <w:rPr>
+          <w:rFonts w:ascii="Comic Sans MS" w:hAnsi="Comic Sans MS"/>
+          <w:lang w:val="en-GB"/>
+        </w:rPr>
+        <w:t xml:space="preserve">To load feedback page. If user wants to give feedback </w:t>
+      </w:r>
+      <w:r>
+        <w:rPr>
+          <w:rFonts w:ascii="Comic Sans MS" w:hAnsi="Comic Sans MS"/>
+          <w:lang w:val="en-GB"/>
+        </w:rPr>
+        <w:t>to</w:t>
+      </w:r>
+      <w:r>
+        <w:rPr>
+          <w:rFonts w:ascii="Comic Sans MS" w:hAnsi="Comic Sans MS"/>
+          <w:lang w:val="en-GB"/>
+        </w:rPr>
+        <w:t xml:space="preserve"> any</w:t>
+      </w:r>
+      <w:r>
+        <w:rPr>
+          <w:rFonts w:ascii="Comic Sans MS" w:hAnsi="Comic Sans MS"/>
+          <w:lang w:val="en-GB"/>
+        </w:rPr>
+        <w:t xml:space="preserve"> of his/her</w:t>
+      </w:r>
+      <w:r>
+        <w:rPr>
+          <w:rFonts w:ascii="Comic Sans MS" w:hAnsi="Comic Sans MS"/>
+          <w:lang w:val="en-GB"/>
+        </w:rPr>
+        <w:t xml:space="preserve"> hired worker then click feedback button in hired workers page and this method is called.</w:t>
+      </w:r>
+    </w:p>
+    <w:p>
+      <w:pPr>
+        <w:pStyle w:val="ListParagraph"/>
+        <w:numPr>
+          <w:ilvl w:val="0"/>
+          <w:numId w:val="8"/>
+        </w:numPr>
+        <w:spacing w:after="0"/>
+        <w:rPr>
+          <w:rFonts w:ascii="Comic Sans MS" w:hAnsi="Comic Sans MS"/>
+          <w:u w:val="single"/>
+          <w:lang w:val="en-GB"/>
+        </w:rPr>
+      </w:pPr>
+      <w:r>
+        <w:rPr>
+          <w:rFonts w:ascii="Comic Sans MS" w:hAnsi="Comic Sans MS"/>
+          <w:u w:val="single"/>
+          <w:lang w:val="en-GB"/>
+        </w:rPr>
+        <w:lastRenderedPageBreak/>
+        <w:t>getThana(</w:t>
+      </w:r>
+      <w:r>
+        <w:rPr>
+          <w:rFonts w:ascii="Comic Sans MS" w:hAnsi="Comic Sans MS"/>
+          <w:u w:val="single"/>
+          <w:lang w:val="en-GB"/>
+        </w:rPr>
+        <w:t>string s</w:t>
+      </w:r>
+      <w:r>
+        <w:rPr>
+          <w:rFonts w:ascii="Comic Sans MS" w:hAnsi="Comic Sans MS"/>
+          <w:u w:val="single"/>
+          <w:lang w:val="en-GB"/>
+        </w:rPr>
+        <w:t>):</w:t>
+      </w:r>
+    </w:p>
+    <w:p>
+      <w:pPr>
+        <w:spacing w:after="0"/>
+        <w:ind w:left="1080"/>
+        <w:rPr>
+          <w:rFonts w:ascii="Comic Sans MS" w:hAnsi="Comic Sans MS"/>
+          <w:lang w:val="en-GB"/>
+        </w:rPr>
+      </w:pPr>
+      <w:r>
+        <w:rPr>
+          <w:rFonts w:ascii="Comic Sans MS" w:hAnsi="Comic Sans MS"/>
+          <w:lang w:val="en-GB"/>
+        </w:rPr>
+        <w:t xml:space="preserve">Parameters:  </w:t>
+      </w:r>
+      <w:r>
+        <w:rPr>
+          <w:rFonts w:ascii="Comic Sans MS" w:hAnsi="Comic Sans MS"/>
+          <w:lang w:val="en-GB"/>
+        </w:rPr>
+        <w:t>thana information in binary string</w:t>
+      </w:r>
+    </w:p>
+    <w:p>
+      <w:pPr>
+        <w:spacing w:after="0"/>
+        <w:ind w:left="1080"/>
+        <w:rPr>
+          <w:rFonts w:ascii="Comic Sans MS" w:hAnsi="Comic Sans MS"/>
+          <w:lang w:val="en-GB"/>
+        </w:rPr>
+      </w:pPr>
+      <w:r>
+        <w:rPr>
+          <w:rFonts w:ascii="Comic Sans MS" w:hAnsi="Comic Sans MS"/>
+          <w:lang w:val="en-GB"/>
+        </w:rPr>
+        <w:t xml:space="preserve">Return type: </w:t>
+      </w:r>
+      <w:r>
+        <w:rPr>
+          <w:rFonts w:ascii="Comic Sans MS" w:hAnsi="Comic Sans MS"/>
+          <w:lang w:val="en-GB"/>
+        </w:rPr>
+        <w:t>string</w:t>
+      </w:r>
+    </w:p>
+    <w:p>
+      <w:pPr>
+        <w:spacing w:after="0"/>
+        <w:ind w:left="1080"/>
+        <w:rPr>
+          <w:rFonts w:ascii="Comic Sans MS" w:hAnsi="Comic Sans MS"/>
+          <w:lang w:val="en-GB"/>
+        </w:rPr>
+      </w:pPr>
+      <w:r>
+        <w:rPr>
+          <w:rFonts w:ascii="Comic Sans MS" w:hAnsi="Comic Sans MS"/>
+          <w:lang w:val="en-GB"/>
+        </w:rPr>
+        <w:t xml:space="preserve">Used Method: </w:t>
+      </w:r>
+    </w:p>
+    <w:p>
+      <w:pPr>
+        <w:spacing w:after="0"/>
+        <w:ind w:left="720"/>
+        <w:rPr>
+          <w:rFonts w:ascii="Comic Sans MS" w:hAnsi="Comic Sans MS"/>
+          <w:lang w:val="en-GB"/>
+        </w:rPr>
+      </w:pPr>
+    </w:p>
+    <w:p>
+      <w:pPr>
+        <w:pStyle w:val="ListParagraph"/>
+        <w:spacing w:after="0"/>
+        <w:ind w:left="1080"/>
+        <w:rPr>
+          <w:rFonts w:ascii="Comic Sans MS" w:hAnsi="Comic Sans MS"/>
+          <w:lang w:val="en-GB"/>
+        </w:rPr>
+      </w:pPr>
+      <w:r>
+        <w:rPr>
+          <w:rFonts w:ascii="Comic Sans MS" w:hAnsi="Comic Sans MS"/>
+          <w:lang w:val="en-GB"/>
+        </w:rPr>
+        <w:t>Returns thana name for “1” in index no of thana string.</w:t>
+      </w:r>
+    </w:p>
+    <w:p>
+      <w:pPr>
+        <w:pStyle w:val="ListParagraph"/>
+        <w:numPr>
+          <w:ilvl w:val="0"/>
+          <w:numId w:val="8"/>
+        </w:numPr>
+        <w:spacing w:after="0"/>
+        <w:rPr>
+          <w:rFonts w:ascii="Comic Sans MS" w:hAnsi="Comic Sans MS"/>
+          <w:u w:val="single"/>
+          <w:lang w:val="en-GB"/>
+        </w:rPr>
+      </w:pPr>
+      <w:r>
+        <w:rPr>
+          <w:rFonts w:ascii="Comic Sans MS" w:hAnsi="Comic Sans MS"/>
+          <w:u w:val="single"/>
+          <w:lang w:val="en-GB"/>
+        </w:rPr>
+        <w:t>user_profile (int id)</w:t>
+      </w:r>
+    </w:p>
+    <w:p>
+      <w:pPr>
+        <w:spacing w:after="0"/>
+        <w:ind w:left="1080"/>
+        <w:rPr>
+          <w:rFonts w:ascii="Comic Sans MS" w:hAnsi="Comic Sans MS"/>
+          <w:lang w:val="en-GB"/>
+        </w:rPr>
+      </w:pPr>
+      <w:r>
+        <w:rPr>
+          <w:rFonts w:ascii="Comic Sans MS" w:hAnsi="Comic Sans MS"/>
+          <w:lang w:val="en-GB"/>
+        </w:rPr>
+        <w:t xml:space="preserve">Parameters:  </w:t>
+      </w:r>
+      <w:r>
+        <w:rPr>
+          <w:rFonts w:ascii="Comic Sans MS" w:hAnsi="Comic Sans MS"/>
+          <w:lang w:val="en-GB"/>
+        </w:rPr>
+        <w:t>user id</w:t>
+      </w:r>
+    </w:p>
+    <w:p>
+      <w:pPr>
+        <w:spacing w:after="0"/>
+        <w:ind w:left="1080"/>
+        <w:rPr>
+          <w:rFonts w:ascii="Comic Sans MS" w:hAnsi="Comic Sans MS"/>
+          <w:lang w:val="en-GB"/>
+        </w:rPr>
+      </w:pPr>
+      <w:r>
+        <w:rPr>
+          <w:rFonts w:ascii="Comic Sans MS" w:hAnsi="Comic Sans MS"/>
+          <w:lang w:val="en-GB"/>
+        </w:rPr>
+        <w:t>Return type: ActionResult</w:t>
+      </w:r>
+    </w:p>
+    <w:p>
+      <w:pPr>
+        <w:spacing w:after="0"/>
+        <w:ind w:left="1080"/>
+        <w:rPr>
+          <w:rFonts w:ascii="Comic Sans MS" w:hAnsi="Comic Sans MS"/>
+          <w:lang w:val="en-GB"/>
+        </w:rPr>
+      </w:pPr>
+      <w:r>
+        <w:rPr>
+          <w:rFonts w:ascii="Comic Sans MS" w:hAnsi="Comic Sans MS"/>
+          <w:lang w:val="en-GB"/>
+        </w:rPr>
+        <w:t xml:space="preserve">Used Method: </w:t>
+      </w:r>
+    </w:p>
+    <w:p>
+      <w:pPr>
+        <w:pStyle w:val="ListParagraph"/>
+        <w:spacing w:after="0"/>
+        <w:ind w:left="1080"/>
+        <w:rPr>
+          <w:rFonts w:ascii="Comic Sans MS" w:hAnsi="Comic Sans MS"/>
+          <w:lang w:val="en-GB"/>
+        </w:rPr>
+      </w:pPr>
+    </w:p>
+    <w:p>
+      <w:pPr>
+        <w:pStyle w:val="ListParagraph"/>
+        <w:spacing w:after="0"/>
+        <w:ind w:left="1080"/>
+        <w:rPr>
+          <w:rFonts w:ascii="Comic Sans MS" w:hAnsi="Comic Sans MS"/>
+          <w:lang w:val="en-GB"/>
+        </w:rPr>
+      </w:pPr>
+      <w:r>
+        <w:rPr>
+          <w:rFonts w:ascii="Comic Sans MS" w:hAnsi="Comic Sans MS"/>
+          <w:lang w:val="en-GB"/>
+        </w:rPr>
+        <w:t>Fetch user information from database goes to user profile view.</w:t>
+      </w:r>
+    </w:p>
+    <w:p>
+      <w:pPr>
+        <w:pStyle w:val="ListParagraph"/>
+        <w:numPr>
+          <w:ilvl w:val="0"/>
+          <w:numId w:val="8"/>
+        </w:numPr>
+        <w:spacing w:after="0"/>
+        <w:rPr>
+          <w:rFonts w:ascii="Comic Sans MS" w:hAnsi="Comic Sans MS"/>
+          <w:u w:val="single"/>
+          <w:lang w:val="en-GB"/>
+        </w:rPr>
+      </w:pPr>
+      <w:r>
+        <w:rPr>
+          <w:rFonts w:ascii="Comic Sans MS" w:hAnsi="Comic Sans MS"/>
+          <w:u w:val="single"/>
+          <w:lang w:val="en-GB"/>
+        </w:rPr>
+        <w:t>hi</w:t>
+      </w:r>
+      <w:r>
+        <w:rPr>
+          <w:rFonts w:ascii="Comic Sans MS" w:hAnsi="Comic Sans MS"/>
+          <w:u w:val="single"/>
+          <w:lang w:val="en-GB"/>
+        </w:rPr>
+        <w:t>red_worker_profile ():</w:t>
+      </w:r>
+    </w:p>
+    <w:p>
+      <w:pPr>
+        <w:spacing w:after="0"/>
+        <w:ind w:left="1080"/>
+        <w:rPr>
+          <w:rFonts w:ascii="Comic Sans MS" w:hAnsi="Comic Sans MS"/>
+          <w:lang w:val="en-GB"/>
+        </w:rPr>
+      </w:pPr>
+      <w:r>
+        <w:rPr>
+          <w:rFonts w:ascii="Comic Sans MS" w:hAnsi="Comic Sans MS"/>
+          <w:lang w:val="en-GB"/>
+        </w:rPr>
+        <w:t xml:space="preserve">Parameters:  </w:t>
+      </w:r>
+      <w:r>
+        <w:rPr>
+          <w:rFonts w:ascii="Comic Sans MS" w:hAnsi="Comic Sans MS"/>
+          <w:lang w:val="en-GB"/>
+        </w:rPr>
+        <w:t>user id</w:t>
+      </w:r>
+    </w:p>
+    <w:p>
+      <w:pPr>
+        <w:spacing w:after="0"/>
+        <w:ind w:left="1080"/>
+        <w:rPr>
+          <w:rFonts w:ascii="Comic Sans MS" w:hAnsi="Comic Sans MS"/>
+          <w:lang w:val="en-GB"/>
+        </w:rPr>
+      </w:pPr>
+      <w:r>
+        <w:rPr>
+          <w:rFonts w:ascii="Comic Sans MS" w:hAnsi="Comic Sans MS"/>
+          <w:lang w:val="en-GB"/>
+        </w:rPr>
+        <w:t>Return type: ActionResult</w:t>
+      </w:r>
+    </w:p>
+    <w:p>
+      <w:pPr>
+        <w:spacing w:after="0"/>
+        <w:ind w:left="1080"/>
+        <w:rPr>
+          <w:rFonts w:ascii="Comic Sans MS" w:hAnsi="Comic Sans MS"/>
+          <w:lang w:val="en-GB"/>
+        </w:rPr>
+      </w:pPr>
+      <w:r>
+        <w:rPr>
+          <w:rFonts w:ascii="Comic Sans MS" w:hAnsi="Comic Sans MS"/>
+          <w:lang w:val="en-GB"/>
+        </w:rPr>
+        <w:t xml:space="preserve">Used Method: </w:t>
+      </w:r>
+    </w:p>
+    <w:p>
+      <w:pPr>
+        <w:pStyle w:val="ListParagraph"/>
+        <w:spacing w:after="0"/>
+        <w:ind w:left="1080"/>
+        <w:rPr>
+          <w:rFonts w:ascii="Comic Sans MS" w:hAnsi="Comic Sans MS"/>
+          <w:lang w:val="en-GB"/>
+        </w:rPr>
+      </w:pPr>
+    </w:p>
+    <w:p>
+      <w:pPr>
+        <w:pStyle w:val="ListParagraph"/>
+        <w:spacing w:after="0"/>
+        <w:ind w:left="1080"/>
+        <w:rPr>
+          <w:rFonts w:ascii="Comic Sans MS" w:hAnsi="Comic Sans MS"/>
+          <w:lang w:val="en-GB"/>
+        </w:rPr>
+      </w:pPr>
+      <w:r>
+        <w:rPr>
+          <w:rFonts w:ascii="Comic Sans MS" w:hAnsi="Comic Sans MS"/>
+          <w:lang w:val="en-GB"/>
+        </w:rPr>
+        <w:t xml:space="preserve">Fetch </w:t>
+      </w:r>
+      <w:r>
+        <w:rPr>
+          <w:rFonts w:ascii="Comic Sans MS" w:hAnsi="Comic Sans MS"/>
+          <w:lang w:val="en-GB"/>
+        </w:rPr>
+        <w:t>hired workers</w:t>
+      </w:r>
+      <w:r>
+        <w:rPr>
+          <w:rFonts w:ascii="Comic Sans MS" w:hAnsi="Comic Sans MS"/>
+          <w:lang w:val="en-GB"/>
+        </w:rPr>
+        <w:t xml:space="preserve"> information from database goes to </w:t>
+      </w:r>
+      <w:r>
+        <w:rPr>
+          <w:rFonts w:ascii="Comic Sans MS" w:hAnsi="Comic Sans MS"/>
+          <w:lang w:val="en-GB"/>
+        </w:rPr>
+        <w:t>hired workers page for user</w:t>
+      </w:r>
+      <w:r>
+        <w:rPr>
+          <w:rFonts w:ascii="Comic Sans MS" w:hAnsi="Comic Sans MS"/>
+          <w:lang w:val="en-GB"/>
+        </w:rPr>
+        <w:t>.</w:t>
+      </w:r>
+    </w:p>
+    <w:p>
+      <w:pPr>
+        <w:pStyle w:val="ListParagraph"/>
+        <w:numPr>
+          <w:ilvl w:val="0"/>
+          <w:numId w:val="8"/>
+        </w:numPr>
+        <w:spacing w:after="0"/>
+        <w:rPr>
+          <w:rFonts w:ascii="Comic Sans MS" w:hAnsi="Comic Sans MS"/>
+          <w:u w:val="single"/>
+          <w:lang w:val="en-GB"/>
+        </w:rPr>
+      </w:pPr>
+      <w:r>
+        <w:rPr>
+          <w:rFonts w:ascii="Comic Sans MS" w:hAnsi="Comic Sans MS"/>
+          <w:u w:val="single"/>
+          <w:lang w:val="en-GB"/>
+        </w:rPr>
+        <w:t>Edit_profile ():</w:t>
+      </w:r>
+    </w:p>
+    <w:p>
+      <w:pPr>
+        <w:spacing w:after="0"/>
+        <w:ind w:left="1080"/>
+        <w:rPr>
+          <w:rFonts w:ascii="Comic Sans MS" w:hAnsi="Comic Sans MS"/>
+          <w:lang w:val="en-GB"/>
+        </w:rPr>
+      </w:pPr>
+      <w:r>
+        <w:rPr>
+          <w:rFonts w:ascii="Comic Sans MS" w:hAnsi="Comic Sans MS"/>
+          <w:lang w:val="en-GB"/>
+        </w:rPr>
+        <w:t xml:space="preserve">Parameters:  </w:t>
+      </w:r>
+      <w:r>
+        <w:rPr>
+          <w:rFonts w:ascii="Comic Sans MS" w:hAnsi="Comic Sans MS"/>
+          <w:lang w:val="en-GB"/>
+        </w:rPr>
+        <w:t>user id</w:t>
+      </w:r>
+    </w:p>
+    <w:p>
+      <w:pPr>
+        <w:spacing w:after="0"/>
+        <w:ind w:left="1080"/>
+        <w:rPr>
+          <w:rFonts w:ascii="Comic Sans MS" w:hAnsi="Comic Sans MS"/>
+          <w:lang w:val="en-GB"/>
+        </w:rPr>
+      </w:pPr>
+      <w:r>
+        <w:rPr>
+          <w:rFonts w:ascii="Comic Sans MS" w:hAnsi="Comic Sans MS"/>
+          <w:lang w:val="en-GB"/>
+        </w:rPr>
+        <w:t>Return type: ActionResult</w:t>
+      </w:r>
+    </w:p>
+    <w:p>
+      <w:pPr>
+        <w:spacing w:after="0"/>
+        <w:ind w:left="1080"/>
+        <w:rPr>
+          <w:rFonts w:ascii="Comic Sans MS" w:hAnsi="Comic Sans MS"/>
+          <w:lang w:val="en-GB"/>
+        </w:rPr>
+      </w:pPr>
+      <w:r>
+        <w:rPr>
+          <w:rFonts w:ascii="Comic Sans MS" w:hAnsi="Comic Sans MS"/>
+          <w:lang w:val="en-GB"/>
+        </w:rPr>
+        <w:t xml:space="preserve">Used Method: </w:t>
+      </w:r>
+    </w:p>
+    <w:p>
+      <w:pPr>
+        <w:pStyle w:val="ListParagraph"/>
+        <w:spacing w:after="0"/>
+        <w:ind w:left="1080"/>
+        <w:rPr>
+          <w:rFonts w:ascii="Comic Sans MS" w:hAnsi="Comic Sans MS"/>
+          <w:lang w:val="en-GB"/>
+        </w:rPr>
+      </w:pPr>
+    </w:p>
+    <w:p>
+      <w:pPr>
+        <w:pStyle w:val="ListParagraph"/>
+        <w:spacing w:after="0"/>
+        <w:ind w:left="1080"/>
+        <w:rPr>
+          <w:rFonts w:ascii="Comic Sans MS" w:hAnsi="Comic Sans MS"/>
+          <w:lang w:val="en-GB"/>
+        </w:rPr>
+      </w:pPr>
+      <w:r>
+        <w:rPr>
+          <w:rFonts w:ascii="Comic Sans MS" w:hAnsi="Comic Sans MS"/>
+          <w:lang w:val="en-GB"/>
+        </w:rPr>
+        <w:t>From user profile if user wants to edit his/her profile</w:t>
+      </w:r>
+      <w:r>
+        <w:rPr>
+          <w:rFonts w:ascii="Comic Sans MS" w:hAnsi="Comic Sans MS"/>
+          <w:lang w:val="en-GB"/>
+        </w:rPr>
+        <w:t>,</w:t>
+      </w:r>
+      <w:r>
+        <w:rPr>
+          <w:rFonts w:ascii="Comic Sans MS" w:hAnsi="Comic Sans MS"/>
+          <w:lang w:val="en-GB"/>
+        </w:rPr>
+        <w:t xml:space="preserve"> click edit profile button then this method is called.</w:t>
+      </w:r>
+      <w:r>
+        <w:rPr>
+          <w:rFonts w:ascii="Comic Sans MS" w:hAnsi="Comic Sans MS"/>
+          <w:lang w:val="en-GB"/>
+        </w:rPr>
+        <w:t xml:space="preserve"> This method </w:t>
+      </w:r>
+      <w:r>
+        <w:rPr>
+          <w:rFonts w:ascii="Comic Sans MS" w:hAnsi="Comic Sans MS"/>
+          <w:lang w:val="en-GB"/>
+        </w:rPr>
+        <w:t>fetches</w:t>
+      </w:r>
+      <w:r>
+        <w:rPr>
+          <w:rFonts w:ascii="Comic Sans MS" w:hAnsi="Comic Sans MS"/>
+          <w:lang w:val="en-GB"/>
+        </w:rPr>
+        <w:t xml:space="preserve"> user information from database</w:t>
+      </w:r>
+      <w:r>
+        <w:rPr>
+          <w:rFonts w:ascii="Comic Sans MS" w:hAnsi="Comic Sans MS"/>
+          <w:lang w:val="en-GB"/>
+        </w:rPr>
+        <w:t xml:space="preserve"> and goes to edit profile.</w:t>
+      </w:r>
+    </w:p>
+    <w:p>
+      <w:pPr>
+        <w:pStyle w:val="ListParagraph"/>
+        <w:numPr>
+          <w:ilvl w:val="0"/>
+          <w:numId w:val="8"/>
+        </w:numPr>
+        <w:spacing w:after="0"/>
+        <w:rPr>
+          <w:rFonts w:ascii="Comic Sans MS" w:hAnsi="Comic Sans MS"/>
+          <w:u w:val="single"/>
+          <w:lang w:val="en-GB"/>
+        </w:rPr>
+      </w:pPr>
+      <w:r>
+        <w:rPr>
+          <w:rFonts w:ascii="Comic Sans MS" w:hAnsi="Comic Sans MS"/>
+          <w:u w:val="single"/>
+          <w:lang w:val="en-GB"/>
+        </w:rPr>
+        <w:t>Entry feedback ():</w:t>
+      </w:r>
+    </w:p>
+    <w:p>
+      <w:pPr>
+        <w:spacing w:after="0"/>
+        <w:ind w:left="1080"/>
+        <w:rPr>
+          <w:rFonts w:ascii="Comic Sans MS" w:hAnsi="Comic Sans MS"/>
+          <w:lang w:val="en-GB"/>
+        </w:rPr>
+      </w:pPr>
+      <w:r>
+        <w:rPr>
+          <w:rFonts w:ascii="Comic Sans MS" w:hAnsi="Comic Sans MS"/>
+          <w:lang w:val="en-GB"/>
+        </w:rPr>
+        <w:t xml:space="preserve">Parameters:  </w:t>
+      </w:r>
+      <w:r>
+        <w:rPr>
+          <w:rFonts w:ascii="Comic Sans MS" w:hAnsi="Comic Sans MS"/>
+          <w:lang w:val="en-GB"/>
+        </w:rPr>
+        <w:t>user id</w:t>
+      </w:r>
+    </w:p>
+    <w:p>
+      <w:pPr>
+        <w:spacing w:after="0"/>
+        <w:ind w:left="1080"/>
+        <w:rPr>
+          <w:rFonts w:ascii="Comic Sans MS" w:hAnsi="Comic Sans MS"/>
+          <w:lang w:val="en-GB"/>
+        </w:rPr>
+      </w:pPr>
+      <w:r>
+        <w:rPr>
+          <w:rFonts w:ascii="Comic Sans MS" w:hAnsi="Comic Sans MS"/>
+          <w:lang w:val="en-GB"/>
+        </w:rPr>
+        <w:t>Return type: ActionResult</w:t>
+      </w:r>
+    </w:p>
+    <w:p>
+      <w:pPr>
+        <w:spacing w:after="0"/>
+        <w:ind w:left="1080"/>
+        <w:rPr>
+          <w:rFonts w:ascii="Comic Sans MS" w:hAnsi="Comic Sans MS"/>
+          <w:lang w:val="en-GB"/>
+        </w:rPr>
+      </w:pPr>
+      <w:r>
+        <w:rPr>
+          <w:rFonts w:ascii="Comic Sans MS" w:hAnsi="Comic Sans MS"/>
+          <w:lang w:val="en-GB"/>
+        </w:rPr>
+        <w:t xml:space="preserve">Used Method: </w:t>
+      </w:r>
+    </w:p>
+    <w:p>
+      <w:pPr>
+        <w:pStyle w:val="ListParagraph"/>
+        <w:spacing w:after="0"/>
+        <w:ind w:left="1080"/>
+        <w:rPr>
+          <w:rFonts w:ascii="Comic Sans MS" w:hAnsi="Comic Sans MS"/>
+          <w:lang w:val="en-GB"/>
+        </w:rPr>
+      </w:pPr>
+    </w:p>
+    <w:p>
+      <w:pPr>
+        <w:pStyle w:val="ListParagraph"/>
+        <w:spacing w:after="0"/>
+        <w:ind w:left="1080"/>
+        <w:rPr>
+          <w:rFonts w:ascii="Comic Sans MS" w:hAnsi="Comic Sans MS"/>
+          <w:lang w:val="en-GB"/>
+        </w:rPr>
+      </w:pPr>
+      <w:r>
+        <w:rPr>
+          <w:rFonts w:ascii="Comic Sans MS" w:hAnsi="Comic Sans MS"/>
+          <w:lang w:val="en-GB"/>
+        </w:rPr>
+        <w:t>When user gives feedback to a hired maid click feedback button then this method is called.</w:t>
+      </w:r>
+      <w:r>
+        <w:rPr>
+          <w:rFonts w:ascii="Comic Sans MS" w:hAnsi="Comic Sans MS"/>
+          <w:lang w:val="en-GB"/>
+        </w:rPr>
+        <w:t xml:space="preserve"> This method </w:t>
+      </w:r>
+      <w:r>
+        <w:rPr>
+          <w:rFonts w:ascii="Comic Sans MS" w:hAnsi="Comic Sans MS"/>
+          <w:lang w:val="en-GB"/>
+        </w:rPr>
+        <w:t>save user’s feedback to database and redirects to user profile.</w:t>
+      </w:r>
+    </w:p>
+    <w:p>
+      <w:pPr>
+        <w:pStyle w:val="ListParagraph"/>
+        <w:spacing w:after="0"/>
+        <w:ind w:left="1080"/>
         <w:rPr>
           <w:rFonts w:ascii="Comic Sans MS" w:hAnsi="Comic Sans MS"/>
           <w:lang w:val="en-GB"/>
@@ -3417,16 +8423,16 @@
     </w:lvl>
   </w:abstractNum>
   <w:abstractNum w:abstractNumId="1" w15:restartNumberingAfterBreak="0">
-    <w:nsid w:val="31FA08A4"/>
+    <w:nsid w:val="171A648E"/>
     <w:multiLevelType w:val="hybridMultilevel"/>
-    <w:tmpl w:val="97A05076"/>
-    <w:lvl w:ilvl="0" w:tplc="0BD0964E">
+    <w:tmpl w:val="79F06936"/>
+    <w:lvl w:ilvl="0" w:tplc="0809000F">
       <w:start w:val="1"/>
       <w:numFmt w:val="decimal"/>
       <w:lvlText w:val="%1."/>
       <w:lvlJc w:val="left"/>
       <w:pPr>
-        <w:ind w:left="1080" w:hanging="360"/>
+        <w:ind w:left="720" w:hanging="360"/>
       </w:pPr>
       <w:rPr>
         <w:rFonts w:hint="default"/>
@@ -3438,7 +8444,7 @@
       <w:lvlText w:val="%2."/>
       <w:lvlJc w:val="left"/>
       <w:pPr>
-        <w:ind w:left="1800" w:hanging="360"/>
+        <w:ind w:left="1440" w:hanging="360"/>
       </w:pPr>
     </w:lvl>
     <w:lvl w:ilvl="2" w:tplc="0809001B" w:tentative="1">
@@ -3447,7 +8453,7 @@
       <w:lvlText w:val="%3."/>
       <w:lvlJc w:val="right"/>
       <w:pPr>
-        <w:ind w:left="2520" w:hanging="180"/>
+        <w:ind w:left="2160" w:hanging="180"/>
       </w:pPr>
     </w:lvl>
     <w:lvl w:ilvl="3" w:tplc="0809000F" w:tentative="1">
@@ -3456,7 +8462,7 @@
       <w:lvlText w:val="%4."/>
       <w:lvlJc w:val="left"/>
       <w:pPr>
-        <w:ind w:left="3240" w:hanging="360"/>
+        <w:ind w:left="2880" w:hanging="360"/>
       </w:pPr>
     </w:lvl>
     <w:lvl w:ilvl="4" w:tplc="08090019" w:tentative="1">
@@ -3465,7 +8471,7 @@
       <w:lvlText w:val="%5."/>
       <w:lvlJc w:val="left"/>
       <w:pPr>
-        <w:ind w:left="3960" w:hanging="360"/>
+        <w:ind w:left="3600" w:hanging="360"/>
       </w:pPr>
     </w:lvl>
     <w:lvl w:ilvl="5" w:tplc="0809001B" w:tentative="1">
@@ -3474,7 +8480,7 @@
       <w:lvlText w:val="%6."/>
       <w:lvlJc w:val="right"/>
       <w:pPr>
-        <w:ind w:left="4680" w:hanging="180"/>
+        <w:ind w:left="4320" w:hanging="180"/>
       </w:pPr>
     </w:lvl>
     <w:lvl w:ilvl="6" w:tplc="0809000F" w:tentative="1">
@@ -3483,7 +8489,7 @@
       <w:lvlText w:val="%7."/>
       <w:lvlJc w:val="left"/>
       <w:pPr>
-        <w:ind w:left="5400" w:hanging="360"/>
+        <w:ind w:left="5040" w:hanging="360"/>
       </w:pPr>
     </w:lvl>
     <w:lvl w:ilvl="7" w:tplc="08090019" w:tentative="1">
@@ -3492,7 +8498,7 @@
       <w:lvlText w:val="%8."/>
       <w:lvlJc w:val="left"/>
       <w:pPr>
-        <w:ind w:left="6120" w:hanging="360"/>
+        <w:ind w:left="5760" w:hanging="360"/>
       </w:pPr>
     </w:lvl>
     <w:lvl w:ilvl="8" w:tplc="0809001B" w:tentative="1">
@@ -3501,21 +8507,21 @@
       <w:lvlText w:val="%9."/>
       <w:lvlJc w:val="right"/>
       <w:pPr>
-        <w:ind w:left="6840" w:hanging="180"/>
+        <w:ind w:left="6480" w:hanging="180"/>
       </w:pPr>
     </w:lvl>
   </w:abstractNum>
   <w:abstractNum w:abstractNumId="2" w15:restartNumberingAfterBreak="0">
-    <w:nsid w:val="73166B66"/>
+    <w:nsid w:val="300742A8"/>
     <w:multiLevelType w:val="hybridMultilevel"/>
-    <w:tmpl w:val="E0C22FD4"/>
-    <w:lvl w:ilvl="0" w:tplc="FAFA11B6">
+    <w:tmpl w:val="F38E5820"/>
+    <w:lvl w:ilvl="0" w:tplc="0809000F">
       <w:start w:val="1"/>
       <w:numFmt w:val="decimal"/>
       <w:lvlText w:val="%1."/>
       <w:lvlJc w:val="left"/>
       <w:pPr>
-        <w:ind w:left="1440" w:hanging="360"/>
+        <w:ind w:left="720" w:hanging="360"/>
       </w:pPr>
       <w:rPr>
         <w:rFonts w:hint="default"/>
@@ -3527,7 +8533,7 @@
       <w:lvlText w:val="%2."/>
       <w:lvlJc w:val="left"/>
       <w:pPr>
-        <w:ind w:left="2160" w:hanging="360"/>
+        <w:ind w:left="1440" w:hanging="360"/>
       </w:pPr>
     </w:lvl>
     <w:lvl w:ilvl="2" w:tplc="0809001B" w:tentative="1">
@@ -3536,7 +8542,7 @@
       <w:lvlText w:val="%3."/>
       <w:lvlJc w:val="right"/>
       <w:pPr>
-        <w:ind w:left="2880" w:hanging="180"/>
+        <w:ind w:left="2160" w:hanging="180"/>
       </w:pPr>
     </w:lvl>
     <w:lvl w:ilvl="3" w:tplc="0809000F" w:tentative="1">
@@ -3545,7 +8551,7 @@
       <w:lvlText w:val="%4."/>
       <w:lvlJc w:val="left"/>
       <w:pPr>
-        <w:ind w:left="3600" w:hanging="360"/>
+        <w:ind w:left="2880" w:hanging="360"/>
       </w:pPr>
     </w:lvl>
     <w:lvl w:ilvl="4" w:tplc="08090019" w:tentative="1">
@@ -3554,7 +8560,7 @@
       <w:lvlText w:val="%5."/>
       <w:lvlJc w:val="left"/>
       <w:pPr>
-        <w:ind w:left="4320" w:hanging="360"/>
+        <w:ind w:left="3600" w:hanging="360"/>
       </w:pPr>
     </w:lvl>
     <w:lvl w:ilvl="5" w:tplc="0809001B" w:tentative="1">
@@ -3563,7 +8569,7 @@
       <w:lvlText w:val="%6."/>
       <w:lvlJc w:val="right"/>
       <w:pPr>
-        <w:ind w:left="5040" w:hanging="180"/>
+        <w:ind w:left="4320" w:hanging="180"/>
       </w:pPr>
     </w:lvl>
     <w:lvl w:ilvl="6" w:tplc="0809000F" w:tentative="1">
@@ -3572,7 +8578,7 @@
       <w:lvlText w:val="%7."/>
       <w:lvlJc w:val="left"/>
       <w:pPr>
-        <w:ind w:left="5760" w:hanging="360"/>
+        <w:ind w:left="5040" w:hanging="360"/>
       </w:pPr>
     </w:lvl>
     <w:lvl w:ilvl="7" w:tplc="08090019" w:tentative="1">
@@ -3581,7 +8587,7 @@
       <w:lvlText w:val="%8."/>
       <w:lvlJc w:val="left"/>
       <w:pPr>
-        <w:ind w:left="6480" w:hanging="360"/>
+        <w:ind w:left="5760" w:hanging="360"/>
       </w:pPr>
     </w:lvl>
     <w:lvl w:ilvl="8" w:tplc="0809001B" w:tentative="1">
@@ -3590,7 +8596,452 @@
       <w:lvlText w:val="%9."/>
       <w:lvlJc w:val="right"/>
       <w:pPr>
+        <w:ind w:left="6480" w:hanging="180"/>
+      </w:pPr>
+    </w:lvl>
+  </w:abstractNum>
+  <w:abstractNum w:abstractNumId="3" w15:restartNumberingAfterBreak="0">
+    <w:nsid w:val="31FA08A4"/>
+    <w:multiLevelType w:val="hybridMultilevel"/>
+    <w:tmpl w:val="97A05076"/>
+    <w:lvl w:ilvl="0" w:tplc="0BD0964E">
+      <w:start w:val="1"/>
+      <w:numFmt w:val="decimal"/>
+      <w:lvlText w:val="%1."/>
+      <w:lvlJc w:val="left"/>
+      <w:pPr>
+        <w:ind w:left="1080" w:hanging="360"/>
+      </w:pPr>
+      <w:rPr>
+        <w:rFonts w:hint="default"/>
+      </w:rPr>
+    </w:lvl>
+    <w:lvl w:ilvl="1" w:tplc="08090019" w:tentative="1">
+      <w:start w:val="1"/>
+      <w:numFmt w:val="lowerLetter"/>
+      <w:lvlText w:val="%2."/>
+      <w:lvlJc w:val="left"/>
+      <w:pPr>
+        <w:ind w:left="1800" w:hanging="360"/>
+      </w:pPr>
+    </w:lvl>
+    <w:lvl w:ilvl="2" w:tplc="0809001B" w:tentative="1">
+      <w:start w:val="1"/>
+      <w:numFmt w:val="lowerRoman"/>
+      <w:lvlText w:val="%3."/>
+      <w:lvlJc w:val="right"/>
+      <w:pPr>
+        <w:ind w:left="2520" w:hanging="180"/>
+      </w:pPr>
+    </w:lvl>
+    <w:lvl w:ilvl="3" w:tplc="0809000F" w:tentative="1">
+      <w:start w:val="1"/>
+      <w:numFmt w:val="decimal"/>
+      <w:lvlText w:val="%4."/>
+      <w:lvlJc w:val="left"/>
+      <w:pPr>
+        <w:ind w:left="3240" w:hanging="360"/>
+      </w:pPr>
+    </w:lvl>
+    <w:lvl w:ilvl="4" w:tplc="08090019" w:tentative="1">
+      <w:start w:val="1"/>
+      <w:numFmt w:val="lowerLetter"/>
+      <w:lvlText w:val="%5."/>
+      <w:lvlJc w:val="left"/>
+      <w:pPr>
+        <w:ind w:left="3960" w:hanging="360"/>
+      </w:pPr>
+    </w:lvl>
+    <w:lvl w:ilvl="5" w:tplc="0809001B" w:tentative="1">
+      <w:start w:val="1"/>
+      <w:numFmt w:val="lowerRoman"/>
+      <w:lvlText w:val="%6."/>
+      <w:lvlJc w:val="right"/>
+      <w:pPr>
+        <w:ind w:left="4680" w:hanging="180"/>
+      </w:pPr>
+    </w:lvl>
+    <w:lvl w:ilvl="6" w:tplc="0809000F" w:tentative="1">
+      <w:start w:val="1"/>
+      <w:numFmt w:val="decimal"/>
+      <w:lvlText w:val="%7."/>
+      <w:lvlJc w:val="left"/>
+      <w:pPr>
+        <w:ind w:left="5400" w:hanging="360"/>
+      </w:pPr>
+    </w:lvl>
+    <w:lvl w:ilvl="7" w:tplc="08090019" w:tentative="1">
+      <w:start w:val="1"/>
+      <w:numFmt w:val="lowerLetter"/>
+      <w:lvlText w:val="%8."/>
+      <w:lvlJc w:val="left"/>
+      <w:pPr>
+        <w:ind w:left="6120" w:hanging="360"/>
+      </w:pPr>
+    </w:lvl>
+    <w:lvl w:ilvl="8" w:tplc="0809001B" w:tentative="1">
+      <w:start w:val="1"/>
+      <w:numFmt w:val="lowerRoman"/>
+      <w:lvlText w:val="%9."/>
+      <w:lvlJc w:val="right"/>
+      <w:pPr>
+        <w:ind w:left="6840" w:hanging="180"/>
+      </w:pPr>
+    </w:lvl>
+  </w:abstractNum>
+  <w:abstractNum w:abstractNumId="4" w15:restartNumberingAfterBreak="0">
+    <w:nsid w:val="3A0B767B"/>
+    <w:multiLevelType w:val="hybridMultilevel"/>
+    <w:tmpl w:val="DA8CCDB8"/>
+    <w:lvl w:ilvl="0" w:tplc="0809000F">
+      <w:start w:val="1"/>
+      <w:numFmt w:val="decimal"/>
+      <w:lvlText w:val="%1."/>
+      <w:lvlJc w:val="left"/>
+      <w:pPr>
+        <w:ind w:left="720" w:hanging="360"/>
+      </w:pPr>
+      <w:rPr>
+        <w:rFonts w:hint="default"/>
+      </w:rPr>
+    </w:lvl>
+    <w:lvl w:ilvl="1" w:tplc="08090019" w:tentative="1">
+      <w:start w:val="1"/>
+      <w:numFmt w:val="lowerLetter"/>
+      <w:lvlText w:val="%2."/>
+      <w:lvlJc w:val="left"/>
+      <w:pPr>
+        <w:ind w:left="1440" w:hanging="360"/>
+      </w:pPr>
+    </w:lvl>
+    <w:lvl w:ilvl="2" w:tplc="0809001B" w:tentative="1">
+      <w:start w:val="1"/>
+      <w:numFmt w:val="lowerRoman"/>
+      <w:lvlText w:val="%3."/>
+      <w:lvlJc w:val="right"/>
+      <w:pPr>
+        <w:ind w:left="2160" w:hanging="180"/>
+      </w:pPr>
+    </w:lvl>
+    <w:lvl w:ilvl="3" w:tplc="0809000F" w:tentative="1">
+      <w:start w:val="1"/>
+      <w:numFmt w:val="decimal"/>
+      <w:lvlText w:val="%4."/>
+      <w:lvlJc w:val="left"/>
+      <w:pPr>
+        <w:ind w:left="2880" w:hanging="360"/>
+      </w:pPr>
+    </w:lvl>
+    <w:lvl w:ilvl="4" w:tplc="08090019" w:tentative="1">
+      <w:start w:val="1"/>
+      <w:numFmt w:val="lowerLetter"/>
+      <w:lvlText w:val="%5."/>
+      <w:lvlJc w:val="left"/>
+      <w:pPr>
+        <w:ind w:left="3600" w:hanging="360"/>
+      </w:pPr>
+    </w:lvl>
+    <w:lvl w:ilvl="5" w:tplc="0809001B" w:tentative="1">
+      <w:start w:val="1"/>
+      <w:numFmt w:val="lowerRoman"/>
+      <w:lvlText w:val="%6."/>
+      <w:lvlJc w:val="right"/>
+      <w:pPr>
+        <w:ind w:left="4320" w:hanging="180"/>
+      </w:pPr>
+    </w:lvl>
+    <w:lvl w:ilvl="6" w:tplc="0809000F" w:tentative="1">
+      <w:start w:val="1"/>
+      <w:numFmt w:val="decimal"/>
+      <w:lvlText w:val="%7."/>
+      <w:lvlJc w:val="left"/>
+      <w:pPr>
+        <w:ind w:left="5040" w:hanging="360"/>
+      </w:pPr>
+    </w:lvl>
+    <w:lvl w:ilvl="7" w:tplc="08090019" w:tentative="1">
+      <w:start w:val="1"/>
+      <w:numFmt w:val="lowerLetter"/>
+      <w:lvlText w:val="%8."/>
+      <w:lvlJc w:val="left"/>
+      <w:pPr>
+        <w:ind w:left="5760" w:hanging="360"/>
+      </w:pPr>
+    </w:lvl>
+    <w:lvl w:ilvl="8" w:tplc="0809001B" w:tentative="1">
+      <w:start w:val="1"/>
+      <w:numFmt w:val="lowerRoman"/>
+      <w:lvlText w:val="%9."/>
+      <w:lvlJc w:val="right"/>
+      <w:pPr>
+        <w:ind w:left="6480" w:hanging="180"/>
+      </w:pPr>
+    </w:lvl>
+  </w:abstractNum>
+  <w:abstractNum w:abstractNumId="5" w15:restartNumberingAfterBreak="0">
+    <w:nsid w:val="3B86385B"/>
+    <w:multiLevelType w:val="hybridMultilevel"/>
+    <w:tmpl w:val="2C74E0C8"/>
+    <w:lvl w:ilvl="0" w:tplc="2D0A6320">
+      <w:start w:val="1"/>
+      <w:numFmt w:val="decimal"/>
+      <w:lvlText w:val="%1."/>
+      <w:lvlJc w:val="left"/>
+      <w:pPr>
+        <w:ind w:left="1080" w:hanging="360"/>
+      </w:pPr>
+      <w:rPr>
+        <w:rFonts w:hint="default"/>
+      </w:rPr>
+    </w:lvl>
+    <w:lvl w:ilvl="1" w:tplc="08090019" w:tentative="1">
+      <w:start w:val="1"/>
+      <w:numFmt w:val="lowerLetter"/>
+      <w:lvlText w:val="%2."/>
+      <w:lvlJc w:val="left"/>
+      <w:pPr>
+        <w:ind w:left="1800" w:hanging="360"/>
+      </w:pPr>
+    </w:lvl>
+    <w:lvl w:ilvl="2" w:tplc="0809001B" w:tentative="1">
+      <w:start w:val="1"/>
+      <w:numFmt w:val="lowerRoman"/>
+      <w:lvlText w:val="%3."/>
+      <w:lvlJc w:val="right"/>
+      <w:pPr>
+        <w:ind w:left="2520" w:hanging="180"/>
+      </w:pPr>
+    </w:lvl>
+    <w:lvl w:ilvl="3" w:tplc="0809000F" w:tentative="1">
+      <w:start w:val="1"/>
+      <w:numFmt w:val="decimal"/>
+      <w:lvlText w:val="%4."/>
+      <w:lvlJc w:val="left"/>
+      <w:pPr>
+        <w:ind w:left="3240" w:hanging="360"/>
+      </w:pPr>
+    </w:lvl>
+    <w:lvl w:ilvl="4" w:tplc="08090019" w:tentative="1">
+      <w:start w:val="1"/>
+      <w:numFmt w:val="lowerLetter"/>
+      <w:lvlText w:val="%5."/>
+      <w:lvlJc w:val="left"/>
+      <w:pPr>
+        <w:ind w:left="3960" w:hanging="360"/>
+      </w:pPr>
+    </w:lvl>
+    <w:lvl w:ilvl="5" w:tplc="0809001B" w:tentative="1">
+      <w:start w:val="1"/>
+      <w:numFmt w:val="lowerRoman"/>
+      <w:lvlText w:val="%6."/>
+      <w:lvlJc w:val="right"/>
+      <w:pPr>
+        <w:ind w:left="4680" w:hanging="180"/>
+      </w:pPr>
+    </w:lvl>
+    <w:lvl w:ilvl="6" w:tplc="0809000F" w:tentative="1">
+      <w:start w:val="1"/>
+      <w:numFmt w:val="decimal"/>
+      <w:lvlText w:val="%7."/>
+      <w:lvlJc w:val="left"/>
+      <w:pPr>
+        <w:ind w:left="5400" w:hanging="360"/>
+      </w:pPr>
+    </w:lvl>
+    <w:lvl w:ilvl="7" w:tplc="08090019" w:tentative="1">
+      <w:start w:val="1"/>
+      <w:numFmt w:val="lowerLetter"/>
+      <w:lvlText w:val="%8."/>
+      <w:lvlJc w:val="left"/>
+      <w:pPr>
+        <w:ind w:left="6120" w:hanging="360"/>
+      </w:pPr>
+    </w:lvl>
+    <w:lvl w:ilvl="8" w:tplc="0809001B" w:tentative="1">
+      <w:start w:val="1"/>
+      <w:numFmt w:val="lowerRoman"/>
+      <w:lvlText w:val="%9."/>
+      <w:lvlJc w:val="right"/>
+      <w:pPr>
+        <w:ind w:left="6840" w:hanging="180"/>
+      </w:pPr>
+    </w:lvl>
+  </w:abstractNum>
+  <w:abstractNum w:abstractNumId="6" w15:restartNumberingAfterBreak="0">
+    <w:nsid w:val="73166B66"/>
+    <w:multiLevelType w:val="hybridMultilevel"/>
+    <w:tmpl w:val="E0C22FD4"/>
+    <w:lvl w:ilvl="0" w:tplc="FAFA11B6">
+      <w:start w:val="1"/>
+      <w:numFmt w:val="decimal"/>
+      <w:lvlText w:val="%1."/>
+      <w:lvlJc w:val="left"/>
+      <w:pPr>
+        <w:ind w:left="1440" w:hanging="360"/>
+      </w:pPr>
+      <w:rPr>
+        <w:rFonts w:hint="default"/>
+      </w:rPr>
+    </w:lvl>
+    <w:lvl w:ilvl="1" w:tplc="08090019" w:tentative="1">
+      <w:start w:val="1"/>
+      <w:numFmt w:val="lowerLetter"/>
+      <w:lvlText w:val="%2."/>
+      <w:lvlJc w:val="left"/>
+      <w:pPr>
+        <w:ind w:left="2160" w:hanging="360"/>
+      </w:pPr>
+    </w:lvl>
+    <w:lvl w:ilvl="2" w:tplc="0809001B" w:tentative="1">
+      <w:start w:val="1"/>
+      <w:numFmt w:val="lowerRoman"/>
+      <w:lvlText w:val="%3."/>
+      <w:lvlJc w:val="right"/>
+      <w:pPr>
+        <w:ind w:left="2880" w:hanging="180"/>
+      </w:pPr>
+    </w:lvl>
+    <w:lvl w:ilvl="3" w:tplc="0809000F" w:tentative="1">
+      <w:start w:val="1"/>
+      <w:numFmt w:val="decimal"/>
+      <w:lvlText w:val="%4."/>
+      <w:lvlJc w:val="left"/>
+      <w:pPr>
+        <w:ind w:left="3600" w:hanging="360"/>
+      </w:pPr>
+    </w:lvl>
+    <w:lvl w:ilvl="4" w:tplc="08090019" w:tentative="1">
+      <w:start w:val="1"/>
+      <w:numFmt w:val="lowerLetter"/>
+      <w:lvlText w:val="%5."/>
+      <w:lvlJc w:val="left"/>
+      <w:pPr>
+        <w:ind w:left="4320" w:hanging="360"/>
+      </w:pPr>
+    </w:lvl>
+    <w:lvl w:ilvl="5" w:tplc="0809001B" w:tentative="1">
+      <w:start w:val="1"/>
+      <w:numFmt w:val="lowerRoman"/>
+      <w:lvlText w:val="%6."/>
+      <w:lvlJc w:val="right"/>
+      <w:pPr>
+        <w:ind w:left="5040" w:hanging="180"/>
+      </w:pPr>
+    </w:lvl>
+    <w:lvl w:ilvl="6" w:tplc="0809000F" w:tentative="1">
+      <w:start w:val="1"/>
+      <w:numFmt w:val="decimal"/>
+      <w:lvlText w:val="%7."/>
+      <w:lvlJc w:val="left"/>
+      <w:pPr>
+        <w:ind w:left="5760" w:hanging="360"/>
+      </w:pPr>
+    </w:lvl>
+    <w:lvl w:ilvl="7" w:tplc="08090019" w:tentative="1">
+      <w:start w:val="1"/>
+      <w:numFmt w:val="lowerLetter"/>
+      <w:lvlText w:val="%8."/>
+      <w:lvlJc w:val="left"/>
+      <w:pPr>
+        <w:ind w:left="6480" w:hanging="360"/>
+      </w:pPr>
+    </w:lvl>
+    <w:lvl w:ilvl="8" w:tplc="0809001B" w:tentative="1">
+      <w:start w:val="1"/>
+      <w:numFmt w:val="lowerRoman"/>
+      <w:lvlText w:val="%9."/>
+      <w:lvlJc w:val="right"/>
+      <w:pPr>
         <w:ind w:left="7200" w:hanging="180"/>
+      </w:pPr>
+    </w:lvl>
+  </w:abstractNum>
+  <w:abstractNum w:abstractNumId="7" w15:restartNumberingAfterBreak="0">
+    <w:nsid w:val="78E10FC5"/>
+    <w:multiLevelType w:val="hybridMultilevel"/>
+    <w:tmpl w:val="AA145512"/>
+    <w:lvl w:ilvl="0" w:tplc="34169EAC">
+      <w:start w:val="1"/>
+      <w:numFmt w:val="decimal"/>
+      <w:lvlText w:val="%1."/>
+      <w:lvlJc w:val="left"/>
+      <w:pPr>
+        <w:ind w:left="1080" w:hanging="360"/>
+      </w:pPr>
+      <w:rPr>
+        <w:rFonts w:hint="default"/>
+      </w:rPr>
+    </w:lvl>
+    <w:lvl w:ilvl="1" w:tplc="08090019" w:tentative="1">
+      <w:start w:val="1"/>
+      <w:numFmt w:val="lowerLetter"/>
+      <w:lvlText w:val="%2."/>
+      <w:lvlJc w:val="left"/>
+      <w:pPr>
+        <w:ind w:left="1800" w:hanging="360"/>
+      </w:pPr>
+    </w:lvl>
+    <w:lvl w:ilvl="2" w:tplc="0809001B" w:tentative="1">
+      <w:start w:val="1"/>
+      <w:numFmt w:val="lowerRoman"/>
+      <w:lvlText w:val="%3."/>
+      <w:lvlJc w:val="right"/>
+      <w:pPr>
+        <w:ind w:left="2520" w:hanging="180"/>
+      </w:pPr>
+    </w:lvl>
+    <w:lvl w:ilvl="3" w:tplc="0809000F" w:tentative="1">
+      <w:start w:val="1"/>
+      <w:numFmt w:val="decimal"/>
+      <w:lvlText w:val="%4."/>
+      <w:lvlJc w:val="left"/>
+      <w:pPr>
+        <w:ind w:left="3240" w:hanging="360"/>
+      </w:pPr>
+    </w:lvl>
+    <w:lvl w:ilvl="4" w:tplc="08090019" w:tentative="1">
+      <w:start w:val="1"/>
+      <w:numFmt w:val="lowerLetter"/>
+      <w:lvlText w:val="%5."/>
+      <w:lvlJc w:val="left"/>
+      <w:pPr>
+        <w:ind w:left="3960" w:hanging="360"/>
+      </w:pPr>
+    </w:lvl>
+    <w:lvl w:ilvl="5" w:tplc="0809001B" w:tentative="1">
+      <w:start w:val="1"/>
+      <w:numFmt w:val="lowerRoman"/>
+      <w:lvlText w:val="%6."/>
+      <w:lvlJc w:val="right"/>
+      <w:pPr>
+        <w:ind w:left="4680" w:hanging="180"/>
+      </w:pPr>
+    </w:lvl>
+    <w:lvl w:ilvl="6" w:tplc="0809000F" w:tentative="1">
+      <w:start w:val="1"/>
+      <w:numFmt w:val="decimal"/>
+      <w:lvlText w:val="%7."/>
+      <w:lvlJc w:val="left"/>
+      <w:pPr>
+        <w:ind w:left="5400" w:hanging="360"/>
+      </w:pPr>
+    </w:lvl>
+    <w:lvl w:ilvl="7" w:tplc="08090019" w:tentative="1">
+      <w:start w:val="1"/>
+      <w:numFmt w:val="lowerLetter"/>
+      <w:lvlText w:val="%8."/>
+      <w:lvlJc w:val="left"/>
+      <w:pPr>
+        <w:ind w:left="6120" w:hanging="360"/>
+      </w:pPr>
+    </w:lvl>
+    <w:lvl w:ilvl="8" w:tplc="0809001B" w:tentative="1">
+      <w:start w:val="1"/>
+      <w:numFmt w:val="lowerRoman"/>
+      <w:lvlText w:val="%9."/>
+      <w:lvlJc w:val="right"/>
+      <w:pPr>
+        <w:ind w:left="6840" w:hanging="180"/>
       </w:pPr>
     </w:lvl>
   </w:abstractNum>
@@ -3598,10 +9049,25 @@
     <w:abstractNumId w:val="0"/>
   </w:num>
   <w:num w:numId="2">
+    <w:abstractNumId w:val="3"/>
+  </w:num>
+  <w:num w:numId="3">
+    <w:abstractNumId w:val="6"/>
+  </w:num>
+  <w:num w:numId="4">
+    <w:abstractNumId w:val="4"/>
+  </w:num>
+  <w:num w:numId="5">
+    <w:abstractNumId w:val="7"/>
+  </w:num>
+  <w:num w:numId="6">
     <w:abstractNumId w:val="1"/>
   </w:num>
-  <w:num w:numId="3">
+  <w:num w:numId="7">
     <w:abstractNumId w:val="2"/>
+  </w:num>
+  <w:num w:numId="8">
+    <w:abstractNumId w:val="5"/>
   </w:num>
 </w:numbering>
 </file>

--- a/Documentation.docx
+++ b/Documentation.docx
@@ -15,6 +15,7 @@
           <w:lang w:val="en-GB"/>
         </w:rPr>
       </w:pPr>
+      <w:proofErr w:type="spellStart"/>
       <w:r>
         <w:rPr>
           <w:rFonts w:ascii="Comic Sans MS" w:hAnsi="Comic Sans MS"/>
@@ -27,6 +28,7 @@
         </w:rPr>
         <w:t>MaidEasy</w:t>
       </w:r>
+      <w:proofErr w:type="spellEnd"/>
     </w:p>
     <w:p>
       <w:pPr>
@@ -66,13 +68,23 @@
           <w:lang w:val="en-GB"/>
         </w:rPr>
       </w:pPr>
-      <w:r>
-        <w:rPr>
-          <w:rFonts w:ascii="Comic Sans MS" w:hAnsi="Comic Sans MS"/>
-          <w:u w:val="single"/>
-          <w:lang w:val="en-GB"/>
-        </w:rPr>
-        <w:t>Admin_home ():</w:t>
+      <w:proofErr w:type="spellStart"/>
+      <w:r>
+        <w:rPr>
+          <w:rFonts w:ascii="Comic Sans MS" w:hAnsi="Comic Sans MS"/>
+          <w:u w:val="single"/>
+          <w:lang w:val="en-GB"/>
+        </w:rPr>
+        <w:t>Admin_home</w:t>
+      </w:r>
+      <w:proofErr w:type="spellEnd"/>
+      <w:r>
+        <w:rPr>
+          <w:rFonts w:ascii="Comic Sans MS" w:hAnsi="Comic Sans MS"/>
+          <w:u w:val="single"/>
+          <w:lang w:val="en-GB"/>
+        </w:rPr>
+        <w:t xml:space="preserve"> ():</w:t>
       </w:r>
     </w:p>
     <w:p>
@@ -191,6 +203,7 @@
           <w:lang w:val="en-GB"/>
         </w:rPr>
       </w:pPr>
+      <w:proofErr w:type="spellStart"/>
       <w:r>
         <w:rPr>
           <w:rFonts w:ascii="Comic Sans MS" w:hAnsi="Comic Sans MS"/>
@@ -198,7 +211,17 @@
           <w:u w:val="single"/>
           <w:lang w:val="en-GB"/>
         </w:rPr>
-        <w:t>UserList ():</w:t>
+        <w:t>UserList</w:t>
+      </w:r>
+      <w:proofErr w:type="spellEnd"/>
+      <w:r>
+        <w:rPr>
+          <w:rFonts w:ascii="Comic Sans MS" w:hAnsi="Comic Sans MS"/>
+          <w:color w:val="FF0000"/>
+          <w:u w:val="single"/>
+          <w:lang w:val="en-GB"/>
+        </w:rPr>
+        <w:t xml:space="preserve"> ():</w:t>
       </w:r>
     </w:p>
     <w:p>
@@ -265,12 +288,21 @@
         </w:rPr>
         <w:t xml:space="preserve">: </w:t>
       </w:r>
-      <w:r>
-        <w:rPr>
-          <w:rFonts w:ascii="Comic Sans MS" w:hAnsi="Comic Sans MS"/>
-          <w:lang w:val="en-GB"/>
-        </w:rPr>
-        <w:t>RegisterController.getThanaID(</w:t>
+      <w:proofErr w:type="spellStart"/>
+      <w:r>
+        <w:rPr>
+          <w:rFonts w:ascii="Comic Sans MS" w:hAnsi="Comic Sans MS"/>
+          <w:lang w:val="en-GB"/>
+        </w:rPr>
+        <w:t>RegisterController.getThanaID</w:t>
+      </w:r>
+      <w:proofErr w:type="spellEnd"/>
+      <w:r>
+        <w:rPr>
+          <w:rFonts w:ascii="Comic Sans MS" w:hAnsi="Comic Sans MS"/>
+          <w:lang w:val="en-GB"/>
+        </w:rPr>
+        <w:t>(</w:t>
       </w:r>
       <w:r>
         <w:rPr>
@@ -337,13 +369,23 @@
           <w:lang w:val="en-GB"/>
         </w:rPr>
       </w:pPr>
-      <w:r>
-        <w:rPr>
-          <w:rFonts w:ascii="Comic Sans MS" w:hAnsi="Comic Sans MS"/>
-          <w:u w:val="single"/>
-          <w:lang w:val="en-GB"/>
-        </w:rPr>
-        <w:t>MakeAdmin (int id):</w:t>
+      <w:proofErr w:type="spellStart"/>
+      <w:r>
+        <w:rPr>
+          <w:rFonts w:ascii="Comic Sans MS" w:hAnsi="Comic Sans MS"/>
+          <w:u w:val="single"/>
+          <w:lang w:val="en-GB"/>
+        </w:rPr>
+        <w:t>MakeAdmin</w:t>
+      </w:r>
+      <w:proofErr w:type="spellEnd"/>
+      <w:r>
+        <w:rPr>
+          <w:rFonts w:ascii="Comic Sans MS" w:hAnsi="Comic Sans MS"/>
+          <w:u w:val="single"/>
+          <w:lang w:val="en-GB"/>
+        </w:rPr>
+        <w:t xml:space="preserve"> (int id):</w:t>
       </w:r>
     </w:p>
     <w:p>
@@ -403,13 +445,31 @@
         </w:rPr>
         <w:t xml:space="preserve">Return To: </w:t>
       </w:r>
-      <w:r>
-        <w:rPr>
-          <w:rFonts w:ascii="Comic Sans MS" w:hAnsi="Comic Sans MS"/>
-          <w:lang w:val="en-GB"/>
-        </w:rPr>
-        <w:t>AdminUser/UserList</w:t>
-      </w:r>
+      <w:proofErr w:type="spellStart"/>
+      <w:r>
+        <w:rPr>
+          <w:rFonts w:ascii="Comic Sans MS" w:hAnsi="Comic Sans MS"/>
+          <w:lang w:val="en-GB"/>
+        </w:rPr>
+        <w:t>AdminUser</w:t>
+      </w:r>
+      <w:proofErr w:type="spellEnd"/>
+      <w:r>
+        <w:rPr>
+          <w:rFonts w:ascii="Comic Sans MS" w:hAnsi="Comic Sans MS"/>
+          <w:lang w:val="en-GB"/>
+        </w:rPr>
+        <w:t>/</w:t>
+      </w:r>
+      <w:proofErr w:type="spellStart"/>
+      <w:r>
+        <w:rPr>
+          <w:rFonts w:ascii="Comic Sans MS" w:hAnsi="Comic Sans MS"/>
+          <w:lang w:val="en-GB"/>
+        </w:rPr>
+        <w:t>UserList</w:t>
+      </w:r>
+      <w:proofErr w:type="spellEnd"/>
     </w:p>
     <w:p>
       <w:pPr>
@@ -498,7 +558,23 @@
           <w:rFonts w:ascii="Comic Sans MS" w:hAnsi="Comic Sans MS"/>
           <w:lang w:val="en-GB"/>
         </w:rPr>
-        <w:t xml:space="preserve"> Then return to userlist.</w:t>
+        <w:t xml:space="preserve"> Then return to </w:t>
+      </w:r>
+      <w:proofErr w:type="spellStart"/>
+      <w:r>
+        <w:rPr>
+          <w:rFonts w:ascii="Comic Sans MS" w:hAnsi="Comic Sans MS"/>
+          <w:lang w:val="en-GB"/>
+        </w:rPr>
+        <w:t>userlist</w:t>
+      </w:r>
+      <w:proofErr w:type="spellEnd"/>
+      <w:r>
+        <w:rPr>
+          <w:rFonts w:ascii="Comic Sans MS" w:hAnsi="Comic Sans MS"/>
+          <w:lang w:val="en-GB"/>
+        </w:rPr>
+        <w:t>.</w:t>
       </w:r>
     </w:p>
     <w:p>
@@ -525,13 +601,23 @@
           <w:lang w:val="en-GB"/>
         </w:rPr>
       </w:pPr>
-      <w:r>
-        <w:rPr>
-          <w:rFonts w:ascii="Comic Sans MS" w:hAnsi="Comic Sans MS"/>
-          <w:u w:val="single"/>
-          <w:lang w:val="en-GB"/>
-        </w:rPr>
-        <w:t>RemoveAdmid (int id):</w:t>
+      <w:proofErr w:type="spellStart"/>
+      <w:r>
+        <w:rPr>
+          <w:rFonts w:ascii="Comic Sans MS" w:hAnsi="Comic Sans MS"/>
+          <w:u w:val="single"/>
+          <w:lang w:val="en-GB"/>
+        </w:rPr>
+        <w:t>RemoveAdmid</w:t>
+      </w:r>
+      <w:proofErr w:type="spellEnd"/>
+      <w:r>
+        <w:rPr>
+          <w:rFonts w:ascii="Comic Sans MS" w:hAnsi="Comic Sans MS"/>
+          <w:u w:val="single"/>
+          <w:lang w:val="en-GB"/>
+        </w:rPr>
+        <w:t xml:space="preserve"> (int id):</w:t>
       </w:r>
     </w:p>
     <w:p>
@@ -599,8 +685,33 @@
           <w:rFonts w:ascii="Comic Sans MS" w:hAnsi="Comic Sans MS"/>
           <w:lang w:val="en-GB"/>
         </w:rPr>
-        <w:t>Return To: AdminUser/UserList</w:t>
-      </w:r>
+        <w:t xml:space="preserve">Return To: </w:t>
+      </w:r>
+      <w:proofErr w:type="spellStart"/>
+      <w:r>
+        <w:rPr>
+          <w:rFonts w:ascii="Comic Sans MS" w:hAnsi="Comic Sans MS"/>
+          <w:lang w:val="en-GB"/>
+        </w:rPr>
+        <w:t>AdminUser</w:t>
+      </w:r>
+      <w:proofErr w:type="spellEnd"/>
+      <w:r>
+        <w:rPr>
+          <w:rFonts w:ascii="Comic Sans MS" w:hAnsi="Comic Sans MS"/>
+          <w:lang w:val="en-GB"/>
+        </w:rPr>
+        <w:t>/</w:t>
+      </w:r>
+      <w:proofErr w:type="spellStart"/>
+      <w:r>
+        <w:rPr>
+          <w:rFonts w:ascii="Comic Sans MS" w:hAnsi="Comic Sans MS"/>
+          <w:lang w:val="en-GB"/>
+        </w:rPr>
+        <w:t>UserList</w:t>
+      </w:r>
+      <w:proofErr w:type="spellEnd"/>
     </w:p>
     <w:p>
       <w:pPr>
@@ -655,7 +766,23 @@
           <w:rFonts w:ascii="Comic Sans MS" w:hAnsi="Comic Sans MS"/>
           <w:lang w:val="en-GB"/>
         </w:rPr>
-        <w:t>, save changes to database. Then return to userlist.</w:t>
+        <w:t xml:space="preserve">, save changes to database. Then return to </w:t>
+      </w:r>
+      <w:proofErr w:type="spellStart"/>
+      <w:r>
+        <w:rPr>
+          <w:rFonts w:ascii="Comic Sans MS" w:hAnsi="Comic Sans MS"/>
+          <w:lang w:val="en-GB"/>
+        </w:rPr>
+        <w:t>userlist</w:t>
+      </w:r>
+      <w:proofErr w:type="spellEnd"/>
+      <w:r>
+        <w:rPr>
+          <w:rFonts w:ascii="Comic Sans MS" w:hAnsi="Comic Sans MS"/>
+          <w:lang w:val="en-GB"/>
+        </w:rPr>
+        <w:t>.</w:t>
       </w:r>
     </w:p>
     <w:p>
@@ -681,13 +808,23 @@
           <w:lang w:val="en-GB"/>
         </w:rPr>
       </w:pPr>
-      <w:r>
-        <w:rPr>
-          <w:rFonts w:ascii="Comic Sans MS" w:hAnsi="Comic Sans MS"/>
-          <w:u w:val="single"/>
-          <w:lang w:val="en-GB"/>
-        </w:rPr>
-        <w:t>BlockUser (int id):</w:t>
+      <w:proofErr w:type="spellStart"/>
+      <w:r>
+        <w:rPr>
+          <w:rFonts w:ascii="Comic Sans MS" w:hAnsi="Comic Sans MS"/>
+          <w:u w:val="single"/>
+          <w:lang w:val="en-GB"/>
+        </w:rPr>
+        <w:t>BlockUser</w:t>
+      </w:r>
+      <w:proofErr w:type="spellEnd"/>
+      <w:r>
+        <w:rPr>
+          <w:rFonts w:ascii="Comic Sans MS" w:hAnsi="Comic Sans MS"/>
+          <w:u w:val="single"/>
+          <w:lang w:val="en-GB"/>
+        </w:rPr>
+        <w:t xml:space="preserve"> (int id):</w:t>
       </w:r>
     </w:p>
     <w:p>
@@ -738,8 +875,33 @@
           <w:rFonts w:ascii="Comic Sans MS" w:hAnsi="Comic Sans MS"/>
           <w:lang w:val="en-GB"/>
         </w:rPr>
-        <w:t>Return To: AdminUser/UserList</w:t>
-      </w:r>
+        <w:t xml:space="preserve">Return To: </w:t>
+      </w:r>
+      <w:proofErr w:type="spellStart"/>
+      <w:r>
+        <w:rPr>
+          <w:rFonts w:ascii="Comic Sans MS" w:hAnsi="Comic Sans MS"/>
+          <w:lang w:val="en-GB"/>
+        </w:rPr>
+        <w:t>AdminUser</w:t>
+      </w:r>
+      <w:proofErr w:type="spellEnd"/>
+      <w:r>
+        <w:rPr>
+          <w:rFonts w:ascii="Comic Sans MS" w:hAnsi="Comic Sans MS"/>
+          <w:lang w:val="en-GB"/>
+        </w:rPr>
+        <w:t>/</w:t>
+      </w:r>
+      <w:proofErr w:type="spellStart"/>
+      <w:r>
+        <w:rPr>
+          <w:rFonts w:ascii="Comic Sans MS" w:hAnsi="Comic Sans MS"/>
+          <w:lang w:val="en-GB"/>
+        </w:rPr>
+        <w:t>UserList</w:t>
+      </w:r>
+      <w:proofErr w:type="spellEnd"/>
     </w:p>
     <w:p>
       <w:pPr>
@@ -779,7 +941,23 @@
           <w:rFonts w:ascii="Comic Sans MS" w:hAnsi="Comic Sans MS"/>
           <w:lang w:val="en-GB"/>
         </w:rPr>
-        <w:t>”, save changes to database. Then return to userlist.</w:t>
+        <w:t xml:space="preserve">”, save changes to database. Then return to </w:t>
+      </w:r>
+      <w:proofErr w:type="spellStart"/>
+      <w:r>
+        <w:rPr>
+          <w:rFonts w:ascii="Comic Sans MS" w:hAnsi="Comic Sans MS"/>
+          <w:lang w:val="en-GB"/>
+        </w:rPr>
+        <w:t>userlist</w:t>
+      </w:r>
+      <w:proofErr w:type="spellEnd"/>
+      <w:r>
+        <w:rPr>
+          <w:rFonts w:ascii="Comic Sans MS" w:hAnsi="Comic Sans MS"/>
+          <w:lang w:val="en-GB"/>
+        </w:rPr>
+        <w:t>.</w:t>
       </w:r>
     </w:p>
     <w:p>
@@ -805,6 +983,7 @@
           <w:lang w:val="en-GB"/>
         </w:rPr>
       </w:pPr>
+      <w:proofErr w:type="spellStart"/>
       <w:r>
         <w:rPr>
           <w:rFonts w:ascii="Comic Sans MS" w:hAnsi="Comic Sans MS"/>
@@ -821,6 +1000,7 @@
         </w:rPr>
         <w:t>lockUser</w:t>
       </w:r>
+      <w:proofErr w:type="spellEnd"/>
       <w:r>
         <w:rPr>
           <w:rFonts w:ascii="Comic Sans MS" w:hAnsi="Comic Sans MS"/>
@@ -878,8 +1058,33 @@
           <w:rFonts w:ascii="Comic Sans MS" w:hAnsi="Comic Sans MS"/>
           <w:lang w:val="en-GB"/>
         </w:rPr>
-        <w:t>Return To: AdminUser/UserList</w:t>
-      </w:r>
+        <w:t xml:space="preserve">Return To: </w:t>
+      </w:r>
+      <w:proofErr w:type="spellStart"/>
+      <w:r>
+        <w:rPr>
+          <w:rFonts w:ascii="Comic Sans MS" w:hAnsi="Comic Sans MS"/>
+          <w:lang w:val="en-GB"/>
+        </w:rPr>
+        <w:t>AdminUser</w:t>
+      </w:r>
+      <w:proofErr w:type="spellEnd"/>
+      <w:r>
+        <w:rPr>
+          <w:rFonts w:ascii="Comic Sans MS" w:hAnsi="Comic Sans MS"/>
+          <w:lang w:val="en-GB"/>
+        </w:rPr>
+        <w:t>/</w:t>
+      </w:r>
+      <w:proofErr w:type="spellStart"/>
+      <w:r>
+        <w:rPr>
+          <w:rFonts w:ascii="Comic Sans MS" w:hAnsi="Comic Sans MS"/>
+          <w:lang w:val="en-GB"/>
+        </w:rPr>
+        <w:t>UserList</w:t>
+      </w:r>
+      <w:proofErr w:type="spellEnd"/>
     </w:p>
     <w:p>
       <w:pPr>
@@ -933,7 +1138,23 @@
           <w:rFonts w:ascii="Comic Sans MS" w:hAnsi="Comic Sans MS"/>
           <w:lang w:val="en-GB"/>
         </w:rPr>
-        <w:t>, save changes to database. Then return to userlist.</w:t>
+        <w:t xml:space="preserve">, save changes to database. Then return to </w:t>
+      </w:r>
+      <w:proofErr w:type="spellStart"/>
+      <w:r>
+        <w:rPr>
+          <w:rFonts w:ascii="Comic Sans MS" w:hAnsi="Comic Sans MS"/>
+          <w:lang w:val="en-GB"/>
+        </w:rPr>
+        <w:t>userlist</w:t>
+      </w:r>
+      <w:proofErr w:type="spellEnd"/>
+      <w:r>
+        <w:rPr>
+          <w:rFonts w:ascii="Comic Sans MS" w:hAnsi="Comic Sans MS"/>
+          <w:lang w:val="en-GB"/>
+        </w:rPr>
+        <w:t>.</w:t>
       </w:r>
     </w:p>
     <w:p>
@@ -1011,13 +1232,23 @@
           <w:lang w:val="en-GB"/>
         </w:rPr>
       </w:pPr>
-      <w:r>
-        <w:rPr>
-          <w:rFonts w:ascii="Comic Sans MS" w:hAnsi="Comic Sans MS"/>
-          <w:u w:val="single"/>
-          <w:lang w:val="en-GB"/>
-        </w:rPr>
-        <w:t>Add_worker ():</w:t>
+      <w:proofErr w:type="spellStart"/>
+      <w:r>
+        <w:rPr>
+          <w:rFonts w:ascii="Comic Sans MS" w:hAnsi="Comic Sans MS"/>
+          <w:u w:val="single"/>
+          <w:lang w:val="en-GB"/>
+        </w:rPr>
+        <w:t>Add_worker</w:t>
+      </w:r>
+      <w:proofErr w:type="spellEnd"/>
+      <w:r>
+        <w:rPr>
+          <w:rFonts w:ascii="Comic Sans MS" w:hAnsi="Comic Sans MS"/>
+          <w:u w:val="single"/>
+          <w:lang w:val="en-GB"/>
+        </w:rPr>
+        <w:t xml:space="preserve"> ():</w:t>
       </w:r>
     </w:p>
     <w:p>
@@ -1112,6 +1343,7 @@
         </w:rPr>
         <w:t xml:space="preserve">Redirects to </w:t>
       </w:r>
+      <w:proofErr w:type="spellStart"/>
       <w:r>
         <w:rPr>
           <w:rFonts w:ascii="Comic Sans MS" w:hAnsi="Comic Sans MS"/>
@@ -1138,7 +1370,15 @@
           <w:rFonts w:ascii="Comic Sans MS" w:hAnsi="Comic Sans MS"/>
           <w:lang w:val="en-GB"/>
         </w:rPr>
-        <w:t>worker page.</w:t>
+        <w:t>worker</w:t>
+      </w:r>
+      <w:proofErr w:type="spellEnd"/>
+      <w:r>
+        <w:rPr>
+          <w:rFonts w:ascii="Comic Sans MS" w:hAnsi="Comic Sans MS"/>
+          <w:lang w:val="en-GB"/>
+        </w:rPr>
+        <w:t xml:space="preserve"> page.</w:t>
       </w:r>
     </w:p>
     <w:p>
@@ -1155,13 +1395,23 @@
           <w:lang w:val="en-GB"/>
         </w:rPr>
       </w:pPr>
-      <w:r>
-        <w:rPr>
-          <w:rFonts w:ascii="Comic Sans MS" w:hAnsi="Comic Sans MS"/>
-          <w:u w:val="single"/>
-          <w:lang w:val="en-GB"/>
-        </w:rPr>
-        <w:t>WorkerList ():</w:t>
+      <w:proofErr w:type="spellStart"/>
+      <w:r>
+        <w:rPr>
+          <w:rFonts w:ascii="Comic Sans MS" w:hAnsi="Comic Sans MS"/>
+          <w:u w:val="single"/>
+          <w:lang w:val="en-GB"/>
+        </w:rPr>
+        <w:t>WorkerList</w:t>
+      </w:r>
+      <w:proofErr w:type="spellEnd"/>
+      <w:r>
+        <w:rPr>
+          <w:rFonts w:ascii="Comic Sans MS" w:hAnsi="Comic Sans MS"/>
+          <w:u w:val="single"/>
+          <w:lang w:val="en-GB"/>
+        </w:rPr>
+        <w:t xml:space="preserve"> ():</w:t>
       </w:r>
     </w:p>
     <w:p>
@@ -1235,12 +1485,37 @@
         </w:rPr>
         <w:t xml:space="preserve">: </w:t>
       </w:r>
-      <w:r>
-        <w:rPr>
-          <w:rFonts w:ascii="Comic Sans MS" w:hAnsi="Comic Sans MS"/>
-          <w:lang w:val="en-GB"/>
-        </w:rPr>
-        <w:t xml:space="preserve">getThanaList(thanastring), </w:t>
+      <w:proofErr w:type="spellStart"/>
+      <w:r>
+        <w:rPr>
+          <w:rFonts w:ascii="Comic Sans MS" w:hAnsi="Comic Sans MS"/>
+          <w:lang w:val="en-GB"/>
+        </w:rPr>
+        <w:t>getThanaList</w:t>
+      </w:r>
+      <w:proofErr w:type="spellEnd"/>
+      <w:r>
+        <w:rPr>
+          <w:rFonts w:ascii="Comic Sans MS" w:hAnsi="Comic Sans MS"/>
+          <w:lang w:val="en-GB"/>
+        </w:rPr>
+        <w:t>(</w:t>
+      </w:r>
+      <w:proofErr w:type="spellStart"/>
+      <w:r>
+        <w:rPr>
+          <w:rFonts w:ascii="Comic Sans MS" w:hAnsi="Comic Sans MS"/>
+          <w:lang w:val="en-GB"/>
+        </w:rPr>
+        <w:t>thanastring</w:t>
+      </w:r>
+      <w:proofErr w:type="spellEnd"/>
+      <w:r>
+        <w:rPr>
+          <w:rFonts w:ascii="Comic Sans MS" w:hAnsi="Comic Sans MS"/>
+          <w:lang w:val="en-GB"/>
+        </w:rPr>
+        <w:t xml:space="preserve">), </w:t>
       </w:r>
       <w:r>
         <w:rPr>
@@ -1277,12 +1552,37 @@
         </w:rPr>
         <w:tab/>
       </w:r>
-      <w:r>
-        <w:rPr>
-          <w:rFonts w:ascii="Comic Sans MS" w:hAnsi="Comic Sans MS"/>
-          <w:lang w:val="en-GB"/>
-        </w:rPr>
-        <w:t>getWorkerTypeList(workertypestring)</w:t>
+      <w:proofErr w:type="spellStart"/>
+      <w:r>
+        <w:rPr>
+          <w:rFonts w:ascii="Comic Sans MS" w:hAnsi="Comic Sans MS"/>
+          <w:lang w:val="en-GB"/>
+        </w:rPr>
+        <w:t>getWorkerTypeList</w:t>
+      </w:r>
+      <w:proofErr w:type="spellEnd"/>
+      <w:r>
+        <w:rPr>
+          <w:rFonts w:ascii="Comic Sans MS" w:hAnsi="Comic Sans MS"/>
+          <w:lang w:val="en-GB"/>
+        </w:rPr>
+        <w:t>(</w:t>
+      </w:r>
+      <w:proofErr w:type="spellStart"/>
+      <w:r>
+        <w:rPr>
+          <w:rFonts w:ascii="Comic Sans MS" w:hAnsi="Comic Sans MS"/>
+          <w:lang w:val="en-GB"/>
+        </w:rPr>
+        <w:t>workertypestring</w:t>
+      </w:r>
+      <w:proofErr w:type="spellEnd"/>
+      <w:r>
+        <w:rPr>
+          <w:rFonts w:ascii="Comic Sans MS" w:hAnsi="Comic Sans MS"/>
+          <w:lang w:val="en-GB"/>
+        </w:rPr>
+        <w:t>)</w:t>
       </w:r>
     </w:p>
     <w:p>
@@ -1332,12 +1632,21 @@
         </w:rPr>
         <w:t xml:space="preserve">. Use </w:t>
       </w:r>
-      <w:r>
-        <w:rPr>
-          <w:rFonts w:ascii="Comic Sans MS" w:hAnsi="Comic Sans MS"/>
-          <w:lang w:val="en-GB"/>
-        </w:rPr>
-        <w:t>getThanaList(</w:t>
+      <w:proofErr w:type="spellStart"/>
+      <w:r>
+        <w:rPr>
+          <w:rFonts w:ascii="Comic Sans MS" w:hAnsi="Comic Sans MS"/>
+          <w:lang w:val="en-GB"/>
+        </w:rPr>
+        <w:t>getThanaList</w:t>
+      </w:r>
+      <w:proofErr w:type="spellEnd"/>
+      <w:r>
+        <w:rPr>
+          <w:rFonts w:ascii="Comic Sans MS" w:hAnsi="Comic Sans MS"/>
+          <w:lang w:val="en-GB"/>
+        </w:rPr>
+        <w:t>(</w:t>
       </w:r>
       <w:r>
         <w:rPr>
@@ -1346,12 +1655,21 @@
         </w:rPr>
         <w:t xml:space="preserve">) and </w:t>
       </w:r>
-      <w:r>
-        <w:rPr>
-          <w:rFonts w:ascii="Comic Sans MS" w:hAnsi="Comic Sans MS"/>
-          <w:lang w:val="en-GB"/>
-        </w:rPr>
-        <w:t>getWorkerTypeList(</w:t>
+      <w:proofErr w:type="spellStart"/>
+      <w:r>
+        <w:rPr>
+          <w:rFonts w:ascii="Comic Sans MS" w:hAnsi="Comic Sans MS"/>
+          <w:lang w:val="en-GB"/>
+        </w:rPr>
+        <w:t>getWorkerTypeList</w:t>
+      </w:r>
+      <w:proofErr w:type="spellEnd"/>
+      <w:r>
+        <w:rPr>
+          <w:rFonts w:ascii="Comic Sans MS" w:hAnsi="Comic Sans MS"/>
+          <w:lang w:val="en-GB"/>
+        </w:rPr>
+        <w:t>(</w:t>
       </w:r>
       <w:r>
         <w:rPr>
@@ -1402,6 +1720,7 @@
           <w:lang w:val="en-GB"/>
         </w:rPr>
       </w:pPr>
+      <w:proofErr w:type="spellStart"/>
       <w:r>
         <w:rPr>
           <w:rFonts w:ascii="Comic Sans MS" w:hAnsi="Comic Sans MS"/>
@@ -1417,15 +1736,42 @@
           <w:u w:val="single"/>
           <w:lang w:val="en-GB"/>
         </w:rPr>
-        <w:t>Worker (</w:t>
-      </w:r>
-      <w:r>
-        <w:rPr>
-          <w:rFonts w:ascii="Comic Sans MS" w:hAnsi="Comic Sans MS"/>
-          <w:u w:val="single"/>
-          <w:lang w:val="en-GB"/>
-        </w:rPr>
-        <w:t>int workerID):</w:t>
+        <w:t>Worker</w:t>
+      </w:r>
+      <w:proofErr w:type="spellEnd"/>
+      <w:r>
+        <w:rPr>
+          <w:rFonts w:ascii="Comic Sans MS" w:hAnsi="Comic Sans MS"/>
+          <w:u w:val="single"/>
+          <w:lang w:val="en-GB"/>
+        </w:rPr>
+        <w:t xml:space="preserve"> (</w:t>
+      </w:r>
+      <w:r>
+        <w:rPr>
+          <w:rFonts w:ascii="Comic Sans MS" w:hAnsi="Comic Sans MS"/>
+          <w:u w:val="single"/>
+          <w:lang w:val="en-GB"/>
+        </w:rPr>
+        <w:t xml:space="preserve">int </w:t>
+      </w:r>
+      <w:proofErr w:type="spellStart"/>
+      <w:r>
+        <w:rPr>
+          <w:rFonts w:ascii="Comic Sans MS" w:hAnsi="Comic Sans MS"/>
+          <w:u w:val="single"/>
+          <w:lang w:val="en-GB"/>
+        </w:rPr>
+        <w:t>workerID</w:t>
+      </w:r>
+      <w:proofErr w:type="spellEnd"/>
+      <w:r>
+        <w:rPr>
+          <w:rFonts w:ascii="Comic Sans MS" w:hAnsi="Comic Sans MS"/>
+          <w:u w:val="single"/>
+          <w:lang w:val="en-GB"/>
+        </w:rPr>
+        <w:t>):</w:t>
       </w:r>
     </w:p>
     <w:p>
@@ -1492,12 +1838,37 @@
         </w:rPr>
         <w:t xml:space="preserve">Used Method: </w:t>
       </w:r>
-      <w:r>
-        <w:rPr>
-          <w:rFonts w:ascii="Comic Sans MS" w:hAnsi="Comic Sans MS"/>
-          <w:lang w:val="en-GB"/>
-        </w:rPr>
-        <w:t>getWorkerTypeList(workertypestring)</w:t>
+      <w:proofErr w:type="spellStart"/>
+      <w:r>
+        <w:rPr>
+          <w:rFonts w:ascii="Comic Sans MS" w:hAnsi="Comic Sans MS"/>
+          <w:lang w:val="en-GB"/>
+        </w:rPr>
+        <w:t>getWorkerTypeList</w:t>
+      </w:r>
+      <w:proofErr w:type="spellEnd"/>
+      <w:r>
+        <w:rPr>
+          <w:rFonts w:ascii="Comic Sans MS" w:hAnsi="Comic Sans MS"/>
+          <w:lang w:val="en-GB"/>
+        </w:rPr>
+        <w:t>(</w:t>
+      </w:r>
+      <w:proofErr w:type="spellStart"/>
+      <w:r>
+        <w:rPr>
+          <w:rFonts w:ascii="Comic Sans MS" w:hAnsi="Comic Sans MS"/>
+          <w:lang w:val="en-GB"/>
+        </w:rPr>
+        <w:t>workertypestring</w:t>
+      </w:r>
+      <w:proofErr w:type="spellEnd"/>
+      <w:r>
+        <w:rPr>
+          <w:rFonts w:ascii="Comic Sans MS" w:hAnsi="Comic Sans MS"/>
+          <w:lang w:val="en-GB"/>
+        </w:rPr>
+        <w:t>)</w:t>
       </w:r>
     </w:p>
     <w:p>
@@ -1531,7 +1902,23 @@
           <w:rFonts w:ascii="Comic Sans MS" w:hAnsi="Comic Sans MS"/>
           <w:lang w:val="en-GB"/>
         </w:rPr>
-        <w:t>Use getWorkerTypeList() method to show data in our desired format.</w:t>
+        <w:t xml:space="preserve">Use </w:t>
+      </w:r>
+      <w:proofErr w:type="spellStart"/>
+      <w:r>
+        <w:rPr>
+          <w:rFonts w:ascii="Comic Sans MS" w:hAnsi="Comic Sans MS"/>
+          <w:lang w:val="en-GB"/>
+        </w:rPr>
+        <w:t>getWorkerTypeList</w:t>
+      </w:r>
+      <w:proofErr w:type="spellEnd"/>
+      <w:r>
+        <w:rPr>
+          <w:rFonts w:ascii="Comic Sans MS" w:hAnsi="Comic Sans MS"/>
+          <w:lang w:val="en-GB"/>
+        </w:rPr>
+        <w:t>() method to show data in our desired format.</w:t>
       </w:r>
       <w:r>
         <w:rPr>
@@ -1556,6 +1943,7 @@
           <w:lang w:val="en-GB"/>
         </w:rPr>
       </w:pPr>
+      <w:proofErr w:type="spellStart"/>
       <w:r>
         <w:rPr>
           <w:rFonts w:ascii="Comic Sans MS" w:hAnsi="Comic Sans MS"/>
@@ -1563,7 +1951,37 @@
           <w:u w:val="single"/>
           <w:lang w:val="en-GB"/>
         </w:rPr>
-        <w:t>AddNewWorker (HttpPostedFileBase file):</w:t>
+        <w:t>AddNewWorker</w:t>
+      </w:r>
+      <w:proofErr w:type="spellEnd"/>
+      <w:r>
+        <w:rPr>
+          <w:rFonts w:ascii="Comic Sans MS" w:hAnsi="Comic Sans MS"/>
+          <w:color w:val="FF0000"/>
+          <w:u w:val="single"/>
+          <w:lang w:val="en-GB"/>
+        </w:rPr>
+        <w:t xml:space="preserve"> (</w:t>
+      </w:r>
+      <w:proofErr w:type="spellStart"/>
+      <w:r>
+        <w:rPr>
+          <w:rFonts w:ascii="Comic Sans MS" w:hAnsi="Comic Sans MS"/>
+          <w:color w:val="FF0000"/>
+          <w:u w:val="single"/>
+          <w:lang w:val="en-GB"/>
+        </w:rPr>
+        <w:t>HttpPostedFileBase</w:t>
+      </w:r>
+      <w:proofErr w:type="spellEnd"/>
+      <w:r>
+        <w:rPr>
+          <w:rFonts w:ascii="Comic Sans MS" w:hAnsi="Comic Sans MS"/>
+          <w:color w:val="FF0000"/>
+          <w:u w:val="single"/>
+          <w:lang w:val="en-GB"/>
+        </w:rPr>
+        <w:t xml:space="preserve"> file):</w:t>
       </w:r>
     </w:p>
     <w:p>
@@ -1635,7 +2053,23 @@
           <w:rFonts w:ascii="Comic Sans MS" w:hAnsi="Comic Sans MS"/>
           <w:lang w:val="en-GB"/>
         </w:rPr>
-        <w:t>Thana name), getTypeString ()</w:t>
+        <w:t xml:space="preserve">Thana name), </w:t>
+      </w:r>
+      <w:proofErr w:type="spellStart"/>
+      <w:r>
+        <w:rPr>
+          <w:rFonts w:ascii="Comic Sans MS" w:hAnsi="Comic Sans MS"/>
+          <w:lang w:val="en-GB"/>
+        </w:rPr>
+        <w:t>getTypeString</w:t>
+      </w:r>
+      <w:proofErr w:type="spellEnd"/>
+      <w:r>
+        <w:rPr>
+          <w:rFonts w:ascii="Comic Sans MS" w:hAnsi="Comic Sans MS"/>
+          <w:lang w:val="en-GB"/>
+        </w:rPr>
+        <w:t xml:space="preserve"> ()</w:t>
       </w:r>
     </w:p>
     <w:p>
@@ -1694,7 +2128,23 @@
           <w:rFonts w:ascii="Comic Sans MS" w:hAnsi="Comic Sans MS"/>
           <w:lang w:val="en-GB"/>
         </w:rPr>
-        <w:t xml:space="preserve"> worker info through add_worker page. </w:t>
+        <w:t xml:space="preserve"> worker info through </w:t>
+      </w:r>
+      <w:proofErr w:type="spellStart"/>
+      <w:r>
+        <w:rPr>
+          <w:rFonts w:ascii="Comic Sans MS" w:hAnsi="Comic Sans MS"/>
+          <w:lang w:val="en-GB"/>
+        </w:rPr>
+        <w:t>add_worker</w:t>
+      </w:r>
+      <w:proofErr w:type="spellEnd"/>
+      <w:r>
+        <w:rPr>
+          <w:rFonts w:ascii="Comic Sans MS" w:hAnsi="Comic Sans MS"/>
+          <w:lang w:val="en-GB"/>
+        </w:rPr>
+        <w:t xml:space="preserve"> page. </w:t>
       </w:r>
       <w:r>
         <w:rPr>
@@ -1743,8 +2193,17 @@
           <w:rFonts w:ascii="Comic Sans MS" w:hAnsi="Comic Sans MS"/>
           <w:lang w:val="en-GB"/>
         </w:rPr>
-        <w:t xml:space="preserve"> Rename uploaded file with workerID</w:t>
-      </w:r>
+        <w:t xml:space="preserve"> Rename uploaded file with </w:t>
+      </w:r>
+      <w:proofErr w:type="spellStart"/>
+      <w:r>
+        <w:rPr>
+          <w:rFonts w:ascii="Comic Sans MS" w:hAnsi="Comic Sans MS"/>
+          <w:lang w:val="en-GB"/>
+        </w:rPr>
+        <w:t>workerID</w:t>
+      </w:r>
+      <w:proofErr w:type="spellEnd"/>
       <w:r>
         <w:rPr>
           <w:rFonts w:ascii="Comic Sans MS" w:hAnsi="Comic Sans MS"/>
@@ -1764,7 +2223,39 @@
           <w:rFonts w:ascii="Comic Sans MS" w:hAnsi="Comic Sans MS"/>
           <w:lang w:val="en-GB"/>
         </w:rPr>
-        <w:t xml:space="preserve">If all information is valid then store the info’s in database and redirect to workerlist.cshtml . Otherwise redirect to add_worker.cshtml. </w:t>
+        <w:t xml:space="preserve">If all information is valid then store the info’s in database and redirect to </w:t>
+      </w:r>
+      <w:proofErr w:type="spellStart"/>
+      <w:r>
+        <w:rPr>
+          <w:rFonts w:ascii="Comic Sans MS" w:hAnsi="Comic Sans MS"/>
+          <w:lang w:val="en-GB"/>
+        </w:rPr>
+        <w:t>workerlist.cshtml</w:t>
+      </w:r>
+      <w:proofErr w:type="spellEnd"/>
+      <w:r>
+        <w:rPr>
+          <w:rFonts w:ascii="Comic Sans MS" w:hAnsi="Comic Sans MS"/>
+          <w:lang w:val="en-GB"/>
+        </w:rPr>
+        <w:t xml:space="preserve"> . Otherwise redirect to </w:t>
+      </w:r>
+      <w:proofErr w:type="spellStart"/>
+      <w:r>
+        <w:rPr>
+          <w:rFonts w:ascii="Comic Sans MS" w:hAnsi="Comic Sans MS"/>
+          <w:lang w:val="en-GB"/>
+        </w:rPr>
+        <w:t>add_worker.cshtml</w:t>
+      </w:r>
+      <w:proofErr w:type="spellEnd"/>
+      <w:r>
+        <w:rPr>
+          <w:rFonts w:ascii="Comic Sans MS" w:hAnsi="Comic Sans MS"/>
+          <w:lang w:val="en-GB"/>
+        </w:rPr>
+        <w:t xml:space="preserve">. </w:t>
       </w:r>
     </w:p>
     <w:p>
@@ -1782,6 +2273,7 @@
           <w:lang w:val="en-GB"/>
         </w:rPr>
       </w:pPr>
+      <w:proofErr w:type="spellStart"/>
       <w:r>
         <w:rPr>
           <w:rFonts w:ascii="Comic Sans MS" w:hAnsi="Comic Sans MS"/>
@@ -1789,7 +2281,37 @@
           <w:u w:val="single"/>
           <w:lang w:val="en-GB"/>
         </w:rPr>
-        <w:t>SaveWorkerData (HttpPostedFileBase file):</w:t>
+        <w:t>SaveWorkerData</w:t>
+      </w:r>
+      <w:proofErr w:type="spellEnd"/>
+      <w:r>
+        <w:rPr>
+          <w:rFonts w:ascii="Comic Sans MS" w:hAnsi="Comic Sans MS"/>
+          <w:color w:val="FF0000"/>
+          <w:u w:val="single"/>
+          <w:lang w:val="en-GB"/>
+        </w:rPr>
+        <w:t xml:space="preserve"> (</w:t>
+      </w:r>
+      <w:proofErr w:type="spellStart"/>
+      <w:r>
+        <w:rPr>
+          <w:rFonts w:ascii="Comic Sans MS" w:hAnsi="Comic Sans MS"/>
+          <w:color w:val="FF0000"/>
+          <w:u w:val="single"/>
+          <w:lang w:val="en-GB"/>
+        </w:rPr>
+        <w:t>HttpPostedFileBase</w:t>
+      </w:r>
+      <w:proofErr w:type="spellEnd"/>
+      <w:r>
+        <w:rPr>
+          <w:rFonts w:ascii="Comic Sans MS" w:hAnsi="Comic Sans MS"/>
+          <w:color w:val="FF0000"/>
+          <w:u w:val="single"/>
+          <w:lang w:val="en-GB"/>
+        </w:rPr>
+        <w:t xml:space="preserve"> file):</w:t>
       </w:r>
     </w:p>
     <w:p>
@@ -1840,7 +2362,23 @@
           <w:rFonts w:ascii="Comic Sans MS" w:hAnsi="Comic Sans MS"/>
           <w:lang w:val="en-GB"/>
         </w:rPr>
-        <w:t>Used Method: getThanaString (Thana name), getTypeString ()</w:t>
+        <w:t xml:space="preserve">Used Method: getThanaString (Thana name), </w:t>
+      </w:r>
+      <w:proofErr w:type="spellStart"/>
+      <w:r>
+        <w:rPr>
+          <w:rFonts w:ascii="Comic Sans MS" w:hAnsi="Comic Sans MS"/>
+          <w:lang w:val="en-GB"/>
+        </w:rPr>
+        <w:t>getTypeString</w:t>
+      </w:r>
+      <w:proofErr w:type="spellEnd"/>
+      <w:r>
+        <w:rPr>
+          <w:rFonts w:ascii="Comic Sans MS" w:hAnsi="Comic Sans MS"/>
+          <w:lang w:val="en-GB"/>
+        </w:rPr>
+        <w:t xml:space="preserve"> ()</w:t>
       </w:r>
     </w:p>
     <w:p>
@@ -1883,6 +2421,7 @@
         </w:rPr>
         <w:t xml:space="preserve"> worker info through </w:t>
       </w:r>
+      <w:proofErr w:type="spellStart"/>
       <w:r>
         <w:rPr>
           <w:rFonts w:ascii="Comic Sans MS" w:hAnsi="Comic Sans MS"/>
@@ -1895,7 +2434,15 @@
           <w:rFonts w:ascii="Comic Sans MS" w:hAnsi="Comic Sans MS"/>
           <w:lang w:val="en-GB"/>
         </w:rPr>
-        <w:t xml:space="preserve">_worker page. The parameter in this method is that file which is uploaded as worker </w:t>
+        <w:t>_worker</w:t>
+      </w:r>
+      <w:proofErr w:type="spellEnd"/>
+      <w:r>
+        <w:rPr>
+          <w:rFonts w:ascii="Comic Sans MS" w:hAnsi="Comic Sans MS"/>
+          <w:lang w:val="en-GB"/>
+        </w:rPr>
+        <w:t xml:space="preserve"> page. The parameter in this method is that file which is uploaded as worker </w:t>
       </w:r>
       <w:r>
         <w:rPr>
@@ -1909,8 +2456,25 @@
           <w:rFonts w:ascii="Comic Sans MS" w:hAnsi="Comic Sans MS"/>
           <w:lang w:val="en-GB"/>
         </w:rPr>
-        <w:t xml:space="preserve"> form information using form request. Convert area and type information to the desired type of database table attribute. Rename uploaded file with workerID (if any). If all information is valid then store the info’s in database and redirect to </w:t>
-      </w:r>
+        <w:t xml:space="preserve"> form information using form request. Convert area and type information to the desired type of database table attribute. Rename uploaded file with </w:t>
+      </w:r>
+      <w:proofErr w:type="spellStart"/>
+      <w:r>
+        <w:rPr>
+          <w:rFonts w:ascii="Comic Sans MS" w:hAnsi="Comic Sans MS"/>
+          <w:lang w:val="en-GB"/>
+        </w:rPr>
+        <w:t>workerID</w:t>
+      </w:r>
+      <w:proofErr w:type="spellEnd"/>
+      <w:r>
+        <w:rPr>
+          <w:rFonts w:ascii="Comic Sans MS" w:hAnsi="Comic Sans MS"/>
+          <w:lang w:val="en-GB"/>
+        </w:rPr>
+        <w:t xml:space="preserve"> (if any). If all information is valid then store the info’s in database and redirect to </w:t>
+      </w:r>
+      <w:proofErr w:type="spellStart"/>
       <w:r>
         <w:rPr>
           <w:rFonts w:ascii="Comic Sans MS" w:hAnsi="Comic Sans MS"/>
@@ -1918,6 +2482,7 @@
         </w:rPr>
         <w:t>edit_worker</w:t>
       </w:r>
+      <w:proofErr w:type="spellEnd"/>
       <w:r>
         <w:rPr>
           <w:rFonts w:ascii="Comic Sans MS" w:hAnsi="Comic Sans MS"/>
@@ -1954,13 +2519,23 @@
           <w:lang w:val="en-GB"/>
         </w:rPr>
       </w:pPr>
-      <w:r>
-        <w:rPr>
-          <w:rFonts w:ascii="Comic Sans MS" w:hAnsi="Comic Sans MS"/>
-          <w:u w:val="single"/>
-          <w:lang w:val="en-GB"/>
-        </w:rPr>
-        <w:t>DeleteWorker ():</w:t>
+      <w:proofErr w:type="spellStart"/>
+      <w:r>
+        <w:rPr>
+          <w:rFonts w:ascii="Comic Sans MS" w:hAnsi="Comic Sans MS"/>
+          <w:u w:val="single"/>
+          <w:lang w:val="en-GB"/>
+        </w:rPr>
+        <w:t>DeleteWorker</w:t>
+      </w:r>
+      <w:proofErr w:type="spellEnd"/>
+      <w:r>
+        <w:rPr>
+          <w:rFonts w:ascii="Comic Sans MS" w:hAnsi="Comic Sans MS"/>
+          <w:u w:val="single"/>
+          <w:lang w:val="en-GB"/>
+        </w:rPr>
+        <w:t xml:space="preserve"> ():</w:t>
       </w:r>
     </w:p>
     <w:p>
@@ -2047,7 +2622,23 @@
           <w:lang w:val="en-GB"/>
         </w:rPr>
         <w:lastRenderedPageBreak/>
-        <w:t>Get workerID from Session variable. We save this when we enter into the worker profile. By calling this method we delete all information of this worker from database.</w:t>
+        <w:t xml:space="preserve">Get </w:t>
+      </w:r>
+      <w:proofErr w:type="spellStart"/>
+      <w:r>
+        <w:rPr>
+          <w:rFonts w:ascii="Comic Sans MS" w:hAnsi="Comic Sans MS"/>
+          <w:lang w:val="en-GB"/>
+        </w:rPr>
+        <w:t>workerID</w:t>
+      </w:r>
+      <w:proofErr w:type="spellEnd"/>
+      <w:r>
+        <w:rPr>
+          <w:rFonts w:ascii="Comic Sans MS" w:hAnsi="Comic Sans MS"/>
+          <w:lang w:val="en-GB"/>
+        </w:rPr>
+        <w:t xml:space="preserve"> from Session variable. We save this when we enter into the worker profile. By calling this method we delete all information of this worker from database.</w:t>
       </w:r>
       <w:r>
         <w:rPr>
@@ -2092,22 +2683,42 @@
           <w:lang w:val="en-GB"/>
         </w:rPr>
       </w:pPr>
-      <w:r>
-        <w:rPr>
-          <w:rFonts w:ascii="Comic Sans MS" w:hAnsi="Comic Sans MS"/>
-          <w:u w:val="single"/>
-          <w:lang w:val="en-GB"/>
-        </w:rPr>
-        <w:t>getThanaList (</w:t>
-      </w:r>
-      <w:r>
-        <w:rPr>
-          <w:rFonts w:ascii="Comic Sans MS" w:hAnsi="Comic Sans MS"/>
-          <w:u w:val="single"/>
-          <w:lang w:val="en-GB"/>
-        </w:rPr>
-        <w:t>string thanastring</w:t>
-      </w:r>
+      <w:proofErr w:type="spellStart"/>
+      <w:r>
+        <w:rPr>
+          <w:rFonts w:ascii="Comic Sans MS" w:hAnsi="Comic Sans MS"/>
+          <w:u w:val="single"/>
+          <w:lang w:val="en-GB"/>
+        </w:rPr>
+        <w:t>getThanaList</w:t>
+      </w:r>
+      <w:proofErr w:type="spellEnd"/>
+      <w:r>
+        <w:rPr>
+          <w:rFonts w:ascii="Comic Sans MS" w:hAnsi="Comic Sans MS"/>
+          <w:u w:val="single"/>
+          <w:lang w:val="en-GB"/>
+        </w:rPr>
+        <w:t xml:space="preserve"> (</w:t>
+      </w:r>
+      <w:r>
+        <w:rPr>
+          <w:rFonts w:ascii="Comic Sans MS" w:hAnsi="Comic Sans MS"/>
+          <w:u w:val="single"/>
+          <w:lang w:val="en-GB"/>
+        </w:rPr>
+        <w:t xml:space="preserve">string </w:t>
+      </w:r>
+      <w:proofErr w:type="spellStart"/>
+      <w:r>
+        <w:rPr>
+          <w:rFonts w:ascii="Comic Sans MS" w:hAnsi="Comic Sans MS"/>
+          <w:u w:val="single"/>
+          <w:lang w:val="en-GB"/>
+        </w:rPr>
+        <w:t>thanastring</w:t>
+      </w:r>
+      <w:proofErr w:type="spellEnd"/>
       <w:r>
         <w:rPr>
           <w:rFonts w:ascii="Comic Sans MS" w:hAnsi="Comic Sans MS"/>
@@ -2239,8 +2850,8 @@
           <w:lang w:val="en-GB"/>
         </w:rPr>
         <w:tab/>
-        <w:t>getThanaList (“000100</w:t>
-      </w:r>
+      </w:r>
+      <w:proofErr w:type="spellStart"/>
       <w:r>
         <w:rPr>
           <w:rFonts w:ascii="Comic Sans MS" w:hAnsi="Comic Sans MS"/>
@@ -2248,8 +2859,9 @@
           <w:iCs/>
           <w:lang w:val="en-GB"/>
         </w:rPr>
-        <w:t>1</w:t>
-      </w:r>
+        <w:t>getThanaList</w:t>
+      </w:r>
+      <w:proofErr w:type="spellEnd"/>
       <w:r>
         <w:rPr>
           <w:rFonts w:ascii="Comic Sans MS" w:hAnsi="Comic Sans MS"/>
@@ -2257,20 +2869,17 @@
           <w:iCs/>
           <w:lang w:val="en-GB"/>
         </w:rPr>
-        <w:t>0”);</w:t>
-      </w:r>
-    </w:p>
-    <w:p>
-      <w:pPr>
-        <w:pStyle w:val="ListParagraph"/>
-        <w:ind w:left="1440"/>
+        <w:t xml:space="preserve"> (“000100</w:t>
+      </w:r>
+      <w:r>
         <w:rPr>
           <w:rFonts w:ascii="Comic Sans MS" w:hAnsi="Comic Sans MS"/>
           <w:i/>
           <w:iCs/>
           <w:lang w:val="en-GB"/>
         </w:rPr>
-      </w:pPr>
+        <w:t>1</w:t>
+      </w:r>
       <w:r>
         <w:rPr>
           <w:rFonts w:ascii="Comic Sans MS" w:hAnsi="Comic Sans MS"/>
@@ -2278,9 +2887,31 @@
           <w:iCs/>
           <w:lang w:val="en-GB"/>
         </w:rPr>
+        <w:t>0”);</w:t>
+      </w:r>
+    </w:p>
+    <w:p>
+      <w:pPr>
+        <w:pStyle w:val="ListParagraph"/>
+        <w:ind w:left="1440"/>
+        <w:rPr>
+          <w:rFonts w:ascii="Comic Sans MS" w:hAnsi="Comic Sans MS"/>
+          <w:i/>
+          <w:iCs/>
+          <w:lang w:val="en-GB"/>
+        </w:rPr>
+      </w:pPr>
+      <w:r>
+        <w:rPr>
+          <w:rFonts w:ascii="Comic Sans MS" w:hAnsi="Comic Sans MS"/>
+          <w:i/>
+          <w:iCs/>
+          <w:lang w:val="en-GB"/>
+        </w:rPr>
         <w:tab/>
         <w:t xml:space="preserve">output: </w:t>
       </w:r>
+      <w:proofErr w:type="spellStart"/>
       <w:r>
         <w:rPr>
           <w:rFonts w:ascii="Comic Sans MS" w:hAnsi="Comic Sans MS"/>
@@ -2290,6 +2921,7 @@
         </w:rPr>
         <w:t>Bangsal</w:t>
       </w:r>
+      <w:proofErr w:type="spellEnd"/>
       <w:r>
         <w:rPr>
           <w:rFonts w:ascii="Comic Sans MS" w:hAnsi="Comic Sans MS"/>
@@ -2317,6 +2949,7 @@
         </w:rPr>
         <w:tab/>
       </w:r>
+      <w:proofErr w:type="spellStart"/>
       <w:r>
         <w:rPr>
           <w:rFonts w:ascii="Comic Sans MS" w:hAnsi="Comic Sans MS"/>
@@ -2326,6 +2959,7 @@
         </w:rPr>
         <w:t>Chowkbazar</w:t>
       </w:r>
+      <w:proofErr w:type="spellEnd"/>
     </w:p>
     <w:p>
       <w:pPr>
@@ -2367,8 +3001,9 @@
           <w:iCs/>
           <w:lang w:val="en-GB"/>
         </w:rPr>
-        <w:t>This method iterates over the</w:t>
-      </w:r>
+        <w:t xml:space="preserve">This method iterates over </w:t>
+      </w:r>
+      <w:proofErr w:type="spellStart"/>
       <w:r>
         <w:rPr>
           <w:rFonts w:ascii="Comic Sans MS" w:hAnsi="Comic Sans MS"/>
@@ -2376,7 +3011,7 @@
           <w:iCs/>
           <w:lang w:val="en-GB"/>
         </w:rPr>
-        <w:t xml:space="preserve"> passed</w:t>
+        <w:t>the</w:t>
       </w:r>
       <w:r>
         <w:rPr>
@@ -2385,8 +3020,9 @@
           <w:iCs/>
           <w:lang w:val="en-GB"/>
         </w:rPr>
-        <w:t xml:space="preserve"> string. When gets ‘1’, fetch thana name from database for thana id = pos +1.</w:t>
-      </w:r>
+        <w:t xml:space="preserve"> passed</w:t>
+      </w:r>
+      <w:proofErr w:type="spellEnd"/>
       <w:r>
         <w:rPr>
           <w:rFonts w:ascii="Comic Sans MS" w:hAnsi="Comic Sans MS"/>
@@ -2394,8 +3030,9 @@
           <w:iCs/>
           <w:lang w:val="en-GB"/>
         </w:rPr>
-        <w:t xml:space="preserve"> </w:t>
-      </w:r>
+        <w:t xml:space="preserve"> string. When gets ‘1’, fetch thana name from database for thana id = </w:t>
+      </w:r>
+      <w:proofErr w:type="spellStart"/>
       <w:r>
         <w:rPr>
           <w:rFonts w:ascii="Comic Sans MS" w:hAnsi="Comic Sans MS"/>
@@ -2403,7 +3040,55 @@
           <w:iCs/>
           <w:lang w:val="en-GB"/>
         </w:rPr>
-        <w:t>Here, pos is the position of ‘1</w:t>
+        <w:t>pos</w:t>
+      </w:r>
+      <w:proofErr w:type="spellEnd"/>
+      <w:r>
+        <w:rPr>
+          <w:rFonts w:ascii="Comic Sans MS" w:hAnsi="Comic Sans MS"/>
+          <w:i/>
+          <w:iCs/>
+          <w:lang w:val="en-GB"/>
+        </w:rPr>
+        <w:t xml:space="preserve"> +1.</w:t>
+      </w:r>
+      <w:r>
+        <w:rPr>
+          <w:rFonts w:ascii="Comic Sans MS" w:hAnsi="Comic Sans MS"/>
+          <w:i/>
+          <w:iCs/>
+          <w:lang w:val="en-GB"/>
+        </w:rPr>
+        <w:t xml:space="preserve"> </w:t>
+      </w:r>
+      <w:r>
+        <w:rPr>
+          <w:rFonts w:ascii="Comic Sans MS" w:hAnsi="Comic Sans MS"/>
+          <w:i/>
+          <w:iCs/>
+          <w:lang w:val="en-GB"/>
+        </w:rPr>
+        <w:t xml:space="preserve">Here, </w:t>
+      </w:r>
+      <w:proofErr w:type="spellStart"/>
+      <w:r>
+        <w:rPr>
+          <w:rFonts w:ascii="Comic Sans MS" w:hAnsi="Comic Sans MS"/>
+          <w:i/>
+          <w:iCs/>
+          <w:lang w:val="en-GB"/>
+        </w:rPr>
+        <w:t>pos</w:t>
+      </w:r>
+      <w:proofErr w:type="spellEnd"/>
+      <w:r>
+        <w:rPr>
+          <w:rFonts w:ascii="Comic Sans MS" w:hAnsi="Comic Sans MS"/>
+          <w:i/>
+          <w:iCs/>
+          <w:lang w:val="en-GB"/>
+        </w:rPr>
+        <w:t xml:space="preserve"> is the position of ‘1</w:t>
       </w:r>
       <w:r>
         <w:rPr>
@@ -2446,22 +3131,42 @@
           <w:lang w:val="en-GB"/>
         </w:rPr>
       </w:pPr>
-      <w:r>
-        <w:rPr>
-          <w:rFonts w:ascii="Comic Sans MS" w:hAnsi="Comic Sans MS"/>
-          <w:u w:val="single"/>
-          <w:lang w:val="en-GB"/>
-        </w:rPr>
-        <w:t>getWorkerTypeList (</w:t>
-      </w:r>
-      <w:r>
-        <w:rPr>
-          <w:rFonts w:ascii="Comic Sans MS" w:hAnsi="Comic Sans MS"/>
-          <w:u w:val="single"/>
-          <w:lang w:val="en-GB"/>
-        </w:rPr>
-        <w:t>string typestring</w:t>
-      </w:r>
+      <w:proofErr w:type="spellStart"/>
+      <w:r>
+        <w:rPr>
+          <w:rFonts w:ascii="Comic Sans MS" w:hAnsi="Comic Sans MS"/>
+          <w:u w:val="single"/>
+          <w:lang w:val="en-GB"/>
+        </w:rPr>
+        <w:t>getWorkerTypeList</w:t>
+      </w:r>
+      <w:proofErr w:type="spellEnd"/>
+      <w:r>
+        <w:rPr>
+          <w:rFonts w:ascii="Comic Sans MS" w:hAnsi="Comic Sans MS"/>
+          <w:u w:val="single"/>
+          <w:lang w:val="en-GB"/>
+        </w:rPr>
+        <w:t xml:space="preserve"> (</w:t>
+      </w:r>
+      <w:r>
+        <w:rPr>
+          <w:rFonts w:ascii="Comic Sans MS" w:hAnsi="Comic Sans MS"/>
+          <w:u w:val="single"/>
+          <w:lang w:val="en-GB"/>
+        </w:rPr>
+        <w:t xml:space="preserve">string </w:t>
+      </w:r>
+      <w:proofErr w:type="spellStart"/>
+      <w:r>
+        <w:rPr>
+          <w:rFonts w:ascii="Comic Sans MS" w:hAnsi="Comic Sans MS"/>
+          <w:u w:val="single"/>
+          <w:lang w:val="en-GB"/>
+        </w:rPr>
+        <w:t>typestring</w:t>
+      </w:r>
+      <w:proofErr w:type="spellEnd"/>
       <w:r>
         <w:rPr>
           <w:rFonts w:ascii="Comic Sans MS" w:hAnsi="Comic Sans MS"/>
@@ -2577,6 +3282,7 @@
           <w:lang w:val="en-GB"/>
         </w:rPr>
       </w:pPr>
+      <w:proofErr w:type="spellStart"/>
       <w:r>
         <w:rPr>
           <w:rFonts w:ascii="Comic Sans MS" w:hAnsi="Comic Sans MS"/>
@@ -2584,44 +3290,43 @@
           <w:iCs/>
           <w:lang w:val="en-GB"/>
         </w:rPr>
-        <w:t>getThanaList (“0001”);</w:t>
-      </w:r>
-    </w:p>
-    <w:p>
-      <w:pPr>
-        <w:spacing w:after="0"/>
-        <w:ind w:left="2160"/>
+        <w:t>getThanaList</w:t>
+      </w:r>
+      <w:proofErr w:type="spellEnd"/>
+      <w:r>
         <w:rPr>
           <w:rFonts w:ascii="Comic Sans MS" w:hAnsi="Comic Sans MS"/>
           <w:i/>
           <w:iCs/>
           <w:lang w:val="en-GB"/>
         </w:rPr>
-      </w:pPr>
-      <w:r>
+        <w:t xml:space="preserve"> (“0001”);</w:t>
+      </w:r>
+    </w:p>
+    <w:p>
+      <w:pPr>
+        <w:spacing w:after="0"/>
+        <w:ind w:left="2160"/>
         <w:rPr>
           <w:rFonts w:ascii="Comic Sans MS" w:hAnsi="Comic Sans MS"/>
           <w:i/>
           <w:iCs/>
           <w:lang w:val="en-GB"/>
         </w:rPr>
-        <w:t>output: Elderly Care</w:t>
-      </w:r>
-    </w:p>
-    <w:p>
-      <w:pPr>
-        <w:ind w:left="2160"/>
+      </w:pPr>
+      <w:r>
         <w:rPr>
           <w:rFonts w:ascii="Comic Sans MS" w:hAnsi="Comic Sans MS"/>
           <w:i/>
           <w:iCs/>
           <w:lang w:val="en-GB"/>
         </w:rPr>
-      </w:pPr>
-    </w:p>
-    <w:p>
-      <w:pPr>
-        <w:ind w:left="1440"/>
+        <w:t>output: Elderly Care</w:t>
+      </w:r>
+    </w:p>
+    <w:p>
+      <w:pPr>
+        <w:ind w:left="2160"/>
         <w:rPr>
           <w:rFonts w:ascii="Comic Sans MS" w:hAnsi="Comic Sans MS"/>
           <w:i/>
@@ -2629,15 +3334,46 @@
           <w:lang w:val="en-GB"/>
         </w:rPr>
       </w:pPr>
-      <w:r>
+    </w:p>
+    <w:p>
+      <w:pPr>
+        <w:ind w:left="1440"/>
         <w:rPr>
           <w:rFonts w:ascii="Comic Sans MS" w:hAnsi="Comic Sans MS"/>
           <w:i/>
           <w:iCs/>
           <w:lang w:val="en-GB"/>
         </w:rPr>
+      </w:pPr>
+      <w:r>
+        <w:rPr>
+          <w:rFonts w:ascii="Comic Sans MS" w:hAnsi="Comic Sans MS"/>
+          <w:i/>
+          <w:iCs/>
+          <w:lang w:val="en-GB"/>
+        </w:rPr>
         <w:tab/>
-        <w:t>here, “0001” is the binary string for type which we pass in this method as parameter. This method iterates over the passed string.</w:t>
+        <w:t xml:space="preserve">here, “0001” is the binary string for type which we pass in this method as parameter. This method iterates over </w:t>
+      </w:r>
+      <w:proofErr w:type="spellStart"/>
+      <w:r>
+        <w:rPr>
+          <w:rFonts w:ascii="Comic Sans MS" w:hAnsi="Comic Sans MS"/>
+          <w:i/>
+          <w:iCs/>
+          <w:lang w:val="en-GB"/>
+        </w:rPr>
+        <w:t>the passed</w:t>
+      </w:r>
+      <w:proofErr w:type="spellEnd"/>
+      <w:r>
+        <w:rPr>
+          <w:rFonts w:ascii="Comic Sans MS" w:hAnsi="Comic Sans MS"/>
+          <w:i/>
+          <w:iCs/>
+          <w:lang w:val="en-GB"/>
+        </w:rPr>
+        <w:t xml:space="preserve"> string.</w:t>
       </w:r>
     </w:p>
     <w:p>
@@ -2801,6 +3537,7 @@
         </w:rPr>
         <w:t>getThanaString (“</w:t>
       </w:r>
+      <w:proofErr w:type="spellStart"/>
       <w:r>
         <w:rPr>
           <w:rFonts w:ascii="Comic Sans MS" w:hAnsi="Comic Sans MS"/>
@@ -2808,8 +3545,29 @@
           <w:iCs/>
           <w:lang w:val="en-GB"/>
         </w:rPr>
-        <w:t>Badda\nDemra</w:t>
-      </w:r>
+        <w:t>Badda</w:t>
+      </w:r>
+      <w:proofErr w:type="spellEnd"/>
+      <w:r>
+        <w:rPr>
+          <w:rFonts w:ascii="Comic Sans MS" w:hAnsi="Comic Sans MS"/>
+          <w:i/>
+          <w:iCs/>
+          <w:lang w:val="en-GB"/>
+        </w:rPr>
+        <w:t>\</w:t>
+      </w:r>
+      <w:proofErr w:type="spellStart"/>
+      <w:r>
+        <w:rPr>
+          <w:rFonts w:ascii="Comic Sans MS" w:hAnsi="Comic Sans MS"/>
+          <w:i/>
+          <w:iCs/>
+          <w:lang w:val="en-GB"/>
+        </w:rPr>
+        <w:t>nDemra</w:t>
+      </w:r>
+      <w:proofErr w:type="spellEnd"/>
       <w:r>
         <w:rPr>
           <w:rFonts w:ascii="Comic Sans MS" w:hAnsi="Comic Sans MS"/>
@@ -2930,13 +3688,23 @@
           <w:lang w:val="en-GB"/>
         </w:rPr>
       </w:pPr>
-      <w:r>
-        <w:rPr>
-          <w:rFonts w:ascii="Comic Sans MS" w:hAnsi="Comic Sans MS"/>
-          <w:u w:val="single"/>
-          <w:lang w:val="en-GB"/>
-        </w:rPr>
-        <w:t>getTypeString (bool a, bool b, bool c, bool d):</w:t>
+      <w:proofErr w:type="spellStart"/>
+      <w:r>
+        <w:rPr>
+          <w:rFonts w:ascii="Comic Sans MS" w:hAnsi="Comic Sans MS"/>
+          <w:u w:val="single"/>
+          <w:lang w:val="en-GB"/>
+        </w:rPr>
+        <w:t>getTypeString</w:t>
+      </w:r>
+      <w:proofErr w:type="spellEnd"/>
+      <w:r>
+        <w:rPr>
+          <w:rFonts w:ascii="Comic Sans MS" w:hAnsi="Comic Sans MS"/>
+          <w:u w:val="single"/>
+          <w:lang w:val="en-GB"/>
+        </w:rPr>
+        <w:t xml:space="preserve"> (bool a, bool b, bool c, bool d):</w:t>
       </w:r>
     </w:p>
     <w:p>
@@ -3016,7 +3784,23 @@
           <w:rFonts w:ascii="Comic Sans MS" w:hAnsi="Comic Sans MS"/>
           <w:lang w:val="en-GB"/>
         </w:rPr>
-        <w:t>type of worker then its true otherwise false.</w:t>
+        <w:t xml:space="preserve">type of worker then </w:t>
+      </w:r>
+      <w:proofErr w:type="spellStart"/>
+      <w:r>
+        <w:rPr>
+          <w:rFonts w:ascii="Comic Sans MS" w:hAnsi="Comic Sans MS"/>
+          <w:lang w:val="en-GB"/>
+        </w:rPr>
+        <w:t>its</w:t>
+      </w:r>
+      <w:proofErr w:type="spellEnd"/>
+      <w:r>
+        <w:rPr>
+          <w:rFonts w:ascii="Comic Sans MS" w:hAnsi="Comic Sans MS"/>
+          <w:lang w:val="en-GB"/>
+        </w:rPr>
+        <w:t xml:space="preserve"> true otherwise false.</w:t>
       </w:r>
       <w:r>
         <w:rPr>
@@ -3108,6 +3892,7 @@
         </w:rPr>
         <w:tab/>
       </w:r>
+      <w:proofErr w:type="spellStart"/>
       <w:r>
         <w:rPr>
           <w:rFonts w:ascii="Comic Sans MS" w:hAnsi="Comic Sans MS"/>
@@ -3133,7 +3918,17 @@
           <w:iCs/>
           <w:lang w:val="en-GB"/>
         </w:rPr>
-        <w:t>String (</w:t>
+        <w:t>String</w:t>
+      </w:r>
+      <w:proofErr w:type="spellEnd"/>
+      <w:r>
+        <w:rPr>
+          <w:rFonts w:ascii="Comic Sans MS" w:hAnsi="Comic Sans MS"/>
+          <w:i/>
+          <w:iCs/>
+          <w:lang w:val="en-GB"/>
+        </w:rPr>
+        <w:t xml:space="preserve"> (</w:t>
       </w:r>
       <w:r>
         <w:rPr>
@@ -3568,13 +4363,23 @@
           <w:lang w:val="en-GB"/>
         </w:rPr>
       </w:pPr>
-      <w:r>
-        <w:rPr>
-          <w:rFonts w:ascii="Comic Sans MS" w:hAnsi="Comic Sans MS"/>
-          <w:u w:val="single"/>
-          <w:lang w:val="en-GB"/>
-        </w:rPr>
-        <w:t>EntryContactInfo ():</w:t>
+      <w:proofErr w:type="spellStart"/>
+      <w:r>
+        <w:rPr>
+          <w:rFonts w:ascii="Comic Sans MS" w:hAnsi="Comic Sans MS"/>
+          <w:u w:val="single"/>
+          <w:lang w:val="en-GB"/>
+        </w:rPr>
+        <w:t>EntryContactInfo</w:t>
+      </w:r>
+      <w:proofErr w:type="spellEnd"/>
+      <w:r>
+        <w:rPr>
+          <w:rFonts w:ascii="Comic Sans MS" w:hAnsi="Comic Sans MS"/>
+          <w:u w:val="single"/>
+          <w:lang w:val="en-GB"/>
+        </w:rPr>
+        <w:t xml:space="preserve"> ():</w:t>
       </w:r>
     </w:p>
     <w:p>
@@ -3844,14 +4649,7 @@
           <w:rFonts w:ascii="Comic Sans MS" w:hAnsi="Comic Sans MS"/>
           <w:lang w:val="en-GB"/>
         </w:rPr>
-        <w:t xml:space="preserve"> </w:t>
-      </w:r>
-      <w:r>
-        <w:rPr>
-          <w:rFonts w:ascii="Comic Sans MS" w:hAnsi="Comic Sans MS"/>
-          <w:lang w:val="en-GB"/>
-        </w:rPr>
-        <w:t>page</w:t>
+        <w:t xml:space="preserve"> page</w:t>
       </w:r>
       <w:r>
         <w:rPr>
@@ -4039,13 +4837,59 @@
           <w:lang w:val="en-GB"/>
         </w:rPr>
       </w:pPr>
-      <w:r>
-        <w:rPr>
-          <w:rFonts w:ascii="Comic Sans MS" w:hAnsi="Comic Sans MS"/>
-          <w:u w:val="single"/>
-          <w:lang w:val="en-GB"/>
-        </w:rPr>
-        <w:t>getEndMonth (string StartMonth, int ConLength):</w:t>
+      <w:proofErr w:type="spellStart"/>
+      <w:r>
+        <w:rPr>
+          <w:rFonts w:ascii="Comic Sans MS" w:hAnsi="Comic Sans MS"/>
+          <w:u w:val="single"/>
+          <w:lang w:val="en-GB"/>
+        </w:rPr>
+        <w:t>getEndMonth</w:t>
+      </w:r>
+      <w:proofErr w:type="spellEnd"/>
+      <w:r>
+        <w:rPr>
+          <w:rFonts w:ascii="Comic Sans MS" w:hAnsi="Comic Sans MS"/>
+          <w:u w:val="single"/>
+          <w:lang w:val="en-GB"/>
+        </w:rPr>
+        <w:t xml:space="preserve"> (string </w:t>
+      </w:r>
+      <w:proofErr w:type="spellStart"/>
+      <w:r>
+        <w:rPr>
+          <w:rFonts w:ascii="Comic Sans MS" w:hAnsi="Comic Sans MS"/>
+          <w:u w:val="single"/>
+          <w:lang w:val="en-GB"/>
+        </w:rPr>
+        <w:t>StartMonth</w:t>
+      </w:r>
+      <w:proofErr w:type="spellEnd"/>
+      <w:r>
+        <w:rPr>
+          <w:rFonts w:ascii="Comic Sans MS" w:hAnsi="Comic Sans MS"/>
+          <w:u w:val="single"/>
+          <w:lang w:val="en-GB"/>
+        </w:rPr>
+        <w:t xml:space="preserve">, int </w:t>
+      </w:r>
+      <w:proofErr w:type="spellStart"/>
+      <w:r>
+        <w:rPr>
+          <w:rFonts w:ascii="Comic Sans MS" w:hAnsi="Comic Sans MS"/>
+          <w:u w:val="single"/>
+          <w:lang w:val="en-GB"/>
+        </w:rPr>
+        <w:t>ConLength</w:t>
+      </w:r>
+      <w:proofErr w:type="spellEnd"/>
+      <w:r>
+        <w:rPr>
+          <w:rFonts w:ascii="Comic Sans MS" w:hAnsi="Comic Sans MS"/>
+          <w:u w:val="single"/>
+          <w:lang w:val="en-GB"/>
+        </w:rPr>
+        <w:t>):</w:t>
       </w:r>
     </w:p>
     <w:p>
@@ -4161,6 +5005,7 @@
         </w:rPr>
         <w:tab/>
       </w:r>
+      <w:proofErr w:type="spellStart"/>
       <w:r>
         <w:rPr>
           <w:rFonts w:ascii="Comic Sans MS" w:hAnsi="Comic Sans MS"/>
@@ -4179,6 +5024,7 @@
         </w:rPr>
         <w:t>EndMonth</w:t>
       </w:r>
+      <w:proofErr w:type="spellEnd"/>
       <w:r>
         <w:rPr>
           <w:rFonts w:ascii="Comic Sans MS" w:hAnsi="Comic Sans MS"/>
@@ -4195,29 +5041,30 @@
           <w:iCs/>
           <w:lang w:val="en-GB"/>
         </w:rPr>
-        <w:t>“06/20”, 3</w:t>
-      </w:r>
-      <w:r>
+        <w:t>“06/20”, 3)</w:t>
+      </w:r>
+    </w:p>
+    <w:p>
+      <w:pPr>
+        <w:pStyle w:val="ListParagraph"/>
+        <w:ind w:left="1080"/>
         <w:rPr>
           <w:rFonts w:ascii="Comic Sans MS" w:hAnsi="Comic Sans MS"/>
           <w:i/>
           <w:iCs/>
           <w:lang w:val="en-GB"/>
         </w:rPr>
-        <w:t>)</w:t>
-      </w:r>
-    </w:p>
-    <w:p>
-      <w:pPr>
-        <w:pStyle w:val="ListParagraph"/>
-        <w:ind w:left="1080"/>
+      </w:pPr>
+      <w:r>
         <w:rPr>
           <w:rFonts w:ascii="Comic Sans MS" w:hAnsi="Comic Sans MS"/>
           <w:i/>
           <w:iCs/>
           <w:lang w:val="en-GB"/>
         </w:rPr>
-      </w:pPr>
+        <w:tab/>
+        <w:t xml:space="preserve">output: </w:t>
+      </w:r>
       <w:r>
         <w:rPr>
           <w:rFonts w:ascii="Comic Sans MS" w:hAnsi="Comic Sans MS"/>
@@ -4225,35 +5072,7 @@
           <w:iCs/>
           <w:lang w:val="en-GB"/>
         </w:rPr>
-        <w:tab/>
-        <w:t xml:space="preserve">output: </w:t>
-      </w:r>
-      <w:r>
-        <w:rPr>
-          <w:rFonts w:ascii="Comic Sans MS" w:hAnsi="Comic Sans MS"/>
-          <w:i/>
-          <w:iCs/>
-          <w:lang w:val="en-GB"/>
-        </w:rPr>
-        <w:t>“</w:t>
-      </w:r>
-      <w:r>
-        <w:rPr>
-          <w:rFonts w:ascii="Comic Sans MS" w:hAnsi="Comic Sans MS"/>
-          <w:i/>
-          <w:iCs/>
-          <w:lang w:val="en-GB"/>
-        </w:rPr>
-        <w:t>09/20</w:t>
-      </w:r>
-      <w:r>
-        <w:rPr>
-          <w:rFonts w:ascii="Comic Sans MS" w:hAnsi="Comic Sans MS"/>
-          <w:i/>
-          <w:iCs/>
-          <w:lang w:val="en-GB"/>
-        </w:rPr>
-        <w:t>”</w:t>
+        <w:t>“09/20”</w:t>
       </w:r>
     </w:p>
     <w:p>
@@ -4270,6 +5089,7 @@
           <w:lang w:val="en-GB"/>
         </w:rPr>
       </w:pPr>
+      <w:proofErr w:type="spellStart"/>
       <w:r>
         <w:rPr>
           <w:rFonts w:ascii="Comic Sans MS" w:hAnsi="Comic Sans MS"/>
@@ -4277,7 +5097,16 @@
           <w:lang w:val="en-GB"/>
         </w:rPr>
         <w:lastRenderedPageBreak/>
-        <w:t>getStatus ():</w:t>
+        <w:t>getStatus</w:t>
+      </w:r>
+      <w:proofErr w:type="spellEnd"/>
+      <w:r>
+        <w:rPr>
+          <w:rFonts w:ascii="Comic Sans MS" w:hAnsi="Comic Sans MS"/>
+          <w:u w:val="single"/>
+          <w:lang w:val="en-GB"/>
+        </w:rPr>
+        <w:t xml:space="preserve"> ():</w:t>
       </w:r>
     </w:p>
     <w:p>
@@ -4465,6 +5294,7 @@
         </w:rPr>
         <w:tab/>
       </w:r>
+      <w:proofErr w:type="spellStart"/>
       <w:r>
         <w:rPr>
           <w:rFonts w:ascii="Comic Sans MS" w:hAnsi="Comic Sans MS"/>
@@ -4483,6 +5313,7 @@
         </w:rPr>
         <w:t>status</w:t>
       </w:r>
+      <w:proofErr w:type="spellEnd"/>
       <w:r>
         <w:rPr>
           <w:rFonts w:ascii="Comic Sans MS" w:hAnsi="Comic Sans MS"/>
@@ -4565,43 +5396,7 @@
           <w:lang w:val="en-GB"/>
         </w:rPr>
         <w:tab/>
-        <w:t xml:space="preserve">status </w:t>
-      </w:r>
-      <w:r>
-        <w:rPr>
-          <w:rFonts w:ascii="Comic Sans MS" w:hAnsi="Comic Sans MS"/>
-          <w:i/>
-          <w:iCs/>
-          <w:lang w:val="en-GB"/>
-        </w:rPr>
-        <w:t>after</w:t>
-      </w:r>
-      <w:r>
-        <w:rPr>
-          <w:rFonts w:ascii="Comic Sans MS" w:hAnsi="Comic Sans MS"/>
-          <w:i/>
-          <w:iCs/>
-          <w:lang w:val="en-GB"/>
-        </w:rPr>
-        <w:t xml:space="preserve"> function call: “</w:t>
-      </w:r>
-      <w:r>
-        <w:rPr>
-          <w:rFonts w:ascii="Comic Sans MS" w:hAnsi="Comic Sans MS"/>
-          <w:i/>
-          <w:iCs/>
-          <w:lang w:val="en-GB"/>
-        </w:rPr>
-        <w:t>111</w:t>
-      </w:r>
-      <w:r>
-        <w:rPr>
-          <w:rFonts w:ascii="Comic Sans MS" w:hAnsi="Comic Sans MS"/>
-          <w:i/>
-          <w:iCs/>
-          <w:lang w:val="en-GB"/>
-        </w:rPr>
-        <w:t>000001100000”</w:t>
+        <w:t>status after function call: “111000001100000”</w:t>
       </w:r>
     </w:p>
     <w:p>
@@ -4667,13 +5462,23 @@
           <w:lang w:val="en-GB"/>
         </w:rPr>
       </w:pPr>
-      <w:r>
-        <w:rPr>
-          <w:rFonts w:ascii="Comic Sans MS" w:hAnsi="Comic Sans MS"/>
-          <w:u w:val="single"/>
-          <w:lang w:val="en-GB"/>
-        </w:rPr>
-        <w:t>checkStatus ():</w:t>
+      <w:proofErr w:type="spellStart"/>
+      <w:r>
+        <w:rPr>
+          <w:rFonts w:ascii="Comic Sans MS" w:hAnsi="Comic Sans MS"/>
+          <w:u w:val="single"/>
+          <w:lang w:val="en-GB"/>
+        </w:rPr>
+        <w:t>checkStatus</w:t>
+      </w:r>
+      <w:proofErr w:type="spellEnd"/>
+      <w:r>
+        <w:rPr>
+          <w:rFonts w:ascii="Comic Sans MS" w:hAnsi="Comic Sans MS"/>
+          <w:u w:val="single"/>
+          <w:lang w:val="en-GB"/>
+        </w:rPr>
+        <w:t xml:space="preserve"> ():</w:t>
       </w:r>
     </w:p>
     <w:p>
@@ -4825,6 +5630,7 @@
         </w:rPr>
         <w:t xml:space="preserve">Return type: </w:t>
       </w:r>
+      <w:proofErr w:type="spellStart"/>
       <w:r>
         <w:rPr>
           <w:rFonts w:ascii="Comic Sans MS" w:hAnsi="Comic Sans MS"/>
@@ -4832,6 +5638,7 @@
         </w:rPr>
         <w:t>ActionResult</w:t>
       </w:r>
+      <w:proofErr w:type="spellEnd"/>
     </w:p>
     <w:p>
       <w:pPr>
@@ -4849,6 +5656,7 @@
         </w:rPr>
         <w:t xml:space="preserve">Used Method: </w:t>
       </w:r>
+      <w:proofErr w:type="spellStart"/>
       <w:r>
         <w:rPr>
           <w:rFonts w:ascii="Comic Sans MS" w:hAnsi="Comic Sans MS"/>
@@ -4856,6 +5664,7 @@
         </w:rPr>
         <w:t>getEndMonth</w:t>
       </w:r>
+      <w:proofErr w:type="spellEnd"/>
       <w:r>
         <w:rPr>
           <w:rFonts w:ascii="Comic Sans MS" w:hAnsi="Comic Sans MS"/>
@@ -4870,6 +5679,7 @@
         </w:rPr>
         <w:t xml:space="preserve">, </w:t>
       </w:r>
+      <w:proofErr w:type="spellStart"/>
       <w:r>
         <w:rPr>
           <w:rFonts w:ascii="Comic Sans MS" w:hAnsi="Comic Sans MS"/>
@@ -4877,6 +5687,7 @@
         </w:rPr>
         <w:t>getStatus</w:t>
       </w:r>
+      <w:proofErr w:type="spellEnd"/>
       <w:r>
         <w:rPr>
           <w:rFonts w:ascii="Comic Sans MS" w:hAnsi="Comic Sans MS"/>
@@ -4884,6 +5695,7 @@
         </w:rPr>
         <w:t xml:space="preserve">(), </w:t>
       </w:r>
+      <w:proofErr w:type="spellStart"/>
       <w:r>
         <w:rPr>
           <w:rFonts w:ascii="Comic Sans MS" w:hAnsi="Comic Sans MS"/>
@@ -4891,6 +5703,7 @@
         </w:rPr>
         <w:t>checkStatus</w:t>
       </w:r>
+      <w:proofErr w:type="spellEnd"/>
       <w:r>
         <w:rPr>
           <w:rFonts w:ascii="Comic Sans MS" w:hAnsi="Comic Sans MS"/>
@@ -4932,7 +5745,23 @@
           <w:rFonts w:ascii="Comic Sans MS" w:hAnsi="Comic Sans MS"/>
           <w:lang w:val="en-GB"/>
         </w:rPr>
-        <w:t xml:space="preserve"> Except temporary type maid it is redirect to BookingFull(). </w:t>
+        <w:t xml:space="preserve"> Except temporary type maid it is redirect to </w:t>
+      </w:r>
+      <w:proofErr w:type="spellStart"/>
+      <w:r>
+        <w:rPr>
+          <w:rFonts w:ascii="Comic Sans MS" w:hAnsi="Comic Sans MS"/>
+          <w:lang w:val="en-GB"/>
+        </w:rPr>
+        <w:t>BookingFull</w:t>
+      </w:r>
+      <w:proofErr w:type="spellEnd"/>
+      <w:r>
+        <w:rPr>
+          <w:rFonts w:ascii="Comic Sans MS" w:hAnsi="Comic Sans MS"/>
+          <w:lang w:val="en-GB"/>
+        </w:rPr>
+        <w:t xml:space="preserve">(). </w:t>
       </w:r>
       <w:r>
         <w:rPr>
@@ -4984,13 +5813,23 @@
           <w:lang w:val="en-GB"/>
         </w:rPr>
       </w:pPr>
-      <w:r>
-        <w:rPr>
-          <w:rFonts w:ascii="Comic Sans MS" w:hAnsi="Comic Sans MS"/>
-          <w:u w:val="single"/>
-          <w:lang w:val="en-GB"/>
-        </w:rPr>
-        <w:t>BookingFull ():</w:t>
+      <w:proofErr w:type="spellStart"/>
+      <w:r>
+        <w:rPr>
+          <w:rFonts w:ascii="Comic Sans MS" w:hAnsi="Comic Sans MS"/>
+          <w:u w:val="single"/>
+          <w:lang w:val="en-GB"/>
+        </w:rPr>
+        <w:t>BookingFull</w:t>
+      </w:r>
+      <w:proofErr w:type="spellEnd"/>
+      <w:r>
+        <w:rPr>
+          <w:rFonts w:ascii="Comic Sans MS" w:hAnsi="Comic Sans MS"/>
+          <w:u w:val="single"/>
+          <w:lang w:val="en-GB"/>
+        </w:rPr>
+        <w:t xml:space="preserve"> ():</w:t>
       </w:r>
     </w:p>
     <w:p>
@@ -5024,8 +5863,17 @@
           <w:rFonts w:ascii="Comic Sans MS" w:hAnsi="Comic Sans MS"/>
           <w:lang w:val="en-GB"/>
         </w:rPr>
-        <w:t>Return type: ActionResult</w:t>
-      </w:r>
+        <w:t xml:space="preserve">Return type: </w:t>
+      </w:r>
+      <w:proofErr w:type="spellStart"/>
+      <w:r>
+        <w:rPr>
+          <w:rFonts w:ascii="Comic Sans MS" w:hAnsi="Comic Sans MS"/>
+          <w:lang w:val="en-GB"/>
+        </w:rPr>
+        <w:t>ActionResult</w:t>
+      </w:r>
+      <w:proofErr w:type="spellEnd"/>
     </w:p>
     <w:p>
       <w:pPr>
@@ -5042,56 +5890,83 @@
           <w:lang w:val="en-GB"/>
         </w:rPr>
         <w:lastRenderedPageBreak/>
-        <w:t>Used Method: getEndMonth(), getStatus(), checkStatus()</w:t>
-      </w:r>
-    </w:p>
-    <w:p>
-      <w:pPr>
-        <w:spacing w:after="0"/>
-        <w:ind w:left="1080"/>
-        <w:rPr>
-          <w:rFonts w:ascii="Comic Sans MS" w:hAnsi="Comic Sans MS"/>
-          <w:lang w:val="en-GB"/>
-        </w:rPr>
-      </w:pPr>
-    </w:p>
-    <w:p>
-      <w:pPr>
-        <w:pStyle w:val="ListParagraph"/>
-        <w:spacing w:after="0"/>
-        <w:ind w:left="1080"/>
-        <w:rPr>
-          <w:rFonts w:ascii="Comic Sans MS" w:hAnsi="Comic Sans MS"/>
-          <w:lang w:val="en-GB"/>
-        </w:rPr>
-      </w:pPr>
-      <w:r>
-        <w:rPr>
-          <w:rFonts w:ascii="Comic Sans MS" w:hAnsi="Comic Sans MS"/>
-          <w:lang w:val="en-GB"/>
-        </w:rPr>
-        <w:t xml:space="preserve">This method is called, when we </w:t>
-      </w:r>
-      <w:r>
-        <w:rPr>
-          <w:rFonts w:ascii="Comic Sans MS" w:hAnsi="Comic Sans MS"/>
-          <w:lang w:val="en-GB"/>
-        </w:rPr>
-        <w:t>try</w:t>
-      </w:r>
-      <w:r>
-        <w:rPr>
-          <w:rFonts w:ascii="Comic Sans MS" w:hAnsi="Comic Sans MS"/>
-          <w:lang w:val="en-GB"/>
-        </w:rPr>
-        <w:t xml:space="preserve"> to book a maid</w:t>
-      </w:r>
-      <w:r>
-        <w:rPr>
-          <w:rFonts w:ascii="Comic Sans MS" w:hAnsi="Comic Sans MS"/>
-          <w:lang w:val="en-GB"/>
-        </w:rPr>
-        <w:t xml:space="preserve"> except temporary maid. All other work is as same as Booking().</w:t>
+        <w:t xml:space="preserve">Used Method: </w:t>
+      </w:r>
+      <w:proofErr w:type="spellStart"/>
+      <w:r>
+        <w:rPr>
+          <w:rFonts w:ascii="Comic Sans MS" w:hAnsi="Comic Sans MS"/>
+          <w:lang w:val="en-GB"/>
+        </w:rPr>
+        <w:t>getEndMonth</w:t>
+      </w:r>
+      <w:proofErr w:type="spellEnd"/>
+      <w:r>
+        <w:rPr>
+          <w:rFonts w:ascii="Comic Sans MS" w:hAnsi="Comic Sans MS"/>
+          <w:lang w:val="en-GB"/>
+        </w:rPr>
+        <w:t xml:space="preserve">(), </w:t>
+      </w:r>
+      <w:proofErr w:type="spellStart"/>
+      <w:r>
+        <w:rPr>
+          <w:rFonts w:ascii="Comic Sans MS" w:hAnsi="Comic Sans MS"/>
+          <w:lang w:val="en-GB"/>
+        </w:rPr>
+        <w:t>getStatus</w:t>
+      </w:r>
+      <w:proofErr w:type="spellEnd"/>
+      <w:r>
+        <w:rPr>
+          <w:rFonts w:ascii="Comic Sans MS" w:hAnsi="Comic Sans MS"/>
+          <w:lang w:val="en-GB"/>
+        </w:rPr>
+        <w:t xml:space="preserve">(), </w:t>
+      </w:r>
+      <w:proofErr w:type="spellStart"/>
+      <w:r>
+        <w:rPr>
+          <w:rFonts w:ascii="Comic Sans MS" w:hAnsi="Comic Sans MS"/>
+          <w:lang w:val="en-GB"/>
+        </w:rPr>
+        <w:t>checkStatus</w:t>
+      </w:r>
+      <w:proofErr w:type="spellEnd"/>
+      <w:r>
+        <w:rPr>
+          <w:rFonts w:ascii="Comic Sans MS" w:hAnsi="Comic Sans MS"/>
+          <w:lang w:val="en-GB"/>
+        </w:rPr>
+        <w:t>()</w:t>
+      </w:r>
+    </w:p>
+    <w:p>
+      <w:pPr>
+        <w:spacing w:after="0"/>
+        <w:ind w:left="1080"/>
+        <w:rPr>
+          <w:rFonts w:ascii="Comic Sans MS" w:hAnsi="Comic Sans MS"/>
+          <w:lang w:val="en-GB"/>
+        </w:rPr>
+      </w:pPr>
+    </w:p>
+    <w:p>
+      <w:pPr>
+        <w:pStyle w:val="ListParagraph"/>
+        <w:spacing w:after="0"/>
+        <w:ind w:left="1080"/>
+        <w:rPr>
+          <w:rFonts w:ascii="Comic Sans MS" w:hAnsi="Comic Sans MS"/>
+          <w:lang w:val="en-GB"/>
+        </w:rPr>
+      </w:pPr>
+      <w:r>
+        <w:rPr>
+          <w:rFonts w:ascii="Comic Sans MS" w:hAnsi="Comic Sans MS"/>
+          <w:lang w:val="en-GB"/>
+        </w:rPr>
+        <w:t>This method is called, when we try to book a maid except temporary maid. All other work is as same as Booking().</w:t>
       </w:r>
     </w:p>
     <w:p>
@@ -5156,13 +6031,23 @@
           <w:lang w:val="en-GB"/>
         </w:rPr>
       </w:pPr>
-      <w:r>
-        <w:rPr>
-          <w:rFonts w:ascii="Comic Sans MS" w:hAnsi="Comic Sans MS"/>
-          <w:u w:val="single"/>
-          <w:lang w:val="en-GB"/>
-        </w:rPr>
-        <w:t>SignUp():</w:t>
+      <w:proofErr w:type="spellStart"/>
+      <w:r>
+        <w:rPr>
+          <w:rFonts w:ascii="Comic Sans MS" w:hAnsi="Comic Sans MS"/>
+          <w:u w:val="single"/>
+          <w:lang w:val="en-GB"/>
+        </w:rPr>
+        <w:t>SignUp</w:t>
+      </w:r>
+      <w:proofErr w:type="spellEnd"/>
+      <w:r>
+        <w:rPr>
+          <w:rFonts w:ascii="Comic Sans MS" w:hAnsi="Comic Sans MS"/>
+          <w:u w:val="single"/>
+          <w:lang w:val="en-GB"/>
+        </w:rPr>
+        <w:t>():</w:t>
       </w:r>
     </w:p>
     <w:p>
@@ -5196,8 +6081,17 @@
           <w:rFonts w:ascii="Comic Sans MS" w:hAnsi="Comic Sans MS"/>
           <w:lang w:val="en-GB"/>
         </w:rPr>
-        <w:t>Return type: ActionResult</w:t>
-      </w:r>
+        <w:t xml:space="preserve">Return type: </w:t>
+      </w:r>
+      <w:proofErr w:type="spellStart"/>
+      <w:r>
+        <w:rPr>
+          <w:rFonts w:ascii="Comic Sans MS" w:hAnsi="Comic Sans MS"/>
+          <w:lang w:val="en-GB"/>
+        </w:rPr>
+        <w:t>ActionResult</w:t>
+      </w:r>
+      <w:proofErr w:type="spellEnd"/>
     </w:p>
     <w:p>
       <w:pPr>
@@ -5258,13 +6152,23 @@
           <w:lang w:val="en-GB"/>
         </w:rPr>
       </w:pPr>
-      <w:r>
-        <w:rPr>
-          <w:rFonts w:ascii="Comic Sans MS" w:hAnsi="Comic Sans MS"/>
-          <w:u w:val="single"/>
-          <w:lang w:val="en-GB"/>
-        </w:rPr>
-        <w:t>LogIn():</w:t>
+      <w:proofErr w:type="spellStart"/>
+      <w:r>
+        <w:rPr>
+          <w:rFonts w:ascii="Comic Sans MS" w:hAnsi="Comic Sans MS"/>
+          <w:u w:val="single"/>
+          <w:lang w:val="en-GB"/>
+        </w:rPr>
+        <w:t>LogIn</w:t>
+      </w:r>
+      <w:proofErr w:type="spellEnd"/>
+      <w:r>
+        <w:rPr>
+          <w:rFonts w:ascii="Comic Sans MS" w:hAnsi="Comic Sans MS"/>
+          <w:u w:val="single"/>
+          <w:lang w:val="en-GB"/>
+        </w:rPr>
+        <w:t>():</w:t>
       </w:r>
     </w:p>
     <w:p>
@@ -5298,8 +6202,17 @@
           <w:rFonts w:ascii="Comic Sans MS" w:hAnsi="Comic Sans MS"/>
           <w:lang w:val="en-GB"/>
         </w:rPr>
-        <w:t>Return type: ActionResult</w:t>
-      </w:r>
+        <w:t xml:space="preserve">Return type: </w:t>
+      </w:r>
+      <w:proofErr w:type="spellStart"/>
+      <w:r>
+        <w:rPr>
+          <w:rFonts w:ascii="Comic Sans MS" w:hAnsi="Comic Sans MS"/>
+          <w:lang w:val="en-GB"/>
+        </w:rPr>
+        <w:t>ActionResult</w:t>
+      </w:r>
+      <w:proofErr w:type="spellEnd"/>
     </w:p>
     <w:p>
       <w:pPr>
@@ -5429,8 +6342,17 @@
           <w:rFonts w:ascii="Comic Sans MS" w:hAnsi="Comic Sans MS"/>
           <w:lang w:val="en-GB"/>
         </w:rPr>
-        <w:t>Return type: ActionResult</w:t>
-      </w:r>
+        <w:t xml:space="preserve">Return type: </w:t>
+      </w:r>
+      <w:proofErr w:type="spellStart"/>
+      <w:r>
+        <w:rPr>
+          <w:rFonts w:ascii="Comic Sans MS" w:hAnsi="Comic Sans MS"/>
+          <w:lang w:val="en-GB"/>
+        </w:rPr>
+        <w:t>ActionResult</w:t>
+      </w:r>
+      <w:proofErr w:type="spellEnd"/>
     </w:p>
     <w:p>
       <w:pPr>
@@ -5490,13 +6412,23 @@
           <w:lang w:val="en-GB"/>
         </w:rPr>
       </w:pPr>
-      <w:r>
-        <w:rPr>
-          <w:rFonts w:ascii="Comic Sans MS" w:hAnsi="Comic Sans MS"/>
-          <w:u w:val="single"/>
-          <w:lang w:val="en-GB"/>
-        </w:rPr>
-        <w:t>VerificationCode():</w:t>
+      <w:proofErr w:type="spellStart"/>
+      <w:r>
+        <w:rPr>
+          <w:rFonts w:ascii="Comic Sans MS" w:hAnsi="Comic Sans MS"/>
+          <w:u w:val="single"/>
+          <w:lang w:val="en-GB"/>
+        </w:rPr>
+        <w:t>VerificationCode</w:t>
+      </w:r>
+      <w:proofErr w:type="spellEnd"/>
+      <w:r>
+        <w:rPr>
+          <w:rFonts w:ascii="Comic Sans MS" w:hAnsi="Comic Sans MS"/>
+          <w:u w:val="single"/>
+          <w:lang w:val="en-GB"/>
+        </w:rPr>
+        <w:t>():</w:t>
       </w:r>
     </w:p>
     <w:p>
@@ -5530,8 +6462,17 @@
           <w:rFonts w:ascii="Comic Sans MS" w:hAnsi="Comic Sans MS"/>
           <w:lang w:val="en-GB"/>
         </w:rPr>
-        <w:t>Return type: ActionResult</w:t>
-      </w:r>
+        <w:t xml:space="preserve">Return type: </w:t>
+      </w:r>
+      <w:proofErr w:type="spellStart"/>
+      <w:r>
+        <w:rPr>
+          <w:rFonts w:ascii="Comic Sans MS" w:hAnsi="Comic Sans MS"/>
+          <w:lang w:val="en-GB"/>
+        </w:rPr>
+        <w:t>ActionResult</w:t>
+      </w:r>
+      <w:proofErr w:type="spellEnd"/>
     </w:p>
     <w:p>
       <w:pPr>
@@ -5713,13 +6654,23 @@
           <w:lang w:val="en-GB"/>
         </w:rPr>
       </w:pPr>
-      <w:r>
-        <w:rPr>
-          <w:rFonts w:ascii="Comic Sans MS" w:hAnsi="Comic Sans MS"/>
-          <w:u w:val="single"/>
-          <w:lang w:val="en-GB"/>
-        </w:rPr>
-        <w:t>getThanaID (string thana):</w:t>
+      <w:proofErr w:type="spellStart"/>
+      <w:r>
+        <w:rPr>
+          <w:rFonts w:ascii="Comic Sans MS" w:hAnsi="Comic Sans MS"/>
+          <w:u w:val="single"/>
+          <w:lang w:val="en-GB"/>
+        </w:rPr>
+        <w:t>getThanaID</w:t>
+      </w:r>
+      <w:proofErr w:type="spellEnd"/>
+      <w:r>
+        <w:rPr>
+          <w:rFonts w:ascii="Comic Sans MS" w:hAnsi="Comic Sans MS"/>
+          <w:u w:val="single"/>
+          <w:lang w:val="en-GB"/>
+        </w:rPr>
+        <w:t xml:space="preserve"> (string thana):</w:t>
       </w:r>
     </w:p>
     <w:p>
@@ -5843,13 +6794,23 @@
           <w:lang w:val="en-GB"/>
         </w:rPr>
       </w:pPr>
-      <w:r>
-        <w:rPr>
-          <w:rFonts w:ascii="Comic Sans MS" w:hAnsi="Comic Sans MS"/>
-          <w:u w:val="single"/>
-          <w:lang w:val="en-GB"/>
-        </w:rPr>
-        <w:t>CheckInfo ():</w:t>
+      <w:proofErr w:type="spellStart"/>
+      <w:r>
+        <w:rPr>
+          <w:rFonts w:ascii="Comic Sans MS" w:hAnsi="Comic Sans MS"/>
+          <w:u w:val="single"/>
+          <w:lang w:val="en-GB"/>
+        </w:rPr>
+        <w:t>CheckInfo</w:t>
+      </w:r>
+      <w:proofErr w:type="spellEnd"/>
+      <w:r>
+        <w:rPr>
+          <w:rFonts w:ascii="Comic Sans MS" w:hAnsi="Comic Sans MS"/>
+          <w:u w:val="single"/>
+          <w:lang w:val="en-GB"/>
+        </w:rPr>
+        <w:t xml:space="preserve"> ():</w:t>
       </w:r>
     </w:p>
     <w:p>
@@ -5890,8 +6851,17 @@
           <w:rFonts w:ascii="Comic Sans MS" w:hAnsi="Comic Sans MS"/>
           <w:lang w:val="en-GB"/>
         </w:rPr>
-        <w:t>Return type: ActionResult</w:t>
-      </w:r>
+        <w:t xml:space="preserve">Return type: </w:t>
+      </w:r>
+      <w:proofErr w:type="spellStart"/>
+      <w:r>
+        <w:rPr>
+          <w:rFonts w:ascii="Comic Sans MS" w:hAnsi="Comic Sans MS"/>
+          <w:lang w:val="en-GB"/>
+        </w:rPr>
+        <w:t>ActionResult</w:t>
+      </w:r>
+      <w:proofErr w:type="spellEnd"/>
     </w:p>
     <w:p>
       <w:pPr>
@@ -5914,14 +6884,7 @@
           <w:rFonts w:ascii="Comic Sans MS" w:hAnsi="Comic Sans MS"/>
           <w:lang w:val="en-GB"/>
         </w:rPr>
-        <w:t>getThanaString</w:t>
-      </w:r>
-      <w:r>
-        <w:rPr>
-          <w:rFonts w:ascii="Comic Sans MS" w:hAnsi="Comic Sans MS"/>
-          <w:lang w:val="en-GB"/>
-        </w:rPr>
-        <w:t>(), hash()</w:t>
+        <w:t>getThanaString(), hash()</w:t>
       </w:r>
     </w:p>
     <w:p>
@@ -6101,13 +7064,23 @@
           <w:lang w:val="en-GB"/>
         </w:rPr>
       </w:pPr>
-      <w:r>
-        <w:rPr>
-          <w:rFonts w:ascii="Comic Sans MS" w:hAnsi="Comic Sans MS"/>
-          <w:u w:val="single"/>
-          <w:lang w:val="en-GB"/>
-        </w:rPr>
-        <w:t>checkPassword (string a, string b)</w:t>
+      <w:proofErr w:type="spellStart"/>
+      <w:r>
+        <w:rPr>
+          <w:rFonts w:ascii="Comic Sans MS" w:hAnsi="Comic Sans MS"/>
+          <w:u w:val="single"/>
+          <w:lang w:val="en-GB"/>
+        </w:rPr>
+        <w:t>checkPassword</w:t>
+      </w:r>
+      <w:proofErr w:type="spellEnd"/>
+      <w:r>
+        <w:rPr>
+          <w:rFonts w:ascii="Comic Sans MS" w:hAnsi="Comic Sans MS"/>
+          <w:u w:val="single"/>
+          <w:lang w:val="en-GB"/>
+        </w:rPr>
+        <w:t xml:space="preserve"> (string a, string b)</w:t>
       </w:r>
     </w:p>
     <w:p>
@@ -6157,6 +7130,7 @@
         </w:rPr>
         <w:t xml:space="preserve">Return type: </w:t>
       </w:r>
+      <w:proofErr w:type="spellStart"/>
       <w:r>
         <w:rPr>
           <w:rFonts w:ascii="Comic Sans MS" w:hAnsi="Comic Sans MS"/>
@@ -6164,6 +7138,7 @@
         </w:rPr>
         <w:t>boolean</w:t>
       </w:r>
+      <w:proofErr w:type="spellEnd"/>
     </w:p>
     <w:p>
       <w:pPr>
@@ -6233,13 +7208,23 @@
           <w:lang w:val="en-GB"/>
         </w:rPr>
       </w:pPr>
-      <w:r>
-        <w:rPr>
-          <w:rFonts w:ascii="Comic Sans MS" w:hAnsi="Comic Sans MS"/>
-          <w:u w:val="single"/>
-          <w:lang w:val="en-GB"/>
-        </w:rPr>
-        <w:t>AddUser():</w:t>
+      <w:proofErr w:type="spellStart"/>
+      <w:r>
+        <w:rPr>
+          <w:rFonts w:ascii="Comic Sans MS" w:hAnsi="Comic Sans MS"/>
+          <w:u w:val="single"/>
+          <w:lang w:val="en-GB"/>
+        </w:rPr>
+        <w:t>AddUser</w:t>
+      </w:r>
+      <w:proofErr w:type="spellEnd"/>
+      <w:r>
+        <w:rPr>
+          <w:rFonts w:ascii="Comic Sans MS" w:hAnsi="Comic Sans MS"/>
+          <w:u w:val="single"/>
+          <w:lang w:val="en-GB"/>
+        </w:rPr>
+        <w:t>():</w:t>
       </w:r>
     </w:p>
     <w:p>
@@ -6273,8 +7258,17 @@
           <w:rFonts w:ascii="Comic Sans MS" w:hAnsi="Comic Sans MS"/>
           <w:lang w:val="en-GB"/>
         </w:rPr>
-        <w:t>Return type: ActionResult</w:t>
-      </w:r>
+        <w:t xml:space="preserve">Return type: </w:t>
+      </w:r>
+      <w:proofErr w:type="spellStart"/>
+      <w:r>
+        <w:rPr>
+          <w:rFonts w:ascii="Comic Sans MS" w:hAnsi="Comic Sans MS"/>
+          <w:lang w:val="en-GB"/>
+        </w:rPr>
+        <w:t>ActionResult</w:t>
+      </w:r>
+      <w:proofErr w:type="spellEnd"/>
     </w:p>
     <w:p>
       <w:pPr>
@@ -6348,13 +7342,23 @@
           <w:lang w:val="en-GB"/>
         </w:rPr>
       </w:pPr>
-      <w:r>
-        <w:rPr>
-          <w:rFonts w:ascii="Comic Sans MS" w:hAnsi="Comic Sans MS"/>
-          <w:u w:val="single"/>
-          <w:lang w:val="en-GB"/>
-        </w:rPr>
-        <w:t>VerifyUser ():</w:t>
+      <w:proofErr w:type="spellStart"/>
+      <w:r>
+        <w:rPr>
+          <w:rFonts w:ascii="Comic Sans MS" w:hAnsi="Comic Sans MS"/>
+          <w:u w:val="single"/>
+          <w:lang w:val="en-GB"/>
+        </w:rPr>
+        <w:t>VerifyUser</w:t>
+      </w:r>
+      <w:proofErr w:type="spellEnd"/>
+      <w:r>
+        <w:rPr>
+          <w:rFonts w:ascii="Comic Sans MS" w:hAnsi="Comic Sans MS"/>
+          <w:u w:val="single"/>
+          <w:lang w:val="en-GB"/>
+        </w:rPr>
+        <w:t xml:space="preserve"> ():</w:t>
       </w:r>
     </w:p>
     <w:p>
@@ -6389,8 +7393,17 @@
           <w:lang w:val="en-GB"/>
         </w:rPr>
         <w:lastRenderedPageBreak/>
-        <w:t>Return type: ActionResult</w:t>
-      </w:r>
+        <w:t xml:space="preserve">Return type: </w:t>
+      </w:r>
+      <w:proofErr w:type="spellStart"/>
+      <w:r>
+        <w:rPr>
+          <w:rFonts w:ascii="Comic Sans MS" w:hAnsi="Comic Sans MS"/>
+          <w:lang w:val="en-GB"/>
+        </w:rPr>
+        <w:t>ActionResult</w:t>
+      </w:r>
+      <w:proofErr w:type="spellEnd"/>
     </w:p>
     <w:p>
       <w:pPr>
@@ -6450,13 +7463,23 @@
           <w:lang w:val="en-GB"/>
         </w:rPr>
       </w:pPr>
-      <w:r>
-        <w:rPr>
-          <w:rFonts w:ascii="Comic Sans MS" w:hAnsi="Comic Sans MS"/>
-          <w:u w:val="single"/>
-          <w:lang w:val="en-GB"/>
-        </w:rPr>
-        <w:t>getEditprofileData ():</w:t>
+      <w:proofErr w:type="spellStart"/>
+      <w:r>
+        <w:rPr>
+          <w:rFonts w:ascii="Comic Sans MS" w:hAnsi="Comic Sans MS"/>
+          <w:u w:val="single"/>
+          <w:lang w:val="en-GB"/>
+        </w:rPr>
+        <w:t>getEditprofileData</w:t>
+      </w:r>
+      <w:proofErr w:type="spellEnd"/>
+      <w:r>
+        <w:rPr>
+          <w:rFonts w:ascii="Comic Sans MS" w:hAnsi="Comic Sans MS"/>
+          <w:u w:val="single"/>
+          <w:lang w:val="en-GB"/>
+        </w:rPr>
+        <w:t xml:space="preserve"> ():</w:t>
       </w:r>
     </w:p>
     <w:p>
@@ -6497,8 +7520,17 @@
           <w:rFonts w:ascii="Comic Sans MS" w:hAnsi="Comic Sans MS"/>
           <w:lang w:val="en-GB"/>
         </w:rPr>
-        <w:t>Return type: ActionResult</w:t>
-      </w:r>
+        <w:t xml:space="preserve">Return type: </w:t>
+      </w:r>
+      <w:proofErr w:type="spellStart"/>
+      <w:r>
+        <w:rPr>
+          <w:rFonts w:ascii="Comic Sans MS" w:hAnsi="Comic Sans MS"/>
+          <w:lang w:val="en-GB"/>
+        </w:rPr>
+        <w:t>ActionResult</w:t>
+      </w:r>
+      <w:proofErr w:type="spellEnd"/>
     </w:p>
     <w:p>
       <w:pPr>
@@ -6580,13 +7612,23 @@
           <w:lang w:val="en-GB"/>
         </w:rPr>
       </w:pPr>
-      <w:r>
-        <w:rPr>
-          <w:rFonts w:ascii="Comic Sans MS" w:hAnsi="Comic Sans MS"/>
-          <w:u w:val="single"/>
-          <w:lang w:val="en-GB"/>
-        </w:rPr>
-        <w:t>saveEditProfile ():</w:t>
+      <w:proofErr w:type="spellStart"/>
+      <w:r>
+        <w:rPr>
+          <w:rFonts w:ascii="Comic Sans MS" w:hAnsi="Comic Sans MS"/>
+          <w:u w:val="single"/>
+          <w:lang w:val="en-GB"/>
+        </w:rPr>
+        <w:t>saveEditProfile</w:t>
+      </w:r>
+      <w:proofErr w:type="spellEnd"/>
+      <w:r>
+        <w:rPr>
+          <w:rFonts w:ascii="Comic Sans MS" w:hAnsi="Comic Sans MS"/>
+          <w:u w:val="single"/>
+          <w:lang w:val="en-GB"/>
+        </w:rPr>
+        <w:t xml:space="preserve"> ():</w:t>
       </w:r>
     </w:p>
     <w:p>
@@ -6627,8 +7669,17 @@
           <w:rFonts w:ascii="Comic Sans MS" w:hAnsi="Comic Sans MS"/>
           <w:lang w:val="en-GB"/>
         </w:rPr>
-        <w:t>Return type: ActionResult</w:t>
-      </w:r>
+        <w:t xml:space="preserve">Return type: </w:t>
+      </w:r>
+      <w:proofErr w:type="spellStart"/>
+      <w:r>
+        <w:rPr>
+          <w:rFonts w:ascii="Comic Sans MS" w:hAnsi="Comic Sans MS"/>
+          <w:lang w:val="en-GB"/>
+        </w:rPr>
+        <w:t>ActionResult</w:t>
+      </w:r>
+      <w:proofErr w:type="spellEnd"/>
     </w:p>
     <w:p>
       <w:pPr>
@@ -6678,7 +7729,23 @@
           <w:rFonts w:ascii="Comic Sans MS" w:hAnsi="Comic Sans MS"/>
           <w:lang w:val="en-GB"/>
         </w:rPr>
-        <w:t xml:space="preserve"> It saes updated information in database and redirects to user profile.</w:t>
+        <w:t xml:space="preserve"> It </w:t>
+      </w:r>
+      <w:proofErr w:type="spellStart"/>
+      <w:r>
+        <w:rPr>
+          <w:rFonts w:ascii="Comic Sans MS" w:hAnsi="Comic Sans MS"/>
+          <w:lang w:val="en-GB"/>
+        </w:rPr>
+        <w:t>saes</w:t>
+      </w:r>
+      <w:proofErr w:type="spellEnd"/>
+      <w:r>
+        <w:rPr>
+          <w:rFonts w:ascii="Comic Sans MS" w:hAnsi="Comic Sans MS"/>
+          <w:lang w:val="en-GB"/>
+        </w:rPr>
+        <w:t xml:space="preserve"> updated information in database and redirects to user profile.</w:t>
       </w:r>
     </w:p>
     <w:p>
@@ -6782,8 +7849,17 @@
           <w:rFonts w:ascii="Comic Sans MS" w:hAnsi="Comic Sans MS"/>
           <w:lang w:val="en-GB"/>
         </w:rPr>
-        <w:t>Return type: ActionResult</w:t>
-      </w:r>
+        <w:t xml:space="preserve">Return type: </w:t>
+      </w:r>
+      <w:proofErr w:type="spellStart"/>
+      <w:r>
+        <w:rPr>
+          <w:rFonts w:ascii="Comic Sans MS" w:hAnsi="Comic Sans MS"/>
+          <w:lang w:val="en-GB"/>
+        </w:rPr>
+        <w:t>ActionResult</w:t>
+      </w:r>
+      <w:proofErr w:type="spellEnd"/>
     </w:p>
     <w:p>
       <w:pPr>
@@ -7032,64 +8108,29 @@
           <w:iCs/>
           <w:lang w:val="en-GB"/>
         </w:rPr>
-        <w:t>“6:00 AM”</w:t>
-      </w:r>
-      <w:r>
+        <w:t>“6:00 AM”)</w:t>
+      </w:r>
+    </w:p>
+    <w:p>
+      <w:pPr>
+        <w:pStyle w:val="ListParagraph"/>
+        <w:ind w:left="1080"/>
         <w:rPr>
           <w:rFonts w:ascii="Comic Sans MS" w:hAnsi="Comic Sans MS"/>
           <w:i/>
           <w:iCs/>
           <w:lang w:val="en-GB"/>
         </w:rPr>
-        <w:t>)</w:t>
-      </w:r>
-    </w:p>
-    <w:p>
-      <w:pPr>
-        <w:pStyle w:val="ListParagraph"/>
-        <w:ind w:left="1080"/>
+      </w:pPr>
+      <w:r>
         <w:rPr>
           <w:rFonts w:ascii="Comic Sans MS" w:hAnsi="Comic Sans MS"/>
           <w:i/>
           <w:iCs/>
           <w:lang w:val="en-GB"/>
         </w:rPr>
-      </w:pPr>
-      <w:r>
-        <w:rPr>
-          <w:rFonts w:ascii="Comic Sans MS" w:hAnsi="Comic Sans MS"/>
-          <w:i/>
-          <w:iCs/>
-          <w:lang w:val="en-GB"/>
-        </w:rPr>
         <w:tab/>
-      </w:r>
-      <w:r>
-        <w:rPr>
-          <w:rFonts w:ascii="Comic Sans MS" w:hAnsi="Comic Sans MS"/>
-          <w:i/>
-          <w:iCs/>
-          <w:lang w:val="en-GB"/>
-        </w:rPr>
-        <w:t>output</w:t>
-      </w:r>
-      <w:r>
-        <w:rPr>
-          <w:rFonts w:ascii="Comic Sans MS" w:hAnsi="Comic Sans MS"/>
-          <w:i/>
-          <w:iCs/>
-          <w:lang w:val="en-GB"/>
-        </w:rPr>
-        <w:t xml:space="preserve">: </w:t>
-      </w:r>
-      <w:r>
-        <w:rPr>
-          <w:rFonts w:ascii="Comic Sans MS" w:hAnsi="Comic Sans MS"/>
-          <w:i/>
-          <w:iCs/>
-          <w:lang w:val="en-GB"/>
-        </w:rPr>
-        <w:t>0</w:t>
+        <w:t>output: 0</w:t>
       </w:r>
     </w:p>
     <w:p>
@@ -7123,13 +8164,23 @@
           <w:lang w:val="en-GB"/>
         </w:rPr>
       </w:pPr>
-      <w:r>
-        <w:rPr>
-          <w:rFonts w:ascii="Comic Sans MS" w:hAnsi="Comic Sans MS"/>
-          <w:u w:val="single"/>
-          <w:lang w:val="en-GB"/>
-        </w:rPr>
-        <w:t>findType (string s):</w:t>
+      <w:proofErr w:type="spellStart"/>
+      <w:r>
+        <w:rPr>
+          <w:rFonts w:ascii="Comic Sans MS" w:hAnsi="Comic Sans MS"/>
+          <w:u w:val="single"/>
+          <w:lang w:val="en-GB"/>
+        </w:rPr>
+        <w:t>findType</w:t>
+      </w:r>
+      <w:proofErr w:type="spellEnd"/>
+      <w:r>
+        <w:rPr>
+          <w:rFonts w:ascii="Comic Sans MS" w:hAnsi="Comic Sans MS"/>
+          <w:u w:val="single"/>
+          <w:lang w:val="en-GB"/>
+        </w:rPr>
+        <w:t xml:space="preserve"> (string s):</w:t>
       </w:r>
     </w:p>
     <w:p>
@@ -7264,8 +8315,17 @@
           <w:rFonts w:ascii="Comic Sans MS" w:hAnsi="Comic Sans MS"/>
           <w:lang w:val="en-GB"/>
         </w:rPr>
-        <w:t>Return type: ActionResult</w:t>
-      </w:r>
+        <w:t xml:space="preserve">Return type: </w:t>
+      </w:r>
+      <w:proofErr w:type="spellStart"/>
+      <w:r>
+        <w:rPr>
+          <w:rFonts w:ascii="Comic Sans MS" w:hAnsi="Comic Sans MS"/>
+          <w:lang w:val="en-GB"/>
+        </w:rPr>
+        <w:t>ActionResult</w:t>
+      </w:r>
+      <w:proofErr w:type="spellEnd"/>
     </w:p>
     <w:p>
       <w:pPr>
@@ -7346,13 +8406,23 @@
           <w:lang w:val="en-GB"/>
         </w:rPr>
       </w:pPr>
-      <w:r>
-        <w:rPr>
-          <w:rFonts w:ascii="Comic Sans MS" w:hAnsi="Comic Sans MS"/>
-          <w:u w:val="single"/>
-          <w:lang w:val="en-GB"/>
-        </w:rPr>
-        <w:t>SearchingFull ():</w:t>
+      <w:proofErr w:type="spellStart"/>
+      <w:r>
+        <w:rPr>
+          <w:rFonts w:ascii="Comic Sans MS" w:hAnsi="Comic Sans MS"/>
+          <w:u w:val="single"/>
+          <w:lang w:val="en-GB"/>
+        </w:rPr>
+        <w:t>SearchingFull</w:t>
+      </w:r>
+      <w:proofErr w:type="spellEnd"/>
+      <w:r>
+        <w:rPr>
+          <w:rFonts w:ascii="Comic Sans MS" w:hAnsi="Comic Sans MS"/>
+          <w:u w:val="single"/>
+          <w:lang w:val="en-GB"/>
+        </w:rPr>
+        <w:t xml:space="preserve"> ():</w:t>
       </w:r>
     </w:p>
     <w:p>
@@ -7386,8 +8456,17 @@
           <w:rFonts w:ascii="Comic Sans MS" w:hAnsi="Comic Sans MS"/>
           <w:lang w:val="en-GB"/>
         </w:rPr>
-        <w:t>Return type: ActionResult</w:t>
-      </w:r>
+        <w:t xml:space="preserve">Return type: </w:t>
+      </w:r>
+      <w:proofErr w:type="spellStart"/>
+      <w:r>
+        <w:rPr>
+          <w:rFonts w:ascii="Comic Sans MS" w:hAnsi="Comic Sans MS"/>
+          <w:lang w:val="en-GB"/>
+        </w:rPr>
+        <w:t>ActionResult</w:t>
+      </w:r>
+      <w:proofErr w:type="spellEnd"/>
     </w:p>
     <w:p>
       <w:pPr>
@@ -7569,8 +8648,17 @@
           <w:rFonts w:ascii="Comic Sans MS" w:hAnsi="Comic Sans MS"/>
           <w:lang w:val="en-GB"/>
         </w:rPr>
-        <w:t>Return type: ActionResult</w:t>
-      </w:r>
+        <w:t xml:space="preserve">Return type: </w:t>
+      </w:r>
+      <w:proofErr w:type="spellStart"/>
+      <w:r>
+        <w:rPr>
+          <w:rFonts w:ascii="Comic Sans MS" w:hAnsi="Comic Sans MS"/>
+          <w:lang w:val="en-GB"/>
+        </w:rPr>
+        <w:t>ActionResult</w:t>
+      </w:r>
+      <w:proofErr w:type="spellEnd"/>
     </w:p>
     <w:p>
       <w:pPr>
@@ -7659,6 +8747,7 @@
           <w:lang w:val="en-GB"/>
         </w:rPr>
       </w:pPr>
+      <w:proofErr w:type="spellStart"/>
       <w:r>
         <w:rPr>
           <w:rFonts w:ascii="Comic Sans MS" w:hAnsi="Comic Sans MS"/>
@@ -7666,7 +8755,16 @@
           <w:lang w:val="en-GB"/>
         </w:rPr>
         <w:lastRenderedPageBreak/>
-        <w:t>getThana(</w:t>
+        <w:t>getThana</w:t>
+      </w:r>
+      <w:proofErr w:type="spellEnd"/>
+      <w:r>
+        <w:rPr>
+          <w:rFonts w:ascii="Comic Sans MS" w:hAnsi="Comic Sans MS"/>
+          <w:u w:val="single"/>
+          <w:lang w:val="en-GB"/>
+        </w:rPr>
+        <w:t>(</w:t>
       </w:r>
       <w:r>
         <w:rPr>
@@ -7792,13 +8890,23 @@
           <w:lang w:val="en-GB"/>
         </w:rPr>
       </w:pPr>
-      <w:r>
-        <w:rPr>
-          <w:rFonts w:ascii="Comic Sans MS" w:hAnsi="Comic Sans MS"/>
-          <w:u w:val="single"/>
-          <w:lang w:val="en-GB"/>
-        </w:rPr>
-        <w:t>user_profile (int id)</w:t>
+      <w:proofErr w:type="spellStart"/>
+      <w:r>
+        <w:rPr>
+          <w:rFonts w:ascii="Comic Sans MS" w:hAnsi="Comic Sans MS"/>
+          <w:u w:val="single"/>
+          <w:lang w:val="en-GB"/>
+        </w:rPr>
+        <w:t>user_profile</w:t>
+      </w:r>
+      <w:proofErr w:type="spellEnd"/>
+      <w:r>
+        <w:rPr>
+          <w:rFonts w:ascii="Comic Sans MS" w:hAnsi="Comic Sans MS"/>
+          <w:u w:val="single"/>
+          <w:lang w:val="en-GB"/>
+        </w:rPr>
+        <w:t xml:space="preserve"> (int id)</w:t>
       </w:r>
     </w:p>
     <w:p>
@@ -7839,8 +8947,17 @@
           <w:rFonts w:ascii="Comic Sans MS" w:hAnsi="Comic Sans MS"/>
           <w:lang w:val="en-GB"/>
         </w:rPr>
-        <w:t>Return type: ActionResult</w:t>
-      </w:r>
+        <w:t xml:space="preserve">Return type: </w:t>
+      </w:r>
+      <w:proofErr w:type="spellStart"/>
+      <w:r>
+        <w:rPr>
+          <w:rFonts w:ascii="Comic Sans MS" w:hAnsi="Comic Sans MS"/>
+          <w:lang w:val="en-GB"/>
+        </w:rPr>
+        <w:t>ActionResult</w:t>
+      </w:r>
+      <w:proofErr w:type="spellEnd"/>
     </w:p>
     <w:p>
       <w:pPr>
@@ -7902,6 +9019,7 @@
           <w:lang w:val="en-GB"/>
         </w:rPr>
       </w:pPr>
+      <w:proofErr w:type="spellStart"/>
       <w:r>
         <w:rPr>
           <w:rFonts w:ascii="Comic Sans MS" w:hAnsi="Comic Sans MS"/>
@@ -7916,7 +9034,16 @@
           <w:u w:val="single"/>
           <w:lang w:val="en-GB"/>
         </w:rPr>
-        <w:t>red_worker_profile ():</w:t>
+        <w:t>red_worker_profile</w:t>
+      </w:r>
+      <w:proofErr w:type="spellEnd"/>
+      <w:r>
+        <w:rPr>
+          <w:rFonts w:ascii="Comic Sans MS" w:hAnsi="Comic Sans MS"/>
+          <w:u w:val="single"/>
+          <w:lang w:val="en-GB"/>
+        </w:rPr>
+        <w:t xml:space="preserve"> ():</w:t>
       </w:r>
     </w:p>
     <w:p>
@@ -7957,8 +9084,17 @@
           <w:rFonts w:ascii="Comic Sans MS" w:hAnsi="Comic Sans MS"/>
           <w:lang w:val="en-GB"/>
         </w:rPr>
-        <w:t>Return type: ActionResult</w:t>
-      </w:r>
+        <w:t xml:space="preserve">Return type: </w:t>
+      </w:r>
+      <w:proofErr w:type="spellStart"/>
+      <w:r>
+        <w:rPr>
+          <w:rFonts w:ascii="Comic Sans MS" w:hAnsi="Comic Sans MS"/>
+          <w:lang w:val="en-GB"/>
+        </w:rPr>
+        <w:t>ActionResult</w:t>
+      </w:r>
+      <w:proofErr w:type="spellEnd"/>
     </w:p>
     <w:p>
       <w:pPr>
@@ -8048,13 +9184,23 @@
           <w:lang w:val="en-GB"/>
         </w:rPr>
       </w:pPr>
-      <w:r>
-        <w:rPr>
-          <w:rFonts w:ascii="Comic Sans MS" w:hAnsi="Comic Sans MS"/>
-          <w:u w:val="single"/>
-          <w:lang w:val="en-GB"/>
-        </w:rPr>
-        <w:t>Edit_profile ():</w:t>
+      <w:proofErr w:type="spellStart"/>
+      <w:r>
+        <w:rPr>
+          <w:rFonts w:ascii="Comic Sans MS" w:hAnsi="Comic Sans MS"/>
+          <w:u w:val="single"/>
+          <w:lang w:val="en-GB"/>
+        </w:rPr>
+        <w:t>Edit_profile</w:t>
+      </w:r>
+      <w:proofErr w:type="spellEnd"/>
+      <w:r>
+        <w:rPr>
+          <w:rFonts w:ascii="Comic Sans MS" w:hAnsi="Comic Sans MS"/>
+          <w:u w:val="single"/>
+          <w:lang w:val="en-GB"/>
+        </w:rPr>
+        <w:t xml:space="preserve"> ():</w:t>
       </w:r>
     </w:p>
     <w:p>
@@ -8095,8 +9241,17 @@
           <w:rFonts w:ascii="Comic Sans MS" w:hAnsi="Comic Sans MS"/>
           <w:lang w:val="en-GB"/>
         </w:rPr>
-        <w:t>Return type: ActionResult</w:t>
-      </w:r>
+        <w:t xml:space="preserve">Return type: </w:t>
+      </w:r>
+      <w:proofErr w:type="spellStart"/>
+      <w:r>
+        <w:rPr>
+          <w:rFonts w:ascii="Comic Sans MS" w:hAnsi="Comic Sans MS"/>
+          <w:lang w:val="en-GB"/>
+        </w:rPr>
+        <w:t>ActionResult</w:t>
+      </w:r>
+      <w:proofErr w:type="spellEnd"/>
     </w:p>
     <w:p>
       <w:pPr>
@@ -8247,8 +9402,17 @@
           <w:rFonts w:ascii="Comic Sans MS" w:hAnsi="Comic Sans MS"/>
           <w:lang w:val="en-GB"/>
         </w:rPr>
-        <w:t>Return type: ActionResult</w:t>
-      </w:r>
+        <w:t xml:space="preserve">Return type: </w:t>
+      </w:r>
+      <w:proofErr w:type="spellStart"/>
+      <w:r>
+        <w:rPr>
+          <w:rFonts w:ascii="Comic Sans MS" w:hAnsi="Comic Sans MS"/>
+          <w:lang w:val="en-GB"/>
+        </w:rPr>
+        <w:t>ActionResult</w:t>
+      </w:r>
+      <w:proofErr w:type="spellEnd"/>
     </w:p>
     <w:p>
       <w:pPr>
@@ -8307,8 +9471,639 @@
           <w:rFonts w:ascii="Comic Sans MS" w:hAnsi="Comic Sans MS"/>
           <w:lang w:val="en-GB"/>
         </w:rPr>
-        <w:t>save user’s feedback to database and redirects to user profile.</w:t>
-      </w:r>
+        <w:t>save</w:t>
+      </w:r>
+      <w:r>
+        <w:rPr>
+          <w:rFonts w:ascii="Comic Sans MS" w:hAnsi="Comic Sans MS"/>
+          <w:lang w:val="en-GB"/>
+        </w:rPr>
+        <w:t>s</w:t>
+      </w:r>
+      <w:r>
+        <w:rPr>
+          <w:rFonts w:ascii="Comic Sans MS" w:hAnsi="Comic Sans MS"/>
+          <w:lang w:val="en-GB"/>
+        </w:rPr>
+        <w:t xml:space="preserve"> user’s feedback to database and redirects to user profile.</w:t>
+      </w:r>
+    </w:p>
+    <w:p>
+      <w:pPr>
+        <w:pStyle w:val="ListParagraph"/>
+        <w:spacing w:after="0"/>
+        <w:ind w:left="1080"/>
+        <w:rPr>
+          <w:rFonts w:ascii="Comic Sans MS" w:hAnsi="Comic Sans MS"/>
+          <w:lang w:val="en-GB"/>
+        </w:rPr>
+      </w:pPr>
+    </w:p>
+    <w:p>
+      <w:pPr>
+        <w:rPr>
+          <w:rFonts w:ascii="Comic Sans MS" w:hAnsi="Comic Sans MS"/>
+          <w:b/>
+          <w:bCs/>
+          <w:sz w:val="36"/>
+          <w:szCs w:val="36"/>
+          <w:u w:val="single"/>
+          <w:lang w:val="en-GB"/>
+        </w:rPr>
+      </w:pPr>
+      <w:r>
+        <w:rPr>
+          <w:rFonts w:ascii="Comic Sans MS" w:hAnsi="Comic Sans MS"/>
+          <w:b/>
+          <w:bCs/>
+          <w:sz w:val="36"/>
+          <w:szCs w:val="36"/>
+          <w:u w:val="single"/>
+          <w:lang w:val="en-GB"/>
+        </w:rPr>
+        <w:t>DB Helper</w:t>
+      </w:r>
+      <w:r>
+        <w:rPr>
+          <w:rFonts w:ascii="Comic Sans MS" w:hAnsi="Comic Sans MS"/>
+          <w:b/>
+          <w:bCs/>
+          <w:sz w:val="36"/>
+          <w:szCs w:val="36"/>
+          <w:u w:val="single"/>
+          <w:lang w:val="en-GB"/>
+        </w:rPr>
+        <w:t>:</w:t>
+      </w:r>
+    </w:p>
+    <w:p>
+      <w:pPr>
+        <w:pStyle w:val="ListParagraph"/>
+        <w:numPr>
+          <w:ilvl w:val="0"/>
+          <w:numId w:val="9"/>
+        </w:numPr>
+        <w:spacing w:after="0"/>
+        <w:rPr>
+          <w:rFonts w:ascii="Comic Sans MS" w:hAnsi="Comic Sans MS"/>
+          <w:u w:val="single"/>
+          <w:lang w:val="en-GB"/>
+        </w:rPr>
+      </w:pPr>
+      <w:proofErr w:type="spellStart"/>
+      <w:r>
+        <w:rPr>
+          <w:rFonts w:ascii="Comic Sans MS" w:hAnsi="Comic Sans MS"/>
+          <w:u w:val="single"/>
+          <w:lang w:val="en-GB"/>
+        </w:rPr>
+        <w:t>DBConnection</w:t>
+      </w:r>
+      <w:proofErr w:type="spellEnd"/>
+      <w:r>
+        <w:rPr>
+          <w:rFonts w:ascii="Comic Sans MS" w:hAnsi="Comic Sans MS"/>
+          <w:u w:val="single"/>
+          <w:lang w:val="en-GB"/>
+        </w:rPr>
+        <w:t xml:space="preserve"> ():</w:t>
+      </w:r>
+    </w:p>
+    <w:p>
+      <w:pPr>
+        <w:spacing w:after="0"/>
+        <w:ind w:left="1080"/>
+        <w:rPr>
+          <w:rFonts w:ascii="Comic Sans MS" w:hAnsi="Comic Sans MS"/>
+          <w:lang w:val="en-GB"/>
+        </w:rPr>
+      </w:pPr>
+      <w:r>
+        <w:rPr>
+          <w:rFonts w:ascii="Comic Sans MS" w:hAnsi="Comic Sans MS"/>
+          <w:lang w:val="en-GB"/>
+        </w:rPr>
+        <w:lastRenderedPageBreak/>
+        <w:t xml:space="preserve">Parameters:  </w:t>
+      </w:r>
+      <w:r>
+        <w:rPr>
+          <w:rFonts w:ascii="Comic Sans MS" w:hAnsi="Comic Sans MS"/>
+          <w:lang w:val="en-GB"/>
+        </w:rPr>
+        <w:t>void</w:t>
+      </w:r>
+    </w:p>
+    <w:p>
+      <w:pPr>
+        <w:spacing w:after="0"/>
+        <w:ind w:left="1080"/>
+        <w:rPr>
+          <w:rFonts w:ascii="Comic Sans MS" w:hAnsi="Comic Sans MS"/>
+          <w:lang w:val="en-GB"/>
+        </w:rPr>
+      </w:pPr>
+      <w:r>
+        <w:rPr>
+          <w:rFonts w:ascii="Comic Sans MS" w:hAnsi="Comic Sans MS"/>
+          <w:lang w:val="en-GB"/>
+        </w:rPr>
+        <w:t xml:space="preserve">Return type: </w:t>
+      </w:r>
+      <w:r>
+        <w:rPr>
+          <w:rFonts w:ascii="Comic Sans MS" w:hAnsi="Comic Sans MS"/>
+          <w:lang w:val="en-GB"/>
+        </w:rPr>
+        <w:t>void</w:t>
+      </w:r>
+    </w:p>
+    <w:p>
+      <w:pPr>
+        <w:pStyle w:val="ListParagraph"/>
+        <w:spacing w:after="0"/>
+        <w:ind w:left="1080"/>
+        <w:rPr>
+          <w:rFonts w:ascii="Comic Sans MS" w:hAnsi="Comic Sans MS"/>
+          <w:lang w:val="en-GB"/>
+        </w:rPr>
+      </w:pPr>
+    </w:p>
+    <w:p>
+      <w:pPr>
+        <w:pStyle w:val="ListParagraph"/>
+        <w:spacing w:after="0"/>
+        <w:ind w:left="1080"/>
+        <w:rPr>
+          <w:rFonts w:ascii="Comic Sans MS" w:hAnsi="Comic Sans MS"/>
+          <w:lang w:val="en-GB"/>
+        </w:rPr>
+      </w:pPr>
+      <w:r>
+        <w:rPr>
+          <w:rFonts w:ascii="Comic Sans MS" w:hAnsi="Comic Sans MS"/>
+          <w:lang w:val="en-GB"/>
+        </w:rPr>
+        <w:t xml:space="preserve">Creates </w:t>
+      </w:r>
+      <w:proofErr w:type="spellStart"/>
+      <w:r>
+        <w:rPr>
+          <w:rFonts w:ascii="Comic Sans MS" w:hAnsi="Comic Sans MS"/>
+          <w:lang w:val="en-GB"/>
+        </w:rPr>
+        <w:t>mysql</w:t>
+      </w:r>
+      <w:proofErr w:type="spellEnd"/>
+      <w:r>
+        <w:rPr>
+          <w:rFonts w:ascii="Comic Sans MS" w:hAnsi="Comic Sans MS"/>
+          <w:lang w:val="en-GB"/>
+        </w:rPr>
+        <w:t xml:space="preserve"> connection.</w:t>
+      </w:r>
+    </w:p>
+    <w:p>
+      <w:pPr>
+        <w:pStyle w:val="ListParagraph"/>
+        <w:numPr>
+          <w:ilvl w:val="0"/>
+          <w:numId w:val="9"/>
+        </w:numPr>
+        <w:spacing w:after="0"/>
+        <w:rPr>
+          <w:rFonts w:ascii="Comic Sans MS" w:hAnsi="Comic Sans MS"/>
+          <w:u w:val="single"/>
+          <w:lang w:val="en-GB"/>
+        </w:rPr>
+      </w:pPr>
+      <w:proofErr w:type="spellStart"/>
+      <w:r>
+        <w:rPr>
+          <w:rFonts w:ascii="Comic Sans MS" w:hAnsi="Comic Sans MS"/>
+          <w:u w:val="single"/>
+          <w:lang w:val="en-GB"/>
+        </w:rPr>
+        <w:t>getDB</w:t>
+      </w:r>
+      <w:proofErr w:type="spellEnd"/>
+      <w:r>
+        <w:rPr>
+          <w:rFonts w:ascii="Comic Sans MS" w:hAnsi="Comic Sans MS"/>
+          <w:u w:val="single"/>
+          <w:lang w:val="en-GB"/>
+        </w:rPr>
+        <w:t xml:space="preserve"> ():</w:t>
+      </w:r>
+    </w:p>
+    <w:p>
+      <w:pPr>
+        <w:spacing w:after="0"/>
+        <w:ind w:left="1080"/>
+        <w:rPr>
+          <w:rFonts w:ascii="Comic Sans MS" w:hAnsi="Comic Sans MS"/>
+          <w:lang w:val="en-GB"/>
+        </w:rPr>
+      </w:pPr>
+      <w:r>
+        <w:rPr>
+          <w:rFonts w:ascii="Comic Sans MS" w:hAnsi="Comic Sans MS"/>
+          <w:lang w:val="en-GB"/>
+        </w:rPr>
+        <w:t xml:space="preserve">Parameters:  </w:t>
+      </w:r>
+      <w:r>
+        <w:rPr>
+          <w:rFonts w:ascii="Comic Sans MS" w:hAnsi="Comic Sans MS"/>
+          <w:lang w:val="en-GB"/>
+        </w:rPr>
+        <w:t>void</w:t>
+      </w:r>
+    </w:p>
+    <w:p>
+      <w:pPr>
+        <w:spacing w:after="0"/>
+        <w:ind w:left="1080"/>
+        <w:rPr>
+          <w:rFonts w:ascii="Comic Sans MS" w:hAnsi="Comic Sans MS"/>
+          <w:lang w:val="en-GB"/>
+        </w:rPr>
+      </w:pPr>
+      <w:r>
+        <w:rPr>
+          <w:rFonts w:ascii="Comic Sans MS" w:hAnsi="Comic Sans MS"/>
+          <w:lang w:val="en-GB"/>
+        </w:rPr>
+        <w:t xml:space="preserve">Return type: </w:t>
+      </w:r>
+      <w:proofErr w:type="spellStart"/>
+      <w:r>
+        <w:rPr>
+          <w:rFonts w:ascii="Comic Sans MS" w:hAnsi="Comic Sans MS"/>
+          <w:lang w:val="en-GB"/>
+        </w:rPr>
+        <w:t>DBHelper</w:t>
+      </w:r>
+      <w:proofErr w:type="spellEnd"/>
+    </w:p>
+    <w:p>
+      <w:pPr>
+        <w:pStyle w:val="ListParagraph"/>
+        <w:spacing w:after="0"/>
+        <w:ind w:left="1080"/>
+        <w:rPr>
+          <w:rFonts w:ascii="Comic Sans MS" w:hAnsi="Comic Sans MS"/>
+          <w:lang w:val="en-GB"/>
+        </w:rPr>
+      </w:pPr>
+    </w:p>
+    <w:p>
+      <w:pPr>
+        <w:pStyle w:val="ListParagraph"/>
+        <w:spacing w:after="0"/>
+        <w:ind w:left="1080"/>
+        <w:rPr>
+          <w:rFonts w:ascii="Comic Sans MS" w:hAnsi="Comic Sans MS"/>
+          <w:lang w:val="en-GB"/>
+        </w:rPr>
+      </w:pPr>
+      <w:r>
+        <w:rPr>
+          <w:rFonts w:ascii="Comic Sans MS" w:hAnsi="Comic Sans MS"/>
+          <w:lang w:val="en-GB"/>
+        </w:rPr>
+        <w:t xml:space="preserve">Return an object of </w:t>
+      </w:r>
+      <w:proofErr w:type="spellStart"/>
+      <w:r>
+        <w:rPr>
+          <w:rFonts w:ascii="Comic Sans MS" w:hAnsi="Comic Sans MS"/>
+          <w:lang w:val="en-GB"/>
+        </w:rPr>
+        <w:t>DBHepler</w:t>
+      </w:r>
+      <w:proofErr w:type="spellEnd"/>
+      <w:r>
+        <w:rPr>
+          <w:rFonts w:ascii="Comic Sans MS" w:hAnsi="Comic Sans MS"/>
+          <w:lang w:val="en-GB"/>
+        </w:rPr>
+        <w:t xml:space="preserve"> class to do database operations. Singleton pattern is used here.</w:t>
+      </w:r>
+    </w:p>
+    <w:p>
+      <w:pPr>
+        <w:pStyle w:val="ListParagraph"/>
+        <w:numPr>
+          <w:ilvl w:val="0"/>
+          <w:numId w:val="9"/>
+        </w:numPr>
+        <w:spacing w:after="0"/>
+        <w:rPr>
+          <w:rFonts w:ascii="Comic Sans MS" w:hAnsi="Comic Sans MS"/>
+          <w:u w:val="single"/>
+          <w:lang w:val="en-GB"/>
+        </w:rPr>
+      </w:pPr>
+      <w:proofErr w:type="spellStart"/>
+      <w:r>
+        <w:rPr>
+          <w:rFonts w:ascii="Comic Sans MS" w:hAnsi="Comic Sans MS"/>
+          <w:u w:val="single"/>
+          <w:lang w:val="en-GB"/>
+        </w:rPr>
+        <w:t>getData</w:t>
+      </w:r>
+      <w:proofErr w:type="spellEnd"/>
+      <w:r>
+        <w:rPr>
+          <w:rFonts w:ascii="Comic Sans MS" w:hAnsi="Comic Sans MS"/>
+          <w:u w:val="single"/>
+          <w:lang w:val="en-GB"/>
+        </w:rPr>
+        <w:t xml:space="preserve"> ():</w:t>
+      </w:r>
+    </w:p>
+    <w:p>
+      <w:pPr>
+        <w:pStyle w:val="ListParagraph"/>
+        <w:spacing w:after="0"/>
+        <w:ind w:left="1080"/>
+        <w:rPr>
+          <w:rFonts w:ascii="Comic Sans MS" w:hAnsi="Comic Sans MS"/>
+          <w:lang w:val="en-GB"/>
+        </w:rPr>
+      </w:pPr>
+    </w:p>
+    <w:p>
+      <w:pPr>
+        <w:spacing w:after="0"/>
+        <w:ind w:left="1080"/>
+        <w:rPr>
+          <w:rFonts w:ascii="Comic Sans MS" w:hAnsi="Comic Sans MS"/>
+          <w:lang w:val="en-GB"/>
+        </w:rPr>
+      </w:pPr>
+      <w:r>
+        <w:rPr>
+          <w:rFonts w:ascii="Comic Sans MS" w:hAnsi="Comic Sans MS"/>
+          <w:lang w:val="en-GB"/>
+        </w:rPr>
+        <w:t xml:space="preserve">Parameters:  </w:t>
+      </w:r>
+      <w:r>
+        <w:rPr>
+          <w:rFonts w:ascii="Comic Sans MS" w:hAnsi="Comic Sans MS"/>
+          <w:lang w:val="en-GB"/>
+        </w:rPr>
+        <w:t>string query</w:t>
+      </w:r>
+    </w:p>
+    <w:p>
+      <w:pPr>
+        <w:spacing w:after="0"/>
+        <w:ind w:left="1080"/>
+        <w:rPr>
+          <w:rFonts w:ascii="Comic Sans MS" w:hAnsi="Comic Sans MS"/>
+          <w:lang w:val="en-GB"/>
+        </w:rPr>
+      </w:pPr>
+      <w:r>
+        <w:rPr>
+          <w:rFonts w:ascii="Comic Sans MS" w:hAnsi="Comic Sans MS"/>
+          <w:lang w:val="en-GB"/>
+        </w:rPr>
+        <w:t xml:space="preserve">Return type: </w:t>
+      </w:r>
+      <w:proofErr w:type="spellStart"/>
+      <w:r>
+        <w:rPr>
+          <w:rFonts w:ascii="Comic Sans MS" w:hAnsi="Comic Sans MS"/>
+          <w:lang w:val="en-GB"/>
+        </w:rPr>
+        <w:t>MySqlDataReader</w:t>
+      </w:r>
+      <w:proofErr w:type="spellEnd"/>
+    </w:p>
+    <w:p>
+      <w:pPr>
+        <w:pStyle w:val="ListParagraph"/>
+        <w:spacing w:after="0"/>
+        <w:ind w:left="1080"/>
+        <w:rPr>
+          <w:rFonts w:ascii="Comic Sans MS" w:hAnsi="Comic Sans MS"/>
+          <w:lang w:val="en-GB"/>
+        </w:rPr>
+      </w:pPr>
+    </w:p>
+    <w:p>
+      <w:pPr>
+        <w:pStyle w:val="ListParagraph"/>
+        <w:spacing w:after="0"/>
+        <w:ind w:left="1080"/>
+        <w:rPr>
+          <w:rFonts w:ascii="Comic Sans MS" w:hAnsi="Comic Sans MS"/>
+          <w:lang w:val="en-GB"/>
+        </w:rPr>
+      </w:pPr>
+      <w:r>
+        <w:rPr>
+          <w:rFonts w:ascii="Comic Sans MS" w:hAnsi="Comic Sans MS"/>
+          <w:lang w:val="en-GB"/>
+        </w:rPr>
+        <w:t>Take a query as parameter. This query is a type of fetching some data from database. Then execute the query and returns the result.</w:t>
+      </w:r>
+    </w:p>
+    <w:p>
+      <w:pPr>
+        <w:pStyle w:val="ListParagraph"/>
+        <w:numPr>
+          <w:ilvl w:val="0"/>
+          <w:numId w:val="9"/>
+        </w:numPr>
+        <w:spacing w:after="0"/>
+        <w:rPr>
+          <w:rFonts w:ascii="Comic Sans MS" w:hAnsi="Comic Sans MS"/>
+          <w:lang w:val="en-GB"/>
+        </w:rPr>
+      </w:pPr>
+      <w:proofErr w:type="spellStart"/>
+      <w:r>
+        <w:rPr>
+          <w:rFonts w:ascii="Comic Sans MS" w:hAnsi="Comic Sans MS"/>
+          <w:lang w:val="en-GB"/>
+        </w:rPr>
+        <w:t>setData</w:t>
+      </w:r>
+      <w:proofErr w:type="spellEnd"/>
+      <w:r>
+        <w:rPr>
+          <w:rFonts w:ascii="Comic Sans MS" w:hAnsi="Comic Sans MS"/>
+          <w:lang w:val="en-GB"/>
+        </w:rPr>
+        <w:t xml:space="preserve"> ():</w:t>
+      </w:r>
+    </w:p>
+    <w:p>
+      <w:pPr>
+        <w:spacing w:after="0"/>
+        <w:ind w:left="1080"/>
+        <w:rPr>
+          <w:rFonts w:ascii="Comic Sans MS" w:hAnsi="Comic Sans MS"/>
+          <w:lang w:val="en-GB"/>
+        </w:rPr>
+      </w:pPr>
+      <w:r>
+        <w:rPr>
+          <w:rFonts w:ascii="Comic Sans MS" w:hAnsi="Comic Sans MS"/>
+          <w:lang w:val="en-GB"/>
+        </w:rPr>
+        <w:t xml:space="preserve">Parameters:  </w:t>
+      </w:r>
+      <w:r>
+        <w:rPr>
+          <w:rFonts w:ascii="Comic Sans MS" w:hAnsi="Comic Sans MS"/>
+          <w:lang w:val="en-GB"/>
+        </w:rPr>
+        <w:t>string query</w:t>
+      </w:r>
+      <w:r>
+        <w:rPr>
+          <w:rFonts w:ascii="Comic Sans MS" w:hAnsi="Comic Sans MS"/>
+          <w:lang w:val="en-GB"/>
+        </w:rPr>
+        <w:t xml:space="preserve"> </w:t>
+      </w:r>
+    </w:p>
+    <w:p>
+      <w:pPr>
+        <w:spacing w:after="0"/>
+        <w:ind w:left="1080"/>
+        <w:rPr>
+          <w:rFonts w:ascii="Comic Sans MS" w:hAnsi="Comic Sans MS"/>
+          <w:lang w:val="en-GB"/>
+        </w:rPr>
+      </w:pPr>
+      <w:r>
+        <w:rPr>
+          <w:rFonts w:ascii="Comic Sans MS" w:hAnsi="Comic Sans MS"/>
+          <w:lang w:val="en-GB"/>
+        </w:rPr>
+        <w:t xml:space="preserve">Return type: </w:t>
+      </w:r>
+      <w:r>
+        <w:rPr>
+          <w:rFonts w:ascii="Comic Sans MS" w:hAnsi="Comic Sans MS"/>
+          <w:lang w:val="en-GB"/>
+        </w:rPr>
+        <w:t>void</w:t>
+      </w:r>
+    </w:p>
+    <w:p>
+      <w:pPr>
+        <w:spacing w:after="0"/>
+        <w:ind w:left="1080"/>
+        <w:rPr>
+          <w:rFonts w:ascii="Comic Sans MS" w:hAnsi="Comic Sans MS"/>
+          <w:lang w:val="en-GB"/>
+        </w:rPr>
+      </w:pPr>
+    </w:p>
+    <w:p>
+      <w:pPr>
+        <w:pStyle w:val="ListParagraph"/>
+        <w:spacing w:after="0"/>
+        <w:ind w:left="1080"/>
+        <w:rPr>
+          <w:rFonts w:ascii="Comic Sans MS" w:hAnsi="Comic Sans MS"/>
+          <w:lang w:val="en-GB"/>
+        </w:rPr>
+      </w:pPr>
+      <w:r>
+        <w:rPr>
+          <w:rFonts w:ascii="Comic Sans MS" w:hAnsi="Comic Sans MS"/>
+          <w:lang w:val="en-GB"/>
+        </w:rPr>
+        <w:t xml:space="preserve">Take a query as parameter. This query is a type of </w:t>
+      </w:r>
+      <w:r>
+        <w:rPr>
+          <w:rFonts w:ascii="Comic Sans MS" w:hAnsi="Comic Sans MS"/>
+          <w:lang w:val="en-GB"/>
+        </w:rPr>
+        <w:t>set/update</w:t>
+      </w:r>
+      <w:r>
+        <w:rPr>
+          <w:rFonts w:ascii="Comic Sans MS" w:hAnsi="Comic Sans MS"/>
+          <w:lang w:val="en-GB"/>
+        </w:rPr>
+        <w:t xml:space="preserve"> some data </w:t>
+      </w:r>
+      <w:r>
+        <w:rPr>
+          <w:rFonts w:ascii="Comic Sans MS" w:hAnsi="Comic Sans MS"/>
+          <w:lang w:val="en-GB"/>
+        </w:rPr>
+        <w:t>of</w:t>
+      </w:r>
+      <w:r>
+        <w:rPr>
+          <w:rFonts w:ascii="Comic Sans MS" w:hAnsi="Comic Sans MS"/>
+          <w:lang w:val="en-GB"/>
+        </w:rPr>
+        <w:t xml:space="preserve"> database. Then execute the query </w:t>
+      </w:r>
+      <w:r>
+        <w:rPr>
+          <w:rFonts w:ascii="Comic Sans MS" w:hAnsi="Comic Sans MS"/>
+          <w:lang w:val="en-GB"/>
+        </w:rPr>
+        <w:t>.</w:t>
+      </w:r>
+    </w:p>
+    <w:p>
+      <w:pPr>
+        <w:spacing w:after="0"/>
+        <w:ind w:left="1080"/>
+        <w:rPr>
+          <w:rFonts w:ascii="Comic Sans MS" w:hAnsi="Comic Sans MS"/>
+          <w:lang w:val="en-GB"/>
+        </w:rPr>
+      </w:pPr>
+    </w:p>
+    <w:p>
+      <w:pPr>
+        <w:pStyle w:val="ListParagraph"/>
+        <w:spacing w:after="0"/>
+        <w:ind w:left="1080"/>
+        <w:rPr>
+          <w:rFonts w:ascii="Comic Sans MS" w:hAnsi="Comic Sans MS"/>
+          <w:lang w:val="en-GB"/>
+        </w:rPr>
+      </w:pPr>
+    </w:p>
+    <w:p>
+      <w:pPr>
+        <w:pStyle w:val="ListParagraph"/>
+        <w:spacing w:after="0"/>
+        <w:ind w:left="1080"/>
+        <w:rPr>
+          <w:rFonts w:ascii="Comic Sans MS" w:hAnsi="Comic Sans MS"/>
+          <w:lang w:val="en-GB"/>
+        </w:rPr>
+      </w:pPr>
+    </w:p>
+    <w:p>
+      <w:pPr>
+        <w:pStyle w:val="ListParagraph"/>
+        <w:spacing w:after="0"/>
+        <w:ind w:left="1080"/>
+        <w:rPr>
+          <w:rFonts w:ascii="Comic Sans MS" w:hAnsi="Comic Sans MS"/>
+          <w:lang w:val="en-GB"/>
+        </w:rPr>
+      </w:pPr>
     </w:p>
     <w:p>
       <w:pPr>
@@ -8957,6 +10752,95 @@
     </w:lvl>
   </w:abstractNum>
   <w:abstractNum w:abstractNumId="7" w15:restartNumberingAfterBreak="0">
+    <w:nsid w:val="73DA50EC"/>
+    <w:multiLevelType w:val="hybridMultilevel"/>
+    <w:tmpl w:val="DB7A6F02"/>
+    <w:lvl w:ilvl="0" w:tplc="D250E278">
+      <w:start w:val="1"/>
+      <w:numFmt w:val="decimal"/>
+      <w:lvlText w:val="%1."/>
+      <w:lvlJc w:val="left"/>
+      <w:pPr>
+        <w:ind w:left="1080" w:hanging="360"/>
+      </w:pPr>
+      <w:rPr>
+        <w:rFonts w:hint="default"/>
+      </w:rPr>
+    </w:lvl>
+    <w:lvl w:ilvl="1" w:tplc="08090019" w:tentative="1">
+      <w:start w:val="1"/>
+      <w:numFmt w:val="lowerLetter"/>
+      <w:lvlText w:val="%2."/>
+      <w:lvlJc w:val="left"/>
+      <w:pPr>
+        <w:ind w:left="1800" w:hanging="360"/>
+      </w:pPr>
+    </w:lvl>
+    <w:lvl w:ilvl="2" w:tplc="0809001B" w:tentative="1">
+      <w:start w:val="1"/>
+      <w:numFmt w:val="lowerRoman"/>
+      <w:lvlText w:val="%3."/>
+      <w:lvlJc w:val="right"/>
+      <w:pPr>
+        <w:ind w:left="2520" w:hanging="180"/>
+      </w:pPr>
+    </w:lvl>
+    <w:lvl w:ilvl="3" w:tplc="0809000F" w:tentative="1">
+      <w:start w:val="1"/>
+      <w:numFmt w:val="decimal"/>
+      <w:lvlText w:val="%4."/>
+      <w:lvlJc w:val="left"/>
+      <w:pPr>
+        <w:ind w:left="3240" w:hanging="360"/>
+      </w:pPr>
+    </w:lvl>
+    <w:lvl w:ilvl="4" w:tplc="08090019" w:tentative="1">
+      <w:start w:val="1"/>
+      <w:numFmt w:val="lowerLetter"/>
+      <w:lvlText w:val="%5."/>
+      <w:lvlJc w:val="left"/>
+      <w:pPr>
+        <w:ind w:left="3960" w:hanging="360"/>
+      </w:pPr>
+    </w:lvl>
+    <w:lvl w:ilvl="5" w:tplc="0809001B" w:tentative="1">
+      <w:start w:val="1"/>
+      <w:numFmt w:val="lowerRoman"/>
+      <w:lvlText w:val="%6."/>
+      <w:lvlJc w:val="right"/>
+      <w:pPr>
+        <w:ind w:left="4680" w:hanging="180"/>
+      </w:pPr>
+    </w:lvl>
+    <w:lvl w:ilvl="6" w:tplc="0809000F" w:tentative="1">
+      <w:start w:val="1"/>
+      <w:numFmt w:val="decimal"/>
+      <w:lvlText w:val="%7."/>
+      <w:lvlJc w:val="left"/>
+      <w:pPr>
+        <w:ind w:left="5400" w:hanging="360"/>
+      </w:pPr>
+    </w:lvl>
+    <w:lvl w:ilvl="7" w:tplc="08090019" w:tentative="1">
+      <w:start w:val="1"/>
+      <w:numFmt w:val="lowerLetter"/>
+      <w:lvlText w:val="%8."/>
+      <w:lvlJc w:val="left"/>
+      <w:pPr>
+        <w:ind w:left="6120" w:hanging="360"/>
+      </w:pPr>
+    </w:lvl>
+    <w:lvl w:ilvl="8" w:tplc="0809001B" w:tentative="1">
+      <w:start w:val="1"/>
+      <w:numFmt w:val="lowerRoman"/>
+      <w:lvlText w:val="%9."/>
+      <w:lvlJc w:val="right"/>
+      <w:pPr>
+        <w:ind w:left="6840" w:hanging="180"/>
+      </w:pPr>
+    </w:lvl>
+  </w:abstractNum>
+  <w:abstractNum w:abstractNumId="8" w15:restartNumberingAfterBreak="0">
     <w:nsid w:val="78E10FC5"/>
     <w:multiLevelType w:val="hybridMultilevel"/>
     <w:tmpl w:val="AA145512"/>
@@ -9058,7 +10942,7 @@
     <w:abstractNumId w:val="4"/>
   </w:num>
   <w:num w:numId="5">
-    <w:abstractNumId w:val="7"/>
+    <w:abstractNumId w:val="8"/>
   </w:num>
   <w:num w:numId="6">
     <w:abstractNumId w:val="1"/>
@@ -9068,6 +10952,9 @@
   </w:num>
   <w:num w:numId="8">
     <w:abstractNumId w:val="5"/>
+  </w:num>
+  <w:num w:numId="9">
+    <w:abstractNumId w:val="7"/>
   </w:num>
 </w:numbering>
 </file>

--- a/Documentation.docx
+++ b/Documentation.docx
@@ -64,6 +64,8 @@
         </w:numPr>
         <w:rPr>
           <w:rFonts w:ascii="Comic Sans MS" w:hAnsi="Comic Sans MS"/>
+          <w:b/>
+          <w:bCs/>
           <w:u w:val="single"/>
           <w:lang w:val="en-GB"/>
         </w:rPr>
@@ -72,6 +74,8 @@
       <w:r>
         <w:rPr>
           <w:rFonts w:ascii="Comic Sans MS" w:hAnsi="Comic Sans MS"/>
+          <w:b/>
+          <w:bCs/>
           <w:u w:val="single"/>
           <w:lang w:val="en-GB"/>
         </w:rPr>
@@ -81,20 +85,13 @@
       <w:r>
         <w:rPr>
           <w:rFonts w:ascii="Comic Sans MS" w:hAnsi="Comic Sans MS"/>
+          <w:b/>
+          <w:bCs/>
           <w:u w:val="single"/>
           <w:lang w:val="en-GB"/>
         </w:rPr>
         <w:t xml:space="preserve"> ():</w:t>
       </w:r>
-    </w:p>
-    <w:p>
-      <w:pPr>
-        <w:pStyle w:val="ListParagraph"/>
-        <w:rPr>
-          <w:rFonts w:ascii="Comic Sans MS" w:hAnsi="Comic Sans MS"/>
-          <w:lang w:val="en-GB"/>
-        </w:rPr>
-      </w:pPr>
     </w:p>
     <w:p>
       <w:pPr>
@@ -198,7 +195,8 @@
         </w:numPr>
         <w:rPr>
           <w:rFonts w:ascii="Comic Sans MS" w:hAnsi="Comic Sans MS"/>
-          <w:color w:val="FF0000"/>
+          <w:b/>
+          <w:bCs/>
           <w:u w:val="single"/>
           <w:lang w:val="en-GB"/>
         </w:rPr>
@@ -207,7 +205,8 @@
       <w:r>
         <w:rPr>
           <w:rFonts w:ascii="Comic Sans MS" w:hAnsi="Comic Sans MS"/>
-          <w:color w:val="FF0000"/>
+          <w:b/>
+          <w:bCs/>
           <w:u w:val="single"/>
           <w:lang w:val="en-GB"/>
         </w:rPr>
@@ -217,7 +216,8 @@
       <w:r>
         <w:rPr>
           <w:rFonts w:ascii="Comic Sans MS" w:hAnsi="Comic Sans MS"/>
-          <w:color w:val="FF0000"/>
+          <w:b/>
+          <w:bCs/>
           <w:u w:val="single"/>
           <w:lang w:val="en-GB"/>
         </w:rPr>
@@ -365,6 +365,8 @@
         </w:numPr>
         <w:rPr>
           <w:rFonts w:ascii="Comic Sans MS" w:hAnsi="Comic Sans MS"/>
+          <w:b/>
+          <w:bCs/>
           <w:u w:val="single"/>
           <w:lang w:val="en-GB"/>
         </w:rPr>
@@ -373,6 +375,8 @@
       <w:r>
         <w:rPr>
           <w:rFonts w:ascii="Comic Sans MS" w:hAnsi="Comic Sans MS"/>
+          <w:b/>
+          <w:bCs/>
           <w:u w:val="single"/>
           <w:lang w:val="en-GB"/>
         </w:rPr>
@@ -382,6 +386,8 @@
       <w:r>
         <w:rPr>
           <w:rFonts w:ascii="Comic Sans MS" w:hAnsi="Comic Sans MS"/>
+          <w:b/>
+          <w:bCs/>
           <w:u w:val="single"/>
           <w:lang w:val="en-GB"/>
         </w:rPr>
@@ -597,6 +603,8 @@
         <w:spacing w:after="0"/>
         <w:rPr>
           <w:rFonts w:ascii="Comic Sans MS" w:hAnsi="Comic Sans MS"/>
+          <w:b/>
+          <w:bCs/>
           <w:u w:val="single"/>
           <w:lang w:val="en-GB"/>
         </w:rPr>
@@ -605,6 +613,8 @@
       <w:r>
         <w:rPr>
           <w:rFonts w:ascii="Comic Sans MS" w:hAnsi="Comic Sans MS"/>
+          <w:b/>
+          <w:bCs/>
           <w:u w:val="single"/>
           <w:lang w:val="en-GB"/>
         </w:rPr>
@@ -614,6 +624,8 @@
       <w:r>
         <w:rPr>
           <w:rFonts w:ascii="Comic Sans MS" w:hAnsi="Comic Sans MS"/>
+          <w:b/>
+          <w:bCs/>
           <w:u w:val="single"/>
           <w:lang w:val="en-GB"/>
         </w:rPr>
@@ -629,29 +641,12 @@
           <w:lang w:val="en-GB"/>
         </w:rPr>
       </w:pPr>
-    </w:p>
-    <w:p>
-      <w:pPr>
-        <w:spacing w:after="0"/>
-        <w:ind w:left="1080"/>
-        <w:rPr>
-          <w:rFonts w:ascii="Comic Sans MS" w:hAnsi="Comic Sans MS"/>
-          <w:lang w:val="en-GB"/>
-        </w:rPr>
-      </w:pPr>
-      <w:r>
-        <w:rPr>
-          <w:rFonts w:ascii="Comic Sans MS" w:hAnsi="Comic Sans MS"/>
-          <w:lang w:val="en-GB"/>
-        </w:rPr>
-        <w:t xml:space="preserve">Parameters:  </w:t>
-      </w:r>
-      <w:r>
-        <w:rPr>
-          <w:rFonts w:ascii="Comic Sans MS" w:hAnsi="Comic Sans MS"/>
-          <w:lang w:val="en-GB"/>
-        </w:rPr>
-        <w:t>User Id</w:t>
+      <w:r>
+        <w:rPr>
+          <w:rFonts w:ascii="Comic Sans MS" w:hAnsi="Comic Sans MS"/>
+          <w:lang w:val="en-GB"/>
+        </w:rPr>
+        <w:t>Parameters:  User Id</w:t>
       </w:r>
     </w:p>
     <w:p>
@@ -737,7 +732,6 @@
           <w:rFonts w:ascii="Comic Sans MS" w:hAnsi="Comic Sans MS"/>
           <w:lang w:val="en-GB"/>
         </w:rPr>
-        <w:lastRenderedPageBreak/>
         <w:t xml:space="preserve">Take user id as parameter and change type of </w:t>
       </w:r>
       <w:r>
@@ -804,6 +798,8 @@
         </w:numPr>
         <w:rPr>
           <w:rFonts w:ascii="Comic Sans MS" w:hAnsi="Comic Sans MS"/>
+          <w:b/>
+          <w:bCs/>
           <w:u w:val="single"/>
           <w:lang w:val="en-GB"/>
         </w:rPr>
@@ -812,6 +808,8 @@
       <w:r>
         <w:rPr>
           <w:rFonts w:ascii="Comic Sans MS" w:hAnsi="Comic Sans MS"/>
+          <w:b/>
+          <w:bCs/>
           <w:u w:val="single"/>
           <w:lang w:val="en-GB"/>
         </w:rPr>
@@ -821,6 +819,8 @@
       <w:r>
         <w:rPr>
           <w:rFonts w:ascii="Comic Sans MS" w:hAnsi="Comic Sans MS"/>
+          <w:b/>
+          <w:bCs/>
           <w:u w:val="single"/>
           <w:lang w:val="en-GB"/>
         </w:rPr>
@@ -979,6 +979,8 @@
         </w:numPr>
         <w:rPr>
           <w:rFonts w:ascii="Comic Sans MS" w:hAnsi="Comic Sans MS"/>
+          <w:b/>
+          <w:bCs/>
           <w:u w:val="single"/>
           <w:lang w:val="en-GB"/>
         </w:rPr>
@@ -987,23 +989,19 @@
       <w:r>
         <w:rPr>
           <w:rFonts w:ascii="Comic Sans MS" w:hAnsi="Comic Sans MS"/>
-          <w:u w:val="single"/>
-          <w:lang w:val="en-GB"/>
-        </w:rPr>
-        <w:t>Unb</w:t>
-      </w:r>
-      <w:r>
-        <w:rPr>
-          <w:rFonts w:ascii="Comic Sans MS" w:hAnsi="Comic Sans MS"/>
-          <w:u w:val="single"/>
-          <w:lang w:val="en-GB"/>
-        </w:rPr>
-        <w:t>lockUser</w:t>
+          <w:b/>
+          <w:bCs/>
+          <w:u w:val="single"/>
+          <w:lang w:val="en-GB"/>
+        </w:rPr>
+        <w:t>UnblockUser</w:t>
       </w:r>
       <w:proofErr w:type="spellEnd"/>
       <w:r>
         <w:rPr>
           <w:rFonts w:ascii="Comic Sans MS" w:hAnsi="Comic Sans MS"/>
+          <w:b/>
+          <w:bCs/>
           <w:u w:val="single"/>
           <w:lang w:val="en-GB"/>
         </w:rPr>
@@ -1156,6 +1154,752 @@
         </w:rPr>
         <w:t>.</w:t>
       </w:r>
+    </w:p>
+    <w:p>
+      <w:pPr>
+        <w:pStyle w:val="ListParagraph"/>
+        <w:numPr>
+          <w:ilvl w:val="0"/>
+          <w:numId w:val="2"/>
+        </w:numPr>
+        <w:spacing w:after="0"/>
+        <w:rPr>
+          <w:rFonts w:ascii="Comic Sans MS" w:hAnsi="Comic Sans MS"/>
+          <w:b/>
+          <w:bCs/>
+          <w:u w:val="single"/>
+          <w:lang w:val="en-GB"/>
+        </w:rPr>
+      </w:pPr>
+      <w:proofErr w:type="spellStart"/>
+      <w:r>
+        <w:rPr>
+          <w:rFonts w:ascii="Comic Sans MS" w:hAnsi="Comic Sans MS"/>
+          <w:b/>
+          <w:bCs/>
+          <w:u w:val="single"/>
+          <w:lang w:val="en-GB"/>
+        </w:rPr>
+        <w:t>CancelBlockedUserContracts</w:t>
+      </w:r>
+      <w:proofErr w:type="spellEnd"/>
+      <w:r>
+        <w:rPr>
+          <w:rFonts w:ascii="Comic Sans MS" w:hAnsi="Comic Sans MS"/>
+          <w:b/>
+          <w:bCs/>
+          <w:u w:val="single"/>
+          <w:lang w:val="en-GB"/>
+        </w:rPr>
+        <w:t xml:space="preserve"> (int id):</w:t>
+      </w:r>
+    </w:p>
+    <w:p>
+      <w:pPr>
+        <w:spacing w:after="0"/>
+        <w:ind w:left="1080"/>
+        <w:rPr>
+          <w:rFonts w:ascii="Comic Sans MS" w:hAnsi="Comic Sans MS"/>
+          <w:lang w:val="en-GB"/>
+        </w:rPr>
+      </w:pPr>
+      <w:r>
+        <w:rPr>
+          <w:rFonts w:ascii="Comic Sans MS" w:hAnsi="Comic Sans MS"/>
+          <w:lang w:val="en-GB"/>
+        </w:rPr>
+        <w:t>Parameters:  User Id</w:t>
+      </w:r>
+    </w:p>
+    <w:p>
+      <w:pPr>
+        <w:spacing w:after="0"/>
+        <w:ind w:left="1080"/>
+        <w:rPr>
+          <w:rFonts w:ascii="Comic Sans MS" w:hAnsi="Comic Sans MS"/>
+          <w:lang w:val="en-GB"/>
+        </w:rPr>
+      </w:pPr>
+      <w:r>
+        <w:rPr>
+          <w:rFonts w:ascii="Comic Sans MS" w:hAnsi="Comic Sans MS"/>
+          <w:lang w:val="en-GB"/>
+        </w:rPr>
+        <w:t xml:space="preserve">Return type: </w:t>
+      </w:r>
+      <w:r>
+        <w:rPr>
+          <w:rFonts w:ascii="Comic Sans MS" w:hAnsi="Comic Sans MS"/>
+          <w:lang w:val="en-GB"/>
+        </w:rPr>
+        <w:t>void</w:t>
+      </w:r>
+    </w:p>
+    <w:p>
+      <w:pPr>
+        <w:spacing w:after="0"/>
+        <w:ind w:left="1080"/>
+        <w:rPr>
+          <w:rFonts w:ascii="Comic Sans MS" w:hAnsi="Comic Sans MS"/>
+          <w:lang w:val="en-GB"/>
+        </w:rPr>
+      </w:pPr>
+      <w:r>
+        <w:rPr>
+          <w:rFonts w:ascii="Comic Sans MS" w:hAnsi="Comic Sans MS"/>
+          <w:lang w:val="en-GB"/>
+        </w:rPr>
+        <w:t xml:space="preserve">Return To: </w:t>
+      </w:r>
+      <w:proofErr w:type="spellStart"/>
+      <w:proofErr w:type="gramStart"/>
+      <w:r>
+        <w:rPr>
+          <w:rFonts w:ascii="Comic Sans MS" w:hAnsi="Comic Sans MS"/>
+          <w:lang w:val="en-GB"/>
+        </w:rPr>
+        <w:t>BlockUser</w:t>
+      </w:r>
+      <w:proofErr w:type="spellEnd"/>
+      <w:r>
+        <w:rPr>
+          <w:rFonts w:ascii="Comic Sans MS" w:hAnsi="Comic Sans MS"/>
+          <w:lang w:val="en-GB"/>
+        </w:rPr>
+        <w:t>(</w:t>
+      </w:r>
+      <w:proofErr w:type="gramEnd"/>
+      <w:r>
+        <w:rPr>
+          <w:rFonts w:ascii="Comic Sans MS" w:hAnsi="Comic Sans MS"/>
+          <w:lang w:val="en-GB"/>
+        </w:rPr>
+        <w:t>)</w:t>
+      </w:r>
+    </w:p>
+    <w:p>
+      <w:pPr>
+        <w:spacing w:after="0"/>
+        <w:ind w:left="1080"/>
+        <w:rPr>
+          <w:rFonts w:ascii="Comic Sans MS" w:hAnsi="Comic Sans MS"/>
+          <w:lang w:val="en-GB"/>
+        </w:rPr>
+      </w:pPr>
+    </w:p>
+    <w:p>
+      <w:pPr>
+        <w:spacing w:after="0"/>
+        <w:ind w:left="1080"/>
+        <w:rPr>
+          <w:rFonts w:ascii="Comic Sans MS" w:hAnsi="Comic Sans MS"/>
+          <w:lang w:val="en-GB"/>
+        </w:rPr>
+      </w:pPr>
+      <w:r>
+        <w:rPr>
+          <w:rFonts w:ascii="Comic Sans MS" w:hAnsi="Comic Sans MS"/>
+          <w:lang w:val="en-GB"/>
+        </w:rPr>
+        <w:t>Fetch all current contracts from database regarding parameter id.</w:t>
+      </w:r>
+      <w:r>
+        <w:rPr>
+          <w:rFonts w:ascii="Comic Sans MS" w:hAnsi="Comic Sans MS"/>
+          <w:lang w:val="en-GB"/>
+        </w:rPr>
+        <w:t xml:space="preserve"> Cancel all those contracts from current month. Set workers status free regarding contracted time span.</w:t>
+      </w:r>
+    </w:p>
+    <w:p>
+      <w:pPr>
+        <w:pStyle w:val="ListParagraph"/>
+        <w:numPr>
+          <w:ilvl w:val="0"/>
+          <w:numId w:val="2"/>
+        </w:numPr>
+        <w:spacing w:after="0"/>
+        <w:rPr>
+          <w:rFonts w:ascii="Comic Sans MS" w:hAnsi="Comic Sans MS"/>
+          <w:b/>
+          <w:bCs/>
+          <w:u w:val="single"/>
+          <w:lang w:val="en-GB"/>
+        </w:rPr>
+      </w:pPr>
+      <w:proofErr w:type="gramStart"/>
+      <w:r>
+        <w:rPr>
+          <w:rFonts w:ascii="Comic Sans MS" w:hAnsi="Comic Sans MS"/>
+          <w:b/>
+          <w:bCs/>
+          <w:u w:val="single"/>
+          <w:lang w:val="en-GB"/>
+        </w:rPr>
+        <w:t>Convert(</w:t>
+      </w:r>
+      <w:proofErr w:type="gramEnd"/>
+      <w:r>
+        <w:rPr>
+          <w:rFonts w:ascii="Comic Sans MS" w:hAnsi="Comic Sans MS"/>
+          <w:b/>
+          <w:bCs/>
+          <w:u w:val="single"/>
+          <w:lang w:val="en-GB"/>
+        </w:rPr>
+        <w:t>string end):</w:t>
+      </w:r>
+    </w:p>
+    <w:p>
+      <w:pPr>
+        <w:spacing w:after="0"/>
+        <w:ind w:left="1080"/>
+        <w:rPr>
+          <w:rFonts w:ascii="Comic Sans MS" w:hAnsi="Comic Sans MS"/>
+          <w:lang w:val="en-GB"/>
+        </w:rPr>
+      </w:pPr>
+      <w:r>
+        <w:rPr>
+          <w:rFonts w:ascii="Comic Sans MS" w:hAnsi="Comic Sans MS"/>
+          <w:lang w:val="en-GB"/>
+        </w:rPr>
+        <w:t xml:space="preserve">Parameters:  </w:t>
+      </w:r>
+      <w:r>
+        <w:rPr>
+          <w:rFonts w:ascii="Comic Sans MS" w:hAnsi="Comic Sans MS"/>
+          <w:lang w:val="en-GB"/>
+        </w:rPr>
+        <w:t>string time</w:t>
+      </w:r>
+    </w:p>
+    <w:p>
+      <w:pPr>
+        <w:spacing w:after="0"/>
+        <w:ind w:left="1080"/>
+        <w:rPr>
+          <w:rFonts w:ascii="Comic Sans MS" w:hAnsi="Comic Sans MS"/>
+          <w:lang w:val="en-GB"/>
+        </w:rPr>
+      </w:pPr>
+      <w:r>
+        <w:rPr>
+          <w:rFonts w:ascii="Comic Sans MS" w:hAnsi="Comic Sans MS"/>
+          <w:lang w:val="en-GB"/>
+        </w:rPr>
+        <w:t xml:space="preserve">Return type: </w:t>
+      </w:r>
+      <w:r>
+        <w:rPr>
+          <w:rFonts w:ascii="Comic Sans MS" w:hAnsi="Comic Sans MS"/>
+          <w:lang w:val="en-GB"/>
+        </w:rPr>
+        <w:t>int</w:t>
+      </w:r>
+    </w:p>
+    <w:p>
+      <w:pPr>
+        <w:spacing w:after="0"/>
+        <w:ind w:left="1080"/>
+        <w:rPr>
+          <w:rFonts w:ascii="Comic Sans MS" w:hAnsi="Comic Sans MS"/>
+          <w:lang w:val="en-GB"/>
+        </w:rPr>
+      </w:pPr>
+      <w:r>
+        <w:rPr>
+          <w:rFonts w:ascii="Comic Sans MS" w:hAnsi="Comic Sans MS"/>
+          <w:lang w:val="en-GB"/>
+        </w:rPr>
+        <w:t xml:space="preserve">Used Method: </w:t>
+      </w:r>
+    </w:p>
+    <w:p>
+      <w:pPr>
+        <w:spacing w:after="0"/>
+        <w:ind w:left="1080"/>
+        <w:rPr>
+          <w:rFonts w:ascii="Comic Sans MS" w:hAnsi="Comic Sans MS"/>
+          <w:lang w:val="en-GB"/>
+        </w:rPr>
+      </w:pPr>
+    </w:p>
+    <w:p>
+      <w:pPr>
+        <w:pStyle w:val="ListParagraph"/>
+        <w:spacing w:after="0"/>
+        <w:ind w:left="1080"/>
+        <w:rPr>
+          <w:rFonts w:ascii="Comic Sans MS" w:hAnsi="Comic Sans MS"/>
+          <w:lang w:val="en-GB"/>
+        </w:rPr>
+      </w:pPr>
+      <w:r>
+        <w:rPr>
+          <w:rFonts w:ascii="Comic Sans MS" w:hAnsi="Comic Sans MS"/>
+          <w:lang w:val="en-GB"/>
+        </w:rPr>
+        <w:t>Convert time string to int as it will be used as an index of a binary string. And we use the binary to store information in database.</w:t>
+      </w:r>
+    </w:p>
+    <w:p>
+      <w:pPr>
+        <w:ind w:left="1440"/>
+        <w:rPr>
+          <w:rFonts w:ascii="Comic Sans MS" w:hAnsi="Comic Sans MS"/>
+          <w:i/>
+          <w:iCs/>
+          <w:lang w:val="en-GB"/>
+        </w:rPr>
+      </w:pPr>
+      <w:r>
+        <w:rPr>
+          <w:rFonts w:ascii="Comic Sans MS" w:hAnsi="Comic Sans MS"/>
+          <w:i/>
+          <w:iCs/>
+          <w:lang w:val="en-GB"/>
+        </w:rPr>
+        <w:t>Example:</w:t>
+      </w:r>
+    </w:p>
+    <w:p>
+      <w:pPr>
+        <w:pStyle w:val="ListParagraph"/>
+        <w:ind w:left="1440"/>
+        <w:rPr>
+          <w:rFonts w:ascii="Comic Sans MS" w:hAnsi="Comic Sans MS"/>
+          <w:i/>
+          <w:iCs/>
+          <w:lang w:val="en-GB"/>
+        </w:rPr>
+      </w:pPr>
+      <w:r>
+        <w:rPr>
+          <w:rFonts w:ascii="Comic Sans MS" w:hAnsi="Comic Sans MS"/>
+          <w:lang w:val="en-GB"/>
+        </w:rPr>
+        <w:tab/>
+      </w:r>
+      <w:r>
+        <w:rPr>
+          <w:rFonts w:ascii="Comic Sans MS" w:hAnsi="Comic Sans MS"/>
+          <w:i/>
+          <w:iCs/>
+          <w:lang w:val="en-GB"/>
+        </w:rPr>
+        <w:t>convert</w:t>
+      </w:r>
+      <w:r>
+        <w:rPr>
+          <w:rFonts w:ascii="Comic Sans MS" w:hAnsi="Comic Sans MS"/>
+          <w:i/>
+          <w:iCs/>
+          <w:lang w:val="en-GB"/>
+        </w:rPr>
+        <w:t xml:space="preserve"> (</w:t>
+      </w:r>
+      <w:r>
+        <w:rPr>
+          <w:rFonts w:ascii="Comic Sans MS" w:hAnsi="Comic Sans MS"/>
+          <w:i/>
+          <w:iCs/>
+          <w:lang w:val="en-GB"/>
+        </w:rPr>
+        <w:t>“6:00 AM”)</w:t>
+      </w:r>
+    </w:p>
+    <w:p>
+      <w:pPr>
+        <w:pStyle w:val="ListParagraph"/>
+        <w:ind w:left="1440"/>
+        <w:rPr>
+          <w:rFonts w:ascii="Comic Sans MS" w:hAnsi="Comic Sans MS"/>
+          <w:i/>
+          <w:iCs/>
+          <w:lang w:val="en-GB"/>
+        </w:rPr>
+      </w:pPr>
+      <w:r>
+        <w:rPr>
+          <w:rFonts w:ascii="Comic Sans MS" w:hAnsi="Comic Sans MS"/>
+          <w:i/>
+          <w:iCs/>
+          <w:lang w:val="en-GB"/>
+        </w:rPr>
+        <w:tab/>
+        <w:t>output: 0</w:t>
+      </w:r>
+    </w:p>
+    <w:p>
+      <w:pPr>
+        <w:pStyle w:val="ListParagraph"/>
+        <w:spacing w:after="0"/>
+        <w:ind w:left="1080"/>
+        <w:rPr>
+          <w:rFonts w:ascii="Comic Sans MS" w:hAnsi="Comic Sans MS"/>
+          <w:lang w:val="en-GB"/>
+        </w:rPr>
+      </w:pPr>
+      <w:r>
+        <w:rPr>
+          <w:rFonts w:ascii="Comic Sans MS" w:hAnsi="Comic Sans MS"/>
+          <w:lang w:val="en-GB"/>
+        </w:rPr>
+        <w:t>this 0 means 0 index in the binary string.</w:t>
+      </w:r>
+    </w:p>
+    <w:p>
+      <w:pPr>
+        <w:pStyle w:val="ListParagraph"/>
+        <w:numPr>
+          <w:ilvl w:val="0"/>
+          <w:numId w:val="2"/>
+        </w:numPr>
+        <w:spacing w:after="0"/>
+        <w:rPr>
+          <w:rFonts w:ascii="Comic Sans MS" w:hAnsi="Comic Sans MS"/>
+          <w:b/>
+          <w:bCs/>
+          <w:u w:val="single"/>
+          <w:lang w:val="en-GB"/>
+        </w:rPr>
+      </w:pPr>
+      <w:proofErr w:type="spellStart"/>
+      <w:r>
+        <w:rPr>
+          <w:rFonts w:ascii="Comic Sans MS" w:hAnsi="Comic Sans MS"/>
+          <w:b/>
+          <w:bCs/>
+          <w:u w:val="single"/>
+          <w:lang w:val="en-GB"/>
+        </w:rPr>
+        <w:t>getStatus</w:t>
+      </w:r>
+      <w:proofErr w:type="spellEnd"/>
+      <w:r>
+        <w:rPr>
+          <w:rFonts w:ascii="Comic Sans MS" w:hAnsi="Comic Sans MS"/>
+          <w:b/>
+          <w:bCs/>
+          <w:u w:val="single"/>
+          <w:lang w:val="en-GB"/>
+        </w:rPr>
+        <w:t xml:space="preserve"> (</w:t>
+      </w:r>
+      <w:r>
+        <w:rPr>
+          <w:rFonts w:ascii="Comic Sans MS" w:hAnsi="Comic Sans MS"/>
+          <w:b/>
+          <w:bCs/>
+          <w:u w:val="single"/>
+          <w:lang w:val="en-GB"/>
+        </w:rPr>
+        <w:t>string status, int start, int end</w:t>
+      </w:r>
+      <w:r>
+        <w:rPr>
+          <w:rFonts w:ascii="Comic Sans MS" w:hAnsi="Comic Sans MS"/>
+          <w:b/>
+          <w:bCs/>
+          <w:u w:val="single"/>
+          <w:lang w:val="en-GB"/>
+        </w:rPr>
+        <w:t>):</w:t>
+      </w:r>
+    </w:p>
+    <w:p>
+      <w:pPr>
+        <w:spacing w:after="0"/>
+        <w:ind w:left="1080"/>
+        <w:rPr>
+          <w:rFonts w:ascii="Comic Sans MS" w:hAnsi="Comic Sans MS"/>
+          <w:lang w:val="en-GB"/>
+        </w:rPr>
+      </w:pPr>
+      <w:r>
+        <w:rPr>
+          <w:rFonts w:ascii="Comic Sans MS" w:hAnsi="Comic Sans MS"/>
+          <w:lang w:val="en-GB"/>
+        </w:rPr>
+        <w:t xml:space="preserve">Parameters:  </w:t>
+      </w:r>
+      <w:r>
+        <w:rPr>
+          <w:rFonts w:ascii="Comic Sans MS" w:hAnsi="Comic Sans MS"/>
+          <w:lang w:val="en-GB"/>
+        </w:rPr>
+        <w:t>current worker status, start of time, end of time</w:t>
+      </w:r>
+    </w:p>
+    <w:p>
+      <w:pPr>
+        <w:spacing w:after="0"/>
+        <w:ind w:left="1080"/>
+        <w:rPr>
+          <w:rFonts w:ascii="Comic Sans MS" w:hAnsi="Comic Sans MS"/>
+          <w:lang w:val="en-GB"/>
+        </w:rPr>
+      </w:pPr>
+      <w:r>
+        <w:rPr>
+          <w:rFonts w:ascii="Comic Sans MS" w:hAnsi="Comic Sans MS"/>
+          <w:lang w:val="en-GB"/>
+        </w:rPr>
+        <w:lastRenderedPageBreak/>
+        <w:t xml:space="preserve">Return type: </w:t>
+      </w:r>
+      <w:r>
+        <w:rPr>
+          <w:rFonts w:ascii="Comic Sans MS" w:hAnsi="Comic Sans MS"/>
+          <w:lang w:val="en-GB"/>
+        </w:rPr>
+        <w:t>string</w:t>
+      </w:r>
+    </w:p>
+    <w:p>
+      <w:pPr>
+        <w:pStyle w:val="ListParagraph"/>
+        <w:spacing w:after="0"/>
+        <w:ind w:left="1080"/>
+        <w:rPr>
+          <w:rFonts w:ascii="Comic Sans MS" w:hAnsi="Comic Sans MS"/>
+          <w:lang w:val="en-GB"/>
+        </w:rPr>
+      </w:pPr>
+    </w:p>
+    <w:p>
+      <w:pPr>
+        <w:pStyle w:val="ListParagraph"/>
+        <w:spacing w:after="0"/>
+        <w:ind w:left="1080"/>
+        <w:rPr>
+          <w:rFonts w:ascii="Comic Sans MS" w:hAnsi="Comic Sans MS"/>
+          <w:lang w:val="en-GB"/>
+        </w:rPr>
+      </w:pPr>
+      <w:r>
+        <w:rPr>
+          <w:rFonts w:ascii="Comic Sans MS" w:hAnsi="Comic Sans MS"/>
+          <w:lang w:val="en-GB"/>
+        </w:rPr>
+        <w:t>Takes starting and ending time as parameter and sets this time free.</w:t>
+      </w:r>
+    </w:p>
+    <w:p>
+      <w:pPr>
+        <w:pStyle w:val="ListParagraph"/>
+        <w:spacing w:after="0"/>
+        <w:ind w:left="1080"/>
+        <w:rPr>
+          <w:rFonts w:ascii="Comic Sans MS" w:hAnsi="Comic Sans MS"/>
+          <w:lang w:val="en-GB"/>
+        </w:rPr>
+      </w:pPr>
+    </w:p>
+    <w:p>
+      <w:pPr>
+        <w:ind w:left="1080"/>
+        <w:rPr>
+          <w:rFonts w:ascii="Comic Sans MS" w:hAnsi="Comic Sans MS"/>
+          <w:i/>
+          <w:iCs/>
+          <w:lang w:val="en-GB"/>
+        </w:rPr>
+      </w:pPr>
+      <w:r>
+        <w:rPr>
+          <w:rFonts w:ascii="Comic Sans MS" w:hAnsi="Comic Sans MS"/>
+          <w:i/>
+          <w:iCs/>
+          <w:lang w:val="en-GB"/>
+        </w:rPr>
+        <w:t>Example:</w:t>
+      </w:r>
+    </w:p>
+    <w:p>
+      <w:pPr>
+        <w:pStyle w:val="ListParagraph"/>
+        <w:ind w:left="1080"/>
+        <w:rPr>
+          <w:rFonts w:ascii="Comic Sans MS" w:hAnsi="Comic Sans MS"/>
+          <w:i/>
+          <w:iCs/>
+          <w:lang w:val="en-GB"/>
+        </w:rPr>
+      </w:pPr>
+      <w:r>
+        <w:rPr>
+          <w:rFonts w:ascii="Comic Sans MS" w:hAnsi="Comic Sans MS"/>
+          <w:lang w:val="en-GB"/>
+        </w:rPr>
+        <w:tab/>
+      </w:r>
+      <w:proofErr w:type="spellStart"/>
+      <w:r>
+        <w:rPr>
+          <w:rFonts w:ascii="Comic Sans MS" w:hAnsi="Comic Sans MS"/>
+          <w:i/>
+          <w:iCs/>
+          <w:lang w:val="en-GB"/>
+        </w:rPr>
+        <w:t>get</w:t>
+      </w:r>
+      <w:r>
+        <w:rPr>
+          <w:rFonts w:ascii="Comic Sans MS" w:hAnsi="Comic Sans MS"/>
+          <w:i/>
+          <w:iCs/>
+          <w:lang w:val="en-GB"/>
+        </w:rPr>
+        <w:t>status</w:t>
+      </w:r>
+      <w:proofErr w:type="spellEnd"/>
+      <w:r>
+        <w:rPr>
+          <w:rFonts w:ascii="Comic Sans MS" w:hAnsi="Comic Sans MS"/>
+          <w:i/>
+          <w:iCs/>
+          <w:lang w:val="en-GB"/>
+        </w:rPr>
+        <w:t xml:space="preserve"> (</w:t>
+      </w:r>
+      <w:r>
+        <w:rPr>
+          <w:rFonts w:ascii="Comic Sans MS" w:hAnsi="Comic Sans MS"/>
+          <w:i/>
+          <w:iCs/>
+          <w:lang w:val="en-GB"/>
+        </w:rPr>
+        <w:t>“000000001100000”, 0, 2</w:t>
+      </w:r>
+      <w:r>
+        <w:rPr>
+          <w:rFonts w:ascii="Comic Sans MS" w:hAnsi="Comic Sans MS"/>
+          <w:i/>
+          <w:iCs/>
+          <w:lang w:val="en-GB"/>
+        </w:rPr>
+        <w:t>)</w:t>
+      </w:r>
+    </w:p>
+    <w:p>
+      <w:pPr>
+        <w:pStyle w:val="ListParagraph"/>
+        <w:ind w:left="1080"/>
+        <w:rPr>
+          <w:rFonts w:ascii="Comic Sans MS" w:hAnsi="Comic Sans MS"/>
+          <w:i/>
+          <w:iCs/>
+          <w:lang w:val="en-GB"/>
+        </w:rPr>
+      </w:pPr>
+      <w:r>
+        <w:rPr>
+          <w:rFonts w:ascii="Comic Sans MS" w:hAnsi="Comic Sans MS"/>
+          <w:i/>
+          <w:iCs/>
+          <w:lang w:val="en-GB"/>
+        </w:rPr>
+        <w:tab/>
+        <w:t>status before function call: “000000001100000”</w:t>
+      </w:r>
+    </w:p>
+    <w:p>
+      <w:pPr>
+        <w:pStyle w:val="ListParagraph"/>
+        <w:ind w:left="1080"/>
+        <w:rPr>
+          <w:rFonts w:ascii="Comic Sans MS" w:hAnsi="Comic Sans MS"/>
+          <w:i/>
+          <w:iCs/>
+          <w:lang w:val="en-GB"/>
+        </w:rPr>
+      </w:pPr>
+      <w:r>
+        <w:rPr>
+          <w:rFonts w:ascii="Comic Sans MS" w:hAnsi="Comic Sans MS"/>
+          <w:i/>
+          <w:iCs/>
+          <w:lang w:val="en-GB"/>
+        </w:rPr>
+        <w:tab/>
+        <w:t>search time: 6:00 am – 7:00 am</w:t>
+      </w:r>
+    </w:p>
+    <w:p>
+      <w:pPr>
+        <w:pStyle w:val="ListParagraph"/>
+        <w:ind w:left="1080"/>
+        <w:rPr>
+          <w:rFonts w:ascii="Comic Sans MS" w:hAnsi="Comic Sans MS"/>
+          <w:i/>
+          <w:iCs/>
+          <w:lang w:val="en-GB"/>
+        </w:rPr>
+      </w:pPr>
+      <w:r>
+        <w:rPr>
+          <w:rFonts w:ascii="Comic Sans MS" w:hAnsi="Comic Sans MS"/>
+          <w:i/>
+          <w:iCs/>
+          <w:lang w:val="en-GB"/>
+        </w:rPr>
+        <w:tab/>
+        <w:t>status after function call: “111000001100000”</w:t>
+      </w:r>
+    </w:p>
+    <w:p>
+      <w:pPr>
+        <w:pStyle w:val="ListParagraph"/>
+        <w:ind w:left="1080"/>
+        <w:rPr>
+          <w:rFonts w:ascii="Comic Sans MS" w:hAnsi="Comic Sans MS"/>
+          <w:i/>
+          <w:iCs/>
+          <w:lang w:val="en-GB"/>
+        </w:rPr>
+      </w:pPr>
+      <w:r>
+        <w:rPr>
+          <w:rFonts w:ascii="Comic Sans MS" w:hAnsi="Comic Sans MS"/>
+          <w:i/>
+          <w:iCs/>
+          <w:lang w:val="en-GB"/>
+        </w:rPr>
+        <w:tab/>
+        <w:t xml:space="preserve">output: </w:t>
+      </w:r>
+      <w:r>
+        <w:rPr>
+          <w:rFonts w:ascii="Comic Sans MS" w:hAnsi="Comic Sans MS"/>
+          <w:i/>
+          <w:iCs/>
+          <w:lang w:val="en-GB"/>
+        </w:rPr>
+        <w:t>“111000001100000”</w:t>
+      </w:r>
+    </w:p>
+    <w:p>
+      <w:pPr>
+        <w:pStyle w:val="ListParagraph"/>
+        <w:spacing w:after="0"/>
+        <w:ind w:left="1080"/>
+        <w:rPr>
+          <w:rFonts w:ascii="Comic Sans MS" w:hAnsi="Comic Sans MS"/>
+          <w:lang w:val="en-GB"/>
+        </w:rPr>
+      </w:pPr>
+    </w:p>
+    <w:p>
+      <w:pPr>
+        <w:spacing w:after="0"/>
+        <w:ind w:left="1080"/>
+        <w:rPr>
+          <w:rFonts w:ascii="Comic Sans MS" w:hAnsi="Comic Sans MS"/>
+          <w:lang w:val="en-GB"/>
+        </w:rPr>
+      </w:pPr>
     </w:p>
     <w:p>
       <w:pPr>
@@ -1228,6 +1972,8 @@
         </w:numPr>
         <w:rPr>
           <w:rFonts w:ascii="Comic Sans MS" w:hAnsi="Comic Sans MS"/>
+          <w:b/>
+          <w:bCs/>
           <w:u w:val="single"/>
           <w:lang w:val="en-GB"/>
         </w:rPr>
@@ -1236,6 +1982,8 @@
       <w:r>
         <w:rPr>
           <w:rFonts w:ascii="Comic Sans MS" w:hAnsi="Comic Sans MS"/>
+          <w:b/>
+          <w:bCs/>
           <w:u w:val="single"/>
           <w:lang w:val="en-GB"/>
         </w:rPr>
@@ -1245,6 +1993,8 @@
       <w:r>
         <w:rPr>
           <w:rFonts w:ascii="Comic Sans MS" w:hAnsi="Comic Sans MS"/>
+          <w:b/>
+          <w:bCs/>
           <w:u w:val="single"/>
           <w:lang w:val="en-GB"/>
         </w:rPr>
@@ -1391,6 +2141,8 @@
         <w:spacing w:after="0"/>
         <w:rPr>
           <w:rFonts w:ascii="Comic Sans MS" w:hAnsi="Comic Sans MS"/>
+          <w:b/>
+          <w:bCs/>
           <w:u w:val="single"/>
           <w:lang w:val="en-GB"/>
         </w:rPr>
@@ -1399,6 +2151,8 @@
       <w:r>
         <w:rPr>
           <w:rFonts w:ascii="Comic Sans MS" w:hAnsi="Comic Sans MS"/>
+          <w:b/>
+          <w:bCs/>
           <w:u w:val="single"/>
           <w:lang w:val="en-GB"/>
         </w:rPr>
@@ -1408,6 +2162,8 @@
       <w:r>
         <w:rPr>
           <w:rFonts w:ascii="Comic Sans MS" w:hAnsi="Comic Sans MS"/>
+          <w:b/>
+          <w:bCs/>
           <w:u w:val="single"/>
           <w:lang w:val="en-GB"/>
         </w:rPr>
@@ -1633,6 +2389,7 @@
         <w:t xml:space="preserve">. Use </w:t>
       </w:r>
       <w:proofErr w:type="spellStart"/>
+      <w:proofErr w:type="gramStart"/>
       <w:r>
         <w:rPr>
           <w:rFonts w:ascii="Comic Sans MS" w:hAnsi="Comic Sans MS"/>
@@ -1648,6 +2405,7 @@
         </w:rPr>
         <w:t>(</w:t>
       </w:r>
+      <w:proofErr w:type="gramEnd"/>
       <w:r>
         <w:rPr>
           <w:rFonts w:ascii="Comic Sans MS" w:hAnsi="Comic Sans MS"/>
@@ -1716,6 +2474,8 @@
         <w:spacing w:after="0"/>
         <w:rPr>
           <w:rFonts w:ascii="Comic Sans MS" w:hAnsi="Comic Sans MS"/>
+          <w:b/>
+          <w:bCs/>
           <w:u w:val="single"/>
           <w:lang w:val="en-GB"/>
         </w:rPr>
@@ -1724,201 +2484,222 @@
       <w:r>
         <w:rPr>
           <w:rFonts w:ascii="Comic Sans MS" w:hAnsi="Comic Sans MS"/>
-          <w:u w:val="single"/>
+          <w:b/>
+          <w:bCs/>
+          <w:u w:val="single"/>
+          <w:lang w:val="en-GB"/>
+        </w:rPr>
+        <w:t>Edit_</w:t>
+      </w:r>
+      <w:r>
+        <w:rPr>
+          <w:rFonts w:ascii="Comic Sans MS" w:hAnsi="Comic Sans MS"/>
+          <w:b/>
+          <w:bCs/>
+          <w:u w:val="single"/>
+          <w:lang w:val="en-GB"/>
+        </w:rPr>
+        <w:t>Worker</w:t>
+      </w:r>
+      <w:proofErr w:type="spellEnd"/>
+      <w:r>
+        <w:rPr>
+          <w:rFonts w:ascii="Comic Sans MS" w:hAnsi="Comic Sans MS"/>
+          <w:b/>
+          <w:bCs/>
+          <w:u w:val="single"/>
+          <w:lang w:val="en-GB"/>
+        </w:rPr>
+        <w:t xml:space="preserve"> (</w:t>
+      </w:r>
+      <w:r>
+        <w:rPr>
+          <w:rFonts w:ascii="Comic Sans MS" w:hAnsi="Comic Sans MS"/>
+          <w:b/>
+          <w:bCs/>
+          <w:u w:val="single"/>
+          <w:lang w:val="en-GB"/>
+        </w:rPr>
+        <w:t xml:space="preserve">int </w:t>
+      </w:r>
+      <w:proofErr w:type="spellStart"/>
+      <w:r>
+        <w:rPr>
+          <w:rFonts w:ascii="Comic Sans MS" w:hAnsi="Comic Sans MS"/>
+          <w:b/>
+          <w:bCs/>
+          <w:u w:val="single"/>
+          <w:lang w:val="en-GB"/>
+        </w:rPr>
+        <w:t>workerID</w:t>
+      </w:r>
+      <w:proofErr w:type="spellEnd"/>
+      <w:r>
+        <w:rPr>
+          <w:rFonts w:ascii="Comic Sans MS" w:hAnsi="Comic Sans MS"/>
+          <w:b/>
+          <w:bCs/>
+          <w:u w:val="single"/>
+          <w:lang w:val="en-GB"/>
+        </w:rPr>
+        <w:t>):</w:t>
+      </w:r>
+    </w:p>
+    <w:p>
+      <w:pPr>
+        <w:spacing w:after="0"/>
+        <w:ind w:left="1440"/>
+        <w:rPr>
+          <w:rFonts w:ascii="Comic Sans MS" w:hAnsi="Comic Sans MS"/>
+          <w:lang w:val="en-GB"/>
+        </w:rPr>
+      </w:pPr>
+      <w:r>
+        <w:rPr>
+          <w:rFonts w:ascii="Comic Sans MS" w:hAnsi="Comic Sans MS"/>
+          <w:lang w:val="en-GB"/>
+        </w:rPr>
+        <w:t xml:space="preserve">Parameters:  </w:t>
+      </w:r>
+      <w:r>
+        <w:rPr>
+          <w:rFonts w:ascii="Comic Sans MS" w:hAnsi="Comic Sans MS"/>
+          <w:lang w:val="en-GB"/>
+        </w:rPr>
+        <w:t>Worker</w:t>
+      </w:r>
+      <w:r>
+        <w:rPr>
+          <w:rFonts w:ascii="Comic Sans MS" w:hAnsi="Comic Sans MS"/>
+          <w:lang w:val="en-GB"/>
+        </w:rPr>
+        <w:t xml:space="preserve"> Id</w:t>
+      </w:r>
+    </w:p>
+    <w:p>
+      <w:pPr>
+        <w:spacing w:after="0"/>
+        <w:ind w:left="1440"/>
+        <w:rPr>
+          <w:rFonts w:ascii="Comic Sans MS" w:hAnsi="Comic Sans MS"/>
+          <w:lang w:val="en-GB"/>
+        </w:rPr>
+      </w:pPr>
+      <w:r>
+        <w:rPr>
+          <w:rFonts w:ascii="Comic Sans MS" w:hAnsi="Comic Sans MS"/>
+          <w:lang w:val="en-GB"/>
+        </w:rPr>
+        <w:t>Return type: Action Result</w:t>
+      </w:r>
+    </w:p>
+    <w:p>
+      <w:pPr>
+        <w:spacing w:after="0"/>
+        <w:ind w:left="1440"/>
+        <w:rPr>
+          <w:rFonts w:ascii="Comic Sans MS" w:hAnsi="Comic Sans MS"/>
+          <w:lang w:val="en-GB"/>
+        </w:rPr>
+      </w:pPr>
+      <w:r>
+        <w:rPr>
+          <w:rFonts w:ascii="Comic Sans MS" w:hAnsi="Comic Sans MS"/>
+          <w:lang w:val="en-GB"/>
+        </w:rPr>
+        <w:t xml:space="preserve">Used Method: </w:t>
+      </w:r>
+      <w:proofErr w:type="spellStart"/>
+      <w:r>
+        <w:rPr>
+          <w:rFonts w:ascii="Comic Sans MS" w:hAnsi="Comic Sans MS"/>
+          <w:lang w:val="en-GB"/>
+        </w:rPr>
+        <w:t>getWorkerTypeList</w:t>
+      </w:r>
+      <w:proofErr w:type="spellEnd"/>
+      <w:r>
+        <w:rPr>
+          <w:rFonts w:ascii="Comic Sans MS" w:hAnsi="Comic Sans MS"/>
+          <w:lang w:val="en-GB"/>
+        </w:rPr>
+        <w:t>(</w:t>
+      </w:r>
+      <w:proofErr w:type="spellStart"/>
+      <w:r>
+        <w:rPr>
+          <w:rFonts w:ascii="Comic Sans MS" w:hAnsi="Comic Sans MS"/>
+          <w:lang w:val="en-GB"/>
+        </w:rPr>
+        <w:t>workertypestring</w:t>
+      </w:r>
+      <w:proofErr w:type="spellEnd"/>
+      <w:r>
+        <w:rPr>
+          <w:rFonts w:ascii="Comic Sans MS" w:hAnsi="Comic Sans MS"/>
+          <w:lang w:val="en-GB"/>
+        </w:rPr>
+        <w:t>)</w:t>
+      </w:r>
+    </w:p>
+    <w:p>
+      <w:pPr>
+        <w:spacing w:after="0"/>
+        <w:ind w:left="1440"/>
+        <w:rPr>
+          <w:rFonts w:ascii="Comic Sans MS" w:hAnsi="Comic Sans MS"/>
+          <w:lang w:val="en-GB"/>
+        </w:rPr>
+      </w:pPr>
+    </w:p>
+    <w:p>
+      <w:pPr>
+        <w:spacing w:after="0"/>
+        <w:ind w:left="1440"/>
+        <w:rPr>
+          <w:rFonts w:ascii="Comic Sans MS" w:hAnsi="Comic Sans MS"/>
+          <w:lang w:val="en-GB"/>
+        </w:rPr>
+      </w:pPr>
+      <w:r>
+        <w:rPr>
+          <w:rFonts w:ascii="Comic Sans MS" w:hAnsi="Comic Sans MS"/>
           <w:lang w:val="en-GB"/>
         </w:rPr>
         <w:lastRenderedPageBreak/>
-        <w:t>Edit_</w:t>
-      </w:r>
-      <w:r>
-        <w:rPr>
-          <w:rFonts w:ascii="Comic Sans MS" w:hAnsi="Comic Sans MS"/>
-          <w:u w:val="single"/>
-          <w:lang w:val="en-GB"/>
-        </w:rPr>
-        <w:t>Worker</w:t>
+        <w:t xml:space="preserve">Make worker profile page editable. Take worker id as parameter to fetch data from database. </w:t>
+      </w:r>
+      <w:r>
+        <w:rPr>
+          <w:rFonts w:ascii="Comic Sans MS" w:hAnsi="Comic Sans MS"/>
+          <w:lang w:val="en-GB"/>
+        </w:rPr>
+        <w:t xml:space="preserve">Use </w:t>
+      </w:r>
+      <w:proofErr w:type="spellStart"/>
+      <w:proofErr w:type="gramStart"/>
+      <w:r>
+        <w:rPr>
+          <w:rFonts w:ascii="Comic Sans MS" w:hAnsi="Comic Sans MS"/>
+          <w:lang w:val="en-GB"/>
+        </w:rPr>
+        <w:t>getWorkerTypeList</w:t>
       </w:r>
       <w:proofErr w:type="spellEnd"/>
       <w:r>
         <w:rPr>
           <w:rFonts w:ascii="Comic Sans MS" w:hAnsi="Comic Sans MS"/>
-          <w:u w:val="single"/>
-          <w:lang w:val="en-GB"/>
-        </w:rPr>
-        <w:t xml:space="preserve"> (</w:t>
-      </w:r>
-      <w:r>
-        <w:rPr>
-          <w:rFonts w:ascii="Comic Sans MS" w:hAnsi="Comic Sans MS"/>
-          <w:u w:val="single"/>
-          <w:lang w:val="en-GB"/>
-        </w:rPr>
-        <w:t xml:space="preserve">int </w:t>
-      </w:r>
-      <w:proofErr w:type="spellStart"/>
-      <w:r>
-        <w:rPr>
-          <w:rFonts w:ascii="Comic Sans MS" w:hAnsi="Comic Sans MS"/>
-          <w:u w:val="single"/>
-          <w:lang w:val="en-GB"/>
-        </w:rPr>
-        <w:t>workerID</w:t>
-      </w:r>
-      <w:proofErr w:type="spellEnd"/>
-      <w:r>
-        <w:rPr>
-          <w:rFonts w:ascii="Comic Sans MS" w:hAnsi="Comic Sans MS"/>
-          <w:u w:val="single"/>
-          <w:lang w:val="en-GB"/>
-        </w:rPr>
-        <w:t>):</w:t>
-      </w:r>
-    </w:p>
-    <w:p>
-      <w:pPr>
-        <w:spacing w:after="0"/>
-        <w:ind w:left="1440"/>
-        <w:rPr>
-          <w:rFonts w:ascii="Comic Sans MS" w:hAnsi="Comic Sans MS"/>
-          <w:lang w:val="en-GB"/>
-        </w:rPr>
-      </w:pPr>
-      <w:r>
-        <w:rPr>
-          <w:rFonts w:ascii="Comic Sans MS" w:hAnsi="Comic Sans MS"/>
-          <w:lang w:val="en-GB"/>
-        </w:rPr>
-        <w:t xml:space="preserve">Parameters:  </w:t>
-      </w:r>
-      <w:r>
-        <w:rPr>
-          <w:rFonts w:ascii="Comic Sans MS" w:hAnsi="Comic Sans MS"/>
-          <w:lang w:val="en-GB"/>
-        </w:rPr>
-        <w:t>Worker</w:t>
-      </w:r>
-      <w:r>
-        <w:rPr>
-          <w:rFonts w:ascii="Comic Sans MS" w:hAnsi="Comic Sans MS"/>
-          <w:lang w:val="en-GB"/>
-        </w:rPr>
-        <w:t xml:space="preserve"> Id</w:t>
-      </w:r>
-    </w:p>
-    <w:p>
-      <w:pPr>
-        <w:spacing w:after="0"/>
-        <w:ind w:left="1440"/>
-        <w:rPr>
-          <w:rFonts w:ascii="Comic Sans MS" w:hAnsi="Comic Sans MS"/>
-          <w:lang w:val="en-GB"/>
-        </w:rPr>
-      </w:pPr>
-      <w:r>
-        <w:rPr>
-          <w:rFonts w:ascii="Comic Sans MS" w:hAnsi="Comic Sans MS"/>
-          <w:lang w:val="en-GB"/>
-        </w:rPr>
-        <w:t>Return type: Action Result</w:t>
-      </w:r>
-    </w:p>
-    <w:p>
-      <w:pPr>
-        <w:spacing w:after="0"/>
-        <w:ind w:left="1440"/>
-        <w:rPr>
-          <w:rFonts w:ascii="Comic Sans MS" w:hAnsi="Comic Sans MS"/>
-          <w:lang w:val="en-GB"/>
-        </w:rPr>
-      </w:pPr>
-      <w:r>
-        <w:rPr>
-          <w:rFonts w:ascii="Comic Sans MS" w:hAnsi="Comic Sans MS"/>
-          <w:lang w:val="en-GB"/>
-        </w:rPr>
-        <w:t xml:space="preserve">Used Method: </w:t>
-      </w:r>
-      <w:proofErr w:type="spellStart"/>
-      <w:r>
-        <w:rPr>
-          <w:rFonts w:ascii="Comic Sans MS" w:hAnsi="Comic Sans MS"/>
-          <w:lang w:val="en-GB"/>
-        </w:rPr>
-        <w:t>getWorkerTypeList</w:t>
-      </w:r>
-      <w:proofErr w:type="spellEnd"/>
-      <w:r>
-        <w:rPr>
-          <w:rFonts w:ascii="Comic Sans MS" w:hAnsi="Comic Sans MS"/>
           <w:lang w:val="en-GB"/>
         </w:rPr>
         <w:t>(</w:t>
       </w:r>
-      <w:proofErr w:type="spellStart"/>
-      <w:r>
-        <w:rPr>
-          <w:rFonts w:ascii="Comic Sans MS" w:hAnsi="Comic Sans MS"/>
-          <w:lang w:val="en-GB"/>
-        </w:rPr>
-        <w:t>workertypestring</w:t>
-      </w:r>
-      <w:proofErr w:type="spellEnd"/>
-      <w:r>
-        <w:rPr>
-          <w:rFonts w:ascii="Comic Sans MS" w:hAnsi="Comic Sans MS"/>
-          <w:lang w:val="en-GB"/>
-        </w:rPr>
-        <w:t>)</w:t>
-      </w:r>
-    </w:p>
-    <w:p>
-      <w:pPr>
-        <w:spacing w:after="0"/>
-        <w:ind w:left="1440"/>
-        <w:rPr>
-          <w:rFonts w:ascii="Comic Sans MS" w:hAnsi="Comic Sans MS"/>
-          <w:lang w:val="en-GB"/>
-        </w:rPr>
-      </w:pPr>
-    </w:p>
-    <w:p>
-      <w:pPr>
-        <w:spacing w:after="0"/>
-        <w:ind w:left="1440"/>
-        <w:rPr>
-          <w:rFonts w:ascii="Comic Sans MS" w:hAnsi="Comic Sans MS"/>
-          <w:lang w:val="en-GB"/>
-        </w:rPr>
-      </w:pPr>
-      <w:r>
-        <w:rPr>
-          <w:rFonts w:ascii="Comic Sans MS" w:hAnsi="Comic Sans MS"/>
-          <w:lang w:val="en-GB"/>
-        </w:rPr>
-        <w:t xml:space="preserve">Make worker profile page editable. Take worker id as parameter to fetch data from database. </w:t>
-      </w:r>
-      <w:r>
-        <w:rPr>
-          <w:rFonts w:ascii="Comic Sans MS" w:hAnsi="Comic Sans MS"/>
-          <w:lang w:val="en-GB"/>
-        </w:rPr>
-        <w:t xml:space="preserve">Use </w:t>
-      </w:r>
-      <w:proofErr w:type="spellStart"/>
-      <w:r>
-        <w:rPr>
-          <w:rFonts w:ascii="Comic Sans MS" w:hAnsi="Comic Sans MS"/>
-          <w:lang w:val="en-GB"/>
-        </w:rPr>
-        <w:t>getWorkerTypeList</w:t>
-      </w:r>
-      <w:proofErr w:type="spellEnd"/>
-      <w:r>
-        <w:rPr>
-          <w:rFonts w:ascii="Comic Sans MS" w:hAnsi="Comic Sans MS"/>
-          <w:lang w:val="en-GB"/>
-        </w:rPr>
-        <w:t>() method to show data in our desired format.</w:t>
+      <w:proofErr w:type="gramEnd"/>
+      <w:r>
+        <w:rPr>
+          <w:rFonts w:ascii="Comic Sans MS" w:hAnsi="Comic Sans MS"/>
+          <w:lang w:val="en-GB"/>
+        </w:rPr>
+        <w:t>) method to show data in our desired format.</w:t>
       </w:r>
       <w:r>
         <w:rPr>
@@ -1938,7 +2719,8 @@
         <w:spacing w:after="0"/>
         <w:rPr>
           <w:rFonts w:ascii="Comic Sans MS" w:hAnsi="Comic Sans MS"/>
-          <w:color w:val="FF0000"/>
+          <w:b/>
+          <w:bCs/>
           <w:u w:val="single"/>
           <w:lang w:val="en-GB"/>
         </w:rPr>
@@ -1947,7 +2729,8 @@
       <w:r>
         <w:rPr>
           <w:rFonts w:ascii="Comic Sans MS" w:hAnsi="Comic Sans MS"/>
-          <w:color w:val="FF0000"/>
+          <w:b/>
+          <w:bCs/>
           <w:u w:val="single"/>
           <w:lang w:val="en-GB"/>
         </w:rPr>
@@ -1957,7 +2740,8 @@
       <w:r>
         <w:rPr>
           <w:rFonts w:ascii="Comic Sans MS" w:hAnsi="Comic Sans MS"/>
-          <w:color w:val="FF0000"/>
+          <w:b/>
+          <w:bCs/>
           <w:u w:val="single"/>
           <w:lang w:val="en-GB"/>
         </w:rPr>
@@ -1967,7 +2751,8 @@
       <w:r>
         <w:rPr>
           <w:rFonts w:ascii="Comic Sans MS" w:hAnsi="Comic Sans MS"/>
-          <w:color w:val="FF0000"/>
+          <w:b/>
+          <w:bCs/>
           <w:u w:val="single"/>
           <w:lang w:val="en-GB"/>
         </w:rPr>
@@ -1977,7 +2762,8 @@
       <w:r>
         <w:rPr>
           <w:rFonts w:ascii="Comic Sans MS" w:hAnsi="Comic Sans MS"/>
-          <w:color w:val="FF0000"/>
+          <w:b/>
+          <w:bCs/>
           <w:u w:val="single"/>
           <w:lang w:val="en-GB"/>
         </w:rPr>
@@ -1998,14 +2784,7 @@
           <w:rFonts w:ascii="Comic Sans MS" w:hAnsi="Comic Sans MS"/>
           <w:lang w:val="en-GB"/>
         </w:rPr>
-        <w:t xml:space="preserve">Parameters:  </w:t>
-      </w:r>
-      <w:r>
-        <w:rPr>
-          <w:rFonts w:ascii="Comic Sans MS" w:hAnsi="Comic Sans MS"/>
-          <w:lang w:val="en-GB"/>
-        </w:rPr>
-        <w:t>file</w:t>
+        <w:t>Parameters:  file</w:t>
       </w:r>
     </w:p>
     <w:p>
@@ -2053,7 +2832,66 @@
           <w:rFonts w:ascii="Comic Sans MS" w:hAnsi="Comic Sans MS"/>
           <w:lang w:val="en-GB"/>
         </w:rPr>
-        <w:t xml:space="preserve">Thana name), </w:t>
+        <w:t>Thana name), getTypeString ()</w:t>
+      </w:r>
+    </w:p>
+    <w:p>
+      <w:pPr>
+        <w:spacing w:after="0"/>
+        <w:ind w:left="1080"/>
+        <w:rPr>
+          <w:rFonts w:ascii="Comic Sans MS" w:hAnsi="Comic Sans MS"/>
+          <w:lang w:val="en-GB"/>
+        </w:rPr>
+      </w:pPr>
+      <w:r>
+        <w:rPr>
+          <w:rFonts w:ascii="Comic Sans MS" w:hAnsi="Comic Sans MS"/>
+          <w:lang w:val="en-GB"/>
+        </w:rPr>
+        <w:tab/>
+      </w:r>
+    </w:p>
+    <w:p>
+      <w:pPr>
+        <w:pStyle w:val="ListParagraph"/>
+        <w:spacing w:after="0"/>
+        <w:ind w:left="1440"/>
+        <w:rPr>
+          <w:rFonts w:ascii="Comic Sans MS" w:hAnsi="Comic Sans MS"/>
+          <w:lang w:val="en-GB"/>
+        </w:rPr>
+      </w:pPr>
+    </w:p>
+    <w:p>
+      <w:pPr>
+        <w:spacing w:after="0"/>
+        <w:ind w:left="1440"/>
+        <w:rPr>
+          <w:rFonts w:ascii="Comic Sans MS" w:hAnsi="Comic Sans MS"/>
+          <w:lang w:val="en-GB"/>
+        </w:rPr>
+      </w:pPr>
+      <w:r>
+        <w:rPr>
+          <w:rFonts w:ascii="Comic Sans MS" w:hAnsi="Comic Sans MS"/>
+          <w:lang w:val="en-GB"/>
+        </w:rPr>
+        <w:t xml:space="preserve">This method is called when an admin </w:t>
+      </w:r>
+      <w:r>
+        <w:rPr>
+          <w:rFonts w:ascii="Comic Sans MS" w:hAnsi="Comic Sans MS"/>
+          <w:lang w:val="en-GB"/>
+        </w:rPr>
+        <w:t>submits</w:t>
+      </w:r>
+      <w:r>
+        <w:rPr>
+          <w:rFonts w:ascii="Comic Sans MS" w:hAnsi="Comic Sans MS"/>
+          <w:lang w:val="en-GB"/>
+        </w:rPr>
+        <w:t xml:space="preserve"> worker info through </w:t>
       </w:r>
       <w:proofErr w:type="spellStart"/>
       <w:r>
@@ -2061,7 +2899,7 @@
           <w:rFonts w:ascii="Comic Sans MS" w:hAnsi="Comic Sans MS"/>
           <w:lang w:val="en-GB"/>
         </w:rPr>
-        <w:t>getTypeString</w:t>
+        <w:t>add_worker</w:t>
       </w:r>
       <w:proofErr w:type="spellEnd"/>
       <w:r>
@@ -2069,66 +2907,56 @@
           <w:rFonts w:ascii="Comic Sans MS" w:hAnsi="Comic Sans MS"/>
           <w:lang w:val="en-GB"/>
         </w:rPr>
-        <w:t xml:space="preserve"> ()</w:t>
-      </w:r>
-    </w:p>
-    <w:p>
-      <w:pPr>
-        <w:spacing w:after="0"/>
-        <w:ind w:left="1080"/>
-        <w:rPr>
-          <w:rFonts w:ascii="Comic Sans MS" w:hAnsi="Comic Sans MS"/>
-          <w:lang w:val="en-GB"/>
-        </w:rPr>
-      </w:pPr>
-      <w:r>
-        <w:rPr>
-          <w:rFonts w:ascii="Comic Sans MS" w:hAnsi="Comic Sans MS"/>
-          <w:lang w:val="en-GB"/>
-        </w:rPr>
-        <w:tab/>
-      </w:r>
-    </w:p>
-    <w:p>
-      <w:pPr>
-        <w:pStyle w:val="ListParagraph"/>
-        <w:spacing w:after="0"/>
-        <w:ind w:left="1440"/>
-        <w:rPr>
-          <w:rFonts w:ascii="Comic Sans MS" w:hAnsi="Comic Sans MS"/>
-          <w:lang w:val="en-GB"/>
-        </w:rPr>
-      </w:pPr>
-    </w:p>
-    <w:p>
-      <w:pPr>
-        <w:spacing w:after="0"/>
-        <w:ind w:left="1440"/>
-        <w:rPr>
-          <w:rFonts w:ascii="Comic Sans MS" w:hAnsi="Comic Sans MS"/>
-          <w:lang w:val="en-GB"/>
-        </w:rPr>
-      </w:pPr>
-      <w:r>
-        <w:rPr>
-          <w:rFonts w:ascii="Comic Sans MS" w:hAnsi="Comic Sans MS"/>
-          <w:lang w:val="en-GB"/>
-        </w:rPr>
-        <w:t xml:space="preserve">This method is called when an admin </w:t>
-      </w:r>
-      <w:r>
-        <w:rPr>
-          <w:rFonts w:ascii="Comic Sans MS" w:hAnsi="Comic Sans MS"/>
-          <w:lang w:val="en-GB"/>
-        </w:rPr>
-        <w:t>submits</w:t>
-      </w:r>
-      <w:r>
-        <w:rPr>
-          <w:rFonts w:ascii="Comic Sans MS" w:hAnsi="Comic Sans MS"/>
-          <w:lang w:val="en-GB"/>
-        </w:rPr>
-        <w:t xml:space="preserve"> worker info through </w:t>
+        <w:t xml:space="preserve"> page. </w:t>
+      </w:r>
+      <w:r>
+        <w:rPr>
+          <w:rFonts w:ascii="Comic Sans MS" w:hAnsi="Comic Sans MS"/>
+          <w:lang w:val="en-GB"/>
+        </w:rPr>
+        <w:t xml:space="preserve">The parameter in this method is that file which is uploaded as worker </w:t>
+      </w:r>
+      <w:r>
+        <w:rPr>
+          <w:rFonts w:ascii="Comic Sans MS" w:hAnsi="Comic Sans MS"/>
+          <w:lang w:val="en-GB"/>
+        </w:rPr>
+        <w:t>image. Takes</w:t>
+      </w:r>
+      <w:r>
+        <w:rPr>
+          <w:rFonts w:ascii="Comic Sans MS" w:hAnsi="Comic Sans MS"/>
+          <w:lang w:val="en-GB"/>
+        </w:rPr>
+        <w:t xml:space="preserve"> form information using form request.</w:t>
+      </w:r>
+      <w:r>
+        <w:rPr>
+          <w:rFonts w:ascii="Comic Sans MS" w:hAnsi="Comic Sans MS"/>
+          <w:lang w:val="en-GB"/>
+        </w:rPr>
+        <w:t xml:space="preserve"> Convert area and type information to the desired type of database</w:t>
+      </w:r>
+      <w:r>
+        <w:rPr>
+          <w:rFonts w:ascii="Comic Sans MS" w:hAnsi="Comic Sans MS"/>
+          <w:lang w:val="en-GB"/>
+        </w:rPr>
+        <w:t xml:space="preserve"> table attribute</w:t>
+      </w:r>
+      <w:r>
+        <w:rPr>
+          <w:rFonts w:ascii="Comic Sans MS" w:hAnsi="Comic Sans MS"/>
+          <w:lang w:val="en-GB"/>
+        </w:rPr>
+        <w:t>.</w:t>
+      </w:r>
+      <w:r>
+        <w:rPr>
+          <w:rFonts w:ascii="Comic Sans MS" w:hAnsi="Comic Sans MS"/>
+          <w:lang w:val="en-GB"/>
+        </w:rPr>
+        <w:t xml:space="preserve"> Rename uploaded file with </w:t>
       </w:r>
       <w:proofErr w:type="spellStart"/>
       <w:r>
@@ -2136,7 +2964,7 @@
           <w:rFonts w:ascii="Comic Sans MS" w:hAnsi="Comic Sans MS"/>
           <w:lang w:val="en-GB"/>
         </w:rPr>
-        <w:t>add_worker</w:t>
+        <w:t>workerID</w:t>
       </w:r>
       <w:proofErr w:type="spellEnd"/>
       <w:r>
@@ -2144,86 +2972,39 @@
           <w:rFonts w:ascii="Comic Sans MS" w:hAnsi="Comic Sans MS"/>
           <w:lang w:val="en-GB"/>
         </w:rPr>
-        <w:t xml:space="preserve"> page. </w:t>
-      </w:r>
-      <w:r>
-        <w:rPr>
-          <w:rFonts w:ascii="Comic Sans MS" w:hAnsi="Comic Sans MS"/>
-          <w:lang w:val="en-GB"/>
-        </w:rPr>
-        <w:t xml:space="preserve">The parameter in this method is that file which is uploaded as worker </w:t>
-      </w:r>
-      <w:r>
-        <w:rPr>
-          <w:rFonts w:ascii="Comic Sans MS" w:hAnsi="Comic Sans MS"/>
-          <w:lang w:val="en-GB"/>
-        </w:rPr>
-        <w:t>image. Takes</w:t>
-      </w:r>
-      <w:r>
-        <w:rPr>
-          <w:rFonts w:ascii="Comic Sans MS" w:hAnsi="Comic Sans MS"/>
-          <w:lang w:val="en-GB"/>
-        </w:rPr>
-        <w:t xml:space="preserve"> form information using form request.</w:t>
-      </w:r>
-      <w:r>
-        <w:rPr>
-          <w:rFonts w:ascii="Comic Sans MS" w:hAnsi="Comic Sans MS"/>
-          <w:lang w:val="en-GB"/>
-        </w:rPr>
-        <w:t xml:space="preserve"> Convert area and type information to the desired type of database</w:t>
-      </w:r>
-      <w:r>
-        <w:rPr>
-          <w:rFonts w:ascii="Comic Sans MS" w:hAnsi="Comic Sans MS"/>
-          <w:lang w:val="en-GB"/>
-        </w:rPr>
-        <w:t xml:space="preserve"> table attribute</w:t>
-      </w:r>
-      <w:r>
-        <w:rPr>
-          <w:rFonts w:ascii="Comic Sans MS" w:hAnsi="Comic Sans MS"/>
-          <w:lang w:val="en-GB"/>
-        </w:rPr>
-        <w:t>.</w:t>
-      </w:r>
-      <w:r>
-        <w:rPr>
-          <w:rFonts w:ascii="Comic Sans MS" w:hAnsi="Comic Sans MS"/>
-          <w:lang w:val="en-GB"/>
-        </w:rPr>
-        <w:t xml:space="preserve"> Rename uploaded file with </w:t>
+        <w:t xml:space="preserve"> (if any)</w:t>
+      </w:r>
+      <w:r>
+        <w:rPr>
+          <w:rFonts w:ascii="Comic Sans MS" w:hAnsi="Comic Sans MS"/>
+          <w:lang w:val="en-GB"/>
+        </w:rPr>
+        <w:t xml:space="preserve">. </w:t>
+      </w:r>
+      <w:r>
+        <w:rPr>
+          <w:rFonts w:ascii="Comic Sans MS" w:hAnsi="Comic Sans MS"/>
+          <w:lang w:val="en-GB"/>
+        </w:rPr>
+        <w:t xml:space="preserve">If all information is valid then store the info’s in database and redirect to </w:t>
       </w:r>
       <w:proofErr w:type="spellStart"/>
-      <w:r>
-        <w:rPr>
-          <w:rFonts w:ascii="Comic Sans MS" w:hAnsi="Comic Sans MS"/>
-          <w:lang w:val="en-GB"/>
-        </w:rPr>
-        <w:t>workerID</w:t>
+      <w:proofErr w:type="gramStart"/>
+      <w:r>
+        <w:rPr>
+          <w:rFonts w:ascii="Comic Sans MS" w:hAnsi="Comic Sans MS"/>
+          <w:lang w:val="en-GB"/>
+        </w:rPr>
+        <w:t>workerlist.cshtml</w:t>
       </w:r>
       <w:proofErr w:type="spellEnd"/>
-      <w:r>
-        <w:rPr>
-          <w:rFonts w:ascii="Comic Sans MS" w:hAnsi="Comic Sans MS"/>
-          <w:lang w:val="en-GB"/>
-        </w:rPr>
-        <w:t xml:space="preserve"> (if any)</w:t>
-      </w:r>
-      <w:r>
-        <w:rPr>
-          <w:rFonts w:ascii="Comic Sans MS" w:hAnsi="Comic Sans MS"/>
-          <w:lang w:val="en-GB"/>
-        </w:rPr>
-        <w:t xml:space="preserve">. </w:t>
-      </w:r>
-      <w:r>
-        <w:rPr>
-          <w:rFonts w:ascii="Comic Sans MS" w:hAnsi="Comic Sans MS"/>
-          <w:lang w:val="en-GB"/>
-        </w:rPr>
-        <w:t xml:space="preserve">If all information is valid then store the info’s in database and redirect to </w:t>
+      <w:proofErr w:type="gramEnd"/>
+      <w:r>
+        <w:rPr>
+          <w:rFonts w:ascii="Comic Sans MS" w:hAnsi="Comic Sans MS"/>
+          <w:lang w:val="en-GB"/>
+        </w:rPr>
+        <w:t xml:space="preserve"> . Otherwise redirect to </w:t>
       </w:r>
       <w:proofErr w:type="spellStart"/>
       <w:r>
@@ -2231,25 +3012,18 @@
           <w:rFonts w:ascii="Comic Sans MS" w:hAnsi="Comic Sans MS"/>
           <w:lang w:val="en-GB"/>
         </w:rPr>
-        <w:t>workerlist.cshtml</w:t>
+        <w:t>add_</w:t>
+      </w:r>
+      <w:proofErr w:type="gramStart"/>
+      <w:r>
+        <w:rPr>
+          <w:rFonts w:ascii="Comic Sans MS" w:hAnsi="Comic Sans MS"/>
+          <w:lang w:val="en-GB"/>
+        </w:rPr>
+        <w:t>worker.cshtml</w:t>
       </w:r>
       <w:proofErr w:type="spellEnd"/>
-      <w:r>
-        <w:rPr>
-          <w:rFonts w:ascii="Comic Sans MS" w:hAnsi="Comic Sans MS"/>
-          <w:lang w:val="en-GB"/>
-        </w:rPr>
-        <w:t xml:space="preserve"> . Otherwise redirect to </w:t>
-      </w:r>
-      <w:proofErr w:type="spellStart"/>
-      <w:r>
-        <w:rPr>
-          <w:rFonts w:ascii="Comic Sans MS" w:hAnsi="Comic Sans MS"/>
-          <w:lang w:val="en-GB"/>
-        </w:rPr>
-        <w:t>add_worker.cshtml</w:t>
-      </w:r>
-      <w:proofErr w:type="spellEnd"/>
+      <w:proofErr w:type="gramEnd"/>
       <w:r>
         <w:rPr>
           <w:rFonts w:ascii="Comic Sans MS" w:hAnsi="Comic Sans MS"/>
@@ -2268,7 +3042,8 @@
         <w:spacing w:after="0"/>
         <w:rPr>
           <w:rFonts w:ascii="Comic Sans MS" w:hAnsi="Comic Sans MS"/>
-          <w:color w:val="FF0000"/>
+          <w:b/>
+          <w:bCs/>
           <w:u w:val="single"/>
           <w:lang w:val="en-GB"/>
         </w:rPr>
@@ -2277,7 +3052,8 @@
       <w:r>
         <w:rPr>
           <w:rFonts w:ascii="Comic Sans MS" w:hAnsi="Comic Sans MS"/>
-          <w:color w:val="FF0000"/>
+          <w:b/>
+          <w:bCs/>
           <w:u w:val="single"/>
           <w:lang w:val="en-GB"/>
         </w:rPr>
@@ -2287,7 +3063,8 @@
       <w:r>
         <w:rPr>
           <w:rFonts w:ascii="Comic Sans MS" w:hAnsi="Comic Sans MS"/>
-          <w:color w:val="FF0000"/>
+          <w:b/>
+          <w:bCs/>
           <w:u w:val="single"/>
           <w:lang w:val="en-GB"/>
         </w:rPr>
@@ -2297,7 +3074,8 @@
       <w:r>
         <w:rPr>
           <w:rFonts w:ascii="Comic Sans MS" w:hAnsi="Comic Sans MS"/>
-          <w:color w:val="FF0000"/>
+          <w:b/>
+          <w:bCs/>
           <w:u w:val="single"/>
           <w:lang w:val="en-GB"/>
         </w:rPr>
@@ -2307,7 +3085,8 @@
       <w:r>
         <w:rPr>
           <w:rFonts w:ascii="Comic Sans MS" w:hAnsi="Comic Sans MS"/>
-          <w:color w:val="FF0000"/>
+          <w:b/>
+          <w:bCs/>
           <w:u w:val="single"/>
           <w:lang w:val="en-GB"/>
         </w:rPr>
@@ -2362,23 +3141,7 @@
           <w:rFonts w:ascii="Comic Sans MS" w:hAnsi="Comic Sans MS"/>
           <w:lang w:val="en-GB"/>
         </w:rPr>
-        <w:t xml:space="preserve">Used Method: getThanaString (Thana name), </w:t>
-      </w:r>
-      <w:proofErr w:type="spellStart"/>
-      <w:r>
-        <w:rPr>
-          <w:rFonts w:ascii="Comic Sans MS" w:hAnsi="Comic Sans MS"/>
-          <w:lang w:val="en-GB"/>
-        </w:rPr>
-        <w:t>getTypeString</w:t>
-      </w:r>
-      <w:proofErr w:type="spellEnd"/>
-      <w:r>
-        <w:rPr>
-          <w:rFonts w:ascii="Comic Sans MS" w:hAnsi="Comic Sans MS"/>
-          <w:lang w:val="en-GB"/>
-        </w:rPr>
-        <w:t xml:space="preserve"> ()</w:t>
+        <w:t>Used Method: getThanaString (Thana name), getTypeString ()</w:t>
       </w:r>
     </w:p>
     <w:p>
@@ -2515,6 +3278,8 @@
         <w:spacing w:after="0"/>
         <w:rPr>
           <w:rFonts w:ascii="Comic Sans MS" w:hAnsi="Comic Sans MS"/>
+          <w:b/>
+          <w:bCs/>
           <w:u w:val="single"/>
           <w:lang w:val="en-GB"/>
         </w:rPr>
@@ -2523,6 +3288,8 @@
       <w:r>
         <w:rPr>
           <w:rFonts w:ascii="Comic Sans MS" w:hAnsi="Comic Sans MS"/>
+          <w:b/>
+          <w:bCs/>
           <w:u w:val="single"/>
           <w:lang w:val="en-GB"/>
         </w:rPr>
@@ -2532,6 +3299,8 @@
       <w:r>
         <w:rPr>
           <w:rFonts w:ascii="Comic Sans MS" w:hAnsi="Comic Sans MS"/>
+          <w:b/>
+          <w:bCs/>
           <w:u w:val="single"/>
           <w:lang w:val="en-GB"/>
         </w:rPr>
@@ -2621,7 +3390,6 @@
           <w:rFonts w:ascii="Comic Sans MS" w:hAnsi="Comic Sans MS"/>
           <w:lang w:val="en-GB"/>
         </w:rPr>
-        <w:lastRenderedPageBreak/>
         <w:t xml:space="preserve">Get </w:t>
       </w:r>
       <w:proofErr w:type="spellStart"/>
@@ -2679,6 +3447,8 @@
         <w:spacing w:after="0"/>
         <w:rPr>
           <w:rFonts w:ascii="Comic Sans MS" w:hAnsi="Comic Sans MS"/>
+          <w:b/>
+          <w:bCs/>
           <w:u w:val="single"/>
           <w:lang w:val="en-GB"/>
         </w:rPr>
@@ -2687,6 +3457,8 @@
       <w:r>
         <w:rPr>
           <w:rFonts w:ascii="Comic Sans MS" w:hAnsi="Comic Sans MS"/>
+          <w:b/>
+          <w:bCs/>
           <w:u w:val="single"/>
           <w:lang w:val="en-GB"/>
         </w:rPr>
@@ -2696,6 +3468,8 @@
       <w:r>
         <w:rPr>
           <w:rFonts w:ascii="Comic Sans MS" w:hAnsi="Comic Sans MS"/>
+          <w:b/>
+          <w:bCs/>
           <w:u w:val="single"/>
           <w:lang w:val="en-GB"/>
         </w:rPr>
@@ -2704,6 +3478,8 @@
       <w:r>
         <w:rPr>
           <w:rFonts w:ascii="Comic Sans MS" w:hAnsi="Comic Sans MS"/>
+          <w:b/>
+          <w:bCs/>
           <w:u w:val="single"/>
           <w:lang w:val="en-GB"/>
         </w:rPr>
@@ -2713,6 +3489,8 @@
       <w:r>
         <w:rPr>
           <w:rFonts w:ascii="Comic Sans MS" w:hAnsi="Comic Sans MS"/>
+          <w:b/>
+          <w:bCs/>
           <w:u w:val="single"/>
           <w:lang w:val="en-GB"/>
         </w:rPr>
@@ -2722,6 +3500,8 @@
       <w:r>
         <w:rPr>
           <w:rFonts w:ascii="Comic Sans MS" w:hAnsi="Comic Sans MS"/>
+          <w:b/>
+          <w:bCs/>
           <w:u w:val="single"/>
           <w:lang w:val="en-GB"/>
         </w:rPr>
@@ -2797,6 +3577,7 @@
           <w:rFonts w:ascii="Comic Sans MS" w:hAnsi="Comic Sans MS"/>
           <w:lang w:val="en-GB"/>
         </w:rPr>
+        <w:lastRenderedPageBreak/>
         <w:t xml:space="preserve">Used Method: </w:t>
       </w:r>
     </w:p>
@@ -3127,6 +3908,8 @@
         </w:numPr>
         <w:rPr>
           <w:rFonts w:ascii="Comic Sans MS" w:hAnsi="Comic Sans MS"/>
+          <w:b/>
+          <w:bCs/>
           <w:u w:val="single"/>
           <w:lang w:val="en-GB"/>
         </w:rPr>
@@ -3135,6 +3918,8 @@
       <w:r>
         <w:rPr>
           <w:rFonts w:ascii="Comic Sans MS" w:hAnsi="Comic Sans MS"/>
+          <w:b/>
+          <w:bCs/>
           <w:u w:val="single"/>
           <w:lang w:val="en-GB"/>
         </w:rPr>
@@ -3144,6 +3929,8 @@
       <w:r>
         <w:rPr>
           <w:rFonts w:ascii="Comic Sans MS" w:hAnsi="Comic Sans MS"/>
+          <w:b/>
+          <w:bCs/>
           <w:u w:val="single"/>
           <w:lang w:val="en-GB"/>
         </w:rPr>
@@ -3152,6 +3939,8 @@
       <w:r>
         <w:rPr>
           <w:rFonts w:ascii="Comic Sans MS" w:hAnsi="Comic Sans MS"/>
+          <w:b/>
+          <w:bCs/>
           <w:u w:val="single"/>
           <w:lang w:val="en-GB"/>
         </w:rPr>
@@ -3161,6 +3950,8 @@
       <w:r>
         <w:rPr>
           <w:rFonts w:ascii="Comic Sans MS" w:hAnsi="Comic Sans MS"/>
+          <w:b/>
+          <w:bCs/>
           <w:u w:val="single"/>
           <w:lang w:val="en-GB"/>
         </w:rPr>
@@ -3170,6 +3961,8 @@
       <w:r>
         <w:rPr>
           <w:rFonts w:ascii="Comic Sans MS" w:hAnsi="Comic Sans MS"/>
+          <w:b/>
+          <w:bCs/>
           <w:u w:val="single"/>
           <w:lang w:val="en-GB"/>
         </w:rPr>
@@ -3178,6 +3971,8 @@
       <w:r>
         <w:rPr>
           <w:rFonts w:ascii="Comic Sans MS" w:hAnsi="Comic Sans MS"/>
+          <w:b/>
+          <w:bCs/>
           <w:u w:val="single"/>
           <w:lang w:val="en-GB"/>
         </w:rPr>
@@ -3385,13 +4180,17 @@
         </w:numPr>
         <w:rPr>
           <w:rFonts w:ascii="Comic Sans MS" w:hAnsi="Comic Sans MS"/>
-          <w:u w:val="single"/>
-          <w:lang w:val="en-GB"/>
-        </w:rPr>
-      </w:pPr>
-      <w:r>
-        <w:rPr>
-          <w:rFonts w:ascii="Comic Sans MS" w:hAnsi="Comic Sans MS"/>
+          <w:b/>
+          <w:bCs/>
+          <w:u w:val="single"/>
+          <w:lang w:val="en-GB"/>
+        </w:rPr>
+      </w:pPr>
+      <w:r>
+        <w:rPr>
+          <w:rFonts w:ascii="Comic Sans MS" w:hAnsi="Comic Sans MS"/>
+          <w:b/>
+          <w:bCs/>
           <w:u w:val="single"/>
           <w:lang w:val="en-GB"/>
         </w:rPr>
@@ -3400,6 +4199,8 @@
       <w:r>
         <w:rPr>
           <w:rFonts w:ascii="Comic Sans MS" w:hAnsi="Comic Sans MS"/>
+          <w:b/>
+          <w:bCs/>
           <w:u w:val="single"/>
           <w:lang w:val="en-GB"/>
         </w:rPr>
@@ -3408,6 +4209,8 @@
       <w:r>
         <w:rPr>
           <w:rFonts w:ascii="Comic Sans MS" w:hAnsi="Comic Sans MS"/>
+          <w:b/>
+          <w:bCs/>
           <w:u w:val="single"/>
           <w:lang w:val="en-GB"/>
         </w:rPr>
@@ -3525,7 +4328,6 @@
           <w:rFonts w:ascii="Comic Sans MS" w:hAnsi="Comic Sans MS"/>
           <w:lang w:val="en-GB"/>
         </w:rPr>
-        <w:lastRenderedPageBreak/>
         <w:tab/>
       </w:r>
       <w:r>
@@ -3688,23 +4490,16 @@
           <w:lang w:val="en-GB"/>
         </w:rPr>
       </w:pPr>
-      <w:proofErr w:type="spellStart"/>
-      <w:r>
-        <w:rPr>
-          <w:rFonts w:ascii="Comic Sans MS" w:hAnsi="Comic Sans MS"/>
-          <w:u w:val="single"/>
-          <w:lang w:val="en-GB"/>
-        </w:rPr>
-        <w:t>getTypeString</w:t>
-      </w:r>
-      <w:proofErr w:type="spellEnd"/>
-      <w:r>
-        <w:rPr>
-          <w:rFonts w:ascii="Comic Sans MS" w:hAnsi="Comic Sans MS"/>
-          <w:u w:val="single"/>
-          <w:lang w:val="en-GB"/>
-        </w:rPr>
-        <w:t xml:space="preserve"> (bool a, bool b, bool c, bool d):</w:t>
+      <w:r>
+        <w:rPr>
+          <w:rFonts w:ascii="Comic Sans MS" w:hAnsi="Comic Sans MS"/>
+          <w:b/>
+          <w:bCs/>
+          <w:u w:val="single"/>
+          <w:lang w:val="en-GB"/>
+        </w:rPr>
+        <w:lastRenderedPageBreak/>
+        <w:t>getTypeString (bool a, bool b, bool c, bool d):</w:t>
       </w:r>
     </w:p>
     <w:p>
@@ -3892,7 +4687,6 @@
         </w:rPr>
         <w:tab/>
       </w:r>
-      <w:proofErr w:type="spellStart"/>
       <w:r>
         <w:rPr>
           <w:rFonts w:ascii="Comic Sans MS" w:hAnsi="Comic Sans MS"/>
@@ -3918,17 +4712,7 @@
           <w:iCs/>
           <w:lang w:val="en-GB"/>
         </w:rPr>
-        <w:t>String</w:t>
-      </w:r>
-      <w:proofErr w:type="spellEnd"/>
-      <w:r>
-        <w:rPr>
-          <w:rFonts w:ascii="Comic Sans MS" w:hAnsi="Comic Sans MS"/>
-          <w:i/>
-          <w:iCs/>
-          <w:lang w:val="en-GB"/>
-        </w:rPr>
-        <w:t xml:space="preserve"> (</w:t>
+        <w:t>String (</w:t>
       </w:r>
       <w:r>
         <w:rPr>
@@ -4027,13 +4811,17 @@
         </w:numPr>
         <w:rPr>
           <w:rFonts w:ascii="Comic Sans MS" w:hAnsi="Comic Sans MS"/>
-          <w:u w:val="single"/>
-          <w:lang w:val="en-GB"/>
-        </w:rPr>
-      </w:pPr>
-      <w:r>
-        <w:rPr>
-          <w:rFonts w:ascii="Comic Sans MS" w:hAnsi="Comic Sans MS"/>
+          <w:b/>
+          <w:bCs/>
+          <w:u w:val="single"/>
+          <w:lang w:val="en-GB"/>
+        </w:rPr>
+      </w:pPr>
+      <w:r>
+        <w:rPr>
+          <w:rFonts w:ascii="Comic Sans MS" w:hAnsi="Comic Sans MS"/>
+          <w:b/>
+          <w:bCs/>
           <w:u w:val="single"/>
           <w:lang w:val="en-GB"/>
         </w:rPr>
@@ -4156,13 +4944,17 @@
         <w:spacing w:after="0"/>
         <w:rPr>
           <w:rFonts w:ascii="Comic Sans MS" w:hAnsi="Comic Sans MS"/>
-          <w:u w:val="single"/>
-          <w:lang w:val="en-GB"/>
-        </w:rPr>
-      </w:pPr>
-      <w:r>
-        <w:rPr>
-          <w:rFonts w:ascii="Comic Sans MS" w:hAnsi="Comic Sans MS"/>
+          <w:b/>
+          <w:bCs/>
+          <w:u w:val="single"/>
+          <w:lang w:val="en-GB"/>
+        </w:rPr>
+      </w:pPr>
+      <w:r>
+        <w:rPr>
+          <w:rFonts w:ascii="Comic Sans MS" w:hAnsi="Comic Sans MS"/>
+          <w:b/>
+          <w:bCs/>
           <w:u w:val="single"/>
           <w:lang w:val="en-GB"/>
         </w:rPr>
@@ -4257,13 +5049,17 @@
         <w:spacing w:after="0"/>
         <w:rPr>
           <w:rFonts w:ascii="Comic Sans MS" w:hAnsi="Comic Sans MS"/>
-          <w:u w:val="single"/>
-          <w:lang w:val="en-GB"/>
-        </w:rPr>
-      </w:pPr>
-      <w:r>
-        <w:rPr>
-          <w:rFonts w:ascii="Comic Sans MS" w:hAnsi="Comic Sans MS"/>
+          <w:b/>
+          <w:bCs/>
+          <w:u w:val="single"/>
+          <w:lang w:val="en-GB"/>
+        </w:rPr>
+      </w:pPr>
+      <w:r>
+        <w:rPr>
+          <w:rFonts w:ascii="Comic Sans MS" w:hAnsi="Comic Sans MS"/>
+          <w:b/>
+          <w:bCs/>
           <w:u w:val="single"/>
           <w:lang w:val="en-GB"/>
         </w:rPr>
@@ -4318,7 +5114,6 @@
           <w:rFonts w:ascii="Comic Sans MS" w:hAnsi="Comic Sans MS"/>
           <w:lang w:val="en-GB"/>
         </w:rPr>
-        <w:lastRenderedPageBreak/>
         <w:t xml:space="preserve">Used Method: </w:t>
       </w:r>
     </w:p>
@@ -4359,6 +5154,8 @@
         <w:spacing w:after="0"/>
         <w:rPr>
           <w:rFonts w:ascii="Comic Sans MS" w:hAnsi="Comic Sans MS"/>
+          <w:b/>
+          <w:bCs/>
           <w:u w:val="single"/>
           <w:lang w:val="en-GB"/>
         </w:rPr>
@@ -4367,6 +5164,8 @@
       <w:r>
         <w:rPr>
           <w:rFonts w:ascii="Comic Sans MS" w:hAnsi="Comic Sans MS"/>
+          <w:b/>
+          <w:bCs/>
           <w:u w:val="single"/>
           <w:lang w:val="en-GB"/>
         </w:rPr>
@@ -4376,6 +5175,8 @@
       <w:r>
         <w:rPr>
           <w:rFonts w:ascii="Comic Sans MS" w:hAnsi="Comic Sans MS"/>
+          <w:b/>
+          <w:bCs/>
           <w:u w:val="single"/>
           <w:lang w:val="en-GB"/>
         </w:rPr>
@@ -4430,6 +5231,7 @@
           <w:rFonts w:ascii="Comic Sans MS" w:hAnsi="Comic Sans MS"/>
           <w:lang w:val="en-GB"/>
         </w:rPr>
+        <w:lastRenderedPageBreak/>
         <w:t xml:space="preserve">Used Method: </w:t>
       </w:r>
     </w:p>
@@ -4533,18 +5335,22 @@
         <w:pStyle w:val="ListParagraph"/>
         <w:numPr>
           <w:ilvl w:val="0"/>
-          <w:numId w:val="5"/>
+          <w:numId w:val="11"/>
         </w:numPr>
         <w:spacing w:after="0"/>
         <w:rPr>
           <w:rFonts w:ascii="Comic Sans MS" w:hAnsi="Comic Sans MS"/>
-          <w:u w:val="single"/>
-          <w:lang w:val="en-GB"/>
-        </w:rPr>
-      </w:pPr>
-      <w:r>
-        <w:rPr>
-          <w:rFonts w:ascii="Comic Sans MS" w:hAnsi="Comic Sans MS"/>
+          <w:b/>
+          <w:bCs/>
+          <w:u w:val="single"/>
+          <w:lang w:val="en-GB"/>
+        </w:rPr>
+      </w:pPr>
+      <w:r>
+        <w:rPr>
+          <w:rFonts w:ascii="Comic Sans MS" w:hAnsi="Comic Sans MS"/>
+          <w:b/>
+          <w:bCs/>
           <w:u w:val="single"/>
           <w:lang w:val="en-GB"/>
         </w:rPr>
@@ -4685,18 +5491,22 @@
         <w:pStyle w:val="ListParagraph"/>
         <w:numPr>
           <w:ilvl w:val="0"/>
-          <w:numId w:val="5"/>
+          <w:numId w:val="11"/>
         </w:numPr>
         <w:spacing w:after="0"/>
         <w:rPr>
           <w:rFonts w:ascii="Comic Sans MS" w:hAnsi="Comic Sans MS"/>
-          <w:u w:val="single"/>
-          <w:lang w:val="en-GB"/>
-        </w:rPr>
-      </w:pPr>
-      <w:r>
-        <w:rPr>
-          <w:rFonts w:ascii="Comic Sans MS" w:hAnsi="Comic Sans MS"/>
+          <w:b/>
+          <w:bCs/>
+          <w:u w:val="single"/>
+          <w:lang w:val="en-GB"/>
+        </w:rPr>
+      </w:pPr>
+      <w:r>
+        <w:rPr>
+          <w:rFonts w:ascii="Comic Sans MS" w:hAnsi="Comic Sans MS"/>
+          <w:b/>
+          <w:bCs/>
           <w:u w:val="single"/>
           <w:lang w:val="en-GB"/>
         </w:rPr>
@@ -4828,11 +5638,13 @@
         <w:pStyle w:val="ListParagraph"/>
         <w:numPr>
           <w:ilvl w:val="0"/>
-          <w:numId w:val="5"/>
+          <w:numId w:val="11"/>
         </w:numPr>
         <w:spacing w:after="0"/>
         <w:rPr>
           <w:rFonts w:ascii="Comic Sans MS" w:hAnsi="Comic Sans MS"/>
+          <w:b/>
+          <w:bCs/>
           <w:u w:val="single"/>
           <w:lang w:val="en-GB"/>
         </w:rPr>
@@ -4841,6 +5653,8 @@
       <w:r>
         <w:rPr>
           <w:rFonts w:ascii="Comic Sans MS" w:hAnsi="Comic Sans MS"/>
+          <w:b/>
+          <w:bCs/>
           <w:u w:val="single"/>
           <w:lang w:val="en-GB"/>
         </w:rPr>
@@ -4850,6 +5664,8 @@
       <w:r>
         <w:rPr>
           <w:rFonts w:ascii="Comic Sans MS" w:hAnsi="Comic Sans MS"/>
+          <w:b/>
+          <w:bCs/>
           <w:u w:val="single"/>
           <w:lang w:val="en-GB"/>
         </w:rPr>
@@ -4859,6 +5675,8 @@
       <w:r>
         <w:rPr>
           <w:rFonts w:ascii="Comic Sans MS" w:hAnsi="Comic Sans MS"/>
+          <w:b/>
+          <w:bCs/>
           <w:u w:val="single"/>
           <w:lang w:val="en-GB"/>
         </w:rPr>
@@ -4868,6 +5686,8 @@
       <w:r>
         <w:rPr>
           <w:rFonts w:ascii="Comic Sans MS" w:hAnsi="Comic Sans MS"/>
+          <w:b/>
+          <w:bCs/>
           <w:u w:val="single"/>
           <w:lang w:val="en-GB"/>
         </w:rPr>
@@ -4877,6 +5697,8 @@
       <w:r>
         <w:rPr>
           <w:rFonts w:ascii="Comic Sans MS" w:hAnsi="Comic Sans MS"/>
+          <w:b/>
+          <w:bCs/>
           <w:u w:val="single"/>
           <w:lang w:val="en-GB"/>
         </w:rPr>
@@ -4886,6 +5708,8 @@
       <w:r>
         <w:rPr>
           <w:rFonts w:ascii="Comic Sans MS" w:hAnsi="Comic Sans MS"/>
+          <w:b/>
+          <w:bCs/>
           <w:u w:val="single"/>
           <w:lang w:val="en-GB"/>
         </w:rPr>
@@ -5080,11 +5904,13 @@
         <w:pStyle w:val="ListParagraph"/>
         <w:numPr>
           <w:ilvl w:val="0"/>
-          <w:numId w:val="5"/>
+          <w:numId w:val="11"/>
         </w:numPr>
         <w:spacing w:after="0"/>
         <w:rPr>
           <w:rFonts w:ascii="Comic Sans MS" w:hAnsi="Comic Sans MS"/>
+          <w:b/>
+          <w:bCs/>
           <w:u w:val="single"/>
           <w:lang w:val="en-GB"/>
         </w:rPr>
@@ -5093,106 +5919,110 @@
       <w:r>
         <w:rPr>
           <w:rFonts w:ascii="Comic Sans MS" w:hAnsi="Comic Sans MS"/>
-          <w:u w:val="single"/>
+          <w:b/>
+          <w:bCs/>
+          <w:u w:val="single"/>
+          <w:lang w:val="en-GB"/>
+        </w:rPr>
+        <w:t>getStatus</w:t>
+      </w:r>
+      <w:proofErr w:type="spellEnd"/>
+      <w:r>
+        <w:rPr>
+          <w:rFonts w:ascii="Comic Sans MS" w:hAnsi="Comic Sans MS"/>
+          <w:b/>
+          <w:bCs/>
+          <w:u w:val="single"/>
+          <w:lang w:val="en-GB"/>
+        </w:rPr>
+        <w:t xml:space="preserve"> ():</w:t>
+      </w:r>
+    </w:p>
+    <w:p>
+      <w:pPr>
+        <w:spacing w:after="0"/>
+        <w:ind w:left="1080"/>
+        <w:rPr>
+          <w:rFonts w:ascii="Comic Sans MS" w:hAnsi="Comic Sans MS"/>
+          <w:lang w:val="en-GB"/>
+        </w:rPr>
+      </w:pPr>
+      <w:r>
+        <w:rPr>
+          <w:rFonts w:ascii="Comic Sans MS" w:hAnsi="Comic Sans MS"/>
+          <w:lang w:val="en-GB"/>
+        </w:rPr>
+        <w:t>Parameters:  void</w:t>
+      </w:r>
+    </w:p>
+    <w:p>
+      <w:pPr>
+        <w:spacing w:after="0"/>
+        <w:ind w:left="1080"/>
+        <w:rPr>
+          <w:rFonts w:ascii="Comic Sans MS" w:hAnsi="Comic Sans MS"/>
+          <w:lang w:val="en-GB"/>
+        </w:rPr>
+      </w:pPr>
+      <w:r>
+        <w:rPr>
+          <w:rFonts w:ascii="Comic Sans MS" w:hAnsi="Comic Sans MS"/>
+          <w:lang w:val="en-GB"/>
+        </w:rPr>
+        <w:t xml:space="preserve">Return type: </w:t>
+      </w:r>
+      <w:r>
+        <w:rPr>
+          <w:rFonts w:ascii="Comic Sans MS" w:hAnsi="Comic Sans MS"/>
+          <w:lang w:val="en-GB"/>
+        </w:rPr>
+        <w:t>string</w:t>
+      </w:r>
+    </w:p>
+    <w:p>
+      <w:pPr>
+        <w:spacing w:after="0"/>
+        <w:ind w:left="1080"/>
+        <w:rPr>
+          <w:rFonts w:ascii="Comic Sans MS" w:hAnsi="Comic Sans MS"/>
+          <w:lang w:val="en-GB"/>
+        </w:rPr>
+      </w:pPr>
+      <w:r>
+        <w:rPr>
+          <w:rFonts w:ascii="Comic Sans MS" w:hAnsi="Comic Sans MS"/>
+          <w:lang w:val="en-GB"/>
+        </w:rPr>
+        <w:t xml:space="preserve">Used Method: </w:t>
+      </w:r>
+    </w:p>
+    <w:p>
+      <w:pPr>
+        <w:pStyle w:val="ListParagraph"/>
+        <w:spacing w:after="0"/>
+        <w:ind w:left="1080"/>
+        <w:rPr>
+          <w:rFonts w:ascii="Comic Sans MS" w:hAnsi="Comic Sans MS"/>
+          <w:lang w:val="en-GB"/>
+        </w:rPr>
+      </w:pPr>
+    </w:p>
+    <w:p>
+      <w:pPr>
+        <w:pStyle w:val="ListParagraph"/>
+        <w:spacing w:after="0"/>
+        <w:ind w:left="1080"/>
+        <w:rPr>
+          <w:rFonts w:ascii="Comic Sans MS" w:hAnsi="Comic Sans MS"/>
+          <w:lang w:val="en-GB"/>
+        </w:rPr>
+      </w:pPr>
+      <w:r>
+        <w:rPr>
+          <w:rFonts w:ascii="Comic Sans MS" w:hAnsi="Comic Sans MS"/>
           <w:lang w:val="en-GB"/>
         </w:rPr>
         <w:lastRenderedPageBreak/>
-        <w:t>getStatus</w:t>
-      </w:r>
-      <w:proofErr w:type="spellEnd"/>
-      <w:r>
-        <w:rPr>
-          <w:rFonts w:ascii="Comic Sans MS" w:hAnsi="Comic Sans MS"/>
-          <w:u w:val="single"/>
-          <w:lang w:val="en-GB"/>
-        </w:rPr>
-        <w:t xml:space="preserve"> ():</w:t>
-      </w:r>
-    </w:p>
-    <w:p>
-      <w:pPr>
-        <w:spacing w:after="0"/>
-        <w:ind w:left="1080"/>
-        <w:rPr>
-          <w:rFonts w:ascii="Comic Sans MS" w:hAnsi="Comic Sans MS"/>
-          <w:lang w:val="en-GB"/>
-        </w:rPr>
-      </w:pPr>
-      <w:r>
-        <w:rPr>
-          <w:rFonts w:ascii="Comic Sans MS" w:hAnsi="Comic Sans MS"/>
-          <w:lang w:val="en-GB"/>
-        </w:rPr>
-        <w:t>Parameters:  void</w:t>
-      </w:r>
-    </w:p>
-    <w:p>
-      <w:pPr>
-        <w:spacing w:after="0"/>
-        <w:ind w:left="1080"/>
-        <w:rPr>
-          <w:rFonts w:ascii="Comic Sans MS" w:hAnsi="Comic Sans MS"/>
-          <w:lang w:val="en-GB"/>
-        </w:rPr>
-      </w:pPr>
-      <w:r>
-        <w:rPr>
-          <w:rFonts w:ascii="Comic Sans MS" w:hAnsi="Comic Sans MS"/>
-          <w:lang w:val="en-GB"/>
-        </w:rPr>
-        <w:t xml:space="preserve">Return type: </w:t>
-      </w:r>
-      <w:r>
-        <w:rPr>
-          <w:rFonts w:ascii="Comic Sans MS" w:hAnsi="Comic Sans MS"/>
-          <w:lang w:val="en-GB"/>
-        </w:rPr>
-        <w:t>string</w:t>
-      </w:r>
-    </w:p>
-    <w:p>
-      <w:pPr>
-        <w:spacing w:after="0"/>
-        <w:ind w:left="1080"/>
-        <w:rPr>
-          <w:rFonts w:ascii="Comic Sans MS" w:hAnsi="Comic Sans MS"/>
-          <w:lang w:val="en-GB"/>
-        </w:rPr>
-      </w:pPr>
-      <w:r>
-        <w:rPr>
-          <w:rFonts w:ascii="Comic Sans MS" w:hAnsi="Comic Sans MS"/>
-          <w:lang w:val="en-GB"/>
-        </w:rPr>
-        <w:t xml:space="preserve">Used Method: </w:t>
-      </w:r>
-    </w:p>
-    <w:p>
-      <w:pPr>
-        <w:pStyle w:val="ListParagraph"/>
-        <w:spacing w:after="0"/>
-        <w:ind w:left="1080"/>
-        <w:rPr>
-          <w:rFonts w:ascii="Comic Sans MS" w:hAnsi="Comic Sans MS"/>
-          <w:lang w:val="en-GB"/>
-        </w:rPr>
-      </w:pPr>
-    </w:p>
-    <w:p>
-      <w:pPr>
-        <w:pStyle w:val="ListParagraph"/>
-        <w:spacing w:after="0"/>
-        <w:ind w:left="1080"/>
-        <w:rPr>
-          <w:rFonts w:ascii="Comic Sans MS" w:hAnsi="Comic Sans MS"/>
-          <w:lang w:val="en-GB"/>
-        </w:rPr>
-      </w:pPr>
-      <w:r>
-        <w:rPr>
-          <w:rFonts w:ascii="Comic Sans MS" w:hAnsi="Comic Sans MS"/>
-          <w:lang w:val="en-GB"/>
-        </w:rPr>
         <w:t>Fetch status of worker from database, set new status and return it. We need new status as hired maid will not available be in the booked time.</w:t>
       </w:r>
       <w:r>
@@ -5453,11 +6283,13 @@
         <w:pStyle w:val="ListParagraph"/>
         <w:numPr>
           <w:ilvl w:val="0"/>
-          <w:numId w:val="5"/>
+          <w:numId w:val="11"/>
         </w:numPr>
         <w:spacing w:after="0"/>
         <w:rPr>
           <w:rFonts w:ascii="Comic Sans MS" w:hAnsi="Comic Sans MS"/>
+          <w:b/>
+          <w:bCs/>
           <w:u w:val="single"/>
           <w:lang w:val="en-GB"/>
         </w:rPr>
@@ -5466,6 +6298,8 @@
       <w:r>
         <w:rPr>
           <w:rFonts w:ascii="Comic Sans MS" w:hAnsi="Comic Sans MS"/>
+          <w:b/>
+          <w:bCs/>
           <w:u w:val="single"/>
           <w:lang w:val="en-GB"/>
         </w:rPr>
@@ -5475,6 +6309,8 @@
       <w:r>
         <w:rPr>
           <w:rFonts w:ascii="Comic Sans MS" w:hAnsi="Comic Sans MS"/>
+          <w:b/>
+          <w:bCs/>
           <w:u w:val="single"/>
           <w:lang w:val="en-GB"/>
         </w:rPr>
@@ -5579,18 +6415,22 @@
         <w:pStyle w:val="ListParagraph"/>
         <w:numPr>
           <w:ilvl w:val="0"/>
-          <w:numId w:val="5"/>
+          <w:numId w:val="11"/>
         </w:numPr>
         <w:spacing w:after="0"/>
         <w:rPr>
           <w:rFonts w:ascii="Comic Sans MS" w:hAnsi="Comic Sans MS"/>
-          <w:u w:val="single"/>
-          <w:lang w:val="en-GB"/>
-        </w:rPr>
-      </w:pPr>
-      <w:r>
-        <w:rPr>
-          <w:rFonts w:ascii="Comic Sans MS" w:hAnsi="Comic Sans MS"/>
+          <w:b/>
+          <w:bCs/>
+          <w:u w:val="single"/>
+          <w:lang w:val="en-GB"/>
+        </w:rPr>
+      </w:pPr>
+      <w:r>
+        <w:rPr>
+          <w:rFonts w:ascii="Comic Sans MS" w:hAnsi="Comic Sans MS"/>
+          <w:b/>
+          <w:bCs/>
           <w:u w:val="single"/>
           <w:lang w:val="en-GB"/>
         </w:rPr>
@@ -5657,6 +6497,7 @@
         <w:t xml:space="preserve">Used Method: </w:t>
       </w:r>
       <w:proofErr w:type="spellStart"/>
+      <w:proofErr w:type="gramStart"/>
       <w:r>
         <w:rPr>
           <w:rFonts w:ascii="Comic Sans MS" w:hAnsi="Comic Sans MS"/>
@@ -5670,22 +6511,99 @@
           <w:rFonts w:ascii="Comic Sans MS" w:hAnsi="Comic Sans MS"/>
           <w:lang w:val="en-GB"/>
         </w:rPr>
+        <w:t>(</w:t>
+      </w:r>
+      <w:proofErr w:type="gramEnd"/>
+      <w:r>
+        <w:rPr>
+          <w:rFonts w:ascii="Comic Sans MS" w:hAnsi="Comic Sans MS"/>
+          <w:lang w:val="en-GB"/>
+        </w:rPr>
+        <w:t>)</w:t>
+      </w:r>
+      <w:r>
+        <w:rPr>
+          <w:rFonts w:ascii="Comic Sans MS" w:hAnsi="Comic Sans MS"/>
+          <w:lang w:val="en-GB"/>
+        </w:rPr>
+        <w:t xml:space="preserve">, </w:t>
+      </w:r>
+      <w:proofErr w:type="spellStart"/>
+      <w:r>
+        <w:rPr>
+          <w:rFonts w:ascii="Comic Sans MS" w:hAnsi="Comic Sans MS"/>
+          <w:lang w:val="en-GB"/>
+        </w:rPr>
+        <w:t>getStatus</w:t>
+      </w:r>
+      <w:proofErr w:type="spellEnd"/>
+      <w:r>
+        <w:rPr>
+          <w:rFonts w:ascii="Comic Sans MS" w:hAnsi="Comic Sans MS"/>
+          <w:lang w:val="en-GB"/>
+        </w:rPr>
+        <w:t xml:space="preserve">(), </w:t>
+      </w:r>
+      <w:proofErr w:type="spellStart"/>
+      <w:r>
+        <w:rPr>
+          <w:rFonts w:ascii="Comic Sans MS" w:hAnsi="Comic Sans MS"/>
+          <w:lang w:val="en-GB"/>
+        </w:rPr>
+        <w:t>checkStatus</w:t>
+      </w:r>
+      <w:proofErr w:type="spellEnd"/>
+      <w:r>
+        <w:rPr>
+          <w:rFonts w:ascii="Comic Sans MS" w:hAnsi="Comic Sans MS"/>
+          <w:lang w:val="en-GB"/>
+        </w:rPr>
         <w:t>()</w:t>
       </w:r>
-      <w:r>
-        <w:rPr>
-          <w:rFonts w:ascii="Comic Sans MS" w:hAnsi="Comic Sans MS"/>
-          <w:lang w:val="en-GB"/>
-        </w:rPr>
-        <w:t xml:space="preserve">, </w:t>
+    </w:p>
+    <w:p>
+      <w:pPr>
+        <w:pStyle w:val="ListParagraph"/>
+        <w:spacing w:after="0"/>
+        <w:ind w:left="1080"/>
+        <w:rPr>
+          <w:rFonts w:ascii="Comic Sans MS" w:hAnsi="Comic Sans MS"/>
+          <w:lang w:val="en-GB"/>
+        </w:rPr>
+      </w:pPr>
+    </w:p>
+    <w:p>
+      <w:pPr>
+        <w:pStyle w:val="ListParagraph"/>
+        <w:spacing w:after="0"/>
+        <w:ind w:left="1080"/>
+        <w:rPr>
+          <w:rFonts w:ascii="Comic Sans MS" w:hAnsi="Comic Sans MS"/>
+          <w:lang w:val="en-GB"/>
+        </w:rPr>
+      </w:pPr>
+      <w:r>
+        <w:rPr>
+          <w:rFonts w:ascii="Comic Sans MS" w:hAnsi="Comic Sans MS"/>
+          <w:lang w:val="en-GB"/>
+        </w:rPr>
+        <w:t>This method is called, when we need to book a maid.</w:t>
+      </w:r>
+      <w:r>
+        <w:rPr>
+          <w:rFonts w:ascii="Comic Sans MS" w:hAnsi="Comic Sans MS"/>
+          <w:lang w:val="en-GB"/>
+        </w:rPr>
+        <w:t xml:space="preserve"> Except temporary type maid it is redirect to </w:t>
       </w:r>
       <w:proofErr w:type="spellStart"/>
-      <w:r>
-        <w:rPr>
-          <w:rFonts w:ascii="Comic Sans MS" w:hAnsi="Comic Sans MS"/>
-          <w:lang w:val="en-GB"/>
-        </w:rPr>
-        <w:t>getStatus</w:t>
+      <w:proofErr w:type="gramStart"/>
+      <w:r>
+        <w:rPr>
+          <w:rFonts w:ascii="Comic Sans MS" w:hAnsi="Comic Sans MS"/>
+          <w:lang w:val="en-GB"/>
+        </w:rPr>
+        <w:t>BookingFull</w:t>
       </w:r>
       <w:proofErr w:type="spellEnd"/>
       <w:r>
@@ -5693,75 +6611,15 @@
           <w:rFonts w:ascii="Comic Sans MS" w:hAnsi="Comic Sans MS"/>
           <w:lang w:val="en-GB"/>
         </w:rPr>
-        <w:t xml:space="preserve">(), </w:t>
-      </w:r>
-      <w:proofErr w:type="spellStart"/>
-      <w:r>
-        <w:rPr>
-          <w:rFonts w:ascii="Comic Sans MS" w:hAnsi="Comic Sans MS"/>
-          <w:lang w:val="en-GB"/>
-        </w:rPr>
-        <w:t>checkStatus</w:t>
-      </w:r>
-      <w:proofErr w:type="spellEnd"/>
-      <w:r>
-        <w:rPr>
-          <w:rFonts w:ascii="Comic Sans MS" w:hAnsi="Comic Sans MS"/>
-          <w:lang w:val="en-GB"/>
-        </w:rPr>
-        <w:t>()</w:t>
-      </w:r>
-    </w:p>
-    <w:p>
-      <w:pPr>
-        <w:pStyle w:val="ListParagraph"/>
-        <w:spacing w:after="0"/>
-        <w:ind w:left="1080"/>
-        <w:rPr>
-          <w:rFonts w:ascii="Comic Sans MS" w:hAnsi="Comic Sans MS"/>
-          <w:lang w:val="en-GB"/>
-        </w:rPr>
-      </w:pPr>
-    </w:p>
-    <w:p>
-      <w:pPr>
-        <w:pStyle w:val="ListParagraph"/>
-        <w:spacing w:after="0"/>
-        <w:ind w:left="1080"/>
-        <w:rPr>
-          <w:rFonts w:ascii="Comic Sans MS" w:hAnsi="Comic Sans MS"/>
-          <w:lang w:val="en-GB"/>
-        </w:rPr>
-      </w:pPr>
-      <w:r>
-        <w:rPr>
-          <w:rFonts w:ascii="Comic Sans MS" w:hAnsi="Comic Sans MS"/>
-          <w:lang w:val="en-GB"/>
-        </w:rPr>
-        <w:t>This method is called, when we need to book a maid.</w:t>
-      </w:r>
-      <w:r>
-        <w:rPr>
-          <w:rFonts w:ascii="Comic Sans MS" w:hAnsi="Comic Sans MS"/>
-          <w:lang w:val="en-GB"/>
-        </w:rPr>
-        <w:t xml:space="preserve"> Except temporary type maid it is redirect to </w:t>
-      </w:r>
-      <w:proofErr w:type="spellStart"/>
-      <w:r>
-        <w:rPr>
-          <w:rFonts w:ascii="Comic Sans MS" w:hAnsi="Comic Sans MS"/>
-          <w:lang w:val="en-GB"/>
-        </w:rPr>
-        <w:t>BookingFull</w:t>
-      </w:r>
-      <w:proofErr w:type="spellEnd"/>
-      <w:r>
-        <w:rPr>
-          <w:rFonts w:ascii="Comic Sans MS" w:hAnsi="Comic Sans MS"/>
-          <w:lang w:val="en-GB"/>
-        </w:rPr>
-        <w:t xml:space="preserve">(). </w:t>
+        <w:t>(</w:t>
+      </w:r>
+      <w:proofErr w:type="gramEnd"/>
+      <w:r>
+        <w:rPr>
+          <w:rFonts w:ascii="Comic Sans MS" w:hAnsi="Comic Sans MS"/>
+          <w:lang w:val="en-GB"/>
+        </w:rPr>
+        <w:t xml:space="preserve">). </w:t>
       </w:r>
       <w:r>
         <w:rPr>
@@ -5796,7 +6654,23 @@
           <w:rFonts w:ascii="Comic Sans MS" w:hAnsi="Comic Sans MS"/>
           <w:lang w:val="en-GB"/>
         </w:rPr>
-        <w:t>This method gets all kinds of booking information and try to make a contract if it is possible. If the maid is already booked, then it redirects user to service page. Otherwise, make a contract and redirects to hired workers page.</w:t>
+        <w:t xml:space="preserve">This method gets all kinds of booking information and try to make a contract if it is possible. If the maid is already booked, then it redirects user to service page. Otherwise, make a contract and redirects to hired </w:t>
+      </w:r>
+      <w:proofErr w:type="gramStart"/>
+      <w:r>
+        <w:rPr>
+          <w:rFonts w:ascii="Comic Sans MS" w:hAnsi="Comic Sans MS"/>
+          <w:lang w:val="en-GB"/>
+        </w:rPr>
+        <w:t>workers</w:t>
+      </w:r>
+      <w:proofErr w:type="gramEnd"/>
+      <w:r>
+        <w:rPr>
+          <w:rFonts w:ascii="Comic Sans MS" w:hAnsi="Comic Sans MS"/>
+          <w:lang w:val="en-GB"/>
+        </w:rPr>
+        <w:t xml:space="preserve"> page.</w:t>
       </w:r>
     </w:p>
     <w:p>
@@ -5804,11 +6678,13 @@
         <w:pStyle w:val="ListParagraph"/>
         <w:numPr>
           <w:ilvl w:val="0"/>
-          <w:numId w:val="5"/>
+          <w:numId w:val="11"/>
         </w:numPr>
         <w:spacing w:after="0"/>
         <w:rPr>
           <w:rFonts w:ascii="Comic Sans MS" w:hAnsi="Comic Sans MS"/>
+          <w:b/>
+          <w:bCs/>
           <w:u w:val="single"/>
           <w:lang w:val="en-GB"/>
         </w:rPr>
@@ -5817,6 +6693,8 @@
       <w:r>
         <w:rPr>
           <w:rFonts w:ascii="Comic Sans MS" w:hAnsi="Comic Sans MS"/>
+          <w:b/>
+          <w:bCs/>
           <w:u w:val="single"/>
           <w:lang w:val="en-GB"/>
         </w:rPr>
@@ -5826,6 +6704,8 @@
       <w:r>
         <w:rPr>
           <w:rFonts w:ascii="Comic Sans MS" w:hAnsi="Comic Sans MS"/>
+          <w:b/>
+          <w:bCs/>
           <w:u w:val="single"/>
           <w:lang w:val="en-GB"/>
         </w:rPr>
@@ -5889,10 +6769,10 @@
           <w:rFonts w:ascii="Comic Sans MS" w:hAnsi="Comic Sans MS"/>
           <w:lang w:val="en-GB"/>
         </w:rPr>
-        <w:lastRenderedPageBreak/>
         <w:t xml:space="preserve">Used Method: </w:t>
       </w:r>
       <w:proofErr w:type="spellStart"/>
+      <w:proofErr w:type="gramStart"/>
       <w:r>
         <w:rPr>
           <w:rFonts w:ascii="Comic Sans MS" w:hAnsi="Comic Sans MS"/>
@@ -5906,6 +6786,30 @@
           <w:rFonts w:ascii="Comic Sans MS" w:hAnsi="Comic Sans MS"/>
           <w:lang w:val="en-GB"/>
         </w:rPr>
+        <w:t>(</w:t>
+      </w:r>
+      <w:proofErr w:type="gramEnd"/>
+      <w:r>
+        <w:rPr>
+          <w:rFonts w:ascii="Comic Sans MS" w:hAnsi="Comic Sans MS"/>
+          <w:lang w:val="en-GB"/>
+        </w:rPr>
+        <w:t xml:space="preserve">), </w:t>
+      </w:r>
+      <w:proofErr w:type="spellStart"/>
+      <w:r>
+        <w:rPr>
+          <w:rFonts w:ascii="Comic Sans MS" w:hAnsi="Comic Sans MS"/>
+          <w:lang w:val="en-GB"/>
+        </w:rPr>
+        <w:t>getStatus</w:t>
+      </w:r>
+      <w:proofErr w:type="spellEnd"/>
+      <w:r>
+        <w:rPr>
+          <w:rFonts w:ascii="Comic Sans MS" w:hAnsi="Comic Sans MS"/>
+          <w:lang w:val="en-GB"/>
+        </w:rPr>
         <w:t xml:space="preserve">(), </w:t>
       </w:r>
       <w:proofErr w:type="spellStart"/>
@@ -5914,7 +6818,7 @@
           <w:rFonts w:ascii="Comic Sans MS" w:hAnsi="Comic Sans MS"/>
           <w:lang w:val="en-GB"/>
         </w:rPr>
-        <w:t>getStatus</w:t>
+        <w:t>checkStatus</w:t>
       </w:r>
       <w:proofErr w:type="spellEnd"/>
       <w:r>
@@ -5922,22 +6826,6 @@
           <w:rFonts w:ascii="Comic Sans MS" w:hAnsi="Comic Sans MS"/>
           <w:lang w:val="en-GB"/>
         </w:rPr>
-        <w:t xml:space="preserve">(), </w:t>
-      </w:r>
-      <w:proofErr w:type="spellStart"/>
-      <w:r>
-        <w:rPr>
-          <w:rFonts w:ascii="Comic Sans MS" w:hAnsi="Comic Sans MS"/>
-          <w:lang w:val="en-GB"/>
-        </w:rPr>
-        <w:t>checkStatus</w:t>
-      </w:r>
-      <w:proofErr w:type="spellEnd"/>
-      <w:r>
-        <w:rPr>
-          <w:rFonts w:ascii="Comic Sans MS" w:hAnsi="Comic Sans MS"/>
-          <w:lang w:val="en-GB"/>
-        </w:rPr>
         <w:t>()</w:t>
       </w:r>
     </w:p>
@@ -5966,7 +6854,23 @@
           <w:rFonts w:ascii="Comic Sans MS" w:hAnsi="Comic Sans MS"/>
           <w:lang w:val="en-GB"/>
         </w:rPr>
-        <w:t>This method is called, when we try to book a maid except temporary maid. All other work is as same as Booking().</w:t>
+        <w:t xml:space="preserve">This method is called, when we try to book a maid except temporary maid. All other work is as same as </w:t>
+      </w:r>
+      <w:proofErr w:type="gramStart"/>
+      <w:r>
+        <w:rPr>
+          <w:rFonts w:ascii="Comic Sans MS" w:hAnsi="Comic Sans MS"/>
+          <w:lang w:val="en-GB"/>
+        </w:rPr>
+        <w:t>Booking(</w:t>
+      </w:r>
+      <w:proofErr w:type="gramEnd"/>
+      <w:r>
+        <w:rPr>
+          <w:rFonts w:ascii="Comic Sans MS" w:hAnsi="Comic Sans MS"/>
+          <w:lang w:val="en-GB"/>
+        </w:rPr>
+        <w:t>).</w:t>
       </w:r>
     </w:p>
     <w:p>
@@ -6002,6 +6906,7 @@
           <w:u w:val="single"/>
           <w:lang w:val="en-GB"/>
         </w:rPr>
+        <w:lastRenderedPageBreak/>
         <w:t>Register</w:t>
       </w:r>
       <w:r>
@@ -6027,14 +6932,19 @@
         <w:spacing w:after="0"/>
         <w:rPr>
           <w:rFonts w:ascii="Comic Sans MS" w:hAnsi="Comic Sans MS"/>
+          <w:b/>
+          <w:bCs/>
           <w:u w:val="single"/>
           <w:lang w:val="en-GB"/>
         </w:rPr>
       </w:pPr>
       <w:proofErr w:type="spellStart"/>
-      <w:r>
-        <w:rPr>
-          <w:rFonts w:ascii="Comic Sans MS" w:hAnsi="Comic Sans MS"/>
+      <w:proofErr w:type="gramStart"/>
+      <w:r>
+        <w:rPr>
+          <w:rFonts w:ascii="Comic Sans MS" w:hAnsi="Comic Sans MS"/>
+          <w:b/>
+          <w:bCs/>
           <w:u w:val="single"/>
           <w:lang w:val="en-GB"/>
         </w:rPr>
@@ -6044,10 +6954,23 @@
       <w:r>
         <w:rPr>
           <w:rFonts w:ascii="Comic Sans MS" w:hAnsi="Comic Sans MS"/>
-          <w:u w:val="single"/>
-          <w:lang w:val="en-GB"/>
-        </w:rPr>
-        <w:t>():</w:t>
+          <w:b/>
+          <w:bCs/>
+          <w:u w:val="single"/>
+          <w:lang w:val="en-GB"/>
+        </w:rPr>
+        <w:t>(</w:t>
+      </w:r>
+      <w:proofErr w:type="gramEnd"/>
+      <w:r>
+        <w:rPr>
+          <w:rFonts w:ascii="Comic Sans MS" w:hAnsi="Comic Sans MS"/>
+          <w:b/>
+          <w:bCs/>
+          <w:u w:val="single"/>
+          <w:lang w:val="en-GB"/>
+        </w:rPr>
+        <w:t>):</w:t>
       </w:r>
     </w:p>
     <w:p>
@@ -6148,14 +7071,19 @@
         <w:spacing w:after="0"/>
         <w:rPr>
           <w:rFonts w:ascii="Comic Sans MS" w:hAnsi="Comic Sans MS"/>
+          <w:b/>
+          <w:bCs/>
           <w:u w:val="single"/>
           <w:lang w:val="en-GB"/>
         </w:rPr>
       </w:pPr>
       <w:proofErr w:type="spellStart"/>
-      <w:r>
-        <w:rPr>
-          <w:rFonts w:ascii="Comic Sans MS" w:hAnsi="Comic Sans MS"/>
+      <w:proofErr w:type="gramStart"/>
+      <w:r>
+        <w:rPr>
+          <w:rFonts w:ascii="Comic Sans MS" w:hAnsi="Comic Sans MS"/>
+          <w:b/>
+          <w:bCs/>
           <w:u w:val="single"/>
           <w:lang w:val="en-GB"/>
         </w:rPr>
@@ -6165,10 +7093,23 @@
       <w:r>
         <w:rPr>
           <w:rFonts w:ascii="Comic Sans MS" w:hAnsi="Comic Sans MS"/>
-          <w:u w:val="single"/>
-          <w:lang w:val="en-GB"/>
-        </w:rPr>
-        <w:t>():</w:t>
+          <w:b/>
+          <w:bCs/>
+          <w:u w:val="single"/>
+          <w:lang w:val="en-GB"/>
+        </w:rPr>
+        <w:t>(</w:t>
+      </w:r>
+      <w:proofErr w:type="gramEnd"/>
+      <w:r>
+        <w:rPr>
+          <w:rFonts w:ascii="Comic Sans MS" w:hAnsi="Comic Sans MS"/>
+          <w:b/>
+          <w:bCs/>
+          <w:u w:val="single"/>
+          <w:lang w:val="en-GB"/>
+        </w:rPr>
+        <w:t>):</w:t>
       </w:r>
     </w:p>
     <w:p>
@@ -6282,33 +7223,33 @@
         <w:spacing w:after="0"/>
         <w:rPr>
           <w:rFonts w:ascii="Comic Sans MS" w:hAnsi="Comic Sans MS"/>
-          <w:u w:val="single"/>
-          <w:lang w:val="en-GB"/>
-        </w:rPr>
-      </w:pPr>
-      <w:r>
-        <w:rPr>
-          <w:rFonts w:ascii="Comic Sans MS" w:hAnsi="Comic Sans MS"/>
-          <w:u w:val="single"/>
-          <w:lang w:val="en-GB"/>
-        </w:rPr>
-        <w:t>Log</w:t>
-      </w:r>
-      <w:r>
-        <w:rPr>
-          <w:rFonts w:ascii="Comic Sans MS" w:hAnsi="Comic Sans MS"/>
-          <w:u w:val="single"/>
-          <w:lang w:val="en-GB"/>
-        </w:rPr>
-        <w:t>out</w:t>
-      </w:r>
-      <w:r>
-        <w:rPr>
-          <w:rFonts w:ascii="Comic Sans MS" w:hAnsi="Comic Sans MS"/>
-          <w:u w:val="single"/>
-          <w:lang w:val="en-GB"/>
-        </w:rPr>
-        <w:t>():</w:t>
+          <w:b/>
+          <w:bCs/>
+          <w:u w:val="single"/>
+          <w:lang w:val="en-GB"/>
+        </w:rPr>
+      </w:pPr>
+      <w:proofErr w:type="gramStart"/>
+      <w:r>
+        <w:rPr>
+          <w:rFonts w:ascii="Comic Sans MS" w:hAnsi="Comic Sans MS"/>
+          <w:b/>
+          <w:bCs/>
+          <w:u w:val="single"/>
+          <w:lang w:val="en-GB"/>
+        </w:rPr>
+        <w:t>Logout(</w:t>
+      </w:r>
+      <w:proofErr w:type="gramEnd"/>
+      <w:r>
+        <w:rPr>
+          <w:rFonts w:ascii="Comic Sans MS" w:hAnsi="Comic Sans MS"/>
+          <w:b/>
+          <w:bCs/>
+          <w:u w:val="single"/>
+          <w:lang w:val="en-GB"/>
+        </w:rPr>
+        <w:t>):</w:t>
       </w:r>
     </w:p>
     <w:p>
@@ -6408,14 +7349,19 @@
         <w:spacing w:after="0"/>
         <w:rPr>
           <w:rFonts w:ascii="Comic Sans MS" w:hAnsi="Comic Sans MS"/>
+          <w:b/>
+          <w:bCs/>
           <w:u w:val="single"/>
           <w:lang w:val="en-GB"/>
         </w:rPr>
       </w:pPr>
       <w:proofErr w:type="spellStart"/>
-      <w:r>
-        <w:rPr>
-          <w:rFonts w:ascii="Comic Sans MS" w:hAnsi="Comic Sans MS"/>
+      <w:proofErr w:type="gramStart"/>
+      <w:r>
+        <w:rPr>
+          <w:rFonts w:ascii="Comic Sans MS" w:hAnsi="Comic Sans MS"/>
+          <w:b/>
+          <w:bCs/>
           <w:u w:val="single"/>
           <w:lang w:val="en-GB"/>
         </w:rPr>
@@ -6425,10 +7371,23 @@
       <w:r>
         <w:rPr>
           <w:rFonts w:ascii="Comic Sans MS" w:hAnsi="Comic Sans MS"/>
-          <w:u w:val="single"/>
-          <w:lang w:val="en-GB"/>
-        </w:rPr>
-        <w:t>():</w:t>
+          <w:b/>
+          <w:bCs/>
+          <w:u w:val="single"/>
+          <w:lang w:val="en-GB"/>
+        </w:rPr>
+        <w:t>(</w:t>
+      </w:r>
+      <w:proofErr w:type="gramEnd"/>
+      <w:r>
+        <w:rPr>
+          <w:rFonts w:ascii="Comic Sans MS" w:hAnsi="Comic Sans MS"/>
+          <w:b/>
+          <w:bCs/>
+          <w:u w:val="single"/>
+          <w:lang w:val="en-GB"/>
+        </w:rPr>
+        <w:t>):</w:t>
       </w:r>
     </w:p>
     <w:p>
@@ -6535,17 +7494,33 @@
         <w:spacing w:after="0"/>
         <w:rPr>
           <w:rFonts w:ascii="Comic Sans MS" w:hAnsi="Comic Sans MS"/>
-          <w:u w:val="single"/>
-          <w:lang w:val="en-GB"/>
-        </w:rPr>
-      </w:pPr>
-      <w:r>
-        <w:rPr>
-          <w:rFonts w:ascii="Comic Sans MS" w:hAnsi="Comic Sans MS"/>
-          <w:u w:val="single"/>
-          <w:lang w:val="en-GB"/>
-        </w:rPr>
-        <w:t>getThanaString(string thana):</w:t>
+          <w:b/>
+          <w:bCs/>
+          <w:u w:val="single"/>
+          <w:lang w:val="en-GB"/>
+        </w:rPr>
+      </w:pPr>
+      <w:proofErr w:type="gramStart"/>
+      <w:r>
+        <w:rPr>
+          <w:rFonts w:ascii="Comic Sans MS" w:hAnsi="Comic Sans MS"/>
+          <w:b/>
+          <w:bCs/>
+          <w:u w:val="single"/>
+          <w:lang w:val="en-GB"/>
+        </w:rPr>
+        <w:t>getThanaString(</w:t>
+      </w:r>
+      <w:proofErr w:type="gramEnd"/>
+      <w:r>
+        <w:rPr>
+          <w:rFonts w:ascii="Comic Sans MS" w:hAnsi="Comic Sans MS"/>
+          <w:b/>
+          <w:bCs/>
+          <w:u w:val="single"/>
+          <w:lang w:val="en-GB"/>
+        </w:rPr>
+        <w:t>string thana):</w:t>
       </w:r>
     </w:p>
     <w:p>
@@ -6637,7 +7612,23 @@
           <w:rFonts w:ascii="Comic Sans MS" w:hAnsi="Comic Sans MS"/>
           <w:lang w:val="en-GB"/>
         </w:rPr>
-        <w:t xml:space="preserve">Take thana name as parameter then build a binary string. String is build based ”1” for the id index of parameter, else “0”. </w:t>
+        <w:t xml:space="preserve">Take thana name as parameter then build a binary string. String is </w:t>
+      </w:r>
+      <w:proofErr w:type="gramStart"/>
+      <w:r>
+        <w:rPr>
+          <w:rFonts w:ascii="Comic Sans MS" w:hAnsi="Comic Sans MS"/>
+          <w:lang w:val="en-GB"/>
+        </w:rPr>
+        <w:t>build</w:t>
+      </w:r>
+      <w:proofErr w:type="gramEnd"/>
+      <w:r>
+        <w:rPr>
+          <w:rFonts w:ascii="Comic Sans MS" w:hAnsi="Comic Sans MS"/>
+          <w:lang w:val="en-GB"/>
+        </w:rPr>
+        <w:t xml:space="preserve"> based ”1” for the id index of parameter, else “0”. </w:t>
       </w:r>
     </w:p>
     <w:p>
@@ -6650,6 +7641,8 @@
         <w:spacing w:after="0"/>
         <w:rPr>
           <w:rFonts w:ascii="Comic Sans MS" w:hAnsi="Comic Sans MS"/>
+          <w:b/>
+          <w:bCs/>
           <w:u w:val="single"/>
           <w:lang w:val="en-GB"/>
         </w:rPr>
@@ -6658,6 +7651,8 @@
       <w:r>
         <w:rPr>
           <w:rFonts w:ascii="Comic Sans MS" w:hAnsi="Comic Sans MS"/>
+          <w:b/>
+          <w:bCs/>
           <w:u w:val="single"/>
           <w:lang w:val="en-GB"/>
         </w:rPr>
@@ -6667,6 +7662,8 @@
       <w:r>
         <w:rPr>
           <w:rFonts w:ascii="Comic Sans MS" w:hAnsi="Comic Sans MS"/>
+          <w:b/>
+          <w:bCs/>
           <w:u w:val="single"/>
           <w:lang w:val="en-GB"/>
         </w:rPr>
@@ -6687,82 +7684,82 @@
           <w:rFonts w:ascii="Comic Sans MS" w:hAnsi="Comic Sans MS"/>
           <w:lang w:val="en-GB"/>
         </w:rPr>
+        <w:t xml:space="preserve">Parameters: </w:t>
+      </w:r>
+      <w:r>
+        <w:rPr>
+          <w:rFonts w:ascii="Comic Sans MS" w:hAnsi="Comic Sans MS"/>
+          <w:lang w:val="en-GB"/>
+        </w:rPr>
+        <w:t>binary string of thana</w:t>
+      </w:r>
+    </w:p>
+    <w:p>
+      <w:pPr>
+        <w:spacing w:after="0"/>
+        <w:ind w:left="720"/>
+        <w:rPr>
+          <w:rFonts w:ascii="Comic Sans MS" w:hAnsi="Comic Sans MS"/>
+          <w:lang w:val="en-GB"/>
+        </w:rPr>
+      </w:pPr>
+      <w:r>
+        <w:rPr>
+          <w:rFonts w:ascii="Comic Sans MS" w:hAnsi="Comic Sans MS"/>
+          <w:lang w:val="en-GB"/>
+        </w:rPr>
+        <w:t xml:space="preserve">Return type: </w:t>
+      </w:r>
+      <w:r>
+        <w:rPr>
+          <w:rFonts w:ascii="Comic Sans MS" w:hAnsi="Comic Sans MS"/>
+          <w:lang w:val="en-GB"/>
+        </w:rPr>
+        <w:t>int</w:t>
+      </w:r>
+    </w:p>
+    <w:p>
+      <w:pPr>
+        <w:spacing w:after="0"/>
+        <w:ind w:left="720"/>
+        <w:rPr>
+          <w:rFonts w:ascii="Comic Sans MS" w:hAnsi="Comic Sans MS"/>
+          <w:lang w:val="en-GB"/>
+        </w:rPr>
+      </w:pPr>
+      <w:r>
+        <w:rPr>
+          <w:rFonts w:ascii="Comic Sans MS" w:hAnsi="Comic Sans MS"/>
+          <w:lang w:val="en-GB"/>
+        </w:rPr>
+        <w:t xml:space="preserve">Used Method: </w:t>
+      </w:r>
+    </w:p>
+    <w:p>
+      <w:pPr>
+        <w:spacing w:after="0"/>
+        <w:ind w:left="720"/>
+        <w:rPr>
+          <w:rFonts w:ascii="Comic Sans MS" w:hAnsi="Comic Sans MS"/>
+          <w:lang w:val="en-GB"/>
+        </w:rPr>
+      </w:pPr>
+    </w:p>
+    <w:p>
+      <w:pPr>
+        <w:spacing w:after="0"/>
+        <w:ind w:left="720"/>
+        <w:rPr>
+          <w:rFonts w:ascii="Comic Sans MS" w:hAnsi="Comic Sans MS"/>
+          <w:lang w:val="en-GB"/>
+        </w:rPr>
+      </w:pPr>
+      <w:r>
+        <w:rPr>
+          <w:rFonts w:ascii="Comic Sans MS" w:hAnsi="Comic Sans MS"/>
+          <w:lang w:val="en-GB"/>
+        </w:rPr>
         <w:lastRenderedPageBreak/>
-        <w:t xml:space="preserve">Parameters: </w:t>
-      </w:r>
-      <w:r>
-        <w:rPr>
-          <w:rFonts w:ascii="Comic Sans MS" w:hAnsi="Comic Sans MS"/>
-          <w:lang w:val="en-GB"/>
-        </w:rPr>
-        <w:t>binary string of thana</w:t>
-      </w:r>
-    </w:p>
-    <w:p>
-      <w:pPr>
-        <w:spacing w:after="0"/>
-        <w:ind w:left="720"/>
-        <w:rPr>
-          <w:rFonts w:ascii="Comic Sans MS" w:hAnsi="Comic Sans MS"/>
-          <w:lang w:val="en-GB"/>
-        </w:rPr>
-      </w:pPr>
-      <w:r>
-        <w:rPr>
-          <w:rFonts w:ascii="Comic Sans MS" w:hAnsi="Comic Sans MS"/>
-          <w:lang w:val="en-GB"/>
-        </w:rPr>
-        <w:t xml:space="preserve">Return type: </w:t>
-      </w:r>
-      <w:r>
-        <w:rPr>
-          <w:rFonts w:ascii="Comic Sans MS" w:hAnsi="Comic Sans MS"/>
-          <w:lang w:val="en-GB"/>
-        </w:rPr>
-        <w:t>int</w:t>
-      </w:r>
-    </w:p>
-    <w:p>
-      <w:pPr>
-        <w:spacing w:after="0"/>
-        <w:ind w:left="720"/>
-        <w:rPr>
-          <w:rFonts w:ascii="Comic Sans MS" w:hAnsi="Comic Sans MS"/>
-          <w:lang w:val="en-GB"/>
-        </w:rPr>
-      </w:pPr>
-      <w:r>
-        <w:rPr>
-          <w:rFonts w:ascii="Comic Sans MS" w:hAnsi="Comic Sans MS"/>
-          <w:lang w:val="en-GB"/>
-        </w:rPr>
-        <w:t xml:space="preserve">Used Method: </w:t>
-      </w:r>
-    </w:p>
-    <w:p>
-      <w:pPr>
-        <w:spacing w:after="0"/>
-        <w:ind w:left="720"/>
-        <w:rPr>
-          <w:rFonts w:ascii="Comic Sans MS" w:hAnsi="Comic Sans MS"/>
-          <w:lang w:val="en-GB"/>
-        </w:rPr>
-      </w:pPr>
-    </w:p>
-    <w:p>
-      <w:pPr>
-        <w:spacing w:after="0"/>
-        <w:ind w:left="720"/>
-        <w:rPr>
-          <w:rFonts w:ascii="Comic Sans MS" w:hAnsi="Comic Sans MS"/>
-          <w:lang w:val="en-GB"/>
-        </w:rPr>
-      </w:pPr>
-      <w:r>
-        <w:rPr>
-          <w:rFonts w:ascii="Comic Sans MS" w:hAnsi="Comic Sans MS"/>
-          <w:lang w:val="en-GB"/>
-        </w:rPr>
         <w:t>Thana binary string is “1” for only our desired thana. So, we</w:t>
       </w:r>
       <w:r>
@@ -6790,6 +7787,8 @@
         <w:spacing w:after="0"/>
         <w:rPr>
           <w:rFonts w:ascii="Comic Sans MS" w:hAnsi="Comic Sans MS"/>
+          <w:b/>
+          <w:bCs/>
           <w:u w:val="single"/>
           <w:lang w:val="en-GB"/>
         </w:rPr>
@@ -6798,6 +7797,8 @@
       <w:r>
         <w:rPr>
           <w:rFonts w:ascii="Comic Sans MS" w:hAnsi="Comic Sans MS"/>
+          <w:b/>
+          <w:bCs/>
           <w:u w:val="single"/>
           <w:lang w:val="en-GB"/>
         </w:rPr>
@@ -6807,6 +7808,8 @@
       <w:r>
         <w:rPr>
           <w:rFonts w:ascii="Comic Sans MS" w:hAnsi="Comic Sans MS"/>
+          <w:b/>
+          <w:bCs/>
           <w:u w:val="single"/>
           <w:lang w:val="en-GB"/>
         </w:rPr>
@@ -6879,12 +7882,21 @@
         </w:rPr>
         <w:t xml:space="preserve">Used Method: </w:t>
       </w:r>
-      <w:r>
-        <w:rPr>
-          <w:rFonts w:ascii="Comic Sans MS" w:hAnsi="Comic Sans MS"/>
-          <w:lang w:val="en-GB"/>
-        </w:rPr>
-        <w:t>getThanaString(), hash()</w:t>
+      <w:proofErr w:type="gramStart"/>
+      <w:r>
+        <w:rPr>
+          <w:rFonts w:ascii="Comic Sans MS" w:hAnsi="Comic Sans MS"/>
+          <w:lang w:val="en-GB"/>
+        </w:rPr>
+        <w:t>getThanaString(</w:t>
+      </w:r>
+      <w:proofErr w:type="gramEnd"/>
+      <w:r>
+        <w:rPr>
+          <w:rFonts w:ascii="Comic Sans MS" w:hAnsi="Comic Sans MS"/>
+          <w:lang w:val="en-GB"/>
+        </w:rPr>
+        <w:t>), hash()</w:t>
       </w:r>
     </w:p>
     <w:p>
@@ -6932,7 +7944,23 @@
           <w:rFonts w:ascii="Comic Sans MS" w:hAnsi="Comic Sans MS"/>
           <w:lang w:val="en-GB"/>
         </w:rPr>
-        <w:t xml:space="preserve"> User input his/her data and tries to register. We take data match given username in our database. If given username match with any other user’s username then show popup and redirects to signup page. Otherwise hash the given password an redirects to phone no verification page.</w:t>
+        <w:t xml:space="preserve"> User input his/her data and tries to register. We take data match given username in our database. If given username match with any other user’s username then show popup and redirects to signup page. Otherwise hash the given password an </w:t>
+      </w:r>
+      <w:proofErr w:type="gramStart"/>
+      <w:r>
+        <w:rPr>
+          <w:rFonts w:ascii="Comic Sans MS" w:hAnsi="Comic Sans MS"/>
+          <w:lang w:val="en-GB"/>
+        </w:rPr>
+        <w:t>redirects</w:t>
+      </w:r>
+      <w:proofErr w:type="gramEnd"/>
+      <w:r>
+        <w:rPr>
+          <w:rFonts w:ascii="Comic Sans MS" w:hAnsi="Comic Sans MS"/>
+          <w:lang w:val="en-GB"/>
+        </w:rPr>
+        <w:t xml:space="preserve"> to phone no verification page.</w:t>
       </w:r>
     </w:p>
     <w:p>
@@ -6945,17 +7973,33 @@
         <w:spacing w:after="0"/>
         <w:rPr>
           <w:rFonts w:ascii="Comic Sans MS" w:hAnsi="Comic Sans MS"/>
-          <w:u w:val="single"/>
-          <w:lang w:val="en-GB"/>
-        </w:rPr>
-      </w:pPr>
-      <w:r>
-        <w:rPr>
-          <w:rFonts w:ascii="Comic Sans MS" w:hAnsi="Comic Sans MS"/>
-          <w:u w:val="single"/>
-          <w:lang w:val="en-GB"/>
-        </w:rPr>
-        <w:t>hash(string password):</w:t>
+          <w:b/>
+          <w:bCs/>
+          <w:u w:val="single"/>
+          <w:lang w:val="en-GB"/>
+        </w:rPr>
+      </w:pPr>
+      <w:proofErr w:type="gramStart"/>
+      <w:r>
+        <w:rPr>
+          <w:rFonts w:ascii="Comic Sans MS" w:hAnsi="Comic Sans MS"/>
+          <w:b/>
+          <w:bCs/>
+          <w:u w:val="single"/>
+          <w:lang w:val="en-GB"/>
+        </w:rPr>
+        <w:t>hash(</w:t>
+      </w:r>
+      <w:proofErr w:type="gramEnd"/>
+      <w:r>
+        <w:rPr>
+          <w:rFonts w:ascii="Comic Sans MS" w:hAnsi="Comic Sans MS"/>
+          <w:b/>
+          <w:bCs/>
+          <w:u w:val="single"/>
+          <w:lang w:val="en-GB"/>
+        </w:rPr>
+        <w:t>string password):</w:t>
       </w:r>
     </w:p>
     <w:p>
@@ -7060,6 +8104,8 @@
         <w:spacing w:after="0"/>
         <w:rPr>
           <w:rFonts w:ascii="Comic Sans MS" w:hAnsi="Comic Sans MS"/>
+          <w:b/>
+          <w:bCs/>
           <w:u w:val="single"/>
           <w:lang w:val="en-GB"/>
         </w:rPr>
@@ -7068,6 +8114,8 @@
       <w:r>
         <w:rPr>
           <w:rFonts w:ascii="Comic Sans MS" w:hAnsi="Comic Sans MS"/>
+          <w:b/>
+          <w:bCs/>
           <w:u w:val="single"/>
           <w:lang w:val="en-GB"/>
         </w:rPr>
@@ -7077,6 +8125,8 @@
       <w:r>
         <w:rPr>
           <w:rFonts w:ascii="Comic Sans MS" w:hAnsi="Comic Sans MS"/>
+          <w:b/>
+          <w:bCs/>
           <w:u w:val="single"/>
           <w:lang w:val="en-GB"/>
         </w:rPr>
@@ -7209,9 +8259,12 @@
         </w:rPr>
       </w:pPr>
       <w:proofErr w:type="spellStart"/>
-      <w:r>
-        <w:rPr>
-          <w:rFonts w:ascii="Comic Sans MS" w:hAnsi="Comic Sans MS"/>
+      <w:proofErr w:type="gramStart"/>
+      <w:r>
+        <w:rPr>
+          <w:rFonts w:ascii="Comic Sans MS" w:hAnsi="Comic Sans MS"/>
+          <w:b/>
+          <w:bCs/>
           <w:u w:val="single"/>
           <w:lang w:val="en-GB"/>
         </w:rPr>
@@ -7221,10 +8274,31 @@
       <w:r>
         <w:rPr>
           <w:rFonts w:ascii="Comic Sans MS" w:hAnsi="Comic Sans MS"/>
-          <w:u w:val="single"/>
-          <w:lang w:val="en-GB"/>
-        </w:rPr>
-        <w:t>():</w:t>
+          <w:b/>
+          <w:bCs/>
+          <w:u w:val="single"/>
+          <w:lang w:val="en-GB"/>
+        </w:rPr>
+        <w:t>(</w:t>
+      </w:r>
+      <w:proofErr w:type="gramEnd"/>
+      <w:r>
+        <w:rPr>
+          <w:rFonts w:ascii="Comic Sans MS" w:hAnsi="Comic Sans MS"/>
+          <w:b/>
+          <w:bCs/>
+          <w:u w:val="single"/>
+          <w:lang w:val="en-GB"/>
+        </w:rPr>
+        <w:t>)</w:t>
+      </w:r>
+      <w:r>
+        <w:rPr>
+          <w:rFonts w:ascii="Comic Sans MS" w:hAnsi="Comic Sans MS"/>
+          <w:u w:val="single"/>
+          <w:lang w:val="en-GB"/>
+        </w:rPr>
+        <w:t>:</w:t>
       </w:r>
     </w:p>
     <w:p>
@@ -7346,6 +8420,8 @@
       <w:r>
         <w:rPr>
           <w:rFonts w:ascii="Comic Sans MS" w:hAnsi="Comic Sans MS"/>
+          <w:b/>
+          <w:bCs/>
           <w:u w:val="single"/>
           <w:lang w:val="en-GB"/>
         </w:rPr>
@@ -7355,6 +8431,8 @@
       <w:r>
         <w:rPr>
           <w:rFonts w:ascii="Comic Sans MS" w:hAnsi="Comic Sans MS"/>
+          <w:b/>
+          <w:bCs/>
           <w:u w:val="single"/>
           <w:lang w:val="en-GB"/>
         </w:rPr>
@@ -7392,60 +8470,60 @@
           <w:rFonts w:ascii="Comic Sans MS" w:hAnsi="Comic Sans MS"/>
           <w:lang w:val="en-GB"/>
         </w:rPr>
+        <w:t xml:space="preserve">Return type: </w:t>
+      </w:r>
+      <w:proofErr w:type="spellStart"/>
+      <w:r>
+        <w:rPr>
+          <w:rFonts w:ascii="Comic Sans MS" w:hAnsi="Comic Sans MS"/>
+          <w:lang w:val="en-GB"/>
+        </w:rPr>
+        <w:t>ActionResult</w:t>
+      </w:r>
+      <w:proofErr w:type="spellEnd"/>
+    </w:p>
+    <w:p>
+      <w:pPr>
+        <w:spacing w:after="0"/>
+        <w:ind w:left="720"/>
+        <w:rPr>
+          <w:rFonts w:ascii="Comic Sans MS" w:hAnsi="Comic Sans MS"/>
+          <w:lang w:val="en-GB"/>
+        </w:rPr>
+      </w:pPr>
+      <w:r>
+        <w:rPr>
+          <w:rFonts w:ascii="Comic Sans MS" w:hAnsi="Comic Sans MS"/>
+          <w:lang w:val="en-GB"/>
+        </w:rPr>
+        <w:t xml:space="preserve">Used Method: </w:t>
+      </w:r>
+    </w:p>
+    <w:p>
+      <w:pPr>
+        <w:spacing w:after="0"/>
+        <w:ind w:left="720"/>
+        <w:rPr>
+          <w:rFonts w:ascii="Comic Sans MS" w:hAnsi="Comic Sans MS"/>
+          <w:lang w:val="en-GB"/>
+        </w:rPr>
+      </w:pPr>
+    </w:p>
+    <w:p>
+      <w:pPr>
+        <w:pStyle w:val="ListParagraph"/>
+        <w:spacing w:after="0"/>
+        <w:rPr>
+          <w:rFonts w:ascii="Comic Sans MS" w:hAnsi="Comic Sans MS"/>
+          <w:lang w:val="en-GB"/>
+        </w:rPr>
+      </w:pPr>
+      <w:r>
+        <w:rPr>
+          <w:rFonts w:ascii="Comic Sans MS" w:hAnsi="Comic Sans MS"/>
+          <w:lang w:val="en-GB"/>
+        </w:rPr>
         <w:lastRenderedPageBreak/>
-        <w:t xml:space="preserve">Return type: </w:t>
-      </w:r>
-      <w:proofErr w:type="spellStart"/>
-      <w:r>
-        <w:rPr>
-          <w:rFonts w:ascii="Comic Sans MS" w:hAnsi="Comic Sans MS"/>
-          <w:lang w:val="en-GB"/>
-        </w:rPr>
-        <w:t>ActionResult</w:t>
-      </w:r>
-      <w:proofErr w:type="spellEnd"/>
-    </w:p>
-    <w:p>
-      <w:pPr>
-        <w:spacing w:after="0"/>
-        <w:ind w:left="720"/>
-        <w:rPr>
-          <w:rFonts w:ascii="Comic Sans MS" w:hAnsi="Comic Sans MS"/>
-          <w:lang w:val="en-GB"/>
-        </w:rPr>
-      </w:pPr>
-      <w:r>
-        <w:rPr>
-          <w:rFonts w:ascii="Comic Sans MS" w:hAnsi="Comic Sans MS"/>
-          <w:lang w:val="en-GB"/>
-        </w:rPr>
-        <w:t xml:space="preserve">Used Method: </w:t>
-      </w:r>
-    </w:p>
-    <w:p>
-      <w:pPr>
-        <w:spacing w:after="0"/>
-        <w:ind w:left="720"/>
-        <w:rPr>
-          <w:rFonts w:ascii="Comic Sans MS" w:hAnsi="Comic Sans MS"/>
-          <w:lang w:val="en-GB"/>
-        </w:rPr>
-      </w:pPr>
-    </w:p>
-    <w:p>
-      <w:pPr>
-        <w:pStyle w:val="ListParagraph"/>
-        <w:spacing w:after="0"/>
-        <w:rPr>
-          <w:rFonts w:ascii="Comic Sans MS" w:hAnsi="Comic Sans MS"/>
-          <w:lang w:val="en-GB"/>
-        </w:rPr>
-      </w:pPr>
-      <w:r>
-        <w:rPr>
-          <w:rFonts w:ascii="Comic Sans MS" w:hAnsi="Comic Sans MS"/>
-          <w:lang w:val="en-GB"/>
-        </w:rPr>
         <w:t>When a user tries to log in to the website, this method is called. This method takes user input from and verify password. After verifying save session variables and redirect to user home page. Else show log in error.</w:t>
       </w:r>
     </w:p>
@@ -7467,6 +8545,8 @@
       <w:r>
         <w:rPr>
           <w:rFonts w:ascii="Comic Sans MS" w:hAnsi="Comic Sans MS"/>
+          <w:b/>
+          <w:bCs/>
           <w:u w:val="single"/>
           <w:lang w:val="en-GB"/>
         </w:rPr>
@@ -7476,6 +8556,8 @@
       <w:r>
         <w:rPr>
           <w:rFonts w:ascii="Comic Sans MS" w:hAnsi="Comic Sans MS"/>
+          <w:b/>
+          <w:bCs/>
           <w:u w:val="single"/>
           <w:lang w:val="en-GB"/>
         </w:rPr>
@@ -7616,6 +8698,8 @@
       <w:r>
         <w:rPr>
           <w:rFonts w:ascii="Comic Sans MS" w:hAnsi="Comic Sans MS"/>
+          <w:b/>
+          <w:bCs/>
           <w:u w:val="single"/>
           <w:lang w:val="en-GB"/>
         </w:rPr>
@@ -7628,7 +8712,17 @@
           <w:u w:val="single"/>
           <w:lang w:val="en-GB"/>
         </w:rPr>
-        <w:t xml:space="preserve"> ():</w:t>
+        <w:t xml:space="preserve"> </w:t>
+      </w:r>
+      <w:r>
+        <w:rPr>
+          <w:rFonts w:ascii="Comic Sans MS" w:hAnsi="Comic Sans MS"/>
+          <w:b/>
+          <w:bCs/>
+          <w:u w:val="single"/>
+          <w:lang w:val="en-GB"/>
+        </w:rPr>
+        <w:t>():</w:t>
       </w:r>
     </w:p>
     <w:p>
@@ -7729,7 +8823,23 @@
           <w:rFonts w:ascii="Comic Sans MS" w:hAnsi="Comic Sans MS"/>
           <w:lang w:val="en-GB"/>
         </w:rPr>
-        <w:t xml:space="preserve"> It </w:t>
+        <w:t xml:space="preserve"> </w:t>
+      </w:r>
+      <w:proofErr w:type="gramStart"/>
+      <w:r>
+        <w:rPr>
+          <w:rFonts w:ascii="Comic Sans MS" w:hAnsi="Comic Sans MS"/>
+          <w:lang w:val="en-GB"/>
+        </w:rPr>
+        <w:t>It</w:t>
+      </w:r>
+      <w:proofErr w:type="gramEnd"/>
+      <w:r>
+        <w:rPr>
+          <w:rFonts w:ascii="Comic Sans MS" w:hAnsi="Comic Sans MS"/>
+          <w:lang w:val="en-GB"/>
+        </w:rPr>
+        <w:t xml:space="preserve"> </w:t>
       </w:r>
       <w:proofErr w:type="spellStart"/>
       <w:r>
@@ -7800,22 +8910,38 @@
         <w:pStyle w:val="ListParagraph"/>
         <w:numPr>
           <w:ilvl w:val="0"/>
-          <w:numId w:val="7"/>
+          <w:numId w:val="13"/>
         </w:numPr>
         <w:spacing w:after="0"/>
         <w:rPr>
           <w:rFonts w:ascii="Comic Sans MS" w:hAnsi="Comic Sans MS"/>
-          <w:u w:val="single"/>
-          <w:lang w:val="en-GB"/>
-        </w:rPr>
-      </w:pPr>
-      <w:r>
-        <w:rPr>
-          <w:rFonts w:ascii="Comic Sans MS" w:hAnsi="Comic Sans MS"/>
-          <w:u w:val="single"/>
-          <w:lang w:val="en-GB"/>
-        </w:rPr>
-        <w:t>Service():</w:t>
+          <w:b/>
+          <w:bCs/>
+          <w:u w:val="single"/>
+          <w:lang w:val="en-GB"/>
+        </w:rPr>
+      </w:pPr>
+      <w:proofErr w:type="gramStart"/>
+      <w:r>
+        <w:rPr>
+          <w:rFonts w:ascii="Comic Sans MS" w:hAnsi="Comic Sans MS"/>
+          <w:b/>
+          <w:bCs/>
+          <w:u w:val="single"/>
+          <w:lang w:val="en-GB"/>
+        </w:rPr>
+        <w:t>Service(</w:t>
+      </w:r>
+      <w:proofErr w:type="gramEnd"/>
+      <w:r>
+        <w:rPr>
+          <w:rFonts w:ascii="Comic Sans MS" w:hAnsi="Comic Sans MS"/>
+          <w:b/>
+          <w:bCs/>
+          <w:u w:val="single"/>
+          <w:lang w:val="en-GB"/>
+        </w:rPr>
+        <w:t>):</w:t>
       </w:r>
     </w:p>
     <w:p>
@@ -7911,26 +9037,34 @@
         <w:pStyle w:val="ListParagraph"/>
         <w:numPr>
           <w:ilvl w:val="0"/>
-          <w:numId w:val="7"/>
+          <w:numId w:val="13"/>
         </w:numPr>
         <w:spacing w:after="0"/>
         <w:rPr>
           <w:rFonts w:ascii="Comic Sans MS" w:hAnsi="Comic Sans MS"/>
-          <w:u w:val="single"/>
-          <w:lang w:val="en-GB"/>
-        </w:rPr>
-      </w:pPr>
-      <w:r>
-        <w:rPr>
-          <w:rFonts w:ascii="Comic Sans MS" w:hAnsi="Comic Sans MS"/>
+          <w:b/>
+          <w:bCs/>
+          <w:u w:val="single"/>
+          <w:lang w:val="en-GB"/>
+        </w:rPr>
+      </w:pPr>
+      <w:proofErr w:type="gramStart"/>
+      <w:r>
+        <w:rPr>
+          <w:rFonts w:ascii="Comic Sans MS" w:hAnsi="Comic Sans MS"/>
+          <w:b/>
+          <w:bCs/>
           <w:u w:val="single"/>
           <w:lang w:val="en-GB"/>
         </w:rPr>
         <w:t>Convert(</w:t>
       </w:r>
-      <w:r>
-        <w:rPr>
-          <w:rFonts w:ascii="Comic Sans MS" w:hAnsi="Comic Sans MS"/>
+      <w:proofErr w:type="gramEnd"/>
+      <w:r>
+        <w:rPr>
+          <w:rFonts w:ascii="Comic Sans MS" w:hAnsi="Comic Sans MS"/>
+          <w:b/>
+          <w:bCs/>
           <w:u w:val="single"/>
           <w:lang w:val="en-GB"/>
         </w:rPr>
@@ -7939,6 +9073,8 @@
       <w:r>
         <w:rPr>
           <w:rFonts w:ascii="Comic Sans MS" w:hAnsi="Comic Sans MS"/>
+          <w:b/>
+          <w:bCs/>
           <w:u w:val="single"/>
           <w:lang w:val="en-GB"/>
         </w:rPr>
@@ -8080,7 +9216,6 @@
           <w:rFonts w:ascii="Comic Sans MS" w:hAnsi="Comic Sans MS"/>
           <w:lang w:val="en-GB"/>
         </w:rPr>
-        <w:lastRenderedPageBreak/>
         <w:tab/>
       </w:r>
       <w:r>
@@ -8147,6 +9282,7 @@
           <w:rFonts w:ascii="Comic Sans MS" w:hAnsi="Comic Sans MS"/>
           <w:lang w:val="en-GB"/>
         </w:rPr>
+        <w:lastRenderedPageBreak/>
         <w:t>this 0 means 0 index in the binary string.</w:t>
       </w:r>
     </w:p>
@@ -8155,11 +9291,13 @@
         <w:pStyle w:val="ListParagraph"/>
         <w:numPr>
           <w:ilvl w:val="0"/>
-          <w:numId w:val="7"/>
+          <w:numId w:val="13"/>
         </w:numPr>
         <w:spacing w:after="0"/>
         <w:rPr>
           <w:rFonts w:ascii="Comic Sans MS" w:hAnsi="Comic Sans MS"/>
+          <w:b/>
+          <w:bCs/>
           <w:u w:val="single"/>
           <w:lang w:val="en-GB"/>
         </w:rPr>
@@ -8168,6 +9306,8 @@
       <w:r>
         <w:rPr>
           <w:rFonts w:ascii="Comic Sans MS" w:hAnsi="Comic Sans MS"/>
+          <w:b/>
+          <w:bCs/>
           <w:u w:val="single"/>
           <w:lang w:val="en-GB"/>
         </w:rPr>
@@ -8177,6 +9317,8 @@
       <w:r>
         <w:rPr>
           <w:rFonts w:ascii="Comic Sans MS" w:hAnsi="Comic Sans MS"/>
+          <w:b/>
+          <w:bCs/>
           <w:u w:val="single"/>
           <w:lang w:val="en-GB"/>
         </w:rPr>
@@ -8266,22 +9408,38 @@
         <w:pStyle w:val="ListParagraph"/>
         <w:numPr>
           <w:ilvl w:val="0"/>
-          <w:numId w:val="7"/>
+          <w:numId w:val="13"/>
         </w:numPr>
         <w:spacing w:after="0"/>
         <w:rPr>
           <w:rFonts w:ascii="Comic Sans MS" w:hAnsi="Comic Sans MS"/>
-          <w:u w:val="single"/>
-          <w:lang w:val="en-GB"/>
-        </w:rPr>
-      </w:pPr>
-      <w:r>
-        <w:rPr>
-          <w:rFonts w:ascii="Comic Sans MS" w:hAnsi="Comic Sans MS"/>
-          <w:u w:val="single"/>
-          <w:lang w:val="en-GB"/>
-        </w:rPr>
-        <w:t>Searching():</w:t>
+          <w:b/>
+          <w:bCs/>
+          <w:u w:val="single"/>
+          <w:lang w:val="en-GB"/>
+        </w:rPr>
+      </w:pPr>
+      <w:proofErr w:type="gramStart"/>
+      <w:r>
+        <w:rPr>
+          <w:rFonts w:ascii="Comic Sans MS" w:hAnsi="Comic Sans MS"/>
+          <w:b/>
+          <w:bCs/>
+          <w:u w:val="single"/>
+          <w:lang w:val="en-GB"/>
+        </w:rPr>
+        <w:t>Searching(</w:t>
+      </w:r>
+      <w:proofErr w:type="gramEnd"/>
+      <w:r>
+        <w:rPr>
+          <w:rFonts w:ascii="Comic Sans MS" w:hAnsi="Comic Sans MS"/>
+          <w:b/>
+          <w:bCs/>
+          <w:u w:val="single"/>
+          <w:lang w:val="en-GB"/>
+        </w:rPr>
+        <w:t>):</w:t>
       </w:r>
     </w:p>
     <w:p>
@@ -8397,11 +9555,13 @@
         <w:pStyle w:val="ListParagraph"/>
         <w:numPr>
           <w:ilvl w:val="0"/>
-          <w:numId w:val="7"/>
+          <w:numId w:val="13"/>
         </w:numPr>
         <w:spacing w:after="0"/>
         <w:rPr>
           <w:rFonts w:ascii="Comic Sans MS" w:hAnsi="Comic Sans MS"/>
+          <w:b/>
+          <w:bCs/>
           <w:u w:val="single"/>
           <w:lang w:val="en-GB"/>
         </w:rPr>
@@ -8410,6 +9570,8 @@
       <w:r>
         <w:rPr>
           <w:rFonts w:ascii="Comic Sans MS" w:hAnsi="Comic Sans MS"/>
+          <w:b/>
+          <w:bCs/>
           <w:u w:val="single"/>
           <w:lang w:val="en-GB"/>
         </w:rPr>
@@ -8419,6 +9581,8 @@
       <w:r>
         <w:rPr>
           <w:rFonts w:ascii="Comic Sans MS" w:hAnsi="Comic Sans MS"/>
+          <w:b/>
+          <w:bCs/>
           <w:u w:val="single"/>
           <w:lang w:val="en-GB"/>
         </w:rPr>
@@ -8604,17 +9768,33 @@
         <w:spacing w:after="0"/>
         <w:rPr>
           <w:rFonts w:ascii="Comic Sans MS" w:hAnsi="Comic Sans MS"/>
-          <w:u w:val="single"/>
-          <w:lang w:val="en-GB"/>
-        </w:rPr>
-      </w:pPr>
-      <w:r>
-        <w:rPr>
-          <w:rFonts w:ascii="Comic Sans MS" w:hAnsi="Comic Sans MS"/>
-          <w:u w:val="single"/>
-          <w:lang w:val="en-GB"/>
-        </w:rPr>
-        <w:t>Feedback():</w:t>
+          <w:b/>
+          <w:bCs/>
+          <w:u w:val="single"/>
+          <w:lang w:val="en-GB"/>
+        </w:rPr>
+      </w:pPr>
+      <w:proofErr w:type="gramStart"/>
+      <w:r>
+        <w:rPr>
+          <w:rFonts w:ascii="Comic Sans MS" w:hAnsi="Comic Sans MS"/>
+          <w:b/>
+          <w:bCs/>
+          <w:u w:val="single"/>
+          <w:lang w:val="en-GB"/>
+        </w:rPr>
+        <w:t>Feedback(</w:t>
+      </w:r>
+      <w:proofErr w:type="gramEnd"/>
+      <w:r>
+        <w:rPr>
+          <w:rFonts w:ascii="Comic Sans MS" w:hAnsi="Comic Sans MS"/>
+          <w:b/>
+          <w:bCs/>
+          <w:u w:val="single"/>
+          <w:lang w:val="en-GB"/>
+        </w:rPr>
+        <w:t>):</w:t>
       </w:r>
     </w:p>
     <w:p>
@@ -8743,84 +9923,86 @@
         <w:spacing w:after="0"/>
         <w:rPr>
           <w:rFonts w:ascii="Comic Sans MS" w:hAnsi="Comic Sans MS"/>
+          <w:b/>
+          <w:bCs/>
           <w:u w:val="single"/>
           <w:lang w:val="en-GB"/>
         </w:rPr>
       </w:pPr>
       <w:proofErr w:type="spellStart"/>
-      <w:r>
-        <w:rPr>
-          <w:rFonts w:ascii="Comic Sans MS" w:hAnsi="Comic Sans MS"/>
-          <w:u w:val="single"/>
+      <w:proofErr w:type="gramStart"/>
+      <w:r>
+        <w:rPr>
+          <w:rFonts w:ascii="Comic Sans MS" w:hAnsi="Comic Sans MS"/>
+          <w:b/>
+          <w:bCs/>
+          <w:u w:val="single"/>
+          <w:lang w:val="en-GB"/>
+        </w:rPr>
+        <w:t>getThana</w:t>
+      </w:r>
+      <w:proofErr w:type="spellEnd"/>
+      <w:r>
+        <w:rPr>
+          <w:rFonts w:ascii="Comic Sans MS" w:hAnsi="Comic Sans MS"/>
+          <w:b/>
+          <w:bCs/>
+          <w:u w:val="single"/>
+          <w:lang w:val="en-GB"/>
+        </w:rPr>
+        <w:t>(</w:t>
+      </w:r>
+      <w:proofErr w:type="gramEnd"/>
+      <w:r>
+        <w:rPr>
+          <w:rFonts w:ascii="Comic Sans MS" w:hAnsi="Comic Sans MS"/>
+          <w:b/>
+          <w:bCs/>
+          <w:u w:val="single"/>
+          <w:lang w:val="en-GB"/>
+        </w:rPr>
+        <w:t>string s):</w:t>
+      </w:r>
+    </w:p>
+    <w:p>
+      <w:pPr>
+        <w:spacing w:after="0"/>
+        <w:ind w:left="1080"/>
+        <w:rPr>
+          <w:rFonts w:ascii="Comic Sans MS" w:hAnsi="Comic Sans MS"/>
+          <w:lang w:val="en-GB"/>
+        </w:rPr>
+      </w:pPr>
+      <w:r>
+        <w:rPr>
+          <w:rFonts w:ascii="Comic Sans MS" w:hAnsi="Comic Sans MS"/>
+          <w:lang w:val="en-GB"/>
+        </w:rPr>
+        <w:t xml:space="preserve">Parameters:  </w:t>
+      </w:r>
+      <w:r>
+        <w:rPr>
+          <w:rFonts w:ascii="Comic Sans MS" w:hAnsi="Comic Sans MS"/>
+          <w:lang w:val="en-GB"/>
+        </w:rPr>
+        <w:t>thana information in binary string</w:t>
+      </w:r>
+    </w:p>
+    <w:p>
+      <w:pPr>
+        <w:spacing w:after="0"/>
+        <w:ind w:left="1080"/>
+        <w:rPr>
+          <w:rFonts w:ascii="Comic Sans MS" w:hAnsi="Comic Sans MS"/>
+          <w:lang w:val="en-GB"/>
+        </w:rPr>
+      </w:pPr>
+      <w:r>
+        <w:rPr>
+          <w:rFonts w:ascii="Comic Sans MS" w:hAnsi="Comic Sans MS"/>
           <w:lang w:val="en-GB"/>
         </w:rPr>
         <w:lastRenderedPageBreak/>
-        <w:t>getThana</w:t>
-      </w:r>
-      <w:proofErr w:type="spellEnd"/>
-      <w:r>
-        <w:rPr>
-          <w:rFonts w:ascii="Comic Sans MS" w:hAnsi="Comic Sans MS"/>
-          <w:u w:val="single"/>
-          <w:lang w:val="en-GB"/>
-        </w:rPr>
-        <w:t>(</w:t>
-      </w:r>
-      <w:r>
-        <w:rPr>
-          <w:rFonts w:ascii="Comic Sans MS" w:hAnsi="Comic Sans MS"/>
-          <w:u w:val="single"/>
-          <w:lang w:val="en-GB"/>
-        </w:rPr>
-        <w:t>string s</w:t>
-      </w:r>
-      <w:r>
-        <w:rPr>
-          <w:rFonts w:ascii="Comic Sans MS" w:hAnsi="Comic Sans MS"/>
-          <w:u w:val="single"/>
-          <w:lang w:val="en-GB"/>
-        </w:rPr>
-        <w:t>):</w:t>
-      </w:r>
-    </w:p>
-    <w:p>
-      <w:pPr>
-        <w:spacing w:after="0"/>
-        <w:ind w:left="1080"/>
-        <w:rPr>
-          <w:rFonts w:ascii="Comic Sans MS" w:hAnsi="Comic Sans MS"/>
-          <w:lang w:val="en-GB"/>
-        </w:rPr>
-      </w:pPr>
-      <w:r>
-        <w:rPr>
-          <w:rFonts w:ascii="Comic Sans MS" w:hAnsi="Comic Sans MS"/>
-          <w:lang w:val="en-GB"/>
-        </w:rPr>
-        <w:t xml:space="preserve">Parameters:  </w:t>
-      </w:r>
-      <w:r>
-        <w:rPr>
-          <w:rFonts w:ascii="Comic Sans MS" w:hAnsi="Comic Sans MS"/>
-          <w:lang w:val="en-GB"/>
-        </w:rPr>
-        <w:t>thana information in binary string</w:t>
-      </w:r>
-    </w:p>
-    <w:p>
-      <w:pPr>
-        <w:spacing w:after="0"/>
-        <w:ind w:left="1080"/>
-        <w:rPr>
-          <w:rFonts w:ascii="Comic Sans MS" w:hAnsi="Comic Sans MS"/>
-          <w:lang w:val="en-GB"/>
-        </w:rPr>
-      </w:pPr>
-      <w:r>
-        <w:rPr>
-          <w:rFonts w:ascii="Comic Sans MS" w:hAnsi="Comic Sans MS"/>
-          <w:lang w:val="en-GB"/>
-        </w:rPr>
         <w:t xml:space="preserve">Return type: </w:t>
       </w:r>
       <w:r>
@@ -8886,6 +10068,8 @@
         <w:spacing w:after="0"/>
         <w:rPr>
           <w:rFonts w:ascii="Comic Sans MS" w:hAnsi="Comic Sans MS"/>
+          <w:b/>
+          <w:bCs/>
           <w:u w:val="single"/>
           <w:lang w:val="en-GB"/>
         </w:rPr>
@@ -8894,6 +10078,8 @@
       <w:r>
         <w:rPr>
           <w:rFonts w:ascii="Comic Sans MS" w:hAnsi="Comic Sans MS"/>
+          <w:b/>
+          <w:bCs/>
           <w:u w:val="single"/>
           <w:lang w:val="en-GB"/>
         </w:rPr>
@@ -8903,6 +10089,8 @@
       <w:r>
         <w:rPr>
           <w:rFonts w:ascii="Comic Sans MS" w:hAnsi="Comic Sans MS"/>
+          <w:b/>
+          <w:bCs/>
           <w:u w:val="single"/>
           <w:lang w:val="en-GB"/>
         </w:rPr>
@@ -9015,6 +10203,8 @@
         <w:spacing w:after="0"/>
         <w:rPr>
           <w:rFonts w:ascii="Comic Sans MS" w:hAnsi="Comic Sans MS"/>
+          <w:b/>
+          <w:bCs/>
           <w:u w:val="single"/>
           <w:lang w:val="en-GB"/>
         </w:rPr>
@@ -9023,23 +10213,19 @@
       <w:r>
         <w:rPr>
           <w:rFonts w:ascii="Comic Sans MS" w:hAnsi="Comic Sans MS"/>
-          <w:u w:val="single"/>
-          <w:lang w:val="en-GB"/>
-        </w:rPr>
-        <w:t>hi</w:t>
-      </w:r>
-      <w:r>
-        <w:rPr>
-          <w:rFonts w:ascii="Comic Sans MS" w:hAnsi="Comic Sans MS"/>
-          <w:u w:val="single"/>
-          <w:lang w:val="en-GB"/>
-        </w:rPr>
-        <w:t>red_worker_profile</w:t>
+          <w:b/>
+          <w:bCs/>
+          <w:u w:val="single"/>
+          <w:lang w:val="en-GB"/>
+        </w:rPr>
+        <w:t>hired_worker_profile</w:t>
       </w:r>
       <w:proofErr w:type="spellEnd"/>
       <w:r>
         <w:rPr>
           <w:rFonts w:ascii="Comic Sans MS" w:hAnsi="Comic Sans MS"/>
+          <w:b/>
+          <w:bCs/>
           <w:u w:val="single"/>
           <w:lang w:val="en-GB"/>
         </w:rPr>
@@ -9180,6 +10366,8 @@
         <w:spacing w:after="0"/>
         <w:rPr>
           <w:rFonts w:ascii="Comic Sans MS" w:hAnsi="Comic Sans MS"/>
+          <w:b/>
+          <w:bCs/>
           <w:u w:val="single"/>
           <w:lang w:val="en-GB"/>
         </w:rPr>
@@ -9188,6 +10376,8 @@
       <w:r>
         <w:rPr>
           <w:rFonts w:ascii="Comic Sans MS" w:hAnsi="Comic Sans MS"/>
+          <w:b/>
+          <w:bCs/>
           <w:u w:val="single"/>
           <w:lang w:val="en-GB"/>
         </w:rPr>
@@ -9197,6 +10387,8 @@
       <w:r>
         <w:rPr>
           <w:rFonts w:ascii="Comic Sans MS" w:hAnsi="Comic Sans MS"/>
+          <w:b/>
+          <w:bCs/>
           <w:u w:val="single"/>
           <w:lang w:val="en-GB"/>
         </w:rPr>
@@ -9351,13 +10543,17 @@
         <w:spacing w:after="0"/>
         <w:rPr>
           <w:rFonts w:ascii="Comic Sans MS" w:hAnsi="Comic Sans MS"/>
-          <w:u w:val="single"/>
-          <w:lang w:val="en-GB"/>
-        </w:rPr>
-      </w:pPr>
-      <w:r>
-        <w:rPr>
-          <w:rFonts w:ascii="Comic Sans MS" w:hAnsi="Comic Sans MS"/>
+          <w:b/>
+          <w:bCs/>
+          <w:u w:val="single"/>
+          <w:lang w:val="en-GB"/>
+        </w:rPr>
+      </w:pPr>
+      <w:r>
+        <w:rPr>
+          <w:rFonts w:ascii="Comic Sans MS" w:hAnsi="Comic Sans MS"/>
+          <w:b/>
+          <w:bCs/>
           <w:u w:val="single"/>
           <w:lang w:val="en-GB"/>
         </w:rPr>
@@ -9546,6 +10742,8 @@
         <w:spacing w:after="0"/>
         <w:rPr>
           <w:rFonts w:ascii="Comic Sans MS" w:hAnsi="Comic Sans MS"/>
+          <w:b/>
+          <w:bCs/>
           <w:u w:val="single"/>
           <w:lang w:val="en-GB"/>
         </w:rPr>
@@ -9554,6 +10752,8 @@
       <w:r>
         <w:rPr>
           <w:rFonts w:ascii="Comic Sans MS" w:hAnsi="Comic Sans MS"/>
+          <w:b/>
+          <w:bCs/>
           <w:u w:val="single"/>
           <w:lang w:val="en-GB"/>
         </w:rPr>
@@ -9563,6 +10763,8 @@
       <w:r>
         <w:rPr>
           <w:rFonts w:ascii="Comic Sans MS" w:hAnsi="Comic Sans MS"/>
+          <w:b/>
+          <w:bCs/>
           <w:u w:val="single"/>
           <w:lang w:val="en-GB"/>
         </w:rPr>
@@ -9583,7 +10785,6 @@
           <w:rFonts w:ascii="Comic Sans MS" w:hAnsi="Comic Sans MS"/>
           <w:lang w:val="en-GB"/>
         </w:rPr>
-        <w:lastRenderedPageBreak/>
         <w:t xml:space="preserve">Parameters:  </w:t>
       </w:r>
       <w:r>
@@ -9673,6 +10874,8 @@
         <w:spacing w:after="0"/>
         <w:rPr>
           <w:rFonts w:ascii="Comic Sans MS" w:hAnsi="Comic Sans MS"/>
+          <w:b/>
+          <w:bCs/>
           <w:u w:val="single"/>
           <w:lang w:val="en-GB"/>
         </w:rPr>
@@ -9681,6 +10884,8 @@
       <w:r>
         <w:rPr>
           <w:rFonts w:ascii="Comic Sans MS" w:hAnsi="Comic Sans MS"/>
+          <w:b/>
+          <w:bCs/>
           <w:u w:val="single"/>
           <w:lang w:val="en-GB"/>
         </w:rPr>
@@ -9690,6 +10895,8 @@
       <w:r>
         <w:rPr>
           <w:rFonts w:ascii="Comic Sans MS" w:hAnsi="Comic Sans MS"/>
+          <w:b/>
+          <w:bCs/>
           <w:u w:val="single"/>
           <w:lang w:val="en-GB"/>
         </w:rPr>
@@ -9801,6 +11008,8 @@
         <w:spacing w:after="0"/>
         <w:rPr>
           <w:rFonts w:ascii="Comic Sans MS" w:hAnsi="Comic Sans MS"/>
+          <w:b/>
+          <w:bCs/>
           <w:u w:val="single"/>
           <w:lang w:val="en-GB"/>
         </w:rPr>
@@ -9809,6 +11018,8 @@
       <w:r>
         <w:rPr>
           <w:rFonts w:ascii="Comic Sans MS" w:hAnsi="Comic Sans MS"/>
+          <w:b/>
+          <w:bCs/>
           <w:u w:val="single"/>
           <w:lang w:val="en-GB"/>
         </w:rPr>
@@ -9818,22 +11029,13 @@
       <w:r>
         <w:rPr>
           <w:rFonts w:ascii="Comic Sans MS" w:hAnsi="Comic Sans MS"/>
+          <w:b/>
+          <w:bCs/>
           <w:u w:val="single"/>
           <w:lang w:val="en-GB"/>
         </w:rPr>
         <w:t xml:space="preserve"> ():</w:t>
       </w:r>
-    </w:p>
-    <w:p>
-      <w:pPr>
-        <w:pStyle w:val="ListParagraph"/>
-        <w:spacing w:after="0"/>
-        <w:ind w:left="1080"/>
-        <w:rPr>
-          <w:rFonts w:ascii="Comic Sans MS" w:hAnsi="Comic Sans MS"/>
-          <w:lang w:val="en-GB"/>
-        </w:rPr>
-      </w:pPr>
     </w:p>
     <w:p>
       <w:pPr>
@@ -9924,6 +11126,8 @@
         <w:spacing w:after="0"/>
         <w:rPr>
           <w:rFonts w:ascii="Comic Sans MS" w:hAnsi="Comic Sans MS"/>
+          <w:b/>
+          <w:bCs/>
           <w:lang w:val="en-GB"/>
         </w:rPr>
       </w:pPr>
@@ -9931,6 +11135,8 @@
       <w:r>
         <w:rPr>
           <w:rFonts w:ascii="Comic Sans MS" w:hAnsi="Comic Sans MS"/>
+          <w:b/>
+          <w:bCs/>
           <w:lang w:val="en-GB"/>
         </w:rPr>
         <w:t>setData</w:t>
@@ -9939,6 +11145,8 @@
       <w:r>
         <w:rPr>
           <w:rFonts w:ascii="Comic Sans MS" w:hAnsi="Comic Sans MS"/>
+          <w:b/>
+          <w:bCs/>
           <w:lang w:val="en-GB"/>
         </w:rPr>
         <w:t xml:space="preserve"> ():</w:t>
@@ -10024,35 +11232,15 @@
           <w:rFonts w:ascii="Comic Sans MS" w:hAnsi="Comic Sans MS"/>
           <w:lang w:val="en-GB"/>
         </w:rPr>
-        <w:t xml:space="preserve">Take a query as parameter. This query is a type of </w:t>
-      </w:r>
-      <w:r>
-        <w:rPr>
-          <w:rFonts w:ascii="Comic Sans MS" w:hAnsi="Comic Sans MS"/>
-          <w:lang w:val="en-GB"/>
-        </w:rPr>
-        <w:t>set/update</w:t>
-      </w:r>
-      <w:r>
-        <w:rPr>
-          <w:rFonts w:ascii="Comic Sans MS" w:hAnsi="Comic Sans MS"/>
-          <w:lang w:val="en-GB"/>
-        </w:rPr>
-        <w:t xml:space="preserve"> some data </w:t>
-      </w:r>
-      <w:r>
-        <w:rPr>
-          <w:rFonts w:ascii="Comic Sans MS" w:hAnsi="Comic Sans MS"/>
-          <w:lang w:val="en-GB"/>
-        </w:rPr>
-        <w:t>of</w:t>
-      </w:r>
-      <w:r>
-        <w:rPr>
-          <w:rFonts w:ascii="Comic Sans MS" w:hAnsi="Comic Sans MS"/>
-          <w:lang w:val="en-GB"/>
-        </w:rPr>
-        <w:t xml:space="preserve"> database. Then execute the query </w:t>
+        <w:t xml:space="preserve">Take a query as parameter. This query is a type of set/update some data of database. Then execute the </w:t>
+      </w:r>
+      <w:proofErr w:type="gramStart"/>
+      <w:r>
+        <w:rPr>
+          <w:rFonts w:ascii="Comic Sans MS" w:hAnsi="Comic Sans MS"/>
+          <w:lang w:val="en-GB"/>
+        </w:rPr>
+        <w:t xml:space="preserve">query </w:t>
       </w:r>
       <w:r>
         <w:rPr>
@@ -10061,60 +11249,327 @@
         </w:rPr>
         <w:t>.</w:t>
       </w:r>
-    </w:p>
-    <w:p>
-      <w:pPr>
-        <w:spacing w:after="0"/>
-        <w:ind w:left="1080"/>
-        <w:rPr>
-          <w:rFonts w:ascii="Comic Sans MS" w:hAnsi="Comic Sans MS"/>
-          <w:lang w:val="en-GB"/>
-        </w:rPr>
-      </w:pPr>
-    </w:p>
-    <w:p>
-      <w:pPr>
-        <w:pStyle w:val="ListParagraph"/>
-        <w:spacing w:after="0"/>
-        <w:ind w:left="1080"/>
-        <w:rPr>
-          <w:rFonts w:ascii="Comic Sans MS" w:hAnsi="Comic Sans MS"/>
-          <w:lang w:val="en-GB"/>
-        </w:rPr>
-      </w:pPr>
-    </w:p>
-    <w:p>
-      <w:pPr>
-        <w:pStyle w:val="ListParagraph"/>
-        <w:spacing w:after="0"/>
-        <w:ind w:left="1080"/>
-        <w:rPr>
-          <w:rFonts w:ascii="Comic Sans MS" w:hAnsi="Comic Sans MS"/>
-          <w:lang w:val="en-GB"/>
-        </w:rPr>
-      </w:pPr>
-    </w:p>
-    <w:p>
-      <w:pPr>
-        <w:pStyle w:val="ListParagraph"/>
-        <w:spacing w:after="0"/>
-        <w:ind w:left="1080"/>
-        <w:rPr>
-          <w:rFonts w:ascii="Comic Sans MS" w:hAnsi="Comic Sans MS"/>
-          <w:lang w:val="en-GB"/>
-        </w:rPr>
-      </w:pPr>
-    </w:p>
-    <w:p>
-      <w:pPr>
-        <w:pStyle w:val="ListParagraph"/>
-        <w:spacing w:after="0"/>
-        <w:ind w:left="1080"/>
-        <w:rPr>
-          <w:rFonts w:ascii="Comic Sans MS" w:hAnsi="Comic Sans MS"/>
-          <w:lang w:val="en-GB"/>
-        </w:rPr>
-      </w:pPr>
+      <w:proofErr w:type="gramEnd"/>
+    </w:p>
+    <w:p>
+      <w:pPr>
+        <w:spacing w:after="0"/>
+        <w:ind w:left="1080"/>
+        <w:rPr>
+          <w:rFonts w:ascii="Comic Sans MS" w:hAnsi="Comic Sans MS"/>
+          <w:lang w:val="en-GB"/>
+        </w:rPr>
+      </w:pPr>
+    </w:p>
+    <w:p>
+      <w:pPr>
+        <w:pStyle w:val="ListParagraph"/>
+        <w:spacing w:after="0"/>
+        <w:ind w:left="1080"/>
+        <w:rPr>
+          <w:rFonts w:ascii="Comic Sans MS" w:hAnsi="Comic Sans MS"/>
+          <w:lang w:val="en-GB"/>
+        </w:rPr>
+      </w:pPr>
+    </w:p>
+    <w:p>
+      <w:pPr>
+        <w:rPr>
+          <w:rFonts w:ascii="Comic Sans MS" w:hAnsi="Comic Sans MS"/>
+          <w:b/>
+          <w:bCs/>
+          <w:sz w:val="36"/>
+          <w:szCs w:val="36"/>
+          <w:u w:val="single"/>
+          <w:lang w:val="en-GB"/>
+        </w:rPr>
+      </w:pPr>
+      <w:r>
+        <w:rPr>
+          <w:rFonts w:ascii="Comic Sans MS" w:hAnsi="Comic Sans MS"/>
+          <w:b/>
+          <w:bCs/>
+          <w:sz w:val="36"/>
+          <w:szCs w:val="36"/>
+          <w:u w:val="single"/>
+          <w:lang w:val="en-GB"/>
+        </w:rPr>
+        <w:t>Number Authentication JS</w:t>
+      </w:r>
+      <w:r>
+        <w:rPr>
+          <w:rFonts w:ascii="Comic Sans MS" w:hAnsi="Comic Sans MS"/>
+          <w:b/>
+          <w:bCs/>
+          <w:sz w:val="36"/>
+          <w:szCs w:val="36"/>
+          <w:u w:val="single"/>
+          <w:lang w:val="en-GB"/>
+        </w:rPr>
+        <w:t>:</w:t>
+      </w:r>
+    </w:p>
+    <w:p>
+      <w:pPr>
+        <w:pStyle w:val="ListParagraph"/>
+        <w:numPr>
+          <w:ilvl w:val="0"/>
+          <w:numId w:val="10"/>
+        </w:numPr>
+        <w:spacing w:after="0"/>
+        <w:ind w:left="1080"/>
+        <w:rPr>
+          <w:rFonts w:ascii="Comic Sans MS" w:hAnsi="Comic Sans MS"/>
+          <w:b/>
+          <w:bCs/>
+          <w:u w:val="single"/>
+          <w:lang w:val="en-GB"/>
+        </w:rPr>
+      </w:pPr>
+      <w:proofErr w:type="spellStart"/>
+      <w:r>
+        <w:rPr>
+          <w:rFonts w:ascii="Comic Sans MS" w:hAnsi="Comic Sans MS"/>
+          <w:b/>
+          <w:bCs/>
+          <w:u w:val="single"/>
+          <w:lang w:val="en-GB"/>
+        </w:rPr>
+        <w:t>phoneAuth</w:t>
+      </w:r>
+      <w:proofErr w:type="spellEnd"/>
+      <w:r>
+        <w:rPr>
+          <w:rFonts w:ascii="Comic Sans MS" w:hAnsi="Comic Sans MS"/>
+          <w:b/>
+          <w:bCs/>
+          <w:u w:val="single"/>
+          <w:lang w:val="en-GB"/>
+        </w:rPr>
+        <w:t>(</w:t>
+      </w:r>
+      <w:proofErr w:type="spellStart"/>
+      <w:r>
+        <w:rPr>
+          <w:rFonts w:ascii="Comic Sans MS" w:hAnsi="Comic Sans MS"/>
+          <w:b/>
+          <w:bCs/>
+          <w:u w:val="single"/>
+          <w:lang w:val="en-GB"/>
+        </w:rPr>
+        <w:t>num</w:t>
+      </w:r>
+      <w:proofErr w:type="spellEnd"/>
+      <w:r>
+        <w:rPr>
+          <w:rFonts w:ascii="Comic Sans MS" w:hAnsi="Comic Sans MS"/>
+          <w:b/>
+          <w:bCs/>
+          <w:u w:val="single"/>
+          <w:lang w:val="en-GB"/>
+        </w:rPr>
+        <w:t>):</w:t>
+      </w:r>
+    </w:p>
+    <w:p>
+      <w:pPr>
+        <w:spacing w:after="0"/>
+        <w:ind w:left="1080"/>
+        <w:rPr>
+          <w:rFonts w:ascii="Comic Sans MS" w:hAnsi="Comic Sans MS"/>
+          <w:lang w:val="en-GB"/>
+        </w:rPr>
+      </w:pPr>
+      <w:r>
+        <w:rPr>
+          <w:rFonts w:ascii="Comic Sans MS" w:hAnsi="Comic Sans MS"/>
+          <w:lang w:val="en-GB"/>
+        </w:rPr>
+        <w:t xml:space="preserve">Parameters:  </w:t>
+      </w:r>
+      <w:r>
+        <w:rPr>
+          <w:rFonts w:ascii="Comic Sans MS" w:hAnsi="Comic Sans MS"/>
+          <w:lang w:val="en-GB"/>
+        </w:rPr>
+        <w:t>phone number</w:t>
+      </w:r>
+      <w:r>
+        <w:rPr>
+          <w:rFonts w:ascii="Comic Sans MS" w:hAnsi="Comic Sans MS"/>
+          <w:lang w:val="en-GB"/>
+        </w:rPr>
+        <w:t xml:space="preserve"> </w:t>
+      </w:r>
+    </w:p>
+    <w:p>
+      <w:pPr>
+        <w:spacing w:after="0"/>
+        <w:ind w:left="1080"/>
+        <w:rPr>
+          <w:rFonts w:ascii="Comic Sans MS" w:hAnsi="Comic Sans MS"/>
+          <w:lang w:val="en-GB"/>
+        </w:rPr>
+      </w:pPr>
+    </w:p>
+    <w:p>
+      <w:pPr>
+        <w:spacing w:after="0"/>
+        <w:ind w:left="1080"/>
+        <w:rPr>
+          <w:rFonts w:ascii="Comic Sans MS" w:hAnsi="Comic Sans MS"/>
+          <w:lang w:val="en-GB"/>
+        </w:rPr>
+      </w:pPr>
+      <w:r>
+        <w:rPr>
+          <w:rFonts w:ascii="Comic Sans MS" w:hAnsi="Comic Sans MS"/>
+          <w:lang w:val="en-GB"/>
+        </w:rPr>
+        <w:t>Send message to the number which takes as parameter.</w:t>
+      </w:r>
+    </w:p>
+    <w:p>
+      <w:pPr>
+        <w:pStyle w:val="ListParagraph"/>
+        <w:numPr>
+          <w:ilvl w:val="0"/>
+          <w:numId w:val="10"/>
+        </w:numPr>
+        <w:spacing w:after="0"/>
+        <w:ind w:left="1080"/>
+        <w:rPr>
+          <w:rFonts w:ascii="Comic Sans MS" w:hAnsi="Comic Sans MS"/>
+          <w:b/>
+          <w:bCs/>
+          <w:u w:val="single"/>
+          <w:lang w:val="en-GB"/>
+        </w:rPr>
+      </w:pPr>
+      <w:proofErr w:type="spellStart"/>
+      <w:r>
+        <w:rPr>
+          <w:rFonts w:ascii="Comic Sans MS" w:hAnsi="Comic Sans MS"/>
+          <w:b/>
+          <w:bCs/>
+          <w:u w:val="single"/>
+          <w:lang w:val="en-GB"/>
+        </w:rPr>
+        <w:t>Codeverify</w:t>
+      </w:r>
+      <w:proofErr w:type="spellEnd"/>
+      <w:r>
+        <w:rPr>
+          <w:rFonts w:ascii="Comic Sans MS" w:hAnsi="Comic Sans MS"/>
+          <w:b/>
+          <w:bCs/>
+          <w:u w:val="single"/>
+          <w:lang w:val="en-GB"/>
+        </w:rPr>
+        <w:t>(cv):</w:t>
+      </w:r>
+    </w:p>
+    <w:p>
+      <w:pPr>
+        <w:spacing w:after="0"/>
+        <w:ind w:left="1080"/>
+        <w:rPr>
+          <w:rFonts w:ascii="Comic Sans MS" w:hAnsi="Comic Sans MS"/>
+          <w:lang w:val="en-GB"/>
+        </w:rPr>
+      </w:pPr>
+      <w:r>
+        <w:rPr>
+          <w:rFonts w:ascii="Comic Sans MS" w:hAnsi="Comic Sans MS"/>
+          <w:lang w:val="en-GB"/>
+        </w:rPr>
+        <w:t xml:space="preserve">Parameters:  </w:t>
+      </w:r>
+      <w:r>
+        <w:rPr>
+          <w:rFonts w:ascii="Comic Sans MS" w:hAnsi="Comic Sans MS"/>
+          <w:lang w:val="en-GB"/>
+        </w:rPr>
+        <w:t>flag which decides its destination</w:t>
+      </w:r>
+    </w:p>
+    <w:p>
+      <w:pPr>
+        <w:spacing w:after="0"/>
+        <w:ind w:left="1080"/>
+        <w:rPr>
+          <w:rFonts w:ascii="Comic Sans MS" w:hAnsi="Comic Sans MS"/>
+          <w:lang w:val="en-GB"/>
+        </w:rPr>
+      </w:pPr>
+    </w:p>
+    <w:p>
+      <w:pPr>
+        <w:spacing w:after="0"/>
+        <w:ind w:left="1080"/>
+        <w:rPr>
+          <w:rFonts w:ascii="Comic Sans MS" w:hAnsi="Comic Sans MS"/>
+          <w:lang w:val="en-GB"/>
+        </w:rPr>
+      </w:pPr>
+      <w:r>
+        <w:rPr>
+          <w:rFonts w:ascii="Comic Sans MS" w:hAnsi="Comic Sans MS"/>
+          <w:lang w:val="en-GB"/>
+        </w:rPr>
+        <w:t>Take code number from field which was input by user in code field.</w:t>
+      </w:r>
+      <w:r>
+        <w:rPr>
+          <w:rFonts w:ascii="Comic Sans MS" w:hAnsi="Comic Sans MS"/>
+          <w:lang w:val="en-GB"/>
+        </w:rPr>
+        <w:t xml:space="preserve"> After verification, by its parameter it can understand why this function is called. </w:t>
+      </w:r>
+    </w:p>
+    <w:p>
+      <w:pPr>
+        <w:spacing w:after="0"/>
+        <w:ind w:left="1080"/>
+        <w:rPr>
+          <w:rFonts w:ascii="Comic Sans MS" w:hAnsi="Comic Sans MS"/>
+          <w:lang w:val="en-GB"/>
+        </w:rPr>
+      </w:pPr>
+    </w:p>
+    <w:p>
+      <w:pPr>
+        <w:spacing w:after="0"/>
+        <w:ind w:left="1080"/>
+        <w:rPr>
+          <w:rFonts w:ascii="Comic Sans MS" w:hAnsi="Comic Sans MS"/>
+          <w:lang w:val="en-GB"/>
+        </w:rPr>
+      </w:pPr>
+      <w:r>
+        <w:rPr>
+          <w:rFonts w:ascii="Comic Sans MS" w:hAnsi="Comic Sans MS"/>
+          <w:lang w:val="en-GB"/>
+        </w:rPr>
+        <w:t>cv = 1 means it calls to add a new user.</w:t>
+      </w:r>
+    </w:p>
+    <w:p>
+      <w:pPr>
+        <w:spacing w:after="0"/>
+        <w:ind w:left="1080"/>
+        <w:rPr>
+          <w:rFonts w:ascii="Comic Sans MS" w:hAnsi="Comic Sans MS"/>
+          <w:lang w:val="en-GB"/>
+        </w:rPr>
+      </w:pPr>
+      <w:r>
+        <w:rPr>
+          <w:rFonts w:ascii="Comic Sans MS" w:hAnsi="Comic Sans MS"/>
+          <w:lang w:val="en-GB"/>
+        </w:rPr>
+        <w:t>cv = 2 means it calls to edit user profile</w:t>
+      </w:r>
     </w:p>
     <w:sectPr>
       <w:pgSz w:w="12240" w:h="15840"/>
@@ -10218,16 +11673,16 @@
     </w:lvl>
   </w:abstractNum>
   <w:abstractNum w:abstractNumId="1" w15:restartNumberingAfterBreak="0">
-    <w:nsid w:val="171A648E"/>
+    <w:nsid w:val="0A2F54A0"/>
     <w:multiLevelType w:val="hybridMultilevel"/>
-    <w:tmpl w:val="79F06936"/>
-    <w:lvl w:ilvl="0" w:tplc="0809000F">
+    <w:tmpl w:val="3B964456"/>
+    <w:lvl w:ilvl="0" w:tplc="CC3CAAA0">
       <w:start w:val="1"/>
       <w:numFmt w:val="decimal"/>
       <w:lvlText w:val="%1."/>
       <w:lvlJc w:val="left"/>
       <w:pPr>
-        <w:ind w:left="720" w:hanging="360"/>
+        <w:ind w:left="1080" w:hanging="360"/>
       </w:pPr>
       <w:rPr>
         <w:rFonts w:hint="default"/>
@@ -10239,7 +11694,7 @@
       <w:lvlText w:val="%2."/>
       <w:lvlJc w:val="left"/>
       <w:pPr>
-        <w:ind w:left="1440" w:hanging="360"/>
+        <w:ind w:left="1800" w:hanging="360"/>
       </w:pPr>
     </w:lvl>
     <w:lvl w:ilvl="2" w:tplc="0809001B" w:tentative="1">
@@ -10248,7 +11703,7 @@
       <w:lvlText w:val="%3."/>
       <w:lvlJc w:val="right"/>
       <w:pPr>
-        <w:ind w:left="2160" w:hanging="180"/>
+        <w:ind w:left="2520" w:hanging="180"/>
       </w:pPr>
     </w:lvl>
     <w:lvl w:ilvl="3" w:tplc="0809000F" w:tentative="1">
@@ -10257,7 +11712,7 @@
       <w:lvlText w:val="%4."/>
       <w:lvlJc w:val="left"/>
       <w:pPr>
-        <w:ind w:left="2880" w:hanging="360"/>
+        <w:ind w:left="3240" w:hanging="360"/>
       </w:pPr>
     </w:lvl>
     <w:lvl w:ilvl="4" w:tplc="08090019" w:tentative="1">
@@ -10266,7 +11721,7 @@
       <w:lvlText w:val="%5."/>
       <w:lvlJc w:val="left"/>
       <w:pPr>
-        <w:ind w:left="3600" w:hanging="360"/>
+        <w:ind w:left="3960" w:hanging="360"/>
       </w:pPr>
     </w:lvl>
     <w:lvl w:ilvl="5" w:tplc="0809001B" w:tentative="1">
@@ -10275,7 +11730,7 @@
       <w:lvlText w:val="%6."/>
       <w:lvlJc w:val="right"/>
       <w:pPr>
-        <w:ind w:left="4320" w:hanging="180"/>
+        <w:ind w:left="4680" w:hanging="180"/>
       </w:pPr>
     </w:lvl>
     <w:lvl w:ilvl="6" w:tplc="0809000F" w:tentative="1">
@@ -10284,7 +11739,7 @@
       <w:lvlText w:val="%7."/>
       <w:lvlJc w:val="left"/>
       <w:pPr>
-        <w:ind w:left="5040" w:hanging="360"/>
+        <w:ind w:left="5400" w:hanging="360"/>
       </w:pPr>
     </w:lvl>
     <w:lvl w:ilvl="7" w:tplc="08090019" w:tentative="1">
@@ -10293,7 +11748,7 @@
       <w:lvlText w:val="%8."/>
       <w:lvlJc w:val="left"/>
       <w:pPr>
-        <w:ind w:left="5760" w:hanging="360"/>
+        <w:ind w:left="6120" w:hanging="360"/>
       </w:pPr>
     </w:lvl>
     <w:lvl w:ilvl="8" w:tplc="0809001B" w:tentative="1">
@@ -10302,14 +11757,14 @@
       <w:lvlText w:val="%9."/>
       <w:lvlJc w:val="right"/>
       <w:pPr>
-        <w:ind w:left="6480" w:hanging="180"/>
+        <w:ind w:left="6840" w:hanging="180"/>
       </w:pPr>
     </w:lvl>
   </w:abstractNum>
   <w:abstractNum w:abstractNumId="2" w15:restartNumberingAfterBreak="0">
-    <w:nsid w:val="300742A8"/>
+    <w:nsid w:val="171A648E"/>
     <w:multiLevelType w:val="hybridMultilevel"/>
-    <w:tmpl w:val="F38E5820"/>
+    <w:tmpl w:val="79F06936"/>
     <w:lvl w:ilvl="0" w:tplc="0809000F">
       <w:start w:val="1"/>
       <w:numFmt w:val="decimal"/>
@@ -10396,16 +11851,16 @@
     </w:lvl>
   </w:abstractNum>
   <w:abstractNum w:abstractNumId="3" w15:restartNumberingAfterBreak="0">
-    <w:nsid w:val="31FA08A4"/>
+    <w:nsid w:val="300742A8"/>
     <w:multiLevelType w:val="hybridMultilevel"/>
-    <w:tmpl w:val="97A05076"/>
-    <w:lvl w:ilvl="0" w:tplc="0BD0964E">
+    <w:tmpl w:val="F38E5820"/>
+    <w:lvl w:ilvl="0" w:tplc="0809000F">
       <w:start w:val="1"/>
       <w:numFmt w:val="decimal"/>
       <w:lvlText w:val="%1."/>
       <w:lvlJc w:val="left"/>
       <w:pPr>
-        <w:ind w:left="1080" w:hanging="360"/>
+        <w:ind w:left="720" w:hanging="360"/>
       </w:pPr>
       <w:rPr>
         <w:rFonts w:hint="default"/>
@@ -10417,7 +11872,7 @@
       <w:lvlText w:val="%2."/>
       <w:lvlJc w:val="left"/>
       <w:pPr>
-        <w:ind w:left="1800" w:hanging="360"/>
+        <w:ind w:left="1440" w:hanging="360"/>
       </w:pPr>
     </w:lvl>
     <w:lvl w:ilvl="2" w:tplc="0809001B" w:tentative="1">
@@ -10426,7 +11881,7 @@
       <w:lvlText w:val="%3."/>
       <w:lvlJc w:val="right"/>
       <w:pPr>
-        <w:ind w:left="2520" w:hanging="180"/>
+        <w:ind w:left="2160" w:hanging="180"/>
       </w:pPr>
     </w:lvl>
     <w:lvl w:ilvl="3" w:tplc="0809000F" w:tentative="1">
@@ -10435,7 +11890,7 @@
       <w:lvlText w:val="%4."/>
       <w:lvlJc w:val="left"/>
       <w:pPr>
-        <w:ind w:left="3240" w:hanging="360"/>
+        <w:ind w:left="2880" w:hanging="360"/>
       </w:pPr>
     </w:lvl>
     <w:lvl w:ilvl="4" w:tplc="08090019" w:tentative="1">
@@ -10444,7 +11899,7 @@
       <w:lvlText w:val="%5."/>
       <w:lvlJc w:val="left"/>
       <w:pPr>
-        <w:ind w:left="3960" w:hanging="360"/>
+        <w:ind w:left="3600" w:hanging="360"/>
       </w:pPr>
     </w:lvl>
     <w:lvl w:ilvl="5" w:tplc="0809001B" w:tentative="1">
@@ -10453,7 +11908,7 @@
       <w:lvlText w:val="%6."/>
       <w:lvlJc w:val="right"/>
       <w:pPr>
-        <w:ind w:left="4680" w:hanging="180"/>
+        <w:ind w:left="4320" w:hanging="180"/>
       </w:pPr>
     </w:lvl>
     <w:lvl w:ilvl="6" w:tplc="0809000F" w:tentative="1">
@@ -10462,7 +11917,7 @@
       <w:lvlText w:val="%7."/>
       <w:lvlJc w:val="left"/>
       <w:pPr>
-        <w:ind w:left="5400" w:hanging="360"/>
+        <w:ind w:left="5040" w:hanging="360"/>
       </w:pPr>
     </w:lvl>
     <w:lvl w:ilvl="7" w:tplc="08090019" w:tentative="1">
@@ -10471,7 +11926,7 @@
       <w:lvlText w:val="%8."/>
       <w:lvlJc w:val="left"/>
       <w:pPr>
-        <w:ind w:left="6120" w:hanging="360"/>
+        <w:ind w:left="5760" w:hanging="360"/>
       </w:pPr>
     </w:lvl>
     <w:lvl w:ilvl="8" w:tplc="0809001B" w:tentative="1">
@@ -10480,21 +11935,21 @@
       <w:lvlText w:val="%9."/>
       <w:lvlJc w:val="right"/>
       <w:pPr>
-        <w:ind w:left="6840" w:hanging="180"/>
+        <w:ind w:left="6480" w:hanging="180"/>
       </w:pPr>
     </w:lvl>
   </w:abstractNum>
   <w:abstractNum w:abstractNumId="4" w15:restartNumberingAfterBreak="0">
-    <w:nsid w:val="3A0B767B"/>
+    <w:nsid w:val="31B81DEE"/>
     <w:multiLevelType w:val="hybridMultilevel"/>
-    <w:tmpl w:val="DA8CCDB8"/>
-    <w:lvl w:ilvl="0" w:tplc="0809000F">
+    <w:tmpl w:val="C7CA1430"/>
+    <w:lvl w:ilvl="0" w:tplc="6798A93A">
       <w:start w:val="1"/>
       <w:numFmt w:val="decimal"/>
       <w:lvlText w:val="%1."/>
       <w:lvlJc w:val="left"/>
       <w:pPr>
-        <w:ind w:left="720" w:hanging="360"/>
+        <w:ind w:left="1440" w:hanging="360"/>
       </w:pPr>
       <w:rPr>
         <w:rFonts w:hint="default"/>
@@ -10506,7 +11961,7 @@
       <w:lvlText w:val="%2."/>
       <w:lvlJc w:val="left"/>
       <w:pPr>
-        <w:ind w:left="1440" w:hanging="360"/>
+        <w:ind w:left="2160" w:hanging="360"/>
       </w:pPr>
     </w:lvl>
     <w:lvl w:ilvl="2" w:tplc="0809001B" w:tentative="1">
@@ -10515,7 +11970,7 @@
       <w:lvlText w:val="%3."/>
       <w:lvlJc w:val="right"/>
       <w:pPr>
-        <w:ind w:left="2160" w:hanging="180"/>
+        <w:ind w:left="2880" w:hanging="180"/>
       </w:pPr>
     </w:lvl>
     <w:lvl w:ilvl="3" w:tplc="0809000F" w:tentative="1">
@@ -10524,7 +11979,7 @@
       <w:lvlText w:val="%4."/>
       <w:lvlJc w:val="left"/>
       <w:pPr>
-        <w:ind w:left="2880" w:hanging="360"/>
+        <w:ind w:left="3600" w:hanging="360"/>
       </w:pPr>
     </w:lvl>
     <w:lvl w:ilvl="4" w:tplc="08090019" w:tentative="1">
@@ -10533,7 +11988,7 @@
       <w:lvlText w:val="%5."/>
       <w:lvlJc w:val="left"/>
       <w:pPr>
-        <w:ind w:left="3600" w:hanging="360"/>
+        <w:ind w:left="4320" w:hanging="360"/>
       </w:pPr>
     </w:lvl>
     <w:lvl w:ilvl="5" w:tplc="0809001B" w:tentative="1">
@@ -10542,7 +11997,7 @@
       <w:lvlText w:val="%6."/>
       <w:lvlJc w:val="right"/>
       <w:pPr>
-        <w:ind w:left="4320" w:hanging="180"/>
+        <w:ind w:left="5040" w:hanging="180"/>
       </w:pPr>
     </w:lvl>
     <w:lvl w:ilvl="6" w:tplc="0809000F" w:tentative="1">
@@ -10551,7 +12006,7 @@
       <w:lvlText w:val="%7."/>
       <w:lvlJc w:val="left"/>
       <w:pPr>
-        <w:ind w:left="5040" w:hanging="360"/>
+        <w:ind w:left="5760" w:hanging="360"/>
       </w:pPr>
     </w:lvl>
     <w:lvl w:ilvl="7" w:tplc="08090019" w:tentative="1">
@@ -10560,7 +12015,7 @@
       <w:lvlText w:val="%8."/>
       <w:lvlJc w:val="left"/>
       <w:pPr>
-        <w:ind w:left="5760" w:hanging="360"/>
+        <w:ind w:left="6480" w:hanging="360"/>
       </w:pPr>
     </w:lvl>
     <w:lvl w:ilvl="8" w:tplc="0809001B" w:tentative="1">
@@ -10569,15 +12024,15 @@
       <w:lvlText w:val="%9."/>
       <w:lvlJc w:val="right"/>
       <w:pPr>
-        <w:ind w:left="6480" w:hanging="180"/>
+        <w:ind w:left="7200" w:hanging="180"/>
       </w:pPr>
     </w:lvl>
   </w:abstractNum>
   <w:abstractNum w:abstractNumId="5" w15:restartNumberingAfterBreak="0">
-    <w:nsid w:val="3B86385B"/>
+    <w:nsid w:val="31FA08A4"/>
     <w:multiLevelType w:val="hybridMultilevel"/>
-    <w:tmpl w:val="2C74E0C8"/>
-    <w:lvl w:ilvl="0" w:tplc="2D0A6320">
+    <w:tmpl w:val="97A05076"/>
+    <w:lvl w:ilvl="0" w:tplc="0BD0964E">
       <w:start w:val="1"/>
       <w:numFmt w:val="decimal"/>
       <w:lvlText w:val="%1."/>
@@ -10663,16 +12118,16 @@
     </w:lvl>
   </w:abstractNum>
   <w:abstractNum w:abstractNumId="6" w15:restartNumberingAfterBreak="0">
-    <w:nsid w:val="73166B66"/>
+    <w:nsid w:val="3A0B767B"/>
     <w:multiLevelType w:val="hybridMultilevel"/>
-    <w:tmpl w:val="E0C22FD4"/>
-    <w:lvl w:ilvl="0" w:tplc="FAFA11B6">
+    <w:tmpl w:val="DA8CCDB8"/>
+    <w:lvl w:ilvl="0" w:tplc="0809000F">
       <w:start w:val="1"/>
       <w:numFmt w:val="decimal"/>
       <w:lvlText w:val="%1."/>
       <w:lvlJc w:val="left"/>
       <w:pPr>
-        <w:ind w:left="1440" w:hanging="360"/>
+        <w:ind w:left="720" w:hanging="360"/>
       </w:pPr>
       <w:rPr>
         <w:rFonts w:hint="default"/>
@@ -10684,7 +12139,7 @@
       <w:lvlText w:val="%2."/>
       <w:lvlJc w:val="left"/>
       <w:pPr>
-        <w:ind w:left="2160" w:hanging="360"/>
+        <w:ind w:left="1440" w:hanging="360"/>
       </w:pPr>
     </w:lvl>
     <w:lvl w:ilvl="2" w:tplc="0809001B" w:tentative="1">
@@ -10693,7 +12148,7 @@
       <w:lvlText w:val="%3."/>
       <w:lvlJc w:val="right"/>
       <w:pPr>
-        <w:ind w:left="2880" w:hanging="180"/>
+        <w:ind w:left="2160" w:hanging="180"/>
       </w:pPr>
     </w:lvl>
     <w:lvl w:ilvl="3" w:tplc="0809000F" w:tentative="1">
@@ -10702,7 +12157,7 @@
       <w:lvlText w:val="%4."/>
       <w:lvlJc w:val="left"/>
       <w:pPr>
-        <w:ind w:left="3600" w:hanging="360"/>
+        <w:ind w:left="2880" w:hanging="360"/>
       </w:pPr>
     </w:lvl>
     <w:lvl w:ilvl="4" w:tplc="08090019" w:tentative="1">
@@ -10711,7 +12166,7 @@
       <w:lvlText w:val="%5."/>
       <w:lvlJc w:val="left"/>
       <w:pPr>
-        <w:ind w:left="4320" w:hanging="360"/>
+        <w:ind w:left="3600" w:hanging="360"/>
       </w:pPr>
     </w:lvl>
     <w:lvl w:ilvl="5" w:tplc="0809001B" w:tentative="1">
@@ -10720,7 +12175,7 @@
       <w:lvlText w:val="%6."/>
       <w:lvlJc w:val="right"/>
       <w:pPr>
-        <w:ind w:left="5040" w:hanging="180"/>
+        <w:ind w:left="4320" w:hanging="180"/>
       </w:pPr>
     </w:lvl>
     <w:lvl w:ilvl="6" w:tplc="0809000F" w:tentative="1">
@@ -10729,7 +12184,7 @@
       <w:lvlText w:val="%7."/>
       <w:lvlJc w:val="left"/>
       <w:pPr>
-        <w:ind w:left="5760" w:hanging="360"/>
+        <w:ind w:left="5040" w:hanging="360"/>
       </w:pPr>
     </w:lvl>
     <w:lvl w:ilvl="7" w:tplc="08090019" w:tentative="1">
@@ -10738,7 +12193,7 @@
       <w:lvlText w:val="%8."/>
       <w:lvlJc w:val="left"/>
       <w:pPr>
-        <w:ind w:left="6480" w:hanging="360"/>
+        <w:ind w:left="5760" w:hanging="360"/>
       </w:pPr>
     </w:lvl>
     <w:lvl w:ilvl="8" w:tplc="0809001B" w:tentative="1">
@@ -10747,15 +12202,15 @@
       <w:lvlText w:val="%9."/>
       <w:lvlJc w:val="right"/>
       <w:pPr>
-        <w:ind w:left="7200" w:hanging="180"/>
+        <w:ind w:left="6480" w:hanging="180"/>
       </w:pPr>
     </w:lvl>
   </w:abstractNum>
   <w:abstractNum w:abstractNumId="7" w15:restartNumberingAfterBreak="0">
-    <w:nsid w:val="73DA50EC"/>
+    <w:nsid w:val="3B86385B"/>
     <w:multiLevelType w:val="hybridMultilevel"/>
-    <w:tmpl w:val="DB7A6F02"/>
-    <w:lvl w:ilvl="0" w:tplc="D250E278">
+    <w:tmpl w:val="2C74E0C8"/>
+    <w:lvl w:ilvl="0" w:tplc="2D0A6320">
       <w:start w:val="1"/>
       <w:numFmt w:val="decimal"/>
       <w:lvlText w:val="%1."/>
@@ -10841,10 +12296,10 @@
     </w:lvl>
   </w:abstractNum>
   <w:abstractNum w:abstractNumId="8" w15:restartNumberingAfterBreak="0">
-    <w:nsid w:val="78E10FC5"/>
+    <w:nsid w:val="3C374E08"/>
     <w:multiLevelType w:val="hybridMultilevel"/>
-    <w:tmpl w:val="AA145512"/>
-    <w:lvl w:ilvl="0" w:tplc="34169EAC">
+    <w:tmpl w:val="880A91C6"/>
+    <w:lvl w:ilvl="0" w:tplc="6C243B9E">
       <w:start w:val="1"/>
       <w:numFmt w:val="decimal"/>
       <w:lvlText w:val="%1."/>
@@ -10929,32 +12384,400 @@
       </w:pPr>
     </w:lvl>
   </w:abstractNum>
+  <w:abstractNum w:abstractNumId="9" w15:restartNumberingAfterBreak="0">
+    <w:nsid w:val="73166B66"/>
+    <w:multiLevelType w:val="hybridMultilevel"/>
+    <w:tmpl w:val="E0C22FD4"/>
+    <w:lvl w:ilvl="0" w:tplc="FAFA11B6">
+      <w:start w:val="1"/>
+      <w:numFmt w:val="decimal"/>
+      <w:lvlText w:val="%1."/>
+      <w:lvlJc w:val="left"/>
+      <w:pPr>
+        <w:ind w:left="1440" w:hanging="360"/>
+      </w:pPr>
+      <w:rPr>
+        <w:rFonts w:hint="default"/>
+      </w:rPr>
+    </w:lvl>
+    <w:lvl w:ilvl="1" w:tplc="08090019" w:tentative="1">
+      <w:start w:val="1"/>
+      <w:numFmt w:val="lowerLetter"/>
+      <w:lvlText w:val="%2."/>
+      <w:lvlJc w:val="left"/>
+      <w:pPr>
+        <w:ind w:left="2160" w:hanging="360"/>
+      </w:pPr>
+    </w:lvl>
+    <w:lvl w:ilvl="2" w:tplc="0809001B" w:tentative="1">
+      <w:start w:val="1"/>
+      <w:numFmt w:val="lowerRoman"/>
+      <w:lvlText w:val="%3."/>
+      <w:lvlJc w:val="right"/>
+      <w:pPr>
+        <w:ind w:left="2880" w:hanging="180"/>
+      </w:pPr>
+    </w:lvl>
+    <w:lvl w:ilvl="3" w:tplc="0809000F" w:tentative="1">
+      <w:start w:val="1"/>
+      <w:numFmt w:val="decimal"/>
+      <w:lvlText w:val="%4."/>
+      <w:lvlJc w:val="left"/>
+      <w:pPr>
+        <w:ind w:left="3600" w:hanging="360"/>
+      </w:pPr>
+    </w:lvl>
+    <w:lvl w:ilvl="4" w:tplc="08090019" w:tentative="1">
+      <w:start w:val="1"/>
+      <w:numFmt w:val="lowerLetter"/>
+      <w:lvlText w:val="%5."/>
+      <w:lvlJc w:val="left"/>
+      <w:pPr>
+        <w:ind w:left="4320" w:hanging="360"/>
+      </w:pPr>
+    </w:lvl>
+    <w:lvl w:ilvl="5" w:tplc="0809001B" w:tentative="1">
+      <w:start w:val="1"/>
+      <w:numFmt w:val="lowerRoman"/>
+      <w:lvlText w:val="%6."/>
+      <w:lvlJc w:val="right"/>
+      <w:pPr>
+        <w:ind w:left="5040" w:hanging="180"/>
+      </w:pPr>
+    </w:lvl>
+    <w:lvl w:ilvl="6" w:tplc="0809000F" w:tentative="1">
+      <w:start w:val="1"/>
+      <w:numFmt w:val="decimal"/>
+      <w:lvlText w:val="%7."/>
+      <w:lvlJc w:val="left"/>
+      <w:pPr>
+        <w:ind w:left="5760" w:hanging="360"/>
+      </w:pPr>
+    </w:lvl>
+    <w:lvl w:ilvl="7" w:tplc="08090019" w:tentative="1">
+      <w:start w:val="1"/>
+      <w:numFmt w:val="lowerLetter"/>
+      <w:lvlText w:val="%8."/>
+      <w:lvlJc w:val="left"/>
+      <w:pPr>
+        <w:ind w:left="6480" w:hanging="360"/>
+      </w:pPr>
+    </w:lvl>
+    <w:lvl w:ilvl="8" w:tplc="0809001B" w:tentative="1">
+      <w:start w:val="1"/>
+      <w:numFmt w:val="lowerRoman"/>
+      <w:lvlText w:val="%9."/>
+      <w:lvlJc w:val="right"/>
+      <w:pPr>
+        <w:ind w:left="7200" w:hanging="180"/>
+      </w:pPr>
+    </w:lvl>
+  </w:abstractNum>
+  <w:abstractNum w:abstractNumId="10" w15:restartNumberingAfterBreak="0">
+    <w:nsid w:val="73DA50EC"/>
+    <w:multiLevelType w:val="hybridMultilevel"/>
+    <w:tmpl w:val="DB7A6F02"/>
+    <w:lvl w:ilvl="0" w:tplc="D250E278">
+      <w:start w:val="1"/>
+      <w:numFmt w:val="decimal"/>
+      <w:lvlText w:val="%1."/>
+      <w:lvlJc w:val="left"/>
+      <w:pPr>
+        <w:ind w:left="1080" w:hanging="360"/>
+      </w:pPr>
+      <w:rPr>
+        <w:rFonts w:hint="default"/>
+      </w:rPr>
+    </w:lvl>
+    <w:lvl w:ilvl="1" w:tplc="08090019" w:tentative="1">
+      <w:start w:val="1"/>
+      <w:numFmt w:val="lowerLetter"/>
+      <w:lvlText w:val="%2."/>
+      <w:lvlJc w:val="left"/>
+      <w:pPr>
+        <w:ind w:left="1800" w:hanging="360"/>
+      </w:pPr>
+    </w:lvl>
+    <w:lvl w:ilvl="2" w:tplc="0809001B" w:tentative="1">
+      <w:start w:val="1"/>
+      <w:numFmt w:val="lowerRoman"/>
+      <w:lvlText w:val="%3."/>
+      <w:lvlJc w:val="right"/>
+      <w:pPr>
+        <w:ind w:left="2520" w:hanging="180"/>
+      </w:pPr>
+    </w:lvl>
+    <w:lvl w:ilvl="3" w:tplc="0809000F" w:tentative="1">
+      <w:start w:val="1"/>
+      <w:numFmt w:val="decimal"/>
+      <w:lvlText w:val="%4."/>
+      <w:lvlJc w:val="left"/>
+      <w:pPr>
+        <w:ind w:left="3240" w:hanging="360"/>
+      </w:pPr>
+    </w:lvl>
+    <w:lvl w:ilvl="4" w:tplc="08090019" w:tentative="1">
+      <w:start w:val="1"/>
+      <w:numFmt w:val="lowerLetter"/>
+      <w:lvlText w:val="%5."/>
+      <w:lvlJc w:val="left"/>
+      <w:pPr>
+        <w:ind w:left="3960" w:hanging="360"/>
+      </w:pPr>
+    </w:lvl>
+    <w:lvl w:ilvl="5" w:tplc="0809001B" w:tentative="1">
+      <w:start w:val="1"/>
+      <w:numFmt w:val="lowerRoman"/>
+      <w:lvlText w:val="%6."/>
+      <w:lvlJc w:val="right"/>
+      <w:pPr>
+        <w:ind w:left="4680" w:hanging="180"/>
+      </w:pPr>
+    </w:lvl>
+    <w:lvl w:ilvl="6" w:tplc="0809000F" w:tentative="1">
+      <w:start w:val="1"/>
+      <w:numFmt w:val="decimal"/>
+      <w:lvlText w:val="%7."/>
+      <w:lvlJc w:val="left"/>
+      <w:pPr>
+        <w:ind w:left="5400" w:hanging="360"/>
+      </w:pPr>
+    </w:lvl>
+    <w:lvl w:ilvl="7" w:tplc="08090019" w:tentative="1">
+      <w:start w:val="1"/>
+      <w:numFmt w:val="lowerLetter"/>
+      <w:lvlText w:val="%8."/>
+      <w:lvlJc w:val="left"/>
+      <w:pPr>
+        <w:ind w:left="6120" w:hanging="360"/>
+      </w:pPr>
+    </w:lvl>
+    <w:lvl w:ilvl="8" w:tplc="0809001B" w:tentative="1">
+      <w:start w:val="1"/>
+      <w:numFmt w:val="lowerRoman"/>
+      <w:lvlText w:val="%9."/>
+      <w:lvlJc w:val="right"/>
+      <w:pPr>
+        <w:ind w:left="6840" w:hanging="180"/>
+      </w:pPr>
+    </w:lvl>
+  </w:abstractNum>
+  <w:abstractNum w:abstractNumId="11" w15:restartNumberingAfterBreak="0">
+    <w:nsid w:val="75AA4B5D"/>
+    <w:multiLevelType w:val="hybridMultilevel"/>
+    <w:tmpl w:val="4606DD1A"/>
+    <w:lvl w:ilvl="0" w:tplc="33E8A338">
+      <w:start w:val="1"/>
+      <w:numFmt w:val="decimal"/>
+      <w:lvlText w:val="%1."/>
+      <w:lvlJc w:val="left"/>
+      <w:pPr>
+        <w:ind w:left="1440" w:hanging="360"/>
+      </w:pPr>
+      <w:rPr>
+        <w:rFonts w:hint="default"/>
+      </w:rPr>
+    </w:lvl>
+    <w:lvl w:ilvl="1" w:tplc="08090019" w:tentative="1">
+      <w:start w:val="1"/>
+      <w:numFmt w:val="lowerLetter"/>
+      <w:lvlText w:val="%2."/>
+      <w:lvlJc w:val="left"/>
+      <w:pPr>
+        <w:ind w:left="2160" w:hanging="360"/>
+      </w:pPr>
+    </w:lvl>
+    <w:lvl w:ilvl="2" w:tplc="0809001B" w:tentative="1">
+      <w:start w:val="1"/>
+      <w:numFmt w:val="lowerRoman"/>
+      <w:lvlText w:val="%3."/>
+      <w:lvlJc w:val="right"/>
+      <w:pPr>
+        <w:ind w:left="2880" w:hanging="180"/>
+      </w:pPr>
+    </w:lvl>
+    <w:lvl w:ilvl="3" w:tplc="0809000F" w:tentative="1">
+      <w:start w:val="1"/>
+      <w:numFmt w:val="decimal"/>
+      <w:lvlText w:val="%4."/>
+      <w:lvlJc w:val="left"/>
+      <w:pPr>
+        <w:ind w:left="3600" w:hanging="360"/>
+      </w:pPr>
+    </w:lvl>
+    <w:lvl w:ilvl="4" w:tplc="08090019" w:tentative="1">
+      <w:start w:val="1"/>
+      <w:numFmt w:val="lowerLetter"/>
+      <w:lvlText w:val="%5."/>
+      <w:lvlJc w:val="left"/>
+      <w:pPr>
+        <w:ind w:left="4320" w:hanging="360"/>
+      </w:pPr>
+    </w:lvl>
+    <w:lvl w:ilvl="5" w:tplc="0809001B" w:tentative="1">
+      <w:start w:val="1"/>
+      <w:numFmt w:val="lowerRoman"/>
+      <w:lvlText w:val="%6."/>
+      <w:lvlJc w:val="right"/>
+      <w:pPr>
+        <w:ind w:left="5040" w:hanging="180"/>
+      </w:pPr>
+    </w:lvl>
+    <w:lvl w:ilvl="6" w:tplc="0809000F" w:tentative="1">
+      <w:start w:val="1"/>
+      <w:numFmt w:val="decimal"/>
+      <w:lvlText w:val="%7."/>
+      <w:lvlJc w:val="left"/>
+      <w:pPr>
+        <w:ind w:left="5760" w:hanging="360"/>
+      </w:pPr>
+    </w:lvl>
+    <w:lvl w:ilvl="7" w:tplc="08090019" w:tentative="1">
+      <w:start w:val="1"/>
+      <w:numFmt w:val="lowerLetter"/>
+      <w:lvlText w:val="%8."/>
+      <w:lvlJc w:val="left"/>
+      <w:pPr>
+        <w:ind w:left="6480" w:hanging="360"/>
+      </w:pPr>
+    </w:lvl>
+    <w:lvl w:ilvl="8" w:tplc="0809001B" w:tentative="1">
+      <w:start w:val="1"/>
+      <w:numFmt w:val="lowerRoman"/>
+      <w:lvlText w:val="%9."/>
+      <w:lvlJc w:val="right"/>
+      <w:pPr>
+        <w:ind w:left="7200" w:hanging="180"/>
+      </w:pPr>
+    </w:lvl>
+  </w:abstractNum>
+  <w:abstractNum w:abstractNumId="12" w15:restartNumberingAfterBreak="0">
+    <w:nsid w:val="78E10FC5"/>
+    <w:multiLevelType w:val="hybridMultilevel"/>
+    <w:tmpl w:val="AA145512"/>
+    <w:lvl w:ilvl="0" w:tplc="34169EAC">
+      <w:start w:val="1"/>
+      <w:numFmt w:val="decimal"/>
+      <w:lvlText w:val="%1."/>
+      <w:lvlJc w:val="left"/>
+      <w:pPr>
+        <w:ind w:left="1080" w:hanging="360"/>
+      </w:pPr>
+      <w:rPr>
+        <w:rFonts w:hint="default"/>
+      </w:rPr>
+    </w:lvl>
+    <w:lvl w:ilvl="1" w:tplc="08090019" w:tentative="1">
+      <w:start w:val="1"/>
+      <w:numFmt w:val="lowerLetter"/>
+      <w:lvlText w:val="%2."/>
+      <w:lvlJc w:val="left"/>
+      <w:pPr>
+        <w:ind w:left="1800" w:hanging="360"/>
+      </w:pPr>
+    </w:lvl>
+    <w:lvl w:ilvl="2" w:tplc="0809001B" w:tentative="1">
+      <w:start w:val="1"/>
+      <w:numFmt w:val="lowerRoman"/>
+      <w:lvlText w:val="%3."/>
+      <w:lvlJc w:val="right"/>
+      <w:pPr>
+        <w:ind w:left="2520" w:hanging="180"/>
+      </w:pPr>
+    </w:lvl>
+    <w:lvl w:ilvl="3" w:tplc="0809000F" w:tentative="1">
+      <w:start w:val="1"/>
+      <w:numFmt w:val="decimal"/>
+      <w:lvlText w:val="%4."/>
+      <w:lvlJc w:val="left"/>
+      <w:pPr>
+        <w:ind w:left="3240" w:hanging="360"/>
+      </w:pPr>
+    </w:lvl>
+    <w:lvl w:ilvl="4" w:tplc="08090019" w:tentative="1">
+      <w:start w:val="1"/>
+      <w:numFmt w:val="lowerLetter"/>
+      <w:lvlText w:val="%5."/>
+      <w:lvlJc w:val="left"/>
+      <w:pPr>
+        <w:ind w:left="3960" w:hanging="360"/>
+      </w:pPr>
+    </w:lvl>
+    <w:lvl w:ilvl="5" w:tplc="0809001B" w:tentative="1">
+      <w:start w:val="1"/>
+      <w:numFmt w:val="lowerRoman"/>
+      <w:lvlText w:val="%6."/>
+      <w:lvlJc w:val="right"/>
+      <w:pPr>
+        <w:ind w:left="4680" w:hanging="180"/>
+      </w:pPr>
+    </w:lvl>
+    <w:lvl w:ilvl="6" w:tplc="0809000F" w:tentative="1">
+      <w:start w:val="1"/>
+      <w:numFmt w:val="decimal"/>
+      <w:lvlText w:val="%7."/>
+      <w:lvlJc w:val="left"/>
+      <w:pPr>
+        <w:ind w:left="5400" w:hanging="360"/>
+      </w:pPr>
+    </w:lvl>
+    <w:lvl w:ilvl="7" w:tplc="08090019" w:tentative="1">
+      <w:start w:val="1"/>
+      <w:numFmt w:val="lowerLetter"/>
+      <w:lvlText w:val="%8."/>
+      <w:lvlJc w:val="left"/>
+      <w:pPr>
+        <w:ind w:left="6120" w:hanging="360"/>
+      </w:pPr>
+    </w:lvl>
+    <w:lvl w:ilvl="8" w:tplc="0809001B" w:tentative="1">
+      <w:start w:val="1"/>
+      <w:numFmt w:val="lowerRoman"/>
+      <w:lvlText w:val="%9."/>
+      <w:lvlJc w:val="right"/>
+      <w:pPr>
+        <w:ind w:left="6840" w:hanging="180"/>
+      </w:pPr>
+    </w:lvl>
+  </w:abstractNum>
   <w:num w:numId="1">
     <w:abstractNumId w:val="0"/>
   </w:num>
   <w:num w:numId="2">
+    <w:abstractNumId w:val="5"/>
+  </w:num>
+  <w:num w:numId="3">
+    <w:abstractNumId w:val="9"/>
+  </w:num>
+  <w:num w:numId="4">
+    <w:abstractNumId w:val="6"/>
+  </w:num>
+  <w:num w:numId="5">
+    <w:abstractNumId w:val="12"/>
+  </w:num>
+  <w:num w:numId="6">
+    <w:abstractNumId w:val="2"/>
+  </w:num>
+  <w:num w:numId="7">
     <w:abstractNumId w:val="3"/>
   </w:num>
-  <w:num w:numId="3">
-    <w:abstractNumId w:val="6"/>
+  <w:num w:numId="8">
+    <w:abstractNumId w:val="7"/>
   </w:num>
-  <w:num w:numId="4">
+  <w:num w:numId="9">
+    <w:abstractNumId w:val="10"/>
+  </w:num>
+  <w:num w:numId="10">
+    <w:abstractNumId w:val="11"/>
+  </w:num>
+  <w:num w:numId="11">
+    <w:abstractNumId w:val="1"/>
+  </w:num>
+  <w:num w:numId="12">
     <w:abstractNumId w:val="4"/>
   </w:num>
-  <w:num w:numId="5">
+  <w:num w:numId="13">
     <w:abstractNumId w:val="8"/>
-  </w:num>
-  <w:num w:numId="6">
-    <w:abstractNumId w:val="1"/>
-  </w:num>
-  <w:num w:numId="7">
-    <w:abstractNumId w:val="2"/>
-  </w:num>
-  <w:num w:numId="8">
-    <w:abstractNumId w:val="5"/>
-  </w:num>
-  <w:num w:numId="9">
-    <w:abstractNumId w:val="7"/>
   </w:num>
 </w:numbering>
 </file>
